--- a/WIP/Documents/HTTPS_UR_v0.1.docx
+++ b/WIP/Documents/HTTPS_UR_v0.1.docx
@@ -1,6 +1,6 @@
 
 <file path=word/document.xml><?xml version="1.0" encoding="utf-8"?>
-<w:document xmlns:wpc="http://schemas.microsoft.com/office/word/2010/wordprocessingCanvas" xmlns:mc="http://schemas.openxmlformats.org/markup-compatibility/2006" xmlns:o="urn:schemas-microsoft-com:office:office" xmlns:r="http://schemas.openxmlformats.org/officeDocument/2006/relationships" xmlns:m="http://schemas.openxmlformats.org/officeDocument/2006/math" xmlns:v="urn:schemas-microsoft-com:vml" xmlns:wp14="http://schemas.microsoft.com/office/word/2010/wordprocessingDrawing" xmlns:wp="http://schemas.openxmlformats.org/drawingml/2006/wordprocessingDrawing" xmlns:w10="urn:schemas-microsoft-com:office:word" xmlns:w="http://schemas.openxmlformats.org/wordprocessingml/2006/main" xmlns:w14="http://schemas.microsoft.com/office/word/2010/wordml" xmlns:wpg="http://schemas.microsoft.com/office/word/2010/wordprocessingGroup" xmlns:wpi="http://schemas.microsoft.com/office/word/2010/wordprocessingInk" xmlns:wne="http://schemas.microsoft.com/office/word/2006/wordml" xmlns:wps="http://schemas.microsoft.com/office/word/2010/wordprocessingShape" mc:Ignorable="w14 wp14">
+<w:document xmlns:wpc="http://schemas.microsoft.com/office/word/2010/wordprocessingCanvas" xmlns:mc="http://schemas.openxmlformats.org/markup-compatibility/2006" xmlns:o="urn:schemas-microsoft-com:office:office" xmlns:r="http://schemas.openxmlformats.org/officeDocument/2006/relationships" xmlns:m="http://schemas.openxmlformats.org/officeDocument/2006/math" xmlns:v="urn:schemas-microsoft-com:vml" xmlns:wp14="http://schemas.microsoft.com/office/word/2010/wordprocessingDrawing" xmlns:wp="http://schemas.openxmlformats.org/drawingml/2006/wordprocessingDrawing" xmlns:w10="urn:schemas-microsoft-com:office:word" xmlns:w="http://schemas.openxmlformats.org/wordprocessingml/2006/main" xmlns:w14="http://schemas.microsoft.com/office/word/2010/wordml" xmlns:w15="http://schemas.microsoft.com/office/word/2012/wordml" xmlns:wpg="http://schemas.microsoft.com/office/word/2010/wordprocessingGroup" xmlns:wpi="http://schemas.microsoft.com/office/word/2010/wordprocessingInk" xmlns:wne="http://schemas.microsoft.com/office/word/2006/wordml" xmlns:wps="http://schemas.microsoft.com/office/word/2010/wordprocessingShape" mc:Ignorable="w14 w15 wp14">
   <w:body>
     <w:p>
       <w:pPr>
@@ -18,7 +18,6 @@
           <w:noProof/>
           <w:sz w:val="16"/>
           <w:szCs w:val="16"/>
-          <w:lang w:eastAsia="ja-JP"/>
         </w:rPr>
         <w:drawing>
           <wp:inline distT="0" distB="0" distL="0" distR="0" wp14:anchorId="7D6DE232" wp14:editId="7B8B9524">
@@ -38,7 +37,7 @@
                     </pic:cNvPicPr>
                   </pic:nvPicPr>
                   <pic:blipFill>
-                    <a:blip r:embed="rId8" cstate="print">
+                    <a:blip r:embed="rId7" cstate="print">
                       <a:extLst>
                         <a:ext uri="{28A0092B-C50C-407E-A947-70E740481C1C}">
                           <a14:useLocalDpi xmlns:a14="http://schemas.microsoft.com/office/drawing/2010/main" val="0"/>
@@ -3406,13 +3405,7 @@
           <w:rPr>
             <w:rStyle w:val="Hyperlink"/>
           </w:rPr>
-          <w:t>2.</w:t>
-        </w:r>
-        <w:r>
-          <w:rPr>
-            <w:rStyle w:val="Hyperlink"/>
-          </w:rPr>
-          <w:t>4</w:t>
+          <w:t>2.4</w:t>
         </w:r>
         <w:r>
           <w:rPr>
@@ -3466,8 +3459,6 @@
         </w:r>
       </w:hyperlink>
     </w:p>
-    <w:bookmarkStart w:id="2" w:name="_GoBack"/>
-    <w:bookmarkEnd w:id="2"/>
     <w:p>
       <w:pPr>
         <w:pStyle w:val="TOC1"/>
@@ -3477,65 +3468,55 @@
           <w:caps w:val="0"/>
         </w:rPr>
       </w:pPr>
-      <w:r>
-        <w:fldChar w:fldCharType="begin"/>
-      </w:r>
-      <w:r>
-        <w:instrText xml:space="preserve"> HYPERLINK \l "_Toc521203205" </w:instrText>
-      </w:r>
-      <w:r>
-        <w:fldChar w:fldCharType="separate"/>
-      </w:r>
-      <w:r>
-        <w:rPr>
-          <w:rStyle w:val="Hyperlink"/>
-        </w:rPr>
-        <w:t>3  USABILITY</w:t>
-      </w:r>
-      <w:r>
-        <w:rPr>
-          <w:webHidden/>
-        </w:rPr>
-        <w:tab/>
-      </w:r>
-      <w:r>
-        <w:rPr>
-          <w:webHidden/>
-        </w:rPr>
-        <w:fldChar w:fldCharType="begin"/>
-      </w:r>
-      <w:r>
-        <w:rPr>
-          <w:webHidden/>
-        </w:rPr>
-        <w:instrText xml:space="preserve"> PAGEREF _Toc521203205 \h </w:instrText>
-      </w:r>
-      <w:r>
-        <w:rPr>
-          <w:webHidden/>
-        </w:rPr>
-      </w:r>
-      <w:r>
-        <w:rPr>
-          <w:webHidden/>
-        </w:rPr>
-        <w:fldChar w:fldCharType="separate"/>
-      </w:r>
-      <w:r>
-        <w:rPr>
-          <w:webHidden/>
-        </w:rPr>
-        <w:t>3</w:t>
-      </w:r>
-      <w:r>
-        <w:rPr>
-          <w:webHidden/>
-        </w:rPr>
-        <w:fldChar w:fldCharType="end"/>
-      </w:r>
-      <w:r>
-        <w:fldChar w:fldCharType="end"/>
-      </w:r>
+      <w:hyperlink w:anchor="_Toc521203205" w:history="1">
+        <w:r>
+          <w:rPr>
+            <w:rStyle w:val="Hyperlink"/>
+          </w:rPr>
+          <w:t>3  USABILITY</w:t>
+        </w:r>
+        <w:r>
+          <w:rPr>
+            <w:webHidden/>
+          </w:rPr>
+          <w:tab/>
+        </w:r>
+        <w:r>
+          <w:rPr>
+            <w:webHidden/>
+          </w:rPr>
+          <w:fldChar w:fldCharType="begin"/>
+        </w:r>
+        <w:r>
+          <w:rPr>
+            <w:webHidden/>
+          </w:rPr>
+          <w:instrText xml:space="preserve"> PAGEREF _Toc521203205 \h </w:instrText>
+        </w:r>
+        <w:r>
+          <w:rPr>
+            <w:webHidden/>
+          </w:rPr>
+        </w:r>
+        <w:r>
+          <w:rPr>
+            <w:webHidden/>
+          </w:rPr>
+          <w:fldChar w:fldCharType="separate"/>
+        </w:r>
+        <w:r>
+          <w:rPr>
+            <w:webHidden/>
+          </w:rPr>
+          <w:t>3</w:t>
+        </w:r>
+        <w:r>
+          <w:rPr>
+            <w:webHidden/>
+          </w:rPr>
+          <w:fldChar w:fldCharType="end"/>
+        </w:r>
+      </w:hyperlink>
     </w:p>
     <w:p>
       <w:pPr>
@@ -4253,8 +4234,8 @@
     <w:p>
       <w:pPr>
         <w:sectPr>
-          <w:headerReference w:type="default" r:id="rId9"/>
-          <w:footerReference w:type="default" r:id="rId10"/>
+          <w:headerReference w:type="default" r:id="rId8"/>
+          <w:footerReference w:type="default" r:id="rId9"/>
           <w:type w:val="nextColumn"/>
           <w:pgSz w:w="11909" w:h="16834" w:code="9"/>
           <w:pgMar w:top="1440" w:right="1109" w:bottom="1440" w:left="1800" w:header="720" w:footer="720" w:gutter="0"/>
@@ -4268,22 +4249,22 @@
       <w:pPr>
         <w:pStyle w:val="Heading1"/>
       </w:pPr>
-      <w:bookmarkStart w:id="3" w:name="_Toc502027838"/>
-      <w:bookmarkStart w:id="4" w:name="_Toc521203197"/>
-      <w:bookmarkStart w:id="5" w:name="_Toc446234547"/>
-      <w:bookmarkStart w:id="6" w:name="_Toc467738720"/>
-      <w:bookmarkStart w:id="7" w:name="_Toc499640208"/>
-      <w:bookmarkStart w:id="8" w:name="_Toc463083793"/>
-      <w:bookmarkStart w:id="9" w:name="_Toc465677963"/>
-      <w:bookmarkStart w:id="10" w:name="_Toc467738735"/>
+      <w:bookmarkStart w:id="2" w:name="_Toc502027838"/>
+      <w:bookmarkStart w:id="3" w:name="_Toc521203197"/>
+      <w:bookmarkStart w:id="4" w:name="_Toc446234547"/>
+      <w:bookmarkStart w:id="5" w:name="_Toc467738720"/>
+      <w:bookmarkStart w:id="6" w:name="_Toc499640208"/>
+      <w:bookmarkStart w:id="7" w:name="_Toc463083793"/>
+      <w:bookmarkStart w:id="8" w:name="_Toc465677963"/>
+      <w:bookmarkStart w:id="9" w:name="_Toc467738735"/>
       <w:bookmarkEnd w:id="0"/>
       <w:bookmarkEnd w:id="1"/>
       <w:r>
         <w:lastRenderedPageBreak/>
         <w:t>INTRODUCTION</w:t>
       </w:r>
+      <w:bookmarkEnd w:id="2"/>
       <w:bookmarkEnd w:id="3"/>
-      <w:bookmarkEnd w:id="4"/>
     </w:p>
     <w:p>
       <w:r>
@@ -4303,229 +4284,252 @@
       <w:pPr>
         <w:pStyle w:val="Heading2"/>
       </w:pPr>
-      <w:bookmarkStart w:id="11" w:name="_Toc484338387"/>
-      <w:bookmarkStart w:id="12" w:name="_Toc484831306"/>
-      <w:bookmarkStart w:id="13" w:name="_Toc502027839"/>
-      <w:bookmarkStart w:id="14" w:name="_Toc521203198"/>
+      <w:bookmarkStart w:id="10" w:name="_Toc484338387"/>
+      <w:bookmarkStart w:id="11" w:name="_Toc484831306"/>
+      <w:bookmarkStart w:id="12" w:name="_Toc502027839"/>
+      <w:bookmarkStart w:id="13" w:name="_Toc521203198"/>
       <w:r>
         <w:t>Purpose</w:t>
       </w:r>
+      <w:bookmarkEnd w:id="10"/>
       <w:bookmarkEnd w:id="11"/>
       <w:bookmarkEnd w:id="12"/>
       <w:bookmarkEnd w:id="13"/>
+    </w:p>
+    <w:p>
+      <w:r>
+        <w:t>Provide famous destination</w:t>
+      </w:r>
+      <w:r>
+        <w:t xml:space="preserve">, food, culture, history, shopping, </w:t>
+      </w:r>
+      <w:r>
+        <w:t>and transport</w:t>
+      </w:r>
+      <w:r>
+        <w:t xml:space="preserve"> information</w:t>
+      </w:r>
+      <w:r>
+        <w:t xml:space="preserve"> in Ho Chi Minh </w:t>
+      </w:r>
+      <w:r>
+        <w:t>C</w:t>
+      </w:r>
+      <w:r>
+        <w:t>ity.</w:t>
+      </w:r>
+    </w:p>
+    <w:p>
+      <w:r>
+        <w:t xml:space="preserve">Instruct user </w:t>
+      </w:r>
+      <w:r>
+        <w:t>communication</w:t>
+      </w:r>
+      <w:r>
+        <w:t xml:space="preserve"> with local </w:t>
+      </w:r>
+      <w:r>
+        <w:t>people easier by communication sentences like express how to go to a location, buy an item, and greeting in Vietnamese and play sounds.</w:t>
+      </w:r>
+    </w:p>
+    <w:p>
+      <w:pPr>
+        <w:pStyle w:val="Heading2"/>
+      </w:pPr>
+      <w:bookmarkStart w:id="14" w:name="_Toc484338388"/>
+      <w:bookmarkStart w:id="15" w:name="_Toc484831307"/>
+      <w:bookmarkStart w:id="16" w:name="_Toc502027840"/>
+      <w:bookmarkStart w:id="17" w:name="_Toc521203199"/>
+      <w:r>
+        <w:t>Scope</w:t>
+      </w:r>
       <w:bookmarkEnd w:id="14"/>
-    </w:p>
-    <w:p>
-      <w:r>
-        <w:t>Provide famous destination</w:t>
-      </w:r>
-      <w:r>
-        <w:t xml:space="preserve">, food, culture, history, shopping, </w:t>
-      </w:r>
-      <w:r>
-        <w:t>and transport</w:t>
-      </w:r>
-      <w:r>
-        <w:t xml:space="preserve"> information</w:t>
-      </w:r>
-      <w:r>
-        <w:t xml:space="preserve"> in Ho Chi Minh </w:t>
-      </w:r>
-      <w:r>
-        <w:t>C</w:t>
-      </w:r>
-      <w:r>
-        <w:t>ity.</w:t>
-      </w:r>
-    </w:p>
-    <w:p>
-      <w:r>
-        <w:t xml:space="preserve">Instruct user comunication with local </w:t>
-      </w:r>
-      <w:r>
-        <w:t>people easier by communication sentences like express how to go to a location, buy an item, and greeting in Vietnamese and play sounds.</w:t>
-      </w:r>
-    </w:p>
-    <w:p>
-      <w:pPr>
-        <w:pStyle w:val="Heading2"/>
-      </w:pPr>
-      <w:bookmarkStart w:id="15" w:name="_Toc484338388"/>
-      <w:bookmarkStart w:id="16" w:name="_Toc484831307"/>
-      <w:bookmarkStart w:id="17" w:name="_Toc502027840"/>
-      <w:bookmarkStart w:id="18" w:name="_Toc521203199"/>
-      <w:r>
-        <w:t>Scope</w:t>
-      </w:r>
       <w:bookmarkEnd w:id="15"/>
       <w:bookmarkEnd w:id="16"/>
       <w:bookmarkEnd w:id="17"/>
+    </w:p>
+    <w:p>
+      <w:r>
+        <w:t xml:space="preserve">Ho Chi Minh City Tour Guide will introduce useful information for tourist when they travel in Ho Chi Minh City. It’s not only </w:t>
+      </w:r>
+      <w:r>
+        <w:t>upload to online market like Google Play, AppStore, BlackBerry World, … and also delivery in airport, hotel, restaurant, bus stop, train station, … many as many location that user get it easy. It’</w:t>
+      </w:r>
+      <w:r>
+        <w:t>s free for tourist and completely offline so no need any Internet connection.</w:t>
+      </w:r>
+    </w:p>
+    <w:p>
+      <w:pPr>
+        <w:pStyle w:val="Heading2"/>
+      </w:pPr>
+      <w:bookmarkStart w:id="18" w:name="_Toc484338389"/>
+      <w:bookmarkStart w:id="19" w:name="_Toc484831308"/>
+      <w:bookmarkStart w:id="20" w:name="_Toc502027841"/>
+      <w:bookmarkStart w:id="21" w:name="_Toc521203200"/>
+      <w:r>
+        <w:t>Definitions, acronyms and abbreviations</w:t>
+      </w:r>
       <w:bookmarkEnd w:id="18"/>
-    </w:p>
-    <w:p>
-      <w:r>
-        <w:t xml:space="preserve">Ho Chi Minh City Tour Guide will introduce useful information for tourist when they travel in Ho Chi Minh City. It’s not only </w:t>
-      </w:r>
-      <w:r>
-        <w:t>upload to online market like Google Play, AppStore, BlackBerry World, … and also delivery in airport, hotel, restaurant, bus stop, train station, … many as many location that user get it easy. It’</w:t>
-      </w:r>
-      <w:r>
-        <w:t>s free for tourist and completely offline so no need any Internet connection.</w:t>
-      </w:r>
-    </w:p>
-    <w:p>
-      <w:pPr>
-        <w:pStyle w:val="Heading2"/>
-      </w:pPr>
-      <w:bookmarkStart w:id="19" w:name="_Toc484338389"/>
-      <w:bookmarkStart w:id="20" w:name="_Toc484831308"/>
-      <w:bookmarkStart w:id="21" w:name="_Toc502027841"/>
-      <w:bookmarkStart w:id="22" w:name="_Toc521203200"/>
-      <w:r>
-        <w:t>Definitions, acronyms and abbreviations</w:t>
-      </w:r>
       <w:bookmarkEnd w:id="19"/>
       <w:bookmarkEnd w:id="20"/>
       <w:bookmarkEnd w:id="21"/>
+    </w:p>
+    <w:p>
+      <w:r>
+        <w:t>&lt;This section should provide the definitions of all terms, acronyms, and abbreviations, or refer to other documents where the definitions can be found.&gt;</w:t>
+      </w:r>
+    </w:p>
+    <w:p>
+      <w:pPr>
+        <w:pStyle w:val="Heading2"/>
+      </w:pPr>
+      <w:bookmarkStart w:id="22" w:name="_Toc484338390"/>
+      <w:bookmarkStart w:id="23" w:name="_Toc484831309"/>
+      <w:bookmarkStart w:id="24" w:name="_Toc502027842"/>
+      <w:bookmarkStart w:id="25" w:name="_Toc521203201"/>
+      <w:r>
+        <w:t>References</w:t>
+      </w:r>
       <w:bookmarkEnd w:id="22"/>
-    </w:p>
-    <w:p>
-      <w:r>
-        <w:t>&lt;This section should provide the definitions of all terms, acronyms, and abbreviations, or refer to other documents where the definitions can be found.&gt;</w:t>
-      </w:r>
-    </w:p>
-    <w:p>
-      <w:pPr>
-        <w:pStyle w:val="Heading2"/>
-      </w:pPr>
-      <w:bookmarkStart w:id="23" w:name="_Toc484338390"/>
-      <w:bookmarkStart w:id="24" w:name="_Toc484831309"/>
-      <w:bookmarkStart w:id="25" w:name="_Toc502027842"/>
-      <w:bookmarkStart w:id="26" w:name="_Toc521203201"/>
-      <w:r>
-        <w:t>References</w:t>
-      </w:r>
       <w:bookmarkEnd w:id="23"/>
       <w:bookmarkEnd w:id="24"/>
       <w:bookmarkEnd w:id="25"/>
+    </w:p>
+    <w:p>
+      <w:pPr>
+        <w:pStyle w:val="BodyTextIndent"/>
+      </w:pPr>
+      <w:r>
+        <w:t>&lt;This section should provide a complete list of all the applicable and reference documents, identified by title, author and date. Each document should be marked as applicable or reference. If appropriate, report number, journal name and publishing organization should be included.&gt;</w:t>
+      </w:r>
+    </w:p>
+    <w:p>
+      <w:pPr>
+        <w:pStyle w:val="Heading2"/>
+      </w:pPr>
+      <w:bookmarkStart w:id="26" w:name="_Toc484338391"/>
+      <w:bookmarkStart w:id="27" w:name="_Toc484831310"/>
+      <w:bookmarkStart w:id="28" w:name="_Toc502027843"/>
+      <w:bookmarkStart w:id="29" w:name="_Toc521203202"/>
+      <w:r>
+        <w:t>Overview</w:t>
+      </w:r>
       <w:bookmarkEnd w:id="26"/>
-    </w:p>
-    <w:p>
-      <w:pPr>
-        <w:pStyle w:val="BodyTextIndent"/>
-      </w:pPr>
-      <w:r>
-        <w:t>&lt;This section should provide a complete list of all the applicable and reference documents, identified by title, author and date. Each document should be marked as applicable or reference. If appropriate, report number, journal name and publishing organization should be included.&gt;</w:t>
-      </w:r>
-    </w:p>
-    <w:p>
-      <w:pPr>
-        <w:pStyle w:val="Heading2"/>
-      </w:pPr>
-      <w:bookmarkStart w:id="27" w:name="_Toc484338391"/>
-      <w:bookmarkStart w:id="28" w:name="_Toc484831310"/>
-      <w:bookmarkStart w:id="29" w:name="_Toc502027843"/>
-      <w:bookmarkStart w:id="30" w:name="_Toc521203202"/>
-      <w:r>
-        <w:t>Overview</w:t>
-      </w:r>
       <w:bookmarkEnd w:id="27"/>
       <w:bookmarkEnd w:id="28"/>
       <w:bookmarkEnd w:id="29"/>
+    </w:p>
+    <w:p>
+      <w:r>
+        <w:t>&lt;This section should:</w:t>
+      </w:r>
+    </w:p>
+    <w:p>
+      <w:r>
+        <w:t>describe what the rest of the URD contains</w:t>
+      </w:r>
+    </w:p>
+    <w:p>
+      <w:r>
+        <w:lastRenderedPageBreak/>
+        <w:t>explain how the URD is organized&gt;</w:t>
+      </w:r>
+    </w:p>
+    <w:p>
+      <w:pPr>
+        <w:pStyle w:val="Heading1"/>
+      </w:pPr>
+      <w:bookmarkStart w:id="30" w:name="Functionality"/>
+      <w:bookmarkStart w:id="31" w:name="_Toc484831311"/>
+      <w:bookmarkStart w:id="32" w:name="_Toc502027844"/>
+      <w:bookmarkStart w:id="33" w:name="_Toc521203203"/>
       <w:bookmarkEnd w:id="30"/>
-    </w:p>
-    <w:p>
-      <w:r>
-        <w:t>&lt;This section should:</w:t>
-      </w:r>
-    </w:p>
-    <w:p>
-      <w:proofErr w:type="gramStart"/>
-      <w:r>
-        <w:t>describe</w:t>
-      </w:r>
-      <w:proofErr w:type="gramEnd"/>
-      <w:r>
-        <w:t xml:space="preserve"> what the rest of the URD contains</w:t>
-      </w:r>
-    </w:p>
-    <w:p>
-      <w:proofErr w:type="gramStart"/>
-      <w:r>
-        <w:lastRenderedPageBreak/>
-        <w:t>explain</w:t>
-      </w:r>
-      <w:proofErr w:type="gramEnd"/>
-      <w:r>
-        <w:t xml:space="preserve"> how the URD is organized&gt;</w:t>
-      </w:r>
-    </w:p>
-    <w:p>
-      <w:pPr>
-        <w:pStyle w:val="Heading1"/>
-      </w:pPr>
-      <w:bookmarkStart w:id="31" w:name="Functionality"/>
-      <w:bookmarkStart w:id="32" w:name="_Toc484831311"/>
-      <w:bookmarkStart w:id="33" w:name="_Toc502027844"/>
-      <w:bookmarkStart w:id="34" w:name="_Toc521203203"/>
-      <w:bookmarkEnd w:id="31"/>
       <w:r>
         <w:lastRenderedPageBreak/>
         <w:t>FUNCTIONALITY</w:t>
       </w:r>
+      <w:bookmarkEnd w:id="31"/>
       <w:bookmarkEnd w:id="32"/>
       <w:bookmarkEnd w:id="33"/>
+    </w:p>
+    <w:p>
+      <w:pPr>
+        <w:pStyle w:val="Heading2"/>
+      </w:pPr>
+      <w:r>
+        <w:t xml:space="preserve">Give Ho Chi Minh tourist information </w:t>
+      </w:r>
+    </w:p>
+    <w:p>
+      <w:r>
+        <w:t xml:space="preserve">Provide the detail Ho Chi Chi Minh city tourist information include famous destinations, </w:t>
+      </w:r>
+      <w:r>
+        <w:t xml:space="preserve">shopping center, restaurant, </w:t>
+      </w:r>
+      <w:r>
+        <w:t xml:space="preserve">overview culture, history, </w:t>
+      </w:r>
+      <w:r>
+        <w:t>food and transport.</w:t>
+      </w:r>
+    </w:p>
+    <w:p>
+      <w:r>
+        <w:t xml:space="preserve">All information </w:t>
+      </w:r>
+      <w:r>
+        <w:t>follows</w:t>
+      </w:r>
+      <w:r>
+        <w:t xml:space="preserve"> the content of Lonely Planet’s book about Ho Chi Minh </w:t>
+      </w:r>
+      <w:r>
+        <w:t>City</w:t>
+      </w:r>
+      <w:r>
+        <w:t xml:space="preserve">. This is the most famous book about Ho Chi Minh City tourist. </w:t>
+      </w:r>
+      <w:r>
+        <w:t xml:space="preserve">The language is English which a number of </w:t>
+      </w:r>
+      <w:r>
+        <w:t>foreign</w:t>
+      </w:r>
+      <w:bookmarkStart w:id="34" w:name="_GoBack"/>
       <w:bookmarkEnd w:id="34"/>
+      <w:r>
+        <w:t xml:space="preserve"> tourists understand easily. </w:t>
+      </w:r>
     </w:p>
     <w:p>
       <w:pPr>
         <w:pStyle w:val="Heading2"/>
       </w:pPr>
       <w:r>
-        <w:t xml:space="preserve">Give </w:t>
-      </w:r>
-      <w:r>
-        <w:t xml:space="preserve">Ho Chi Minh </w:t>
-      </w:r>
-      <w:r>
-        <w:t>tourist information</w:t>
-      </w:r>
-      <w:r>
-        <w:t xml:space="preserve"> </w:t>
-      </w:r>
-    </w:p>
-    <w:p>
-      <w:r>
-        <w:t xml:space="preserve">Provide the detail Ho Chi Chi Minh city tourist information include famous destinations, </w:t>
-      </w:r>
-      <w:r>
-        <w:t xml:space="preserve">shopping center, restaurant, </w:t>
-      </w:r>
-      <w:r>
-        <w:t xml:space="preserve">overview culture, history, </w:t>
-      </w:r>
-      <w:r>
-        <w:t>food and transport.</w:t>
-      </w:r>
-    </w:p>
-    <w:p>
-      <w:r>
-        <w:t xml:space="preserve">All information </w:t>
-      </w:r>
-      <w:r>
-        <w:t>follows</w:t>
-      </w:r>
-      <w:r>
-        <w:t xml:space="preserve"> the content of Lonely Planet’s book about Ho Chi Minh </w:t>
-      </w:r>
-      <w:r>
-        <w:t>City</w:t>
-      </w:r>
-      <w:r>
-        <w:t xml:space="preserve">. This is the most famous book about Ho Chi Minh City tourist. </w:t>
-      </w:r>
-      <w:r>
-        <w:t xml:space="preserve">The language is English which a number of forein tourists understand easily. </w:t>
+        <w:t xml:space="preserve">Play </w:t>
+      </w:r>
+      <w:r>
+        <w:t xml:space="preserve">sound of </w:t>
+      </w:r>
+      <w:r>
+        <w:t xml:space="preserve">Vietnamese communication </w:t>
+      </w:r>
+      <w:r>
+        <w:t xml:space="preserve">sentences </w:t>
+      </w:r>
+    </w:p>
+    <w:p>
+      <w:r>
+        <w:t>To make tourist communicate easily with the local</w:t>
+      </w:r>
+      <w:r>
+        <w:t xml:space="preserve"> by providing </w:t>
+      </w:r>
+      <w:r>
+        <w:t xml:space="preserve">basic Vietnamese sentences. Each sentence has bilingual with English and Vietnamese. It has explain the meaning and suitable context that help user more confident and enjoy their trip in Ho Chi Minh. </w:t>
       </w:r>
     </w:p>
     <w:p>
@@ -4533,47 +4537,13 @@
         <w:pStyle w:val="Heading2"/>
       </w:pPr>
       <w:r>
-        <w:t xml:space="preserve">Play </w:t>
-      </w:r>
-      <w:r>
-        <w:t xml:space="preserve">sound of </w:t>
-      </w:r>
-      <w:r>
-        <w:t xml:space="preserve">Vietnamese communication </w:t>
-      </w:r>
-      <w:r>
-        <w:t xml:space="preserve">sentences </w:t>
-      </w:r>
-    </w:p>
-    <w:p>
-      <w:r>
-        <w:t>To make tourist communicate easily with the local</w:t>
-      </w:r>
-      <w:r>
-        <w:t xml:space="preserve"> by providing </w:t>
-      </w:r>
-      <w:r>
-        <w:t>basic Vietnamese sentences. Each sentence has b</w:t>
-      </w:r>
-      <w:r>
-        <w:t>ilingual</w:t>
-      </w:r>
-      <w:r>
-        <w:t xml:space="preserve"> with English and Vietnamese. It has explain the meaning and </w:t>
-      </w:r>
-      <w:r>
-        <w:t xml:space="preserve">suitable </w:t>
-      </w:r>
-      <w:r>
-        <w:t xml:space="preserve">context that help user more confident and enjoy their trip in Ho Chi Minh. </w:t>
-      </w:r>
-    </w:p>
-    <w:p>
-      <w:pPr>
-        <w:pStyle w:val="Heading2"/>
-      </w:pPr>
-      <w:r>
-        <w:t>Search informations and sentences by keyword</w:t>
+        <w:t xml:space="preserve">Search </w:t>
+      </w:r>
+      <w:r>
+        <w:t>information</w:t>
+      </w:r>
+      <w:r>
+        <w:t xml:space="preserve"> and sentences by keyword</w:t>
       </w:r>
     </w:p>
     <w:p>
@@ -4661,15 +4631,7 @@
         <w:pStyle w:val="BodyTextIndent"/>
       </w:pPr>
       <w:r>
-        <w:t>&lt;A</w:t>
-      </w:r>
-      <w:proofErr w:type="gramStart"/>
-      <w:r>
-        <w:t>  brief</w:t>
-      </w:r>
-      <w:proofErr w:type="gramEnd"/>
-      <w:r>
-        <w:t xml:space="preserve"> description of the request. Note of what decision has been made on it and how the reques</w:t>
+        <w:t>&lt;A  brief description of the request. Note of what decision has been made on it and how the reques</w:t>
       </w:r>
       <w:bookmarkStart w:id="40" w:name="_Hlt484852131"/>
       <w:bookmarkEnd w:id="40"/>
@@ -4862,18 +4824,18 @@
       <w:r>
         <w:t xml:space="preserve">&lt;A brief description of the reference. Note of what decisions have been made on it and how the reference will be considered. </w:t>
       </w:r>
+      <w:bookmarkEnd w:id="4"/>
       <w:bookmarkEnd w:id="5"/>
       <w:bookmarkEnd w:id="6"/>
       <w:bookmarkEnd w:id="7"/>
       <w:bookmarkEnd w:id="8"/>
       <w:bookmarkEnd w:id="9"/>
-      <w:bookmarkEnd w:id="10"/>
       <w:r>
         <w:t>&gt;</w:t>
       </w:r>
     </w:p>
     <w:sectPr>
-      <w:headerReference w:type="default" r:id="rId11"/>
+      <w:headerReference w:type="default" r:id="rId10"/>
       <w:pgSz w:w="12240" w:h="15840"/>
       <w:pgMar w:top="1152" w:right="1440" w:bottom="1702" w:left="1800" w:header="576" w:footer="576" w:gutter="0"/>
       <w:cols w:space="720"/>
@@ -4883,7 +4845,7 @@
 </file>
 
 <file path=word/endnotes.xml><?xml version="1.0" encoding="utf-8"?>
-<w:endnotes xmlns:wpc="http://schemas.microsoft.com/office/word/2010/wordprocessingCanvas" xmlns:mc="http://schemas.openxmlformats.org/markup-compatibility/2006" xmlns:o="urn:schemas-microsoft-com:office:office" xmlns:r="http://schemas.openxmlformats.org/officeDocument/2006/relationships" xmlns:m="http://schemas.openxmlformats.org/officeDocument/2006/math" xmlns:v="urn:schemas-microsoft-com:vml" xmlns:wp14="http://schemas.microsoft.com/office/word/2010/wordprocessingDrawing" xmlns:wp="http://schemas.openxmlformats.org/drawingml/2006/wordprocessingDrawing" xmlns:w10="urn:schemas-microsoft-com:office:word" xmlns:w="http://schemas.openxmlformats.org/wordprocessingml/2006/main" xmlns:w14="http://schemas.microsoft.com/office/word/2010/wordml" xmlns:wpg="http://schemas.microsoft.com/office/word/2010/wordprocessingGroup" xmlns:wpi="http://schemas.microsoft.com/office/word/2010/wordprocessingInk" xmlns:wne="http://schemas.microsoft.com/office/word/2006/wordml" xmlns:wps="http://schemas.microsoft.com/office/word/2010/wordprocessingShape" mc:Ignorable="w14 wp14">
+<w:endnotes xmlns:wpc="http://schemas.microsoft.com/office/word/2010/wordprocessingCanvas" xmlns:mc="http://schemas.openxmlformats.org/markup-compatibility/2006" xmlns:o="urn:schemas-microsoft-com:office:office" xmlns:r="http://schemas.openxmlformats.org/officeDocument/2006/relationships" xmlns:m="http://schemas.openxmlformats.org/officeDocument/2006/math" xmlns:v="urn:schemas-microsoft-com:vml" xmlns:wp14="http://schemas.microsoft.com/office/word/2010/wordprocessingDrawing" xmlns:wp="http://schemas.openxmlformats.org/drawingml/2006/wordprocessingDrawing" xmlns:w10="urn:schemas-microsoft-com:office:word" xmlns:w="http://schemas.openxmlformats.org/wordprocessingml/2006/main" xmlns:w14="http://schemas.microsoft.com/office/word/2010/wordml" xmlns:w15="http://schemas.microsoft.com/office/word/2012/wordml" xmlns:wpg="http://schemas.microsoft.com/office/word/2010/wordprocessingGroup" xmlns:wpi="http://schemas.microsoft.com/office/word/2010/wordprocessingInk" xmlns:wne="http://schemas.microsoft.com/office/word/2006/wordml" xmlns:wps="http://schemas.microsoft.com/office/word/2010/wordprocessingShape" mc:Ignorable="w14 w15 wp14">
   <w:endnote w:type="separator" w:id="-1">
     <w:p>
       <w:pPr>
@@ -4908,7 +4870,7 @@
 </file>
 
 <file path=word/footer1.xml><?xml version="1.0" encoding="utf-8"?>
-<w:ftr xmlns:wpc="http://schemas.microsoft.com/office/word/2010/wordprocessingCanvas" xmlns:mc="http://schemas.openxmlformats.org/markup-compatibility/2006" xmlns:o="urn:schemas-microsoft-com:office:office" xmlns:r="http://schemas.openxmlformats.org/officeDocument/2006/relationships" xmlns:m="http://schemas.openxmlformats.org/officeDocument/2006/math" xmlns:v="urn:schemas-microsoft-com:vml" xmlns:wp14="http://schemas.microsoft.com/office/word/2010/wordprocessingDrawing" xmlns:wp="http://schemas.openxmlformats.org/drawingml/2006/wordprocessingDrawing" xmlns:w10="urn:schemas-microsoft-com:office:word" xmlns:w="http://schemas.openxmlformats.org/wordprocessingml/2006/main" xmlns:w14="http://schemas.microsoft.com/office/word/2010/wordml" xmlns:wpg="http://schemas.microsoft.com/office/word/2010/wordprocessingGroup" xmlns:wpi="http://schemas.microsoft.com/office/word/2010/wordprocessingInk" xmlns:wne="http://schemas.microsoft.com/office/word/2006/wordml" xmlns:wps="http://schemas.microsoft.com/office/word/2010/wordprocessingShape" mc:Ignorable="w14 wp14">
+<w:ftr xmlns:wpc="http://schemas.microsoft.com/office/word/2010/wordprocessingCanvas" xmlns:mc="http://schemas.openxmlformats.org/markup-compatibility/2006" xmlns:o="urn:schemas-microsoft-com:office:office" xmlns:r="http://schemas.openxmlformats.org/officeDocument/2006/relationships" xmlns:m="http://schemas.openxmlformats.org/officeDocument/2006/math" xmlns:v="urn:schemas-microsoft-com:vml" xmlns:wp14="http://schemas.microsoft.com/office/word/2010/wordprocessingDrawing" xmlns:wp="http://schemas.openxmlformats.org/drawingml/2006/wordprocessingDrawing" xmlns:w10="urn:schemas-microsoft-com:office:word" xmlns:w="http://schemas.openxmlformats.org/wordprocessingml/2006/main" xmlns:w14="http://schemas.microsoft.com/office/word/2010/wordml" xmlns:w15="http://schemas.microsoft.com/office/word/2012/wordml" xmlns:wpg="http://schemas.microsoft.com/office/word/2010/wordprocessingGroup" xmlns:wpi="http://schemas.microsoft.com/office/word/2010/wordprocessingInk" xmlns:wne="http://schemas.microsoft.com/office/word/2006/wordml" xmlns:wps="http://schemas.microsoft.com/office/word/2010/wordprocessingShape" mc:Ignorable="w14 w15 wp14">
   <w:p>
     <w:pPr>
       <w:pStyle w:val="Footer"/>
@@ -4943,7 +4905,7 @@
         <w:rStyle w:val="PageNumber"/>
         <w:noProof/>
       </w:rPr>
-      <w:t>5</w:t>
+      <w:t>6</w:t>
     </w:r>
     <w:r>
       <w:rPr>
@@ -4998,7 +4960,7 @@
 </file>
 
 <file path=word/footnotes.xml><?xml version="1.0" encoding="utf-8"?>
-<w:footnotes xmlns:wpc="http://schemas.microsoft.com/office/word/2010/wordprocessingCanvas" xmlns:mc="http://schemas.openxmlformats.org/markup-compatibility/2006" xmlns:o="urn:schemas-microsoft-com:office:office" xmlns:r="http://schemas.openxmlformats.org/officeDocument/2006/relationships" xmlns:m="http://schemas.openxmlformats.org/officeDocument/2006/math" xmlns:v="urn:schemas-microsoft-com:vml" xmlns:wp14="http://schemas.microsoft.com/office/word/2010/wordprocessingDrawing" xmlns:wp="http://schemas.openxmlformats.org/drawingml/2006/wordprocessingDrawing" xmlns:w10="urn:schemas-microsoft-com:office:word" xmlns:w="http://schemas.openxmlformats.org/wordprocessingml/2006/main" xmlns:w14="http://schemas.microsoft.com/office/word/2010/wordml" xmlns:wpg="http://schemas.microsoft.com/office/word/2010/wordprocessingGroup" xmlns:wpi="http://schemas.microsoft.com/office/word/2010/wordprocessingInk" xmlns:wne="http://schemas.microsoft.com/office/word/2006/wordml" xmlns:wps="http://schemas.microsoft.com/office/word/2010/wordprocessingShape" mc:Ignorable="w14 wp14">
+<w:footnotes xmlns:wpc="http://schemas.microsoft.com/office/word/2010/wordprocessingCanvas" xmlns:mc="http://schemas.openxmlformats.org/markup-compatibility/2006" xmlns:o="urn:schemas-microsoft-com:office:office" xmlns:r="http://schemas.openxmlformats.org/officeDocument/2006/relationships" xmlns:m="http://schemas.openxmlformats.org/officeDocument/2006/math" xmlns:v="urn:schemas-microsoft-com:vml" xmlns:wp14="http://schemas.microsoft.com/office/word/2010/wordprocessingDrawing" xmlns:wp="http://schemas.openxmlformats.org/drawingml/2006/wordprocessingDrawing" xmlns:w10="urn:schemas-microsoft-com:office:word" xmlns:w="http://schemas.openxmlformats.org/wordprocessingml/2006/main" xmlns:w14="http://schemas.microsoft.com/office/word/2010/wordml" xmlns:w15="http://schemas.microsoft.com/office/word/2012/wordml" xmlns:wpg="http://schemas.microsoft.com/office/word/2010/wordprocessingGroup" xmlns:wpi="http://schemas.microsoft.com/office/word/2010/wordprocessingInk" xmlns:wne="http://schemas.microsoft.com/office/word/2006/wordml" xmlns:wps="http://schemas.microsoft.com/office/word/2010/wordprocessingShape" mc:Ignorable="w14 w15 wp14">
   <w:footnote w:type="separator" w:id="-1">
     <w:p>
       <w:pPr>
@@ -5023,7 +4985,7 @@
 </file>
 
 <file path=word/header1.xml><?xml version="1.0" encoding="utf-8"?>
-<w:hdr xmlns:wpc="http://schemas.microsoft.com/office/word/2010/wordprocessingCanvas" xmlns:mc="http://schemas.openxmlformats.org/markup-compatibility/2006" xmlns:o="urn:schemas-microsoft-com:office:office" xmlns:r="http://schemas.openxmlformats.org/officeDocument/2006/relationships" xmlns:m="http://schemas.openxmlformats.org/officeDocument/2006/math" xmlns:v="urn:schemas-microsoft-com:vml" xmlns:wp14="http://schemas.microsoft.com/office/word/2010/wordprocessingDrawing" xmlns:wp="http://schemas.openxmlformats.org/drawingml/2006/wordprocessingDrawing" xmlns:w10="urn:schemas-microsoft-com:office:word" xmlns:w="http://schemas.openxmlformats.org/wordprocessingml/2006/main" xmlns:w14="http://schemas.microsoft.com/office/word/2010/wordml" xmlns:wpg="http://schemas.microsoft.com/office/word/2010/wordprocessingGroup" xmlns:wpi="http://schemas.microsoft.com/office/word/2010/wordprocessingInk" xmlns:wne="http://schemas.microsoft.com/office/word/2006/wordml" xmlns:wps="http://schemas.microsoft.com/office/word/2010/wordprocessingShape" mc:Ignorable="w14 wp14">
+<w:hdr xmlns:wpc="http://schemas.microsoft.com/office/word/2010/wordprocessingCanvas" xmlns:mc="http://schemas.openxmlformats.org/markup-compatibility/2006" xmlns:o="urn:schemas-microsoft-com:office:office" xmlns:r="http://schemas.openxmlformats.org/officeDocument/2006/relationships" xmlns:m="http://schemas.openxmlformats.org/officeDocument/2006/math" xmlns:v="urn:schemas-microsoft-com:vml" xmlns:wp14="http://schemas.microsoft.com/office/word/2010/wordprocessingDrawing" xmlns:wp="http://schemas.openxmlformats.org/drawingml/2006/wordprocessingDrawing" xmlns:w10="urn:schemas-microsoft-com:office:word" xmlns:w="http://schemas.openxmlformats.org/wordprocessingml/2006/main" xmlns:w14="http://schemas.microsoft.com/office/word/2010/wordml" xmlns:w15="http://schemas.microsoft.com/office/word/2012/wordml" xmlns:wpg="http://schemas.microsoft.com/office/word/2010/wordprocessingGroup" xmlns:wpi="http://schemas.microsoft.com/office/word/2010/wordprocessingInk" xmlns:wne="http://schemas.microsoft.com/office/word/2006/wordml" xmlns:wps="http://schemas.microsoft.com/office/word/2010/wordprocessingShape" mc:Ignorable="w14 w15 wp14">
   <w:p>
     <w:pPr>
       <w:pStyle w:val="Header"/>
@@ -5049,7 +5011,7 @@
 </file>
 
 <file path=word/header2.xml><?xml version="1.0" encoding="utf-8"?>
-<w:hdr xmlns:wpc="http://schemas.microsoft.com/office/word/2010/wordprocessingCanvas" xmlns:mc="http://schemas.openxmlformats.org/markup-compatibility/2006" xmlns:o="urn:schemas-microsoft-com:office:office" xmlns:r="http://schemas.openxmlformats.org/officeDocument/2006/relationships" xmlns:m="http://schemas.openxmlformats.org/officeDocument/2006/math" xmlns:v="urn:schemas-microsoft-com:vml" xmlns:wp14="http://schemas.microsoft.com/office/word/2010/wordprocessingDrawing" xmlns:wp="http://schemas.openxmlformats.org/drawingml/2006/wordprocessingDrawing" xmlns:w10="urn:schemas-microsoft-com:office:word" xmlns:w="http://schemas.openxmlformats.org/wordprocessingml/2006/main" xmlns:w14="http://schemas.microsoft.com/office/word/2010/wordml" xmlns:wpg="http://schemas.microsoft.com/office/word/2010/wordprocessingGroup" xmlns:wpi="http://schemas.microsoft.com/office/word/2010/wordprocessingInk" xmlns:wne="http://schemas.microsoft.com/office/word/2006/wordml" xmlns:wps="http://schemas.microsoft.com/office/word/2010/wordprocessingShape" mc:Ignorable="w14 wp14">
+<w:hdr xmlns:wpc="http://schemas.microsoft.com/office/word/2010/wordprocessingCanvas" xmlns:mc="http://schemas.openxmlformats.org/markup-compatibility/2006" xmlns:o="urn:schemas-microsoft-com:office:office" xmlns:r="http://schemas.openxmlformats.org/officeDocument/2006/relationships" xmlns:m="http://schemas.openxmlformats.org/officeDocument/2006/math" xmlns:v="urn:schemas-microsoft-com:vml" xmlns:wp14="http://schemas.microsoft.com/office/word/2010/wordprocessingDrawing" xmlns:wp="http://schemas.openxmlformats.org/drawingml/2006/wordprocessingDrawing" xmlns:w10="urn:schemas-microsoft-com:office:word" xmlns:w="http://schemas.openxmlformats.org/wordprocessingml/2006/main" xmlns:w14="http://schemas.microsoft.com/office/word/2010/wordml" xmlns:w15="http://schemas.microsoft.com/office/word/2012/wordml" xmlns:wpg="http://schemas.microsoft.com/office/word/2010/wordprocessingGroup" xmlns:wpi="http://schemas.microsoft.com/office/word/2010/wordprocessingInk" xmlns:wne="http://schemas.microsoft.com/office/word/2006/wordml" xmlns:wps="http://schemas.microsoft.com/office/word/2010/wordprocessingShape" mc:Ignorable="w14 w15 wp14">
   <w:p>
     <w:pPr>
       <w:pStyle w:val="Header"/>
@@ -5075,7 +5037,7 @@
 </file>
 
 <file path=word/numbering.xml><?xml version="1.0" encoding="utf-8"?>
-<w:numbering xmlns:wpc="http://schemas.microsoft.com/office/word/2010/wordprocessingCanvas" xmlns:mc="http://schemas.openxmlformats.org/markup-compatibility/2006" xmlns:o="urn:schemas-microsoft-com:office:office" xmlns:r="http://schemas.openxmlformats.org/officeDocument/2006/relationships" xmlns:m="http://schemas.openxmlformats.org/officeDocument/2006/math" xmlns:v="urn:schemas-microsoft-com:vml" xmlns:wp14="http://schemas.microsoft.com/office/word/2010/wordprocessingDrawing" xmlns:wp="http://schemas.openxmlformats.org/drawingml/2006/wordprocessingDrawing" xmlns:w10="urn:schemas-microsoft-com:office:word" xmlns:w="http://schemas.openxmlformats.org/wordprocessingml/2006/main" xmlns:w14="http://schemas.microsoft.com/office/word/2010/wordml" xmlns:wpg="http://schemas.microsoft.com/office/word/2010/wordprocessingGroup" xmlns:wpi="http://schemas.microsoft.com/office/word/2010/wordprocessingInk" xmlns:wne="http://schemas.microsoft.com/office/word/2006/wordml" xmlns:wps="http://schemas.microsoft.com/office/word/2010/wordprocessingShape" mc:Ignorable="w14 wp14">
+<w:numbering xmlns:wpc="http://schemas.microsoft.com/office/word/2010/wordprocessingCanvas" xmlns:mc="http://schemas.openxmlformats.org/markup-compatibility/2006" xmlns:o="urn:schemas-microsoft-com:office:office" xmlns:r="http://schemas.openxmlformats.org/officeDocument/2006/relationships" xmlns:m="http://schemas.openxmlformats.org/officeDocument/2006/math" xmlns:v="urn:schemas-microsoft-com:vml" xmlns:wp14="http://schemas.microsoft.com/office/word/2010/wordprocessingDrawing" xmlns:wp="http://schemas.openxmlformats.org/drawingml/2006/wordprocessingDrawing" xmlns:w10="urn:schemas-microsoft-com:office:word" xmlns:w="http://schemas.openxmlformats.org/wordprocessingml/2006/main" xmlns:w14="http://schemas.microsoft.com/office/word/2010/wordml" xmlns:w15="http://schemas.microsoft.com/office/word/2012/wordml" xmlns:wpg="http://schemas.microsoft.com/office/word/2010/wordprocessingGroup" xmlns:wpi="http://schemas.microsoft.com/office/word/2010/wordprocessingInk" xmlns:wne="http://schemas.microsoft.com/office/word/2006/wordml" xmlns:wps="http://schemas.microsoft.com/office/word/2010/wordprocessingShape" mc:Ignorable="w14 w15 wp14">
   <w:abstractNum w:abstractNumId="0">
     <w:nsid w:val="0670146A"/>
     <w:multiLevelType w:val="singleLevel"/>
@@ -5774,7 +5736,7 @@
 </file>
 
 <file path=word/styles.xml><?xml version="1.0" encoding="utf-8"?>
-<w:styles xmlns:mc="http://schemas.openxmlformats.org/markup-compatibility/2006" xmlns:r="http://schemas.openxmlformats.org/officeDocument/2006/relationships" xmlns:w="http://schemas.openxmlformats.org/wordprocessingml/2006/main" xmlns:w14="http://schemas.microsoft.com/office/word/2010/wordml" mc:Ignorable="w14">
+<w:styles xmlns:mc="http://schemas.openxmlformats.org/markup-compatibility/2006" xmlns:r="http://schemas.openxmlformats.org/officeDocument/2006/relationships" xmlns:w="http://schemas.openxmlformats.org/wordprocessingml/2006/main" xmlns:w14="http://schemas.microsoft.com/office/word/2010/wordml" xmlns:w15="http://schemas.microsoft.com/office/word/2012/wordml" mc:Ignorable="w14 w15">
   <w:docDefaults>
     <w:rPrDefault>
       <w:rPr>
@@ -5784,1001 +5746,378 @@
     </w:rPrDefault>
     <w:pPrDefault/>
   </w:docDefaults>
-  <w:latentStyles w:defLockedState="0" w:defUIPriority="99" w:defSemiHidden="1" w:defUnhideWhenUsed="1" w:defQFormat="0" w:count="267">
-    <w:lsdException w:name="Normal" w:semiHidden="0" w:uiPriority="0" w:unhideWhenUsed="0" w:qFormat="1"/>
-    <w:lsdException w:name="heading 1" w:semiHidden="0" w:uiPriority="9" w:unhideWhenUsed="0" w:qFormat="1"/>
-    <w:lsdException w:name="heading 2" w:semiHidden="0" w:uiPriority="9" w:unhideWhenUsed="0" w:qFormat="1"/>
-    <w:lsdException w:name="heading 3" w:semiHidden="0" w:uiPriority="9" w:unhideWhenUsed="0" w:qFormat="1"/>
-    <w:lsdException w:name="heading 4" w:semiHidden="0" w:uiPriority="9" w:unhideWhenUsed="0" w:qFormat="1"/>
-    <w:lsdException w:name="heading 5" w:semiHidden="0" w:uiPriority="9" w:unhideWhenUsed="0" w:qFormat="1"/>
-    <w:lsdException w:name="heading 6" w:semiHidden="0" w:uiPriority="9" w:unhideWhenUsed="0" w:qFormat="1"/>
-    <w:lsdException w:name="heading 7" w:semiHidden="0" w:uiPriority="9" w:unhideWhenUsed="0" w:qFormat="1"/>
-    <w:lsdException w:name="heading 8" w:semiHidden="0" w:uiPriority="9" w:unhideWhenUsed="0" w:qFormat="1"/>
-    <w:lsdException w:name="heading 9" w:semiHidden="0" w:uiPriority="9" w:unhideWhenUsed="0" w:qFormat="1"/>
-    <w:lsdException w:name="toc 1" w:uiPriority="39"/>
-    <w:lsdException w:name="toc 2" w:uiPriority="39"/>
-    <w:lsdException w:name="toc 3" w:uiPriority="39"/>
-    <w:lsdException w:name="toc 4" w:uiPriority="39"/>
-    <w:lsdException w:name="toc 5" w:uiPriority="39"/>
-    <w:lsdException w:name="toc 6" w:uiPriority="39"/>
-    <w:lsdException w:name="toc 7" w:uiPriority="39"/>
-    <w:lsdException w:name="toc 8" w:uiPriority="39"/>
-    <w:lsdException w:name="toc 9" w:uiPriority="39"/>
-    <w:lsdException w:name="caption" w:uiPriority="35" w:qFormat="1"/>
-    <w:lsdException w:name="Title" w:semiHidden="0" w:uiPriority="10" w:unhideWhenUsed="0" w:qFormat="1"/>
-    <w:lsdException w:name="Default Paragraph Font" w:uiPriority="1"/>
-    <w:lsdException w:name="Subtitle" w:semiHidden="0" w:uiPriority="11" w:unhideWhenUsed="0" w:qFormat="1"/>
-    <w:lsdException w:name="Strong" w:semiHidden="0" w:uiPriority="22" w:unhideWhenUsed="0" w:qFormat="1"/>
-    <w:lsdException w:name="Emphasis" w:semiHidden="0" w:uiPriority="20" w:unhideWhenUsed="0" w:qFormat="1"/>
-    <w:lsdException w:name="Table Grid" w:semiHidden="0" w:uiPriority="59" w:unhideWhenUsed="0"/>
-    <w:lsdException w:name="Placeholder Text" w:unhideWhenUsed="0"/>
-    <w:lsdException w:name="No Spacing" w:semiHidden="0" w:uiPriority="1" w:unhideWhenUsed="0" w:qFormat="1"/>
-    <w:lsdException w:name="Light Shading" w:semiHidden="0" w:uiPriority="60" w:unhideWhenUsed="0"/>
-    <w:lsdException w:name="Light List" w:semiHidden="0" w:uiPriority="61" w:unhideWhenUsed="0"/>
-    <w:lsdException w:name="Light Grid" w:semiHidden="0" w:uiPriority="62" w:unhideWhenUsed="0"/>
-    <w:lsdException w:name="Medium Shading 1" w:semiHidden="0" w:uiPriority="63" w:unhideWhenUsed="0"/>
-    <w:lsdException w:name="Medium Shading 2" w:semiHidden="0" w:uiPriority="64" w:unhideWhenUsed="0"/>
-    <w:lsdException w:name="Medium List 1" w:semiHidden="0" w:uiPriority="65" w:unhideWhenUsed="0"/>
-    <w:lsdException w:name="Medium List 2" w:semiHidden="0" w:uiPriority="66" w:unhideWhenUsed="0"/>
-    <w:lsdException w:name="Medium Grid 1" w:semiHidden="0" w:uiPriority="67" w:unhideWhenUsed="0"/>
-    <w:lsdException w:name="Medium Grid 2" w:semiHidden="0" w:uiPriority="68" w:unhideWhenUsed="0"/>
-    <w:lsdException w:name="Medium Grid 3" w:semiHidden="0" w:uiPriority="69" w:unhideWhenUsed="0"/>
-    <w:lsdException w:name="Dark List" w:semiHidden="0" w:uiPriority="70" w:unhideWhenUsed="0"/>
-    <w:lsdException w:name="Colorful Shading" w:semiHidden="0" w:uiPriority="71" w:unhideWhenUsed="0"/>
-    <w:lsdException w:name="Colorful List" w:semiHidden="0" w:uiPriority="72" w:unhideWhenUsed="0"/>
-    <w:lsdException w:name="Colorful Grid" w:semiHidden="0" w:uiPriority="73" w:unhideWhenUsed="0"/>
-    <w:lsdException w:name="Light Shading Accent 1" w:semiHidden="0" w:uiPriority="60" w:unhideWhenUsed="0"/>
-    <w:lsdException w:name="Light List Accent 1" w:semiHidden="0" w:uiPriority="61" w:unhideWhenUsed="0"/>
-    <w:lsdException w:name="Light Grid Accent 1" w:semiHidden="0" w:uiPriority="62" w:unhideWhenUsed="0"/>
-    <w:lsdException w:name="Medium Shading 1 Accent 1" w:semiHidden="0" w:uiPriority="63" w:unhideWhenUsed="0"/>
-    <w:lsdException w:name="Medium Shading 2 Accent 1" w:semiHidden="0" w:uiPriority="64" w:unhideWhenUsed="0"/>
-    <w:lsdException w:name="Medium List 1 Accent 1" w:semiHidden="0" w:uiPriority="65" w:unhideWhenUsed="0"/>
-    <w:lsdException w:name="Revision" w:unhideWhenUsed="0"/>
-    <w:lsdException w:name="List Paragraph" w:semiHidden="0" w:uiPriority="34" w:unhideWhenUsed="0" w:qFormat="1"/>
-    <w:lsdException w:name="Quote" w:semiHidden="0" w:uiPriority="29" w:unhideWhenUsed="0" w:qFormat="1"/>
-    <w:lsdException w:name="Intense Quote" w:semiHidden="0" w:uiPriority="30" w:unhideWhenUsed="0" w:qFormat="1"/>
-    <w:lsdException w:name="Medium List 2 Accent 1" w:semiHidden="0" w:uiPriority="66" w:unhideWhenUsed="0"/>
-    <w:lsdException w:name="Medium Grid 1 Accent 1" w:semiHidden="0" w:uiPriority="67" w:unhideWhenUsed="0"/>
-    <w:lsdException w:name="Medium Grid 2 Accent 1" w:semiHidden="0" w:uiPriority="68" w:unhideWhenUsed="0"/>
-    <w:lsdException w:name="Medium Grid 3 Accent 1" w:semiHidden="0" w:uiPriority="69" w:unhideWhenUsed="0"/>
-    <w:lsdException w:name="Dark List Accent 1" w:semiHidden="0" w:uiPriority="70" w:unhideWhenUsed="0"/>
-    <w:lsdException w:name="Colorful Shading Accent 1" w:semiHidden="0" w:uiPriority="71" w:unhideWhenUsed="0"/>
-    <w:lsdException w:name="Colorful List Accent 1" w:semiHidden="0" w:uiPriority="72" w:unhideWhenUsed="0"/>
-    <w:lsdException w:name="Colorful Grid Accent 1" w:semiHidden="0" w:uiPriority="73" w:unhideWhenUsed="0"/>
-    <w:lsdException w:name="Light Shading Accent 2" w:semiHidden="0" w:uiPriority="60" w:unhideWhenUsed="0"/>
-    <w:lsdException w:name="Light List Accent 2" w:semiHidden="0" w:uiPriority="61" w:unhideWhenUsed="0"/>
-    <w:lsdException w:name="Light Grid Accent 2" w:semiHidden="0" w:uiPriority="62" w:unhideWhenUsed="0"/>
-    <w:lsdException w:name="Medium Shading 1 Accent 2" w:semiHidden="0" w:uiPriority="63" w:unhideWhenUsed="0"/>
-    <w:lsdException w:name="Medium Shading 2 Accent 2" w:semiHidden="0" w:uiPriority="64" w:unhideWhenUsed="0"/>
-    <w:lsdException w:name="Medium List 1 Accent 2" w:semiHidden="0" w:uiPriority="65" w:unhideWhenUsed="0"/>
-    <w:lsdException w:name="Medium List 2 Accent 2" w:semiHidden="0" w:uiPriority="66" w:unhideWhenUsed="0"/>
-    <w:lsdException w:name="Medium Grid 1 Accent 2" w:semiHidden="0" w:uiPriority="67" w:unhideWhenUsed="0"/>
-    <w:lsdException w:name="Medium Grid 2 Accent 2" w:semiHidden="0" w:uiPriority="68" w:unhideWhenUsed="0"/>
-    <w:lsdException w:name="Medium Grid 3 Accent 2" w:semiHidden="0" w:uiPriority="69" w:unhideWhenUsed="0"/>
-    <w:lsdException w:name="Dark List Accent 2" w:semiHidden="0" w:uiPriority="70" w:unhideWhenUsed="0"/>
-    <w:lsdException w:name="Colorful Shading Accent 2" w:semiHidden="0" w:uiPriority="71" w:unhideWhenUsed="0"/>
-    <w:lsdException w:name="Colorful List Accent 2" w:semiHidden="0" w:uiPriority="72" w:unhideWhenUsed="0"/>
-    <w:lsdException w:name="Colorful Grid Accent 2" w:semiHidden="0" w:uiPriority="73" w:unhideWhenUsed="0"/>
-    <w:lsdException w:name="Light Shading Accent 3" w:semiHidden="0" w:uiPriority="60" w:unhideWhenUsed="0"/>
-    <w:lsdException w:name="Light List Accent 3" w:semiHidden="0" w:uiPriority="61" w:unhideWhenUsed="0"/>
-    <w:lsdException w:name="Light Grid Accent 3" w:semiHidden="0" w:uiPriority="62" w:unhideWhenUsed="0"/>
-    <w:lsdException w:name="Medium Shading 1 Accent 3" w:semiHidden="0" w:uiPriority="63" w:unhideWhenUsed="0"/>
-    <w:lsdException w:name="Medium Shading 2 Accent 3" w:semiHidden="0" w:uiPriority="64" w:unhideWhenUsed="0"/>
-    <w:lsdException w:name="Medium List 1 Accent 3" w:semiHidden="0" w:uiPriority="65" w:unhideWhenUsed="0"/>
-    <w:lsdException w:name="Medium List 2 Accent 3" w:semiHidden="0" w:uiPriority="66" w:unhideWhenUsed="0"/>
-    <w:lsdException w:name="Medium Grid 1 Accent 3" w:semiHidden="0" w:uiPriority="67" w:unhideWhenUsed="0"/>
-    <w:lsdException w:name="Medium Grid 2 Accent 3" w:semiHidden="0" w:uiPriority="68" w:unhideWhenUsed="0"/>
-    <w:lsdException w:name="Medium Grid 3 Accent 3" w:semiHidden="0" w:uiPriority="69" w:unhideWhenUsed="0"/>
-    <w:lsdException w:name="Dark List Accent 3" w:semiHidden="0" w:uiPriority="70" w:unhideWhenUsed="0"/>
-    <w:lsdException w:name="Colorful Shading Accent 3" w:semiHidden="0" w:uiPriority="71" w:unhideWhenUsed="0"/>
-    <w:lsdException w:name="Colorful List Accent 3" w:semiHidden="0" w:uiPriority="72" w:unhideWhenUsed="0"/>
-    <w:lsdException w:name="Colorful Grid Accent 3" w:semiHidden="0" w:uiPriority="73" w:unhideWhenUsed="0"/>
-    <w:lsdException w:name="Light Shading Accent 4" w:semiHidden="0" w:uiPriority="60" w:unhideWhenUsed="0"/>
-    <w:lsdException w:name="Light List Accent 4" w:semiHidden="0" w:uiPriority="61" w:unhideWhenUsed="0"/>
-    <w:lsdException w:name="Light Grid Accent 4" w:semiHidden="0" w:uiPriority="62" w:unhideWhenUsed="0"/>
-    <w:lsdException w:name="Medium Shading 1 Accent 4" w:semiHidden="0" w:uiPriority="63" w:unhideWhenUsed="0"/>
-    <w:lsdException w:name="Medium Shading 2 Accent 4" w:semiHidden="0" w:uiPriority="64" w:unhideWhenUsed="0"/>
-    <w:lsdException w:name="Medium List 1 Accent 4" w:semiHidden="0" w:uiPriority="65" w:unhideWhenUsed="0"/>
-    <w:lsdException w:name="Medium List 2 Accent 4" w:semiHidden="0" w:uiPriority="66" w:unhideWhenUsed="0"/>
-    <w:lsdException w:name="Medium Grid 1 Accent 4" w:semiHidden="0" w:uiPriority="67" w:unhideWhenUsed="0"/>
-    <w:lsdException w:name="Medium Grid 2 Accent 4" w:semiHidden="0" w:uiPriority="68" w:unhideWhenUsed="0"/>
-    <w:lsdException w:name="Medium Grid 3 Accent 4" w:semiHidden="0" w:uiPriority="69" w:unhideWhenUsed="0"/>
-    <w:lsdException w:name="Dark List Accent 4" w:semiHidden="0" w:uiPriority="70" w:unhideWhenUsed="0"/>
-    <w:lsdException w:name="Colorful Shading Accent 4" w:semiHidden="0" w:uiPriority="71" w:unhideWhenUsed="0"/>
-    <w:lsdException w:name="Colorful List Accent 4" w:semiHidden="0" w:uiPriority="72" w:unhideWhenUsed="0"/>
-    <w:lsdException w:name="Colorful Grid Accent 4" w:semiHidden="0" w:uiPriority="73" w:unhideWhenUsed="0"/>
-    <w:lsdException w:name="Light Shading Accent 5" w:semiHidden="0" w:uiPriority="60" w:unhideWhenUsed="0"/>
-    <w:lsdException w:name="Light List Accent 5" w:semiHidden="0" w:uiPriority="61" w:unhideWhenUsed="0"/>
-    <w:lsdException w:name="Light Grid Accent 5" w:semiHidden="0" w:uiPriority="62" w:unhideWhenUsed="0"/>
-    <w:lsdException w:name="Medium Shading 1 Accent 5" w:semiHidden="0" w:uiPriority="63" w:unhideWhenUsed="0"/>
-    <w:lsdException w:name="Medium Shading 2 Accent 5" w:semiHidden="0" w:uiPriority="64" w:unhideWhenUsed="0"/>
-    <w:lsdException w:name="Medium List 1 Accent 5" w:semiHidden="0" w:uiPriority="65" w:unhideWhenUsed="0"/>
-    <w:lsdException w:name="Medium List 2 Accent 5" w:semiHidden="0" w:uiPriority="66" w:unhideWhenUsed="0"/>
-    <w:lsdException w:name="Medium Grid 1 Accent 5" w:semiHidden="0" w:uiPriority="67" w:unhideWhenUsed="0"/>
-    <w:lsdException w:name="Medium Grid 2 Accent 5" w:semiHidden="0" w:uiPriority="68" w:unhideWhenUsed="0"/>
-    <w:lsdException w:name="Medium Grid 3 Accent 5" w:semiHidden="0" w:uiPriority="69" w:unhideWhenUsed="0"/>
-    <w:lsdException w:name="Dark List Accent 5" w:semiHidden="0" w:uiPriority="70" w:unhideWhenUsed="0"/>
-    <w:lsdException w:name="Colorful Shading Accent 5" w:semiHidden="0" w:uiPriority="71" w:unhideWhenUsed="0"/>
-    <w:lsdException w:name="Colorful List Accent 5" w:semiHidden="0" w:uiPriority="72" w:unhideWhenUsed="0"/>
-    <w:lsdException w:name="Colorful Grid Accent 5" w:semiHidden="0" w:uiPriority="73" w:unhideWhenUsed="0"/>
-    <w:lsdException w:name="Light Shading Accent 6" w:semiHidden="0" w:uiPriority="60" w:unhideWhenUsed="0"/>
-    <w:lsdException w:name="Light List Accent 6" w:semiHidden="0" w:uiPriority="61" w:unhideWhenUsed="0"/>
-    <w:lsdException w:name="Light Grid Accent 6" w:semiHidden="0" w:uiPriority="62" w:unhideWhenUsed="0"/>
-    <w:lsdException w:name="Medium Shading 1 Accent 6" w:semiHidden="0" w:uiPriority="63" w:unhideWhenUsed="0"/>
-    <w:lsdException w:name="Medium Shading 2 Accent 6" w:semiHidden="0" w:uiPriority="64" w:unhideWhenUsed="0"/>
-    <w:lsdException w:name="Medium List 1 Accent 6" w:semiHidden="0" w:uiPriority="65" w:unhideWhenUsed="0"/>
-    <w:lsdException w:name="Medium List 2 Accent 6" w:semiHidden="0" w:uiPriority="66" w:unhideWhenUsed="0"/>
-    <w:lsdException w:name="Medium Grid 1 Accent 6" w:semiHidden="0" w:uiPriority="67" w:unhideWhenUsed="0"/>
-    <w:lsdException w:name="Medium Grid 2 Accent 6" w:semiHidden="0" w:uiPriority="68" w:unhideWhenUsed="0"/>
-    <w:lsdException w:name="Medium Grid 3 Accent 6" w:semiHidden="0" w:uiPriority="69" w:unhideWhenUsed="0"/>
-    <w:lsdException w:name="Dark List Accent 6" w:semiHidden="0" w:uiPriority="70" w:unhideWhenUsed="0"/>
-    <w:lsdException w:name="Colorful Shading Accent 6" w:semiHidden="0" w:uiPriority="71" w:unhideWhenUsed="0"/>
-    <w:lsdException w:name="Colorful List Accent 6" w:semiHidden="0" w:uiPriority="72" w:unhideWhenUsed="0"/>
-    <w:lsdException w:name="Colorful Grid Accent 6" w:semiHidden="0" w:uiPriority="73" w:unhideWhenUsed="0"/>
-    <w:lsdException w:name="Subtle Emphasis" w:semiHidden="0" w:uiPriority="19" w:unhideWhenUsed="0" w:qFormat="1"/>
-    <w:lsdException w:name="Intense Emphasis" w:semiHidden="0" w:uiPriority="21" w:unhideWhenUsed="0" w:qFormat="1"/>
-    <w:lsdException w:name="Subtle Reference" w:semiHidden="0" w:uiPriority="31" w:unhideWhenUsed="0" w:qFormat="1"/>
-    <w:lsdException w:name="Intense Reference" w:semiHidden="0" w:uiPriority="32" w:unhideWhenUsed="0" w:qFormat="1"/>
-    <w:lsdException w:name="Book Title" w:semiHidden="0" w:uiPriority="33" w:unhideWhenUsed="0" w:qFormat="1"/>
-    <w:lsdException w:name="Bibliography" w:uiPriority="37"/>
-    <w:lsdException w:name="TOC Heading" w:uiPriority="39" w:qFormat="1"/>
-  </w:latentStyles>
-  <w:style w:type="paragraph" w:default="1" w:styleId="Normal">
-    <w:name w:val="Normal"/>
-    <w:qFormat/>
-    <w:pPr>
-      <w:spacing w:before="120" w:line="360" w:lineRule="auto"/>
-      <w:ind w:left="547"/>
-    </w:pPr>
-    <w:rPr>
-      <w:rFonts w:ascii="Tahoma" w:hAnsi="Tahoma" w:cs="Tahoma"/>
-      <w:lang w:eastAsia="en-US"/>
-    </w:rPr>
-  </w:style>
-  <w:style w:type="paragraph" w:styleId="Heading1">
-    <w:name w:val="heading 1"/>
-    <w:basedOn w:val="Normal"/>
-    <w:next w:val="Normal"/>
-    <w:autoRedefine/>
-    <w:qFormat/>
-    <w:pPr>
-      <w:keepNext/>
-      <w:pageBreakBefore/>
-      <w:numPr>
-        <w:numId w:val="1"/>
-      </w:numPr>
-      <w:tabs>
-        <w:tab w:val="num" w:pos="540"/>
-      </w:tabs>
-      <w:spacing w:before="360" w:after="240" w:line="240" w:lineRule="auto"/>
-      <w:ind w:hanging="547"/>
-      <w:jc w:val="both"/>
-      <w:outlineLvl w:val="0"/>
-    </w:pPr>
-    <w:rPr>
-      <w:rFonts w:ascii="Verdana" w:hAnsi="Verdana" w:cs="Verdana"/>
-      <w:b/>
-      <w:bCs/>
-      <w:caps/>
-      <w:color w:val="800000"/>
-      <w:kern w:val="28"/>
-      <w:sz w:val="24"/>
-      <w:szCs w:val="24"/>
-    </w:rPr>
-  </w:style>
-  <w:style w:type="paragraph" w:styleId="Heading2">
-    <w:name w:val="heading 2"/>
-    <w:aliases w:val="l2,H2"/>
-    <w:basedOn w:val="Normal"/>
-    <w:next w:val="Normal"/>
-    <w:autoRedefine/>
-    <w:qFormat/>
-    <w:pPr>
-      <w:keepNext/>
-      <w:numPr>
-        <w:ilvl w:val="1"/>
-        <w:numId w:val="1"/>
-      </w:numPr>
-      <w:tabs>
-        <w:tab w:val="num" w:pos="540"/>
-      </w:tabs>
-      <w:spacing w:before="480" w:after="240" w:line="240" w:lineRule="auto"/>
-      <w:ind w:left="540" w:hanging="540"/>
-      <w:jc w:val="both"/>
-      <w:outlineLvl w:val="1"/>
-    </w:pPr>
-    <w:rPr>
-      <w:b/>
-      <w:bCs/>
-      <w:i/>
-      <w:iCs/>
-      <w:color w:val="003400"/>
-    </w:rPr>
-  </w:style>
-  <w:style w:type="paragraph" w:styleId="Heading3">
-    <w:name w:val="heading 3"/>
-    <w:basedOn w:val="Normal"/>
-    <w:next w:val="Normal"/>
-    <w:qFormat/>
-    <w:pPr>
-      <w:keepNext/>
-      <w:numPr>
-        <w:ilvl w:val="2"/>
-        <w:numId w:val="1"/>
-      </w:numPr>
-      <w:spacing w:before="180" w:after="60"/>
-      <w:jc w:val="both"/>
-      <w:outlineLvl w:val="2"/>
-    </w:pPr>
-    <w:rPr>
-      <w:rFonts w:ascii=".VnArial" w:hAnsi=".VnArial" w:cs=".VnArial"/>
-      <w:b/>
-      <w:bCs/>
-      <w:sz w:val="18"/>
-      <w:szCs w:val="18"/>
-    </w:rPr>
-  </w:style>
-  <w:style w:type="paragraph" w:styleId="Heading4">
-    <w:name w:val="heading 4"/>
-    <w:basedOn w:val="Normal"/>
-    <w:next w:val="Normal"/>
-    <w:qFormat/>
-    <w:pPr>
-      <w:keepNext/>
-      <w:numPr>
-        <w:ilvl w:val="3"/>
-        <w:numId w:val="1"/>
-      </w:numPr>
-      <w:spacing w:before="240" w:after="60"/>
-      <w:ind w:left="360" w:hanging="360"/>
-      <w:jc w:val="both"/>
-      <w:outlineLvl w:val="3"/>
-    </w:pPr>
-    <w:rPr>
-      <w:b/>
-      <w:bCs/>
-    </w:rPr>
-  </w:style>
-  <w:style w:type="paragraph" w:styleId="Heading5">
-    <w:name w:val="heading 5"/>
-    <w:basedOn w:val="Normal"/>
-    <w:next w:val="Normal"/>
-    <w:qFormat/>
-    <w:pPr>
-      <w:numPr>
-        <w:ilvl w:val="4"/>
-        <w:numId w:val="1"/>
-      </w:numPr>
-      <w:spacing w:before="240" w:after="60"/>
-      <w:jc w:val="both"/>
-      <w:outlineLvl w:val="4"/>
-    </w:pPr>
-    <w:rPr>
-      <w:rFonts w:ascii=".VnArial" w:hAnsi=".VnArial" w:cs=".VnArial"/>
-    </w:rPr>
-  </w:style>
-  <w:style w:type="paragraph" w:styleId="Heading6">
-    <w:name w:val="heading 6"/>
-    <w:basedOn w:val="Normal"/>
-    <w:next w:val="Normal"/>
-    <w:qFormat/>
-    <w:pPr>
-      <w:numPr>
-        <w:ilvl w:val="5"/>
-        <w:numId w:val="1"/>
-      </w:numPr>
-      <w:tabs>
-        <w:tab w:val="left" w:pos="702"/>
-        <w:tab w:val="left" w:pos="1080"/>
-      </w:tabs>
-      <w:spacing w:before="240" w:after="60" w:line="288" w:lineRule="auto"/>
-      <w:jc w:val="both"/>
-      <w:outlineLvl w:val="5"/>
-    </w:pPr>
-    <w:rPr>
-      <w:rFonts w:ascii="Helvetica" w:hAnsi="Helvetica" w:cs="Helvetica"/>
-      <w:i/>
-      <w:iCs/>
-      <w:color w:val="000000"/>
-    </w:rPr>
-  </w:style>
-  <w:style w:type="paragraph" w:styleId="Heading7">
-    <w:name w:val="heading 7"/>
-    <w:basedOn w:val="Normal"/>
-    <w:next w:val="Normal"/>
-    <w:qFormat/>
-    <w:pPr>
-      <w:tabs>
-        <w:tab w:val="left" w:pos="702"/>
-        <w:tab w:val="left" w:pos="1080"/>
-      </w:tabs>
-      <w:spacing w:before="240" w:after="60" w:line="288" w:lineRule="auto"/>
-      <w:ind w:left="0"/>
-      <w:jc w:val="both"/>
-      <w:outlineLvl w:val="6"/>
-    </w:pPr>
-    <w:rPr>
-      <w:rFonts w:ascii="Helvetica" w:hAnsi="Helvetica" w:cs="Helvetica"/>
-      <w:color w:val="000000"/>
-    </w:rPr>
-  </w:style>
-  <w:style w:type="paragraph" w:styleId="Heading8">
-    <w:name w:val="heading 8"/>
-    <w:basedOn w:val="Normal"/>
-    <w:next w:val="Normal"/>
-    <w:qFormat/>
-    <w:pPr>
-      <w:numPr>
-        <w:ilvl w:val="7"/>
-        <w:numId w:val="1"/>
-      </w:numPr>
-      <w:tabs>
-        <w:tab w:val="left" w:pos="702"/>
-        <w:tab w:val="left" w:pos="1080"/>
-      </w:tabs>
-      <w:spacing w:before="240" w:after="60" w:line="288" w:lineRule="auto"/>
-      <w:jc w:val="both"/>
-      <w:outlineLvl w:val="7"/>
-    </w:pPr>
-    <w:rPr>
-      <w:rFonts w:ascii="Helvetica" w:hAnsi="Helvetica" w:cs="Helvetica"/>
-      <w:i/>
-      <w:iCs/>
-      <w:color w:val="000000"/>
-    </w:rPr>
-  </w:style>
-  <w:style w:type="paragraph" w:styleId="Heading9">
-    <w:name w:val="heading 9"/>
-    <w:basedOn w:val="Normal"/>
-    <w:next w:val="Normal"/>
-    <w:qFormat/>
-    <w:pPr>
-      <w:numPr>
-        <w:ilvl w:val="8"/>
-        <w:numId w:val="1"/>
-      </w:numPr>
-      <w:tabs>
-        <w:tab w:val="left" w:pos="702"/>
-        <w:tab w:val="left" w:pos="1080"/>
-      </w:tabs>
-      <w:spacing w:before="240" w:after="60" w:line="288" w:lineRule="auto"/>
-      <w:jc w:val="both"/>
-      <w:outlineLvl w:val="8"/>
-    </w:pPr>
-    <w:rPr>
-      <w:rFonts w:ascii="Helvetica" w:hAnsi="Helvetica" w:cs="Helvetica"/>
-      <w:i/>
-      <w:iCs/>
-      <w:color w:val="000000"/>
-      <w:sz w:val="18"/>
-      <w:szCs w:val="18"/>
-    </w:rPr>
-  </w:style>
-  <w:style w:type="character" w:default="1" w:styleId="DefaultParagraphFont">
-    <w:name w:val="Default Paragraph Font"/>
-    <w:uiPriority w:val="1"/>
-    <w:semiHidden/>
-    <w:unhideWhenUsed/>
-  </w:style>
-  <w:style w:type="table" w:default="1" w:styleId="TableNormal">
-    <w:name w:val="Normal Table"/>
-    <w:uiPriority w:val="99"/>
-    <w:semiHidden/>
-    <w:unhideWhenUsed/>
-    <w:tblPr>
-      <w:tblInd w:w="0" w:type="dxa"/>
-      <w:tblCellMar>
-        <w:top w:w="0" w:type="dxa"/>
-        <w:left w:w="108" w:type="dxa"/>
-        <w:bottom w:w="0" w:type="dxa"/>
-        <w:right w:w="108" w:type="dxa"/>
-      </w:tblCellMar>
-    </w:tblPr>
-  </w:style>
-  <w:style w:type="numbering" w:default="1" w:styleId="NoList">
-    <w:name w:val="No List"/>
-    <w:uiPriority w:val="99"/>
-    <w:semiHidden/>
-    <w:unhideWhenUsed/>
-  </w:style>
-  <w:style w:type="paragraph" w:styleId="TOC1">
-    <w:name w:val="toc 1"/>
-    <w:basedOn w:val="Normal"/>
-    <w:next w:val="Normal"/>
-    <w:autoRedefine/>
-    <w:semiHidden/>
-    <w:pPr>
-      <w:tabs>
-        <w:tab w:val="left" w:pos="540"/>
-        <w:tab w:val="right" w:leader="dot" w:pos="8659"/>
-      </w:tabs>
-      <w:spacing w:before="360" w:after="120"/>
-      <w:ind w:left="540" w:hanging="540"/>
-    </w:pPr>
-    <w:rPr>
-      <w:b/>
-      <w:bCs/>
-      <w:caps/>
-      <w:noProof/>
-    </w:rPr>
-  </w:style>
-  <w:style w:type="paragraph" w:styleId="NormalIndent">
-    <w:name w:val="Normal Indent"/>
-    <w:basedOn w:val="Normal"/>
-    <w:pPr>
-      <w:tabs>
-        <w:tab w:val="left" w:pos="702"/>
-        <w:tab w:val="left" w:pos="1080"/>
-      </w:tabs>
-      <w:spacing w:line="288" w:lineRule="auto"/>
-      <w:jc w:val="both"/>
-    </w:pPr>
-  </w:style>
-  <w:style w:type="paragraph" w:customStyle="1" w:styleId="Example">
-    <w:name w:val="Example"/>
-    <w:basedOn w:val="NormalIndent"/>
-    <w:autoRedefine/>
-    <w:pPr>
-      <w:spacing w:before="60"/>
-      <w:ind w:left="1440"/>
-    </w:pPr>
-    <w:rPr>
-      <w:i/>
-      <w:iCs/>
-      <w:sz w:val="18"/>
-      <w:szCs w:val="18"/>
-    </w:rPr>
-  </w:style>
-  <w:style w:type="paragraph" w:customStyle="1" w:styleId="Heading10">
-    <w:name w:val="Heading 10"/>
-    <w:basedOn w:val="Heading4"/>
-    <w:pPr>
-      <w:numPr>
-        <w:ilvl w:val="0"/>
-        <w:numId w:val="0"/>
-      </w:numPr>
-      <w:ind w:left="720"/>
-    </w:pPr>
-    <w:rPr>
-      <w:rFonts w:ascii=".VnTime" w:hAnsi=".VnTime" w:cs=".VnTime"/>
-      <w:i/>
-      <w:iCs/>
-    </w:rPr>
-  </w:style>
-  <w:style w:type="paragraph" w:customStyle="1" w:styleId="Vidu">
-    <w:name w:val="Vidu"/>
-    <w:basedOn w:val="Normal"/>
-    <w:pPr>
-      <w:numPr>
-        <w:numId w:val="2"/>
-      </w:numPr>
-      <w:jc w:val="both"/>
-    </w:pPr>
-  </w:style>
-  <w:style w:type="paragraph" w:customStyle="1" w:styleId="Mucvidu">
-    <w:name w:val="Mucvidu"/>
-    <w:basedOn w:val="Vidu"/>
-    <w:pPr>
-      <w:numPr>
-        <w:numId w:val="3"/>
-      </w:numPr>
-      <w:tabs>
-        <w:tab w:val="clear" w:pos="360"/>
-      </w:tabs>
-      <w:ind w:left="1080"/>
-    </w:pPr>
-  </w:style>
-  <w:style w:type="paragraph" w:customStyle="1" w:styleId="Tailieu">
-    <w:name w:val="Tailieu"/>
-    <w:basedOn w:val="Refer"/>
-    <w:pPr>
-      <w:numPr>
-        <w:numId w:val="4"/>
-      </w:numPr>
-    </w:pPr>
-    <w:rPr>
-      <w:sz w:val="28"/>
-      <w:szCs w:val="28"/>
-    </w:rPr>
-  </w:style>
-  <w:style w:type="paragraph" w:customStyle="1" w:styleId="Refer">
-    <w:name w:val="Refer"/>
-    <w:basedOn w:val="Normal"/>
-    <w:pPr>
-      <w:spacing w:after="120"/>
-      <w:ind w:left="709" w:firstLine="720"/>
-      <w:jc w:val="both"/>
-    </w:pPr>
-  </w:style>
-  <w:style w:type="paragraph" w:customStyle="1" w:styleId="Point">
-    <w:name w:val="Point"/>
-    <w:basedOn w:val="Header"/>
-    <w:pPr>
-      <w:numPr>
-        <w:numId w:val="5"/>
-      </w:numPr>
-      <w:tabs>
-        <w:tab w:val="clear" w:pos="4320"/>
-      </w:tabs>
-      <w:spacing w:before="0"/>
-    </w:pPr>
-    <w:rPr>
-      <w:rFonts w:ascii="Arial" w:hAnsi="Arial" w:cs="Arial"/>
-    </w:rPr>
-  </w:style>
-  <w:style w:type="paragraph" w:styleId="Header">
-    <w:name w:val="header"/>
-    <w:basedOn w:val="Normal"/>
-    <w:autoRedefine/>
-    <w:pPr>
-      <w:pBdr>
-        <w:bottom w:val="single" w:sz="4" w:space="1" w:color="auto"/>
-      </w:pBdr>
-      <w:tabs>
-        <w:tab w:val="center" w:pos="4320"/>
-        <w:tab w:val="right" w:pos="9000"/>
-      </w:tabs>
-      <w:spacing w:line="240" w:lineRule="auto"/>
-      <w:ind w:left="0"/>
-      <w:jc w:val="both"/>
-    </w:pPr>
-  </w:style>
-  <w:style w:type="paragraph" w:styleId="TOC2">
-    <w:name w:val="toc 2"/>
-    <w:basedOn w:val="Normal"/>
-    <w:next w:val="Normal"/>
-    <w:autoRedefine/>
-    <w:semiHidden/>
-    <w:pPr>
-      <w:tabs>
-        <w:tab w:val="left" w:pos="880"/>
-        <w:tab w:val="right" w:leader="dot" w:pos="8659"/>
-      </w:tabs>
-      <w:spacing w:line="240" w:lineRule="auto"/>
-    </w:pPr>
-    <w:rPr>
-      <w:noProof/>
-    </w:rPr>
-  </w:style>
-  <w:style w:type="paragraph" w:styleId="TOC3">
-    <w:name w:val="toc 3"/>
-    <w:basedOn w:val="Normal"/>
-    <w:next w:val="Normal"/>
-    <w:autoRedefine/>
-    <w:semiHidden/>
-    <w:pPr>
-      <w:spacing w:before="0"/>
-      <w:ind w:left="440"/>
-    </w:pPr>
-    <w:rPr>
-      <w:i/>
-      <w:iCs/>
-    </w:rPr>
-  </w:style>
-  <w:style w:type="paragraph" w:styleId="TOC4">
-    <w:name w:val="toc 4"/>
-    <w:basedOn w:val="Normal"/>
-    <w:next w:val="Normal"/>
-    <w:autoRedefine/>
-    <w:semiHidden/>
-    <w:pPr>
-      <w:spacing w:before="0"/>
-      <w:ind w:left="660"/>
-    </w:pPr>
-    <w:rPr>
-      <w:sz w:val="18"/>
-      <w:szCs w:val="18"/>
-    </w:rPr>
-  </w:style>
-  <w:style w:type="paragraph" w:styleId="TOC5">
-    <w:name w:val="toc 5"/>
-    <w:basedOn w:val="Normal"/>
-    <w:next w:val="Normal"/>
-    <w:autoRedefine/>
-    <w:semiHidden/>
-    <w:pPr>
-      <w:spacing w:before="0"/>
-      <w:ind w:left="880"/>
-    </w:pPr>
-    <w:rPr>
-      <w:sz w:val="18"/>
-      <w:szCs w:val="18"/>
-    </w:rPr>
-  </w:style>
-  <w:style w:type="paragraph" w:styleId="TOC6">
-    <w:name w:val="toc 6"/>
-    <w:basedOn w:val="Normal"/>
-    <w:next w:val="Normal"/>
-    <w:autoRedefine/>
-    <w:semiHidden/>
-    <w:pPr>
-      <w:spacing w:before="0"/>
-      <w:ind w:left="1100"/>
-    </w:pPr>
-    <w:rPr>
-      <w:sz w:val="18"/>
-      <w:szCs w:val="18"/>
-    </w:rPr>
-  </w:style>
-  <w:style w:type="paragraph" w:styleId="TOC7">
-    <w:name w:val="toc 7"/>
-    <w:basedOn w:val="Normal"/>
-    <w:next w:val="Normal"/>
-    <w:autoRedefine/>
-    <w:semiHidden/>
-    <w:pPr>
-      <w:spacing w:before="0"/>
-      <w:ind w:left="1320"/>
-    </w:pPr>
-    <w:rPr>
-      <w:sz w:val="18"/>
-      <w:szCs w:val="18"/>
-    </w:rPr>
-  </w:style>
-  <w:style w:type="paragraph" w:styleId="TOC8">
-    <w:name w:val="toc 8"/>
-    <w:basedOn w:val="Normal"/>
-    <w:next w:val="Normal"/>
-    <w:autoRedefine/>
-    <w:semiHidden/>
-    <w:pPr>
-      <w:spacing w:before="0"/>
-      <w:ind w:left="1540"/>
-    </w:pPr>
-    <w:rPr>
-      <w:sz w:val="18"/>
-      <w:szCs w:val="18"/>
-    </w:rPr>
-  </w:style>
-  <w:style w:type="paragraph" w:styleId="TOC9">
-    <w:name w:val="toc 9"/>
-    <w:basedOn w:val="Normal"/>
-    <w:next w:val="Normal"/>
-    <w:autoRedefine/>
-    <w:semiHidden/>
-    <w:pPr>
-      <w:spacing w:before="0"/>
-      <w:ind w:left="1760"/>
-    </w:pPr>
-    <w:rPr>
-      <w:sz w:val="18"/>
-      <w:szCs w:val="18"/>
-    </w:rPr>
-  </w:style>
-  <w:style w:type="paragraph" w:styleId="Title">
-    <w:name w:val="Title"/>
-    <w:basedOn w:val="Normal"/>
-    <w:qFormat/>
-    <w:pPr>
-      <w:spacing w:before="240"/>
-    </w:pPr>
-    <w:rPr>
-      <w:rFonts w:ascii=".VnArialH" w:hAnsi=".VnArialH" w:cs=".VnArialH"/>
-      <w:b/>
-      <w:bCs/>
-    </w:rPr>
-  </w:style>
-  <w:style w:type="paragraph" w:customStyle="1" w:styleId="NormalTB">
-    <w:name w:val="NormalTB"/>
-    <w:pPr>
-      <w:jc w:val="center"/>
-    </w:pPr>
-    <w:rPr>
-      <w:rFonts w:ascii=".VnTime" w:hAnsi=".VnTime" w:cs=".VnTime"/>
-      <w:lang w:val="en-GB" w:eastAsia="en-US"/>
-    </w:rPr>
-  </w:style>
-  <w:style w:type="paragraph" w:styleId="Footer">
-    <w:name w:val="footer"/>
-    <w:basedOn w:val="Normal"/>
-    <w:autoRedefine/>
-    <w:pPr>
-      <w:pBdr>
-        <w:top w:val="single" w:sz="4" w:space="1" w:color="auto"/>
-      </w:pBdr>
-      <w:tabs>
-        <w:tab w:val="center" w:pos="4320"/>
-        <w:tab w:val="right" w:pos="9000"/>
-      </w:tabs>
-      <w:spacing w:line="240" w:lineRule="auto"/>
-      <w:ind w:left="0"/>
-      <w:jc w:val="both"/>
-    </w:pPr>
-  </w:style>
-  <w:style w:type="paragraph" w:customStyle="1" w:styleId="NormalH">
-    <w:name w:val="NormalH"/>
-    <w:basedOn w:val="Normal"/>
-    <w:autoRedefine/>
-    <w:pPr>
-      <w:pageBreakBefore/>
-      <w:tabs>
-        <w:tab w:val="left" w:pos="2160"/>
-        <w:tab w:val="right" w:pos="5040"/>
-        <w:tab w:val="left" w:pos="5760"/>
-        <w:tab w:val="right" w:pos="8640"/>
-      </w:tabs>
-      <w:spacing w:before="360" w:after="240" w:line="240" w:lineRule="auto"/>
-      <w:ind w:left="0"/>
-    </w:pPr>
-    <w:rPr>
-      <w:rFonts w:ascii="Verdana" w:hAnsi="Verdana" w:cs="Verdana"/>
-      <w:b/>
-      <w:bCs/>
-      <w:caps/>
-      <w:color w:val="003400"/>
-      <w:sz w:val="24"/>
-      <w:szCs w:val="24"/>
-    </w:rPr>
-  </w:style>
-  <w:style w:type="character" w:styleId="PageNumber">
-    <w:name w:val="page number"/>
-    <w:basedOn w:val="DefaultParagraphFont"/>
-  </w:style>
-  <w:style w:type="paragraph" w:customStyle="1" w:styleId="Bang">
-    <w:name w:val="Bang"/>
-    <w:basedOn w:val="Normal"/>
-    <w:autoRedefine/>
-    <w:pPr>
-      <w:spacing w:before="60" w:after="60"/>
-      <w:ind w:left="0"/>
-    </w:pPr>
-    <w:rPr>
-      <w:sz w:val="18"/>
-      <w:szCs w:val="18"/>
-    </w:rPr>
-  </w:style>
-  <w:style w:type="paragraph" w:customStyle="1" w:styleId="Heading30">
-    <w:name w:val="Heading3"/>
-    <w:basedOn w:val="NormalIndent"/>
-    <w:pPr>
-      <w:tabs>
-        <w:tab w:val="num" w:pos="360"/>
-      </w:tabs>
-    </w:pPr>
-    <w:rPr>
-      <w:rFonts w:ascii=".VnArial" w:hAnsi=".VnArial" w:cs=".VnArial"/>
-    </w:rPr>
-  </w:style>
-  <w:style w:type="paragraph" w:styleId="BodyTextIndent3">
-    <w:name w:val="Body Text Indent 3"/>
-    <w:basedOn w:val="Normal"/>
-    <w:pPr>
-      <w:ind w:left="540"/>
-      <w:jc w:val="both"/>
-    </w:pPr>
-    <w:rPr>
-      <w:lang w:val="en-AU"/>
-    </w:rPr>
-  </w:style>
-  <w:style w:type="character" w:styleId="Hyperlink">
-    <w:name w:val="Hyperlink"/>
-    <w:basedOn w:val="DefaultParagraphFont"/>
-    <w:rPr>
-      <w:color w:val="0000FF"/>
-      <w:u w:val="single"/>
-    </w:rPr>
-  </w:style>
-  <w:style w:type="paragraph" w:customStyle="1" w:styleId="NormalCaption">
-    <w:name w:val="NormalCaption"/>
-    <w:basedOn w:val="Normal"/>
-    <w:autoRedefine/>
-    <w:pPr>
-      <w:widowControl w:val="0"/>
-      <w:spacing w:after="120"/>
-      <w:ind w:left="0"/>
-    </w:pPr>
-    <w:rPr>
-      <w:b/>
-      <w:bCs/>
-    </w:rPr>
-  </w:style>
-  <w:style w:type="paragraph" w:customStyle="1" w:styleId="HeadingBig">
-    <w:name w:val="Heading Big"/>
-    <w:basedOn w:val="NormalTB"/>
-    <w:autoRedefine/>
-    <w:pPr>
-      <w:widowControl w:val="0"/>
-      <w:spacing w:before="120"/>
-    </w:pPr>
-    <w:rPr>
-      <w:rFonts w:ascii="Swis721 BlkEx BT" w:hAnsi="Swis721 BlkEx BT" w:cs="Swis721 BlkEx BT"/>
-      <w:b/>
-      <w:bCs/>
-      <w:color w:val="6E2500"/>
-      <w:sz w:val="32"/>
-      <w:szCs w:val="32"/>
-      <w:lang w:val="en-US"/>
-    </w:rPr>
-  </w:style>
-  <w:style w:type="paragraph" w:customStyle="1" w:styleId="HeadingLv1">
-    <w:name w:val="Heading Lv1"/>
-    <w:basedOn w:val="Normal"/>
-    <w:autoRedefine/>
-    <w:pPr>
-      <w:widowControl w:val="0"/>
-      <w:spacing w:before="60" w:after="60"/>
-      <w:ind w:left="0"/>
-    </w:pPr>
-    <w:rPr>
-      <w:color w:val="6E2500"/>
-    </w:rPr>
-  </w:style>
-  <w:style w:type="paragraph" w:styleId="BodyTextIndent">
-    <w:name w:val="Body Text Indent"/>
-    <w:basedOn w:val="Normal"/>
-  </w:style>
-  <w:style w:type="paragraph" w:styleId="BalloonText">
-    <w:name w:val="Balloon Text"/>
-    <w:basedOn w:val="Normal"/>
-    <w:semiHidden/>
-    <w:rPr>
-      <w:sz w:val="16"/>
-      <w:szCs w:val="16"/>
-    </w:rPr>
-  </w:style>
-  <w:style w:type="paragraph" w:styleId="ListParagraph">
-    <w:name w:val="List Paragraph"/>
-    <w:basedOn w:val="Normal"/>
-    <w:uiPriority w:val="34"/>
-    <w:qFormat/>
-    <w:rsid w:val="003A0211"/>
-    <w:pPr>
-      <w:ind w:left="720"/>
-      <w:contextualSpacing/>
-    </w:pPr>
-  </w:style>
-</w:styles>
-</file>
-
-<file path=word/stylesWithEffects.xml><?xml version="1.0" encoding="utf-8"?>
-<w:styles xmlns:wpc="http://schemas.microsoft.com/office/word/2010/wordprocessingCanvas" xmlns:mc="http://schemas.openxmlformats.org/markup-compatibility/2006" xmlns:o="urn:schemas-microsoft-com:office:office" xmlns:r="http://schemas.openxmlformats.org/officeDocument/2006/relationships" xmlns:m="http://schemas.openxmlformats.org/officeDocument/2006/math" xmlns:v="urn:schemas-microsoft-com:vml" xmlns:wp14="http://schemas.microsoft.com/office/word/2010/wordprocessingDrawing" xmlns:wp="http://schemas.openxmlformats.org/drawingml/2006/wordprocessingDrawing" xmlns:w10="urn:schemas-microsoft-com:office:word" xmlns:w="http://schemas.openxmlformats.org/wordprocessingml/2006/main" xmlns:w14="http://schemas.microsoft.com/office/word/2010/wordml" xmlns:wpg="http://schemas.microsoft.com/office/word/2010/wordprocessingGroup" xmlns:wpi="http://schemas.microsoft.com/office/word/2010/wordprocessingInk" xmlns:wne="http://schemas.microsoft.com/office/word/2006/wordml" xmlns:wps="http://schemas.microsoft.com/office/word/2010/wordprocessingShape" mc:Ignorable="w14 wp14">
-  <w:docDefaults>
-    <w:rPrDefault>
-      <w:rPr>
-        <w:rFonts w:ascii="Times New Roman" w:eastAsia="Times New Roman" w:hAnsi="Times New Roman" w:cs="Times New Roman"/>
-        <w:lang w:val="en-US" w:eastAsia="ja-JP" w:bidi="ar-SA"/>
-      </w:rPr>
-    </w:rPrDefault>
-    <w:pPrDefault/>
-  </w:docDefaults>
-  <w:latentStyles w:defLockedState="0" w:defUIPriority="99" w:defSemiHidden="1" w:defUnhideWhenUsed="1" w:defQFormat="0" w:count="267">
-    <w:lsdException w:name="Normal" w:semiHidden="0" w:uiPriority="0" w:unhideWhenUsed="0" w:qFormat="1"/>
-    <w:lsdException w:name="heading 1" w:semiHidden="0" w:uiPriority="9" w:unhideWhenUsed="0" w:qFormat="1"/>
-    <w:lsdException w:name="heading 2" w:semiHidden="0" w:uiPriority="9" w:unhideWhenUsed="0" w:qFormat="1"/>
-    <w:lsdException w:name="heading 3" w:semiHidden="0" w:uiPriority="9" w:unhideWhenUsed="0" w:qFormat="1"/>
-    <w:lsdException w:name="heading 4" w:semiHidden="0" w:uiPriority="9" w:unhideWhenUsed="0" w:qFormat="1"/>
-    <w:lsdException w:name="heading 5" w:semiHidden="0" w:uiPriority="9" w:unhideWhenUsed="0" w:qFormat="1"/>
-    <w:lsdException w:name="heading 6" w:semiHidden="0" w:uiPriority="9" w:unhideWhenUsed="0" w:qFormat="1"/>
-    <w:lsdException w:name="heading 7" w:semiHidden="0" w:uiPriority="9" w:unhideWhenUsed="0" w:qFormat="1"/>
-    <w:lsdException w:name="heading 8" w:semiHidden="0" w:uiPriority="9" w:unhideWhenUsed="0" w:qFormat="1"/>
-    <w:lsdException w:name="heading 9" w:semiHidden="0" w:uiPriority="9" w:unhideWhenUsed="0" w:qFormat="1"/>
-    <w:lsdException w:name="toc 1" w:uiPriority="39"/>
-    <w:lsdException w:name="toc 2" w:uiPriority="39"/>
-    <w:lsdException w:name="toc 3" w:uiPriority="39"/>
-    <w:lsdException w:name="toc 4" w:uiPriority="39"/>
-    <w:lsdException w:name="toc 5" w:uiPriority="39"/>
-    <w:lsdException w:name="toc 6" w:uiPriority="39"/>
-    <w:lsdException w:name="toc 7" w:uiPriority="39"/>
-    <w:lsdException w:name="toc 8" w:uiPriority="39"/>
-    <w:lsdException w:name="toc 9" w:uiPriority="39"/>
-    <w:lsdException w:name="caption" w:uiPriority="35" w:qFormat="1"/>
-    <w:lsdException w:name="Title" w:semiHidden="0" w:uiPriority="10" w:unhideWhenUsed="0" w:qFormat="1"/>
-    <w:lsdException w:name="Default Paragraph Font" w:uiPriority="1"/>
-    <w:lsdException w:name="Subtitle" w:semiHidden="0" w:uiPriority="11" w:unhideWhenUsed="0" w:qFormat="1"/>
-    <w:lsdException w:name="Strong" w:semiHidden="0" w:uiPriority="22" w:unhideWhenUsed="0" w:qFormat="1"/>
-    <w:lsdException w:name="Emphasis" w:semiHidden="0" w:uiPriority="20" w:unhideWhenUsed="0" w:qFormat="1"/>
-    <w:lsdException w:name="Table Grid" w:semiHidden="0" w:uiPriority="59" w:unhideWhenUsed="0"/>
-    <w:lsdException w:name="Placeholder Text" w:unhideWhenUsed="0"/>
-    <w:lsdException w:name="No Spacing" w:semiHidden="0" w:uiPriority="1" w:unhideWhenUsed="0" w:qFormat="1"/>
-    <w:lsdException w:name="Light Shading" w:semiHidden="0" w:uiPriority="60" w:unhideWhenUsed="0"/>
-    <w:lsdException w:name="Light List" w:semiHidden="0" w:uiPriority="61" w:unhideWhenUsed="0"/>
-    <w:lsdException w:name="Light Grid" w:semiHidden="0" w:uiPriority="62" w:unhideWhenUsed="0"/>
-    <w:lsdException w:name="Medium Shading 1" w:semiHidden="0" w:uiPriority="63" w:unhideWhenUsed="0"/>
-    <w:lsdException w:name="Medium Shading 2" w:semiHidden="0" w:uiPriority="64" w:unhideWhenUsed="0"/>
-    <w:lsdException w:name="Medium List 1" w:semiHidden="0" w:uiPriority="65" w:unhideWhenUsed="0"/>
-    <w:lsdException w:name="Medium List 2" w:semiHidden="0" w:uiPriority="66" w:unhideWhenUsed="0"/>
-    <w:lsdException w:name="Medium Grid 1" w:semiHidden="0" w:uiPriority="67" w:unhideWhenUsed="0"/>
-    <w:lsdException w:name="Medium Grid 2" w:semiHidden="0" w:uiPriority="68" w:unhideWhenUsed="0"/>
-    <w:lsdException w:name="Medium Grid 3" w:semiHidden="0" w:uiPriority="69" w:unhideWhenUsed="0"/>
-    <w:lsdException w:name="Dark List" w:semiHidden="0" w:uiPriority="70" w:unhideWhenUsed="0"/>
-    <w:lsdException w:name="Colorful Shading" w:semiHidden="0" w:uiPriority="71" w:unhideWhenUsed="0"/>
-    <w:lsdException w:name="Colorful List" w:semiHidden="0" w:uiPriority="72" w:unhideWhenUsed="0"/>
-    <w:lsdException w:name="Colorful Grid" w:semiHidden="0" w:uiPriority="73" w:unhideWhenUsed="0"/>
-    <w:lsdException w:name="Light Shading Accent 1" w:semiHidden="0" w:uiPriority="60" w:unhideWhenUsed="0"/>
-    <w:lsdException w:name="Light List Accent 1" w:semiHidden="0" w:uiPriority="61" w:unhideWhenUsed="0"/>
-    <w:lsdException w:name="Light Grid Accent 1" w:semiHidden="0" w:uiPriority="62" w:unhideWhenUsed="0"/>
-    <w:lsdException w:name="Medium Shading 1 Accent 1" w:semiHidden="0" w:uiPriority="63" w:unhideWhenUsed="0"/>
-    <w:lsdException w:name="Medium Shading 2 Accent 1" w:semiHidden="0" w:uiPriority="64" w:unhideWhenUsed="0"/>
-    <w:lsdException w:name="Medium List 1 Accent 1" w:semiHidden="0" w:uiPriority="65" w:unhideWhenUsed="0"/>
-    <w:lsdException w:name="Revision" w:unhideWhenUsed="0"/>
-    <w:lsdException w:name="List Paragraph" w:semiHidden="0" w:uiPriority="34" w:unhideWhenUsed="0" w:qFormat="1"/>
-    <w:lsdException w:name="Quote" w:semiHidden="0" w:uiPriority="29" w:unhideWhenUsed="0" w:qFormat="1"/>
-    <w:lsdException w:name="Intense Quote" w:semiHidden="0" w:uiPriority="30" w:unhideWhenUsed="0" w:qFormat="1"/>
-    <w:lsdException w:name="Medium List 2 Accent 1" w:semiHidden="0" w:uiPriority="66" w:unhideWhenUsed="0"/>
-    <w:lsdException w:name="Medium Grid 1 Accent 1" w:semiHidden="0" w:uiPriority="67" w:unhideWhenUsed="0"/>
-    <w:lsdException w:name="Medium Grid 2 Accent 1" w:semiHidden="0" w:uiPriority="68" w:unhideWhenUsed="0"/>
-    <w:lsdException w:name="Medium Grid 3 Accent 1" w:semiHidden="0" w:uiPriority="69" w:unhideWhenUsed="0"/>
-    <w:lsdException w:name="Dark List Accent 1" w:semiHidden="0" w:uiPriority="70" w:unhideWhenUsed="0"/>
-    <w:lsdException w:name="Colorful Shading Accent 1" w:semiHidden="0" w:uiPriority="71" w:unhideWhenUsed="0"/>
-    <w:lsdException w:name="Colorful List Accent 1" w:semiHidden="0" w:uiPriority="72" w:unhideWhenUsed="0"/>
-    <w:lsdException w:name="Colorful Grid Accent 1" w:semiHidden="0" w:uiPriority="73" w:unhideWhenUsed="0"/>
-    <w:lsdException w:name="Light Shading Accent 2" w:semiHidden="0" w:uiPriority="60" w:unhideWhenUsed="0"/>
-    <w:lsdException w:name="Light List Accent 2" w:semiHidden="0" w:uiPriority="61" w:unhideWhenUsed="0"/>
-    <w:lsdException w:name="Light Grid Accent 2" w:semiHidden="0" w:uiPriority="62" w:unhideWhenUsed="0"/>
-    <w:lsdException w:name="Medium Shading 1 Accent 2" w:semiHidden="0" w:uiPriority="63" w:unhideWhenUsed="0"/>
-    <w:lsdException w:name="Medium Shading 2 Accent 2" w:semiHidden="0" w:uiPriority="64" w:unhideWhenUsed="0"/>
-    <w:lsdException w:name="Medium List 1 Accent 2" w:semiHidden="0" w:uiPriority="65" w:unhideWhenUsed="0"/>
-    <w:lsdException w:name="Medium List 2 Accent 2" w:semiHidden="0" w:uiPriority="66" w:unhideWhenUsed="0"/>
-    <w:lsdException w:name="Medium Grid 1 Accent 2" w:semiHidden="0" w:uiPriority="67" w:unhideWhenUsed="0"/>
-    <w:lsdException w:name="Medium Grid 2 Accent 2" w:semiHidden="0" w:uiPriority="68" w:unhideWhenUsed="0"/>
-    <w:lsdException w:name="Medium Grid 3 Accent 2" w:semiHidden="0" w:uiPriority="69" w:unhideWhenUsed="0"/>
-    <w:lsdException w:name="Dark List Accent 2" w:semiHidden="0" w:uiPriority="70" w:unhideWhenUsed="0"/>
-    <w:lsdException w:name="Colorful Shading Accent 2" w:semiHidden="0" w:uiPriority="71" w:unhideWhenUsed="0"/>
-    <w:lsdException w:name="Colorful List Accent 2" w:semiHidden="0" w:uiPriority="72" w:unhideWhenUsed="0"/>
-    <w:lsdException w:name="Colorful Grid Accent 2" w:semiHidden="0" w:uiPriority="73" w:unhideWhenUsed="0"/>
-    <w:lsdException w:name="Light Shading Accent 3" w:semiHidden="0" w:uiPriority="60" w:unhideWhenUsed="0"/>
-    <w:lsdException w:name="Light List Accent 3" w:semiHidden="0" w:uiPriority="61" w:unhideWhenUsed="0"/>
-    <w:lsdException w:name="Light Grid Accent 3" w:semiHidden="0" w:uiPriority="62" w:unhideWhenUsed="0"/>
-    <w:lsdException w:name="Medium Shading 1 Accent 3" w:semiHidden="0" w:uiPriority="63" w:unhideWhenUsed="0"/>
-    <w:lsdException w:name="Medium Shading 2 Accent 3" w:semiHidden="0" w:uiPriority="64" w:unhideWhenUsed="0"/>
-    <w:lsdException w:name="Medium List 1 Accent 3" w:semiHidden="0" w:uiPriority="65" w:unhideWhenUsed="0"/>
-    <w:lsdException w:name="Medium List 2 Accent 3" w:semiHidden="0" w:uiPriority="66" w:unhideWhenUsed="0"/>
-    <w:lsdException w:name="Medium Grid 1 Accent 3" w:semiHidden="0" w:uiPriority="67" w:unhideWhenUsed="0"/>
-    <w:lsdException w:name="Medium Grid 2 Accent 3" w:semiHidden="0" w:uiPriority="68" w:unhideWhenUsed="0"/>
-    <w:lsdException w:name="Medium Grid 3 Accent 3" w:semiHidden="0" w:uiPriority="69" w:unhideWhenUsed="0"/>
-    <w:lsdException w:name="Dark List Accent 3" w:semiHidden="0" w:uiPriority="70" w:unhideWhenUsed="0"/>
-    <w:lsdException w:name="Colorful Shading Accent 3" w:semiHidden="0" w:uiPriority="71" w:unhideWhenUsed="0"/>
-    <w:lsdException w:name="Colorful List Accent 3" w:semiHidden="0" w:uiPriority="72" w:unhideWhenUsed="0"/>
-    <w:lsdException w:name="Colorful Grid Accent 3" w:semiHidden="0" w:uiPriority="73" w:unhideWhenUsed="0"/>
-    <w:lsdException w:name="Light Shading Accent 4" w:semiHidden="0" w:uiPriority="60" w:unhideWhenUsed="0"/>
-    <w:lsdException w:name="Light List Accent 4" w:semiHidden="0" w:uiPriority="61" w:unhideWhenUsed="0"/>
-    <w:lsdException w:name="Light Grid Accent 4" w:semiHidden="0" w:uiPriority="62" w:unhideWhenUsed="0"/>
-    <w:lsdException w:name="Medium Shading 1 Accent 4" w:semiHidden="0" w:uiPriority="63" w:unhideWhenUsed="0"/>
-    <w:lsdException w:name="Medium Shading 2 Accent 4" w:semiHidden="0" w:uiPriority="64" w:unhideWhenUsed="0"/>
-    <w:lsdException w:name="Medium List 1 Accent 4" w:semiHidden="0" w:uiPriority="65" w:unhideWhenUsed="0"/>
-    <w:lsdException w:name="Medium List 2 Accent 4" w:semiHidden="0" w:uiPriority="66" w:unhideWhenUsed="0"/>
-    <w:lsdException w:name="Medium Grid 1 Accent 4" w:semiHidden="0" w:uiPriority="67" w:unhideWhenUsed="0"/>
-    <w:lsdException w:name="Medium Grid 2 Accent 4" w:semiHidden="0" w:uiPriority="68" w:unhideWhenUsed="0"/>
-    <w:lsdException w:name="Medium Grid 3 Accent 4" w:semiHidden="0" w:uiPriority="69" w:unhideWhenUsed="0"/>
-    <w:lsdException w:name="Dark List Accent 4" w:semiHidden="0" w:uiPriority="70" w:unhideWhenUsed="0"/>
-    <w:lsdException w:name="Colorful Shading Accent 4" w:semiHidden="0" w:uiPriority="71" w:unhideWhenUsed="0"/>
-    <w:lsdException w:name="Colorful List Accent 4" w:semiHidden="0" w:uiPriority="72" w:unhideWhenUsed="0"/>
-    <w:lsdException w:name="Colorful Grid Accent 4" w:semiHidden="0" w:uiPriority="73" w:unhideWhenUsed="0"/>
-    <w:lsdException w:name="Light Shading Accent 5" w:semiHidden="0" w:uiPriority="60" w:unhideWhenUsed="0"/>
-    <w:lsdException w:name="Light List Accent 5" w:semiHidden="0" w:uiPriority="61" w:unhideWhenUsed="0"/>
-    <w:lsdException w:name="Light Grid Accent 5" w:semiHidden="0" w:uiPriority="62" w:unhideWhenUsed="0"/>
-    <w:lsdException w:name="Medium Shading 1 Accent 5" w:semiHidden="0" w:uiPriority="63" w:unhideWhenUsed="0"/>
-    <w:lsdException w:name="Medium Shading 2 Accent 5" w:semiHidden="0" w:uiPriority="64" w:unhideWhenUsed="0"/>
-    <w:lsdException w:name="Medium List 1 Accent 5" w:semiHidden="0" w:uiPriority="65" w:unhideWhenUsed="0"/>
-    <w:lsdException w:name="Medium List 2 Accent 5" w:semiHidden="0" w:uiPriority="66" w:unhideWhenUsed="0"/>
-    <w:lsdException w:name="Medium Grid 1 Accent 5" w:semiHidden="0" w:uiPriority="67" w:unhideWhenUsed="0"/>
-    <w:lsdException w:name="Medium Grid 2 Accent 5" w:semiHidden="0" w:uiPriority="68" w:unhideWhenUsed="0"/>
-    <w:lsdException w:name="Medium Grid 3 Accent 5" w:semiHidden="0" w:uiPriority="69" w:unhideWhenUsed="0"/>
-    <w:lsdException w:name="Dark List Accent 5" w:semiHidden="0" w:uiPriority="70" w:unhideWhenUsed="0"/>
-    <w:lsdException w:name="Colorful Shading Accent 5" w:semiHidden="0" w:uiPriority="71" w:unhideWhenUsed="0"/>
-    <w:lsdException w:name="Colorful List Accent 5" w:semiHidden="0" w:uiPriority="72" w:unhideWhenUsed="0"/>
-    <w:lsdException w:name="Colorful Grid Accent 5" w:semiHidden="0" w:uiPriority="73" w:unhideWhenUsed="0"/>
-    <w:lsdException w:name="Light Shading Accent 6" w:semiHidden="0" w:uiPriority="60" w:unhideWhenUsed="0"/>
-    <w:lsdException w:name="Light List Accent 6" w:semiHidden="0" w:uiPriority="61" w:unhideWhenUsed="0"/>
-    <w:lsdException w:name="Light Grid Accent 6" w:semiHidden="0" w:uiPriority="62" w:unhideWhenUsed="0"/>
-    <w:lsdException w:name="Medium Shading 1 Accent 6" w:semiHidden="0" w:uiPriority="63" w:unhideWhenUsed="0"/>
-    <w:lsdException w:name="Medium Shading 2 Accent 6" w:semiHidden="0" w:uiPriority="64" w:unhideWhenUsed="0"/>
-    <w:lsdException w:name="Medium List 1 Accent 6" w:semiHidden="0" w:uiPriority="65" w:unhideWhenUsed="0"/>
-    <w:lsdException w:name="Medium List 2 Accent 6" w:semiHidden="0" w:uiPriority="66" w:unhideWhenUsed="0"/>
-    <w:lsdException w:name="Medium Grid 1 Accent 6" w:semiHidden="0" w:uiPriority="67" w:unhideWhenUsed="0"/>
-    <w:lsdException w:name="Medium Grid 2 Accent 6" w:semiHidden="0" w:uiPriority="68" w:unhideWhenUsed="0"/>
-    <w:lsdException w:name="Medium Grid 3 Accent 6" w:semiHidden="0" w:uiPriority="69" w:unhideWhenUsed="0"/>
-    <w:lsdException w:name="Dark List Accent 6" w:semiHidden="0" w:uiPriority="70" w:unhideWhenUsed="0"/>
-    <w:lsdException w:name="Colorful Shading Accent 6" w:semiHidden="0" w:uiPriority="71" w:unhideWhenUsed="0"/>
-    <w:lsdException w:name="Colorful List Accent 6" w:semiHidden="0" w:uiPriority="72" w:unhideWhenUsed="0"/>
-    <w:lsdException w:name="Colorful Grid Accent 6" w:semiHidden="0" w:uiPriority="73" w:unhideWhenUsed="0"/>
-    <w:lsdException w:name="Subtle Emphasis" w:semiHidden="0" w:uiPriority="19" w:unhideWhenUsed="0" w:qFormat="1"/>
-    <w:lsdException w:name="Intense Emphasis" w:semiHidden="0" w:uiPriority="21" w:unhideWhenUsed="0" w:qFormat="1"/>
-    <w:lsdException w:name="Subtle Reference" w:semiHidden="0" w:uiPriority="31" w:unhideWhenUsed="0" w:qFormat="1"/>
-    <w:lsdException w:name="Intense Reference" w:semiHidden="0" w:uiPriority="32" w:unhideWhenUsed="0" w:qFormat="1"/>
-    <w:lsdException w:name="Book Title" w:semiHidden="0" w:uiPriority="33" w:unhideWhenUsed="0" w:qFormat="1"/>
-    <w:lsdException w:name="Bibliography" w:uiPriority="37"/>
-    <w:lsdException w:name="TOC Heading" w:uiPriority="39" w:qFormat="1"/>
+  <w:latentStyles w:defLockedState="0" w:defUIPriority="99" w:defSemiHidden="0" w:defUnhideWhenUsed="0" w:defQFormat="0" w:count="371">
+    <w:lsdException w:name="Normal" w:uiPriority="0" w:qFormat="1"/>
+    <w:lsdException w:name="heading 1" w:uiPriority="9" w:qFormat="1"/>
+    <w:lsdException w:name="heading 2" w:uiPriority="9" w:qFormat="1"/>
+    <w:lsdException w:name="heading 3" w:uiPriority="9" w:qFormat="1"/>
+    <w:lsdException w:name="heading 4" w:uiPriority="9" w:qFormat="1"/>
+    <w:lsdException w:name="heading 5" w:uiPriority="9" w:qFormat="1"/>
+    <w:lsdException w:name="heading 6" w:uiPriority="9" w:qFormat="1"/>
+    <w:lsdException w:name="heading 7" w:uiPriority="9" w:qFormat="1"/>
+    <w:lsdException w:name="heading 8" w:uiPriority="9" w:qFormat="1"/>
+    <w:lsdException w:name="heading 9" w:uiPriority="9" w:qFormat="1"/>
+    <w:lsdException w:name="index 1" w:semiHidden="1" w:unhideWhenUsed="1"/>
+    <w:lsdException w:name="index 2" w:semiHidden="1" w:unhideWhenUsed="1"/>
+    <w:lsdException w:name="index 3" w:semiHidden="1" w:unhideWhenUsed="1"/>
+    <w:lsdException w:name="index 4" w:semiHidden="1" w:unhideWhenUsed="1"/>
+    <w:lsdException w:name="index 5" w:semiHidden="1" w:unhideWhenUsed="1"/>
+    <w:lsdException w:name="index 6" w:semiHidden="1" w:unhideWhenUsed="1"/>
+    <w:lsdException w:name="index 7" w:semiHidden="1" w:unhideWhenUsed="1"/>
+    <w:lsdException w:name="index 8" w:semiHidden="1" w:unhideWhenUsed="1"/>
+    <w:lsdException w:name="index 9" w:semiHidden="1" w:unhideWhenUsed="1"/>
+    <w:lsdException w:name="toc 1" w:semiHidden="1" w:uiPriority="39" w:unhideWhenUsed="1"/>
+    <w:lsdException w:name="toc 2" w:semiHidden="1" w:uiPriority="39" w:unhideWhenUsed="1"/>
+    <w:lsdException w:name="toc 3" w:semiHidden="1" w:uiPriority="39" w:unhideWhenUsed="1"/>
+    <w:lsdException w:name="toc 4" w:semiHidden="1" w:uiPriority="39" w:unhideWhenUsed="1"/>
+    <w:lsdException w:name="toc 5" w:semiHidden="1" w:uiPriority="39" w:unhideWhenUsed="1"/>
+    <w:lsdException w:name="toc 6" w:semiHidden="1" w:uiPriority="39" w:unhideWhenUsed="1"/>
+    <w:lsdException w:name="toc 7" w:semiHidden="1" w:uiPriority="39" w:unhideWhenUsed="1"/>
+    <w:lsdException w:name="toc 8" w:semiHidden="1" w:uiPriority="39" w:unhideWhenUsed="1"/>
+    <w:lsdException w:name="toc 9" w:semiHidden="1" w:uiPriority="39" w:unhideWhenUsed="1"/>
+    <w:lsdException w:name="Normal Indent" w:semiHidden="1" w:unhideWhenUsed="1"/>
+    <w:lsdException w:name="footnote text" w:semiHidden="1" w:unhideWhenUsed="1"/>
+    <w:lsdException w:name="annotation text" w:semiHidden="1" w:unhideWhenUsed="1"/>
+    <w:lsdException w:name="header" w:semiHidden="1" w:unhideWhenUsed="1"/>
+    <w:lsdException w:name="footer" w:semiHidden="1" w:unhideWhenUsed="1"/>
+    <w:lsdException w:name="index heading" w:semiHidden="1" w:unhideWhenUsed="1"/>
+    <w:lsdException w:name="caption" w:semiHidden="1" w:uiPriority="35" w:unhideWhenUsed="1" w:qFormat="1"/>
+    <w:lsdException w:name="table of figures" w:semiHidden="1" w:unhideWhenUsed="1"/>
+    <w:lsdException w:name="envelope address" w:semiHidden="1" w:unhideWhenUsed="1"/>
+    <w:lsdException w:name="envelope return" w:semiHidden="1" w:unhideWhenUsed="1"/>
+    <w:lsdException w:name="footnote reference" w:semiHidden="1" w:unhideWhenUsed="1"/>
+    <w:lsdException w:name="annotation reference" w:semiHidden="1" w:unhideWhenUsed="1"/>
+    <w:lsdException w:name="line number" w:semiHidden="1" w:unhideWhenUsed="1"/>
+    <w:lsdException w:name="page number" w:semiHidden="1" w:unhideWhenUsed="1"/>
+    <w:lsdException w:name="endnote reference" w:semiHidden="1" w:unhideWhenUsed="1"/>
+    <w:lsdException w:name="endnote text" w:semiHidden="1" w:unhideWhenUsed="1"/>
+    <w:lsdException w:name="table of authorities" w:semiHidden="1" w:unhideWhenUsed="1"/>
+    <w:lsdException w:name="macro" w:semiHidden="1" w:unhideWhenUsed="1"/>
+    <w:lsdException w:name="toa heading" w:semiHidden="1" w:unhideWhenUsed="1"/>
+    <w:lsdException w:name="List" w:semiHidden="1" w:unhideWhenUsed="1"/>
+    <w:lsdException w:name="List Bullet" w:semiHidden="1" w:unhideWhenUsed="1"/>
+    <w:lsdException w:name="List Number" w:semiHidden="1" w:unhideWhenUsed="1"/>
+    <w:lsdException w:name="List 2" w:semiHidden="1" w:unhideWhenUsed="1"/>
+    <w:lsdException w:name="List 3" w:semiHidden="1" w:unhideWhenUsed="1"/>
+    <w:lsdException w:name="List 4" w:semiHidden="1" w:unhideWhenUsed="1"/>
+    <w:lsdException w:name="List 5" w:semiHidden="1" w:unhideWhenUsed="1"/>
+    <w:lsdException w:name="List Bullet 2" w:semiHidden="1" w:unhideWhenUsed="1"/>
+    <w:lsdException w:name="List Bullet 3" w:semiHidden="1" w:unhideWhenUsed="1"/>
+    <w:lsdException w:name="List Bullet 4" w:semiHidden="1" w:unhideWhenUsed="1"/>
+    <w:lsdException w:name="List Bullet 5" w:semiHidden="1" w:unhideWhenUsed="1"/>
+    <w:lsdException w:name="List Number 2" w:semiHidden="1" w:unhideWhenUsed="1"/>
+    <w:lsdException w:name="List Number 3" w:semiHidden="1" w:unhideWhenUsed="1"/>
+    <w:lsdException w:name="List Number 4" w:semiHidden="1" w:unhideWhenUsed="1"/>
+    <w:lsdException w:name="List Number 5" w:semiHidden="1" w:unhideWhenUsed="1"/>
+    <w:lsdException w:name="Title" w:uiPriority="10" w:qFormat="1"/>
+    <w:lsdException w:name="Closing" w:semiHidden="1" w:unhideWhenUsed="1"/>
+    <w:lsdException w:name="Signature" w:semiHidden="1" w:unhideWhenUsed="1"/>
+    <w:lsdException w:name="Default Paragraph Font" w:semiHidden="1" w:uiPriority="1" w:unhideWhenUsed="1"/>
+    <w:lsdException w:name="Body Text" w:semiHidden="1" w:unhideWhenUsed="1"/>
+    <w:lsdException w:name="Body Text Indent" w:semiHidden="1" w:unhideWhenUsed="1"/>
+    <w:lsdException w:name="List Continue" w:semiHidden="1" w:unhideWhenUsed="1"/>
+    <w:lsdException w:name="List Continue 2" w:semiHidden="1" w:unhideWhenUsed="1"/>
+    <w:lsdException w:name="List Continue 3" w:semiHidden="1" w:unhideWhenUsed="1"/>
+    <w:lsdException w:name="List Continue 4" w:semiHidden="1" w:unhideWhenUsed="1"/>
+    <w:lsdException w:name="List Continue 5" w:semiHidden="1" w:unhideWhenUsed="1"/>
+    <w:lsdException w:name="Message Header" w:semiHidden="1" w:unhideWhenUsed="1"/>
+    <w:lsdException w:name="Subtitle" w:uiPriority="11" w:qFormat="1"/>
+    <w:lsdException w:name="Salutation" w:semiHidden="1" w:unhideWhenUsed="1"/>
+    <w:lsdException w:name="Date" w:semiHidden="1" w:unhideWhenUsed="1"/>
+    <w:lsdException w:name="Body Text First Indent" w:semiHidden="1" w:unhideWhenUsed="1"/>
+    <w:lsdException w:name="Body Text First Indent 2" w:semiHidden="1" w:unhideWhenUsed="1"/>
+    <w:lsdException w:name="Note Heading" w:semiHidden="1" w:unhideWhenUsed="1"/>
+    <w:lsdException w:name="Body Text 2" w:semiHidden="1" w:unhideWhenUsed="1"/>
+    <w:lsdException w:name="Body Text 3" w:semiHidden="1" w:unhideWhenUsed="1"/>
+    <w:lsdException w:name="Body Text Indent 2" w:semiHidden="1" w:unhideWhenUsed="1"/>
+    <w:lsdException w:name="Body Text Indent 3" w:semiHidden="1" w:unhideWhenUsed="1"/>
+    <w:lsdException w:name="Block Text" w:semiHidden="1" w:unhideWhenUsed="1"/>
+    <w:lsdException w:name="Hyperlink" w:semiHidden="1" w:unhideWhenUsed="1"/>
+    <w:lsdException w:name="FollowedHyperlink" w:semiHidden="1" w:unhideWhenUsed="1"/>
+    <w:lsdException w:name="Strong" w:uiPriority="22" w:qFormat="1"/>
+    <w:lsdException w:name="Emphasis" w:uiPriority="20" w:qFormat="1"/>
+    <w:lsdException w:name="Document Map" w:semiHidden="1" w:unhideWhenUsed="1"/>
+    <w:lsdException w:name="Plain Text" w:semiHidden="1" w:unhideWhenUsed="1"/>
+    <w:lsdException w:name="E-mail Signature" w:semiHidden="1" w:unhideWhenUsed="1"/>
+    <w:lsdException w:name="HTML Top of Form" w:semiHidden="1" w:unhideWhenUsed="1"/>
+    <w:lsdException w:name="HTML Bottom of Form" w:semiHidden="1" w:unhideWhenUsed="1"/>
+    <w:lsdException w:name="Normal (Web)" w:semiHidden="1" w:unhideWhenUsed="1"/>
+    <w:lsdException w:name="HTML Acronym" w:semiHidden="1" w:unhideWhenUsed="1"/>
+    <w:lsdException w:name="HTML Address" w:semiHidden="1" w:unhideWhenUsed="1"/>
+    <w:lsdException w:name="HTML Cite" w:semiHidden="1" w:unhideWhenUsed="1"/>
+    <w:lsdException w:name="HTML Code" w:semiHidden="1" w:unhideWhenUsed="1"/>
+    <w:lsdException w:name="HTML Definition" w:semiHidden="1" w:unhideWhenUsed="1"/>
+    <w:lsdException w:name="HTML Keyboard" w:semiHidden="1" w:unhideWhenUsed="1"/>
+    <w:lsdException w:name="HTML Preformatted" w:semiHidden="1" w:unhideWhenUsed="1"/>
+    <w:lsdException w:name="HTML Sample" w:semiHidden="1" w:unhideWhenUsed="1"/>
+    <w:lsdException w:name="HTML Typewriter" w:semiHidden="1" w:unhideWhenUsed="1"/>
+    <w:lsdException w:name="HTML Variable" w:semiHidden="1" w:unhideWhenUsed="1"/>
+    <w:lsdException w:name="Normal Table" w:semiHidden="1" w:unhideWhenUsed="1"/>
+    <w:lsdException w:name="annotation subject" w:semiHidden="1" w:unhideWhenUsed="1"/>
+    <w:lsdException w:name="No List" w:semiHidden="1" w:unhideWhenUsed="1"/>
+    <w:lsdException w:name="Outline List 1" w:semiHidden="1" w:unhideWhenUsed="1"/>
+    <w:lsdException w:name="Outline List 2" w:semiHidden="1" w:unhideWhenUsed="1"/>
+    <w:lsdException w:name="Outline List 3" w:semiHidden="1" w:unhideWhenUsed="1"/>
+    <w:lsdException w:name="Table Simple 1" w:semiHidden="1" w:unhideWhenUsed="1"/>
+    <w:lsdException w:name="Table Simple 2" w:semiHidden="1" w:unhideWhenUsed="1"/>
+    <w:lsdException w:name="Table Simple 3" w:semiHidden="1" w:unhideWhenUsed="1"/>
+    <w:lsdException w:name="Table Classic 1" w:semiHidden="1" w:unhideWhenUsed="1"/>
+    <w:lsdException w:name="Table Classic 2" w:semiHidden="1" w:unhideWhenUsed="1"/>
+    <w:lsdException w:name="Table Classic 3" w:semiHidden="1" w:unhideWhenUsed="1"/>
+    <w:lsdException w:name="Table Classic 4" w:semiHidden="1" w:unhideWhenUsed="1"/>
+    <w:lsdException w:name="Table Colorful 1" w:semiHidden="1" w:unhideWhenUsed="1"/>
+    <w:lsdException w:name="Table Colorful 2" w:semiHidden="1" w:unhideWhenUsed="1"/>
+    <w:lsdException w:name="Table Colorful 3" w:semiHidden="1" w:unhideWhenUsed="1"/>
+    <w:lsdException w:name="Table Columns 1" w:semiHidden="1" w:unhideWhenUsed="1"/>
+    <w:lsdException w:name="Table Columns 2" w:semiHidden="1" w:unhideWhenUsed="1"/>
+    <w:lsdException w:name="Table Columns 3" w:semiHidden="1" w:unhideWhenUsed="1"/>
+    <w:lsdException w:name="Table Columns 4" w:semiHidden="1" w:unhideWhenUsed="1"/>
+    <w:lsdException w:name="Table Columns 5" w:semiHidden="1" w:unhideWhenUsed="1"/>
+    <w:lsdException w:name="Table Grid 1" w:semiHidden="1" w:unhideWhenUsed="1"/>
+    <w:lsdException w:name="Table Grid 2" w:semiHidden="1" w:unhideWhenUsed="1"/>
+    <w:lsdException w:name="Table Grid 3" w:semiHidden="1" w:unhideWhenUsed="1"/>
+    <w:lsdException w:name="Table Grid 4" w:semiHidden="1" w:unhideWhenUsed="1"/>
+    <w:lsdException w:name="Table Grid 5" w:semiHidden="1" w:unhideWhenUsed="1"/>
+    <w:lsdException w:name="Table Grid 6" w:semiHidden="1" w:unhideWhenUsed="1"/>
+    <w:lsdException w:name="Table Grid 7" w:semiHidden="1" w:unhideWhenUsed="1"/>
+    <w:lsdException w:name="Table Grid 8" w:semiHidden="1" w:unhideWhenUsed="1"/>
+    <w:lsdException w:name="Table List 1" w:semiHidden="1" w:unhideWhenUsed="1"/>
+    <w:lsdException w:name="Table List 2" w:semiHidden="1" w:unhideWhenUsed="1"/>
+    <w:lsdException w:name="Table List 3" w:semiHidden="1" w:unhideWhenUsed="1"/>
+    <w:lsdException w:name="Table List 4" w:semiHidden="1" w:unhideWhenUsed="1"/>
+    <w:lsdException w:name="Table List 5" w:semiHidden="1" w:unhideWhenUsed="1"/>
+    <w:lsdException w:name="Table List 6" w:semiHidden="1" w:unhideWhenUsed="1"/>
+    <w:lsdException w:name="Table List 7" w:semiHidden="1" w:unhideWhenUsed="1"/>
+    <w:lsdException w:name="Table List 8" w:semiHidden="1" w:unhideWhenUsed="1"/>
+    <w:lsdException w:name="Table 3D effects 1" w:semiHidden="1" w:unhideWhenUsed="1"/>
+    <w:lsdException w:name="Table 3D effects 2" w:semiHidden="1" w:unhideWhenUsed="1"/>
+    <w:lsdException w:name="Table 3D effects 3" w:semiHidden="1" w:unhideWhenUsed="1"/>
+    <w:lsdException w:name="Table Contemporary" w:semiHidden="1" w:unhideWhenUsed="1"/>
+    <w:lsdException w:name="Table Elegant" w:semiHidden="1" w:unhideWhenUsed="1"/>
+    <w:lsdException w:name="Table Professional" w:semiHidden="1" w:unhideWhenUsed="1"/>
+    <w:lsdException w:name="Table Subtle 1" w:semiHidden="1" w:unhideWhenUsed="1"/>
+    <w:lsdException w:name="Table Subtle 2" w:semiHidden="1" w:unhideWhenUsed="1"/>
+    <w:lsdException w:name="Table Web 1" w:semiHidden="1" w:unhideWhenUsed="1"/>
+    <w:lsdException w:name="Table Web 2" w:semiHidden="1" w:unhideWhenUsed="1"/>
+    <w:lsdException w:name="Table Web 3" w:semiHidden="1" w:unhideWhenUsed="1"/>
+    <w:lsdException w:name="Balloon Text" w:semiHidden="1" w:unhideWhenUsed="1"/>
+    <w:lsdException w:name="Table Grid" w:uiPriority="59"/>
+    <w:lsdException w:name="Table Theme" w:semiHidden="1" w:unhideWhenUsed="1"/>
+    <w:lsdException w:name="Placeholder Text" w:semiHidden="1"/>
+    <w:lsdException w:name="No Spacing" w:uiPriority="1" w:qFormat="1"/>
+    <w:lsdException w:name="Light Shading" w:uiPriority="60"/>
+    <w:lsdException w:name="Light List" w:uiPriority="61"/>
+    <w:lsdException w:name="Light Grid" w:uiPriority="62"/>
+    <w:lsdException w:name="Medium Shading 1" w:uiPriority="63"/>
+    <w:lsdException w:name="Medium Shading 2" w:uiPriority="64"/>
+    <w:lsdException w:name="Medium List 1" w:uiPriority="65"/>
+    <w:lsdException w:name="Medium List 2" w:uiPriority="66"/>
+    <w:lsdException w:name="Medium Grid 1" w:uiPriority="67"/>
+    <w:lsdException w:name="Medium Grid 2" w:uiPriority="68"/>
+    <w:lsdException w:name="Medium Grid 3" w:uiPriority="69"/>
+    <w:lsdException w:name="Dark List" w:uiPriority="70"/>
+    <w:lsdException w:name="Colorful Shading" w:uiPriority="71"/>
+    <w:lsdException w:name="Colorful List" w:uiPriority="72"/>
+    <w:lsdException w:name="Colorful Grid" w:uiPriority="73"/>
+    <w:lsdException w:name="Light Shading Accent 1" w:uiPriority="60"/>
+    <w:lsdException w:name="Light List Accent 1" w:uiPriority="61"/>
+    <w:lsdException w:name="Light Grid Accent 1" w:uiPriority="62"/>
+    <w:lsdException w:name="Medium Shading 1 Accent 1" w:uiPriority="63"/>
+    <w:lsdException w:name="Medium Shading 2 Accent 1" w:uiPriority="64"/>
+    <w:lsdException w:name="Medium List 1 Accent 1" w:uiPriority="65"/>
+    <w:lsdException w:name="Revision" w:semiHidden="1"/>
+    <w:lsdException w:name="List Paragraph" w:uiPriority="34" w:qFormat="1"/>
+    <w:lsdException w:name="Quote" w:uiPriority="29" w:qFormat="1"/>
+    <w:lsdException w:name="Intense Quote" w:uiPriority="30" w:qFormat="1"/>
+    <w:lsdException w:name="Medium List 2 Accent 1" w:uiPriority="66"/>
+    <w:lsdException w:name="Medium Grid 1 Accent 1" w:uiPriority="67"/>
+    <w:lsdException w:name="Medium Grid 2 Accent 1" w:uiPriority="68"/>
+    <w:lsdException w:name="Medium Grid 3 Accent 1" w:uiPriority="69"/>
+    <w:lsdException w:name="Dark List Accent 1" w:uiPriority="70"/>
+    <w:lsdException w:name="Colorful Shading Accent 1" w:uiPriority="71"/>
+    <w:lsdException w:name="Colorful List Accent 1" w:uiPriority="72"/>
+    <w:lsdException w:name="Colorful Grid Accent 1" w:uiPriority="73"/>
+    <w:lsdException w:name="Light Shading Accent 2" w:uiPriority="60"/>
+    <w:lsdException w:name="Light List Accent 2" w:uiPriority="61"/>
+    <w:lsdException w:name="Light Grid Accent 2" w:uiPriority="62"/>
+    <w:lsdException w:name="Medium Shading 1 Accent 2" w:uiPriority="63"/>
+    <w:lsdException w:name="Medium Shading 2 Accent 2" w:uiPriority="64"/>
+    <w:lsdException w:name="Medium List 1 Accent 2" w:uiPriority="65"/>
+    <w:lsdException w:name="Medium List 2 Accent 2" w:uiPriority="66"/>
+    <w:lsdException w:name="Medium Grid 1 Accent 2" w:uiPriority="67"/>
+    <w:lsdException w:name="Medium Grid 2 Accent 2" w:uiPriority="68"/>
+    <w:lsdException w:name="Medium Grid 3 Accent 2" w:uiPriority="69"/>
+    <w:lsdException w:name="Dark List Accent 2" w:uiPriority="70"/>
+    <w:lsdException w:name="Colorful Shading Accent 2" w:uiPriority="71"/>
+    <w:lsdException w:name="Colorful List Accent 2" w:uiPriority="72"/>
+    <w:lsdException w:name="Colorful Grid Accent 2" w:uiPriority="73"/>
+    <w:lsdException w:name="Light Shading Accent 3" w:uiPriority="60"/>
+    <w:lsdException w:name="Light List Accent 3" w:uiPriority="61"/>
+    <w:lsdException w:name="Light Grid Accent 3" w:uiPriority="62"/>
+    <w:lsdException w:name="Medium Shading 1 Accent 3" w:uiPriority="63"/>
+    <w:lsdException w:name="Medium Shading 2 Accent 3" w:uiPriority="64"/>
+    <w:lsdException w:name="Medium List 1 Accent 3" w:uiPriority="65"/>
+    <w:lsdException w:name="Medium List 2 Accent 3" w:uiPriority="66"/>
+    <w:lsdException w:name="Medium Grid 1 Accent 3" w:uiPriority="67"/>
+    <w:lsdException w:name="Medium Grid 2 Accent 3" w:uiPriority="68"/>
+    <w:lsdException w:name="Medium Grid 3 Accent 3" w:uiPriority="69"/>
+    <w:lsdException w:name="Dark List Accent 3" w:uiPriority="70"/>
+    <w:lsdException w:name="Colorful Shading Accent 3" w:uiPriority="71"/>
+    <w:lsdException w:name="Colorful List Accent 3" w:uiPriority="72"/>
+    <w:lsdException w:name="Colorful Grid Accent 3" w:uiPriority="73"/>
+    <w:lsdException w:name="Light Shading Accent 4" w:uiPriority="60"/>
+    <w:lsdException w:name="Light List Accent 4" w:uiPriority="61"/>
+    <w:lsdException w:name="Light Grid Accent 4" w:uiPriority="62"/>
+    <w:lsdException w:name="Medium Shading 1 Accent 4" w:uiPriority="63"/>
+    <w:lsdException w:name="Medium Shading 2 Accent 4" w:uiPriority="64"/>
+    <w:lsdException w:name="Medium List 1 Accent 4" w:uiPriority="65"/>
+    <w:lsdException w:name="Medium List 2 Accent 4" w:uiPriority="66"/>
+    <w:lsdException w:name="Medium Grid 1 Accent 4" w:uiPriority="67"/>
+    <w:lsdException w:name="Medium Grid 2 Accent 4" w:uiPriority="68"/>
+    <w:lsdException w:name="Medium Grid 3 Accent 4" w:uiPriority="69"/>
+    <w:lsdException w:name="Dark List Accent 4" w:uiPriority="70"/>
+    <w:lsdException w:name="Colorful Shading Accent 4" w:uiPriority="71"/>
+    <w:lsdException w:name="Colorful List Accent 4" w:uiPriority="72"/>
+    <w:lsdException w:name="Colorful Grid Accent 4" w:uiPriority="73"/>
+    <w:lsdException w:name="Light Shading Accent 5" w:uiPriority="60"/>
+    <w:lsdException w:name="Light List Accent 5" w:uiPriority="61"/>
+    <w:lsdException w:name="Light Grid Accent 5" w:uiPriority="62"/>
+    <w:lsdException w:name="Medium Shading 1 Accent 5" w:uiPriority="63"/>
+    <w:lsdException w:name="Medium Shading 2 Accent 5" w:uiPriority="64"/>
+    <w:lsdException w:name="Medium List 1 Accent 5" w:uiPriority="65"/>
+    <w:lsdException w:name="Medium List 2 Accent 5" w:uiPriority="66"/>
+    <w:lsdException w:name="Medium Grid 1 Accent 5" w:uiPriority="67"/>
+    <w:lsdException w:name="Medium Grid 2 Accent 5" w:uiPriority="68"/>
+    <w:lsdException w:name="Medium Grid 3 Accent 5" w:uiPriority="69"/>
+    <w:lsdException w:name="Dark List Accent 5" w:uiPriority="70"/>
+    <w:lsdException w:name="Colorful Shading Accent 5" w:uiPriority="71"/>
+    <w:lsdException w:name="Colorful List Accent 5" w:uiPriority="72"/>
+    <w:lsdException w:name="Colorful Grid Accent 5" w:uiPriority="73"/>
+    <w:lsdException w:name="Light Shading Accent 6" w:uiPriority="60"/>
+    <w:lsdException w:name="Light List Accent 6" w:uiPriority="61"/>
+    <w:lsdException w:name="Light Grid Accent 6" w:uiPriority="62"/>
+    <w:lsdException w:name="Medium Shading 1 Accent 6" w:uiPriority="63"/>
+    <w:lsdException w:name="Medium Shading 2 Accent 6" w:uiPriority="64"/>
+    <w:lsdException w:name="Medium List 1 Accent 6" w:uiPriority="65"/>
+    <w:lsdException w:name="Medium List 2 Accent 6" w:uiPriority="66"/>
+    <w:lsdException w:name="Medium Grid 1 Accent 6" w:uiPriority="67"/>
+    <w:lsdException w:name="Medium Grid 2 Accent 6" w:uiPriority="68"/>
+    <w:lsdException w:name="Medium Grid 3 Accent 6" w:uiPriority="69"/>
+    <w:lsdException w:name="Dark List Accent 6" w:uiPriority="70"/>
+    <w:lsdException w:name="Colorful Shading Accent 6" w:uiPriority="71"/>
+    <w:lsdException w:name="Colorful List Accent 6" w:uiPriority="72"/>
+    <w:lsdException w:name="Colorful Grid Accent 6" w:uiPriority="73"/>
+    <w:lsdException w:name="Subtle Emphasis" w:uiPriority="19" w:qFormat="1"/>
+    <w:lsdException w:name="Intense Emphasis" w:uiPriority="21" w:qFormat="1"/>
+    <w:lsdException w:name="Subtle Reference" w:uiPriority="31" w:qFormat="1"/>
+    <w:lsdException w:name="Intense Reference" w:uiPriority="32" w:qFormat="1"/>
+    <w:lsdException w:name="Book Title" w:uiPriority="33" w:qFormat="1"/>
+    <w:lsdException w:name="Bibliography" w:semiHidden="1" w:uiPriority="37" w:unhideWhenUsed="1"/>
+    <w:lsdException w:name="TOC Heading" w:semiHidden="1" w:uiPriority="39" w:unhideWhenUsed="1" w:qFormat="1"/>
+    <w:lsdException w:name="Plain Table 1" w:uiPriority="41"/>
+    <w:lsdException w:name="Plain Table 2" w:uiPriority="42"/>
+    <w:lsdException w:name="Plain Table 3" w:uiPriority="43"/>
+    <w:lsdException w:name="Plain Table 4" w:uiPriority="44"/>
+    <w:lsdException w:name="Plain Table 5" w:uiPriority="45"/>
+    <w:lsdException w:name="Grid Table Light" w:uiPriority="40"/>
+    <w:lsdException w:name="Grid Table 1 Light" w:uiPriority="46"/>
+    <w:lsdException w:name="Grid Table 2" w:uiPriority="47"/>
+    <w:lsdException w:name="Grid Table 3" w:uiPriority="48"/>
+    <w:lsdException w:name="Grid Table 4" w:uiPriority="49"/>
+    <w:lsdException w:name="Grid Table 5 Dark" w:uiPriority="50"/>
+    <w:lsdException w:name="Grid Table 6 Colorful" w:uiPriority="51"/>
+    <w:lsdException w:name="Grid Table 7 Colorful" w:uiPriority="52"/>
+    <w:lsdException w:name="Grid Table 1 Light Accent 1" w:uiPriority="46"/>
+    <w:lsdException w:name="Grid Table 2 Accent 1" w:uiPriority="47"/>
+    <w:lsdException w:name="Grid Table 3 Accent 1" w:uiPriority="48"/>
+    <w:lsdException w:name="Grid Table 4 Accent 1" w:uiPriority="49"/>
+    <w:lsdException w:name="Grid Table 5 Dark Accent 1" w:uiPriority="50"/>
+    <w:lsdException w:name="Grid Table 6 Colorful Accent 1" w:uiPriority="51"/>
+    <w:lsdException w:name="Grid Table 7 Colorful Accent 1" w:uiPriority="52"/>
+    <w:lsdException w:name="Grid Table 1 Light Accent 2" w:uiPriority="46"/>
+    <w:lsdException w:name="Grid Table 2 Accent 2" w:uiPriority="47"/>
+    <w:lsdException w:name="Grid Table 3 Accent 2" w:uiPriority="48"/>
+    <w:lsdException w:name="Grid Table 4 Accent 2" w:uiPriority="49"/>
+    <w:lsdException w:name="Grid Table 5 Dark Accent 2" w:uiPriority="50"/>
+    <w:lsdException w:name="Grid Table 6 Colorful Accent 2" w:uiPriority="51"/>
+    <w:lsdException w:name="Grid Table 7 Colorful Accent 2" w:uiPriority="52"/>
+    <w:lsdException w:name="Grid Table 1 Light Accent 3" w:uiPriority="46"/>
+    <w:lsdException w:name="Grid Table 2 Accent 3" w:uiPriority="47"/>
+    <w:lsdException w:name="Grid Table 3 Accent 3" w:uiPriority="48"/>
+    <w:lsdException w:name="Grid Table 4 Accent 3" w:uiPriority="49"/>
+    <w:lsdException w:name="Grid Table 5 Dark Accent 3" w:uiPriority="50"/>
+    <w:lsdException w:name="Grid Table 6 Colorful Accent 3" w:uiPriority="51"/>
+    <w:lsdException w:name="Grid Table 7 Colorful Accent 3" w:uiPriority="52"/>
+    <w:lsdException w:name="Grid Table 1 Light Accent 4" w:uiPriority="46"/>
+    <w:lsdException w:name="Grid Table 2 Accent 4" w:uiPriority="47"/>
+    <w:lsdException w:name="Grid Table 3 Accent 4" w:uiPriority="48"/>
+    <w:lsdException w:name="Grid Table 4 Accent 4" w:uiPriority="49"/>
+    <w:lsdException w:name="Grid Table 5 Dark Accent 4" w:uiPriority="50"/>
+    <w:lsdException w:name="Grid Table 6 Colorful Accent 4" w:uiPriority="51"/>
+    <w:lsdException w:name="Grid Table 7 Colorful Accent 4" w:uiPriority="52"/>
+    <w:lsdException w:name="Grid Table 1 Light Accent 5" w:uiPriority="46"/>
+    <w:lsdException w:name="Grid Table 2 Accent 5" w:uiPriority="47"/>
+    <w:lsdException w:name="Grid Table 3 Accent 5" w:uiPriority="48"/>
+    <w:lsdException w:name="Grid Table 4 Accent 5" w:uiPriority="49"/>
+    <w:lsdException w:name="Grid Table 5 Dark Accent 5" w:uiPriority="50"/>
+    <w:lsdException w:name="Grid Table 6 Colorful Accent 5" w:uiPriority="51"/>
+    <w:lsdException w:name="Grid Table 7 Colorful Accent 5" w:uiPriority="52"/>
+    <w:lsdException w:name="Grid Table 1 Light Accent 6" w:uiPriority="46"/>
+    <w:lsdException w:name="Grid Table 2 Accent 6" w:uiPriority="47"/>
+    <w:lsdException w:name="Grid Table 3 Accent 6" w:uiPriority="48"/>
+    <w:lsdException w:name="Grid Table 4 Accent 6" w:uiPriority="49"/>
+    <w:lsdException w:name="Grid Table 5 Dark Accent 6" w:uiPriority="50"/>
+    <w:lsdException w:name="Grid Table 6 Colorful Accent 6" w:uiPriority="51"/>
+    <w:lsdException w:name="Grid Table 7 Colorful Accent 6" w:uiPriority="52"/>
+    <w:lsdException w:name="List Table 1 Light" w:uiPriority="46"/>
+    <w:lsdException w:name="List Table 2" w:uiPriority="47"/>
+    <w:lsdException w:name="List Table 3" w:uiPriority="48"/>
+    <w:lsdException w:name="List Table 4" w:uiPriority="49"/>
+    <w:lsdException w:name="List Table 5 Dark" w:uiPriority="50"/>
+    <w:lsdException w:name="List Table 6 Colorful" w:uiPriority="51"/>
+    <w:lsdException w:name="List Table 7 Colorful" w:uiPriority="52"/>
+    <w:lsdException w:name="List Table 1 Light Accent 1" w:uiPriority="46"/>
+    <w:lsdException w:name="List Table 2 Accent 1" w:uiPriority="47"/>
+    <w:lsdException w:name="List Table 3 Accent 1" w:uiPriority="48"/>
+    <w:lsdException w:name="List Table 4 Accent 1" w:uiPriority="49"/>
+    <w:lsdException w:name="List Table 5 Dark Accent 1" w:uiPriority="50"/>
+    <w:lsdException w:name="List Table 6 Colorful Accent 1" w:uiPriority="51"/>
+    <w:lsdException w:name="List Table 7 Colorful Accent 1" w:uiPriority="52"/>
+    <w:lsdException w:name="List Table 1 Light Accent 2" w:uiPriority="46"/>
+    <w:lsdException w:name="List Table 2 Accent 2" w:uiPriority="47"/>
+    <w:lsdException w:name="List Table 3 Accent 2" w:uiPriority="48"/>
+    <w:lsdException w:name="List Table 4 Accent 2" w:uiPriority="49"/>
+    <w:lsdException w:name="List Table 5 Dark Accent 2" w:uiPriority="50"/>
+    <w:lsdException w:name="List Table 6 Colorful Accent 2" w:uiPriority="51"/>
+    <w:lsdException w:name="List Table 7 Colorful Accent 2" w:uiPriority="52"/>
+    <w:lsdException w:name="List Table 1 Light Accent 3" w:uiPriority="46"/>
+    <w:lsdException w:name="List Table 2 Accent 3" w:uiPriority="47"/>
+    <w:lsdException w:name="List Table 3 Accent 3" w:uiPriority="48"/>
+    <w:lsdException w:name="List Table 4 Accent 3" w:uiPriority="49"/>
+    <w:lsdException w:name="List Table 5 Dark Accent 3" w:uiPriority="50"/>
+    <w:lsdException w:name="List Table 6 Colorful Accent 3" w:uiPriority="51"/>
+    <w:lsdException w:name="List Table 7 Colorful Accent 3" w:uiPriority="52"/>
+    <w:lsdException w:name="List Table 1 Light Accent 4" w:uiPriority="46"/>
+    <w:lsdException w:name="List Table 2 Accent 4" w:uiPriority="47"/>
+    <w:lsdException w:name="List Table 3 Accent 4" w:uiPriority="48"/>
+    <w:lsdException w:name="List Table 4 Accent 4" w:uiPriority="49"/>
+    <w:lsdException w:name="List Table 5 Dark Accent 4" w:uiPriority="50"/>
+    <w:lsdException w:name="List Table 6 Colorful Accent 4" w:uiPriority="51"/>
+    <w:lsdException w:name="List Table 7 Colorful Accent 4" w:uiPriority="52"/>
+    <w:lsdException w:name="List Table 1 Light Accent 5" w:uiPriority="46"/>
+    <w:lsdException w:name="List Table 2 Accent 5" w:uiPriority="47"/>
+    <w:lsdException w:name="List Table 3 Accent 5" w:uiPriority="48"/>
+    <w:lsdException w:name="List Table 4 Accent 5" w:uiPriority="49"/>
+    <w:lsdException w:name="List Table 5 Dark Accent 5" w:uiPriority="50"/>
+    <w:lsdException w:name="List Table 6 Colorful Accent 5" w:uiPriority="51"/>
+    <w:lsdException w:name="List Table 7 Colorful Accent 5" w:uiPriority="52"/>
+    <w:lsdException w:name="List Table 1 Light Accent 6" w:uiPriority="46"/>
+    <w:lsdException w:name="List Table 2 Accent 6" w:uiPriority="47"/>
+    <w:lsdException w:name="List Table 3 Accent 6" w:uiPriority="48"/>
+    <w:lsdException w:name="List Table 4 Accent 6" w:uiPriority="49"/>
+    <w:lsdException w:name="List Table 5 Dark Accent 6" w:uiPriority="50"/>
+    <w:lsdException w:name="List Table 6 Colorful Accent 6" w:uiPriority="51"/>
+    <w:lsdException w:name="List Table 7 Colorful Accent 6" w:uiPriority="52"/>
   </w:latentStyles>
   <w:style w:type="paragraph" w:default="1" w:styleId="Normal">
     <w:name w:val="Normal"/>

--- a/WIP/Documents/HTTPS_UR_v0.1.docx
+++ b/WIP/Documents/HTTPS_UR_v0.1.docx
@@ -2232,9 +2232,11 @@
       <w:r>
         <w:tab/>
       </w:r>
+      <w:proofErr w:type="spellStart"/>
       <w:r>
         <w:t>HieuHT</w:t>
       </w:r>
+      <w:proofErr w:type="spellEnd"/>
       <w:r>
         <w:t>, Title</w:t>
       </w:r>
@@ -2308,7 +2310,14 @@
       </w:r>
       <w:r>
         <w:tab/>
-        <w:t>TuanBT, Title</w:t>
+      </w:r>
+      <w:proofErr w:type="spellStart"/>
+      <w:r>
+        <w:t>TuanBT</w:t>
+      </w:r>
+      <w:proofErr w:type="spellEnd"/>
+      <w:r>
+        <w:t>, Title</w:t>
       </w:r>
       <w:r>
         <w:tab/>
@@ -2380,7 +2389,14 @@
       </w:r>
       <w:r>
         <w:tab/>
-        <w:t>TuanNH, Title</w:t>
+      </w:r>
+      <w:proofErr w:type="spellStart"/>
+      <w:r>
+        <w:t>TuanNH</w:t>
+      </w:r>
+      <w:proofErr w:type="spellEnd"/>
+      <w:r>
+        <w:t>, Title</w:t>
       </w:r>
       <w:r>
         <w:tab/>
@@ -2452,7 +2468,14 @@
       </w:r>
       <w:r>
         <w:tab/>
-        <w:t>PhongTP, Title</w:t>
+      </w:r>
+      <w:proofErr w:type="spellStart"/>
+      <w:r>
+        <w:t>PhongTP</w:t>
+      </w:r>
+      <w:proofErr w:type="spellEnd"/>
+      <w:r>
+        <w:t>, Title</w:t>
       </w:r>
       <w:r>
         <w:tab/>
@@ -2524,7 +2547,14 @@
       </w:r>
       <w:r>
         <w:tab/>
-        <w:t>SinhCV, Title</w:t>
+      </w:r>
+      <w:proofErr w:type="spellStart"/>
+      <w:r>
+        <w:t>SinhCV</w:t>
+      </w:r>
+      <w:proofErr w:type="spellEnd"/>
+      <w:r>
+        <w:t>, Title</w:t>
       </w:r>
       <w:r>
         <w:tab/>
@@ -2601,9 +2631,11 @@
       <w:r>
         <w:tab/>
       </w:r>
+      <w:proofErr w:type="spellStart"/>
       <w:r>
         <w:t>PhuongLHK</w:t>
       </w:r>
+      <w:proofErr w:type="spellEnd"/>
       <w:r>
         <w:t xml:space="preserve">, </w:t>
       </w:r>
@@ -2688,9 +2720,11 @@
       <w:r>
         <w:tab/>
       </w:r>
+      <w:proofErr w:type="spellStart"/>
       <w:r>
         <w:t>PhuongLHK</w:t>
       </w:r>
+      <w:proofErr w:type="spellEnd"/>
       <w:r>
         <w:t xml:space="preserve">, </w:t>
       </w:r>
@@ -4268,6 +4302,43 @@
     </w:p>
     <w:p>
       <w:r>
+        <w:t>(</w:t>
+      </w:r>
+      <w:proofErr w:type="spellStart"/>
+      <w:r>
+        <w:t>Gioi</w:t>
+      </w:r>
+      <w:proofErr w:type="spellEnd"/>
+      <w:r>
+        <w:t xml:space="preserve"> </w:t>
+      </w:r>
+      <w:proofErr w:type="spellStart"/>
+      <w:r>
+        <w:t>thieu</w:t>
+      </w:r>
+      <w:proofErr w:type="spellEnd"/>
+      <w:r>
+        <w:t xml:space="preserve"> </w:t>
+      </w:r>
+      <w:proofErr w:type="spellStart"/>
+      <w:r>
+        <w:t>ve</w:t>
+      </w:r>
+      <w:proofErr w:type="spellEnd"/>
+      <w:r>
+        <w:t xml:space="preserve"> </w:t>
+      </w:r>
+      <w:proofErr w:type="gramStart"/>
+      <w:r>
+        <w:t>tai</w:t>
+      </w:r>
+      <w:proofErr w:type="gramEnd"/>
+      <w:r>
+        <w:t xml:space="preserve"> lieu)</w:t>
+      </w:r>
+    </w:p>
+    <w:p>
+      <w:r>
         <w:t xml:space="preserve">Give Ho Chi Minh </w:t>
       </w:r>
       <w:r>
@@ -4277,7 +4348,13 @@
         <w:t xml:space="preserve"> tourist information and introduce basic Vietnamese sentences </w:t>
       </w:r>
       <w:r>
-        <w:t>for forein tourist.</w:t>
+        <w:t xml:space="preserve">for </w:t>
+      </w:r>
+      <w:r>
+        <w:t>foreign</w:t>
+      </w:r>
+      <w:r>
+        <w:t xml:space="preserve"> tourist.</w:t>
       </w:r>
     </w:p>
     <w:p>
@@ -4354,7 +4431,15 @@
         <w:t xml:space="preserve">Ho Chi Minh City Tour Guide will introduce useful information for tourist when they travel in Ho Chi Minh City. It’s not only </w:t>
       </w:r>
       <w:r>
-        <w:t>upload to online market like Google Play, AppStore, BlackBerry World, … and also delivery in airport, hotel, restaurant, bus stop, train station, … many as many location that user get it easy. It’</w:t>
+        <w:t xml:space="preserve">upload to online market like Google Play, </w:t>
+      </w:r>
+      <w:proofErr w:type="spellStart"/>
+      <w:r>
+        <w:t>AppStore</w:t>
+      </w:r>
+      <w:proofErr w:type="spellEnd"/>
+      <w:r>
+        <w:t>, BlackBerry World, … and also delivery in airport, hotel, restaurant, bus stop, train station, … many as many location that user get it easy. It’</w:t>
       </w:r>
       <w:r>
         <w:t>s free for tourist and completely offline so no need any Internet connection.</w:t>
@@ -4427,14 +4512,24 @@
       </w:r>
     </w:p>
     <w:p>
-      <w:r>
-        <w:t>describe what the rest of the URD contains</w:t>
-      </w:r>
-    </w:p>
-    <w:p>
+      <w:proofErr w:type="gramStart"/>
       <w:r>
         <w:lastRenderedPageBreak/>
-        <w:t>explain how the URD is organized&gt;</w:t>
+        <w:t>describe</w:t>
+      </w:r>
+      <w:proofErr w:type="gramEnd"/>
+      <w:r>
+        <w:t xml:space="preserve"> what the rest of the URD contains</w:t>
+      </w:r>
+    </w:p>
+    <w:p>
+      <w:proofErr w:type="gramStart"/>
+      <w:r>
+        <w:t>explain</w:t>
+      </w:r>
+      <w:proofErr w:type="gramEnd"/>
+      <w:r>
+        <w:t xml:space="preserve"> how the URD is organized&gt;</w:t>
       </w:r>
     </w:p>
     <w:p>
@@ -4464,7 +4559,15 @@
     </w:p>
     <w:p>
       <w:r>
-        <w:t xml:space="preserve">Provide the detail Ho Chi Chi Minh city tourist information include famous destinations, </w:t>
+        <w:t xml:space="preserve">Provide the detail Ho Chi </w:t>
+      </w:r>
+      <w:proofErr w:type="spellStart"/>
+      <w:r>
+        <w:t>Chi</w:t>
+      </w:r>
+      <w:proofErr w:type="spellEnd"/>
+      <w:r>
+        <w:t xml:space="preserve"> Minh city tourist information include famous destinations, </w:t>
       </w:r>
       <w:r>
         <w:t xml:space="preserve">shopping center, restaurant, </w:t>
@@ -4498,16 +4601,16 @@
       <w:r>
         <w:t>foreign</w:t>
       </w:r>
+      <w:r>
+        <w:t xml:space="preserve"> tourists understand easily. </w:t>
+      </w:r>
+    </w:p>
+    <w:p>
+      <w:pPr>
+        <w:pStyle w:val="Heading2"/>
+      </w:pPr>
       <w:bookmarkStart w:id="34" w:name="_GoBack"/>
       <w:bookmarkEnd w:id="34"/>
-      <w:r>
-        <w:t xml:space="preserve"> tourists understand easily. </w:t>
-      </w:r>
-    </w:p>
-    <w:p>
-      <w:pPr>
-        <w:pStyle w:val="Heading2"/>
-      </w:pPr>
       <w:r>
         <w:t xml:space="preserve">Play </w:t>
       </w:r>
@@ -4631,7 +4734,15 @@
         <w:pStyle w:val="BodyTextIndent"/>
       </w:pPr>
       <w:r>
-        <w:t>&lt;A  brief description of the request. Note of what decision has been made on it and how the reques</w:t>
+        <w:t>&lt;A</w:t>
+      </w:r>
+      <w:proofErr w:type="gramStart"/>
+      <w:r>
+        <w:t>  brief</w:t>
+      </w:r>
+      <w:proofErr w:type="gramEnd"/>
+      <w:r>
+        <w:t xml:space="preserve"> description of the request. Note of what decision has been made on it and how the reques</w:t>
       </w:r>
       <w:bookmarkStart w:id="40" w:name="_Hlt484852131"/>
       <w:bookmarkEnd w:id="40"/>
@@ -4905,7 +5016,7 @@
         <w:rStyle w:val="PageNumber"/>
         <w:noProof/>
       </w:rPr>
-      <w:t>6</w:t>
+      <w:t>7</w:t>
     </w:r>
     <w:r>
       <w:rPr>

--- a/WIP/Documents/HTTPS_UR_v0.1.docx
+++ b/WIP/Documents/HTTPS_UR_v0.1.docx
@@ -18,6 +18,7 @@
           <w:noProof/>
           <w:sz w:val="16"/>
           <w:szCs w:val="16"/>
+          <w:lang w:eastAsia="ja-JP"/>
         </w:rPr>
         <w:drawing>
           <wp:inline distT="0" distB="0" distL="0" distR="0" wp14:anchorId="7D6DE232" wp14:editId="7B8B9524">
@@ -2232,11 +2233,9 @@
       <w:r>
         <w:tab/>
       </w:r>
-      <w:proofErr w:type="spellStart"/>
       <w:r>
         <w:t>HieuHT</w:t>
       </w:r>
-      <w:proofErr w:type="spellEnd"/>
       <w:r>
         <w:t>, Title</w:t>
       </w:r>
@@ -2310,12 +2309,157 @@
       </w:r>
       <w:r>
         <w:tab/>
-      </w:r>
-      <w:proofErr w:type="spellStart"/>
-      <w:r>
-        <w:t>TuanBT</w:t>
-      </w:r>
-      <w:proofErr w:type="spellEnd"/>
+        <w:t>TuanBT, Title</w:t>
+      </w:r>
+      <w:r>
+        <w:tab/>
+      </w:r>
+      <w:r>
+        <w:tab/>
+      </w:r>
+      <w:r>
+        <w:tab/>
+        <w:t>Date</w:t>
+      </w:r>
+    </w:p>
+    <w:p>
+      <w:pPr>
+        <w:ind w:left="0" w:firstLine="720"/>
+      </w:pPr>
+      <w:r>
+        <w:tab/>
+      </w:r>
+      <w:r>
+        <w:tab/>
+      </w:r>
+      <w:r>
+        <w:rPr>
+          <w:u w:val="single"/>
+        </w:rPr>
+        <w:tab/>
+      </w:r>
+      <w:r>
+        <w:rPr>
+          <w:u w:val="single"/>
+        </w:rPr>
+        <w:tab/>
+      </w:r>
+      <w:r>
+        <w:rPr>
+          <w:u w:val="single"/>
+        </w:rPr>
+        <w:tab/>
+      </w:r>
+      <w:r>
+        <w:tab/>
+      </w:r>
+      <w:r>
+        <w:rPr>
+          <w:u w:val="single"/>
+        </w:rPr>
+        <w:tab/>
+      </w:r>
+      <w:r>
+        <w:rPr>
+          <w:u w:val="single"/>
+        </w:rPr>
+        <w:tab/>
+      </w:r>
+      <w:r>
+        <w:rPr>
+          <w:u w:val="single"/>
+        </w:rPr>
+        <w:tab/>
+      </w:r>
+    </w:p>
+    <w:p>
+      <w:r>
+        <w:tab/>
+      </w:r>
+      <w:r>
+        <w:tab/>
+      </w:r>
+      <w:r>
+        <w:tab/>
+        <w:t>TuanNH, Title</w:t>
+      </w:r>
+      <w:r>
+        <w:tab/>
+      </w:r>
+      <w:r>
+        <w:tab/>
+      </w:r>
+      <w:r>
+        <w:tab/>
+        <w:t>Date</w:t>
+      </w:r>
+    </w:p>
+    <w:p>
+      <w:pPr>
+        <w:ind w:left="0" w:firstLine="720"/>
+      </w:pPr>
+      <w:r>
+        <w:tab/>
+      </w:r>
+      <w:r>
+        <w:tab/>
+      </w:r>
+      <w:r>
+        <w:rPr>
+          <w:u w:val="single"/>
+        </w:rPr>
+        <w:tab/>
+      </w:r>
+      <w:r>
+        <w:rPr>
+          <w:u w:val="single"/>
+        </w:rPr>
+        <w:tab/>
+      </w:r>
+      <w:r>
+        <w:rPr>
+          <w:u w:val="single"/>
+        </w:rPr>
+        <w:tab/>
+      </w:r>
+      <w:r>
+        <w:tab/>
+      </w:r>
+      <w:r>
+        <w:rPr>
+          <w:u w:val="single"/>
+        </w:rPr>
+        <w:tab/>
+      </w:r>
+      <w:r>
+        <w:rPr>
+          <w:u w:val="single"/>
+        </w:rPr>
+        <w:tab/>
+      </w:r>
+      <w:r>
+        <w:rPr>
+          <w:u w:val="single"/>
+        </w:rPr>
+        <w:tab/>
+      </w:r>
+    </w:p>
+    <w:p>
+      <w:r>
+        <w:tab/>
+      </w:r>
+      <w:r>
+        <w:tab/>
+      </w:r>
+      <w:r>
+        <w:tab/>
+        <w:t>PhongT</w:t>
+      </w:r>
+      <w:r>
+        <w:t>T</w:t>
+      </w:r>
+      <w:bookmarkStart w:id="2" w:name="_GoBack"/>
+      <w:bookmarkEnd w:id="2"/>
       <w:r>
         <w:t>, Title</w:t>
       </w:r>
@@ -2389,172 +2533,7 @@
       </w:r>
       <w:r>
         <w:tab/>
-      </w:r>
-      <w:proofErr w:type="spellStart"/>
-      <w:r>
-        <w:t>TuanNH</w:t>
-      </w:r>
-      <w:proofErr w:type="spellEnd"/>
-      <w:r>
-        <w:t>, Title</w:t>
-      </w:r>
-      <w:r>
-        <w:tab/>
-      </w:r>
-      <w:r>
-        <w:tab/>
-      </w:r>
-      <w:r>
-        <w:tab/>
-        <w:t>Date</w:t>
-      </w:r>
-    </w:p>
-    <w:p>
-      <w:pPr>
-        <w:ind w:left="0" w:firstLine="720"/>
-      </w:pPr>
-      <w:r>
-        <w:tab/>
-      </w:r>
-      <w:r>
-        <w:tab/>
-      </w:r>
-      <w:r>
-        <w:rPr>
-          <w:u w:val="single"/>
-        </w:rPr>
-        <w:tab/>
-      </w:r>
-      <w:r>
-        <w:rPr>
-          <w:u w:val="single"/>
-        </w:rPr>
-        <w:tab/>
-      </w:r>
-      <w:r>
-        <w:rPr>
-          <w:u w:val="single"/>
-        </w:rPr>
-        <w:tab/>
-      </w:r>
-      <w:r>
-        <w:tab/>
-      </w:r>
-      <w:r>
-        <w:rPr>
-          <w:u w:val="single"/>
-        </w:rPr>
-        <w:tab/>
-      </w:r>
-      <w:r>
-        <w:rPr>
-          <w:u w:val="single"/>
-        </w:rPr>
-        <w:tab/>
-      </w:r>
-      <w:r>
-        <w:rPr>
-          <w:u w:val="single"/>
-        </w:rPr>
-        <w:tab/>
-      </w:r>
-    </w:p>
-    <w:p>
-      <w:r>
-        <w:tab/>
-      </w:r>
-      <w:r>
-        <w:tab/>
-      </w:r>
-      <w:r>
-        <w:tab/>
-      </w:r>
-      <w:proofErr w:type="spellStart"/>
-      <w:r>
-        <w:t>PhongTP</w:t>
-      </w:r>
-      <w:proofErr w:type="spellEnd"/>
-      <w:r>
-        <w:t>, Title</w:t>
-      </w:r>
-      <w:r>
-        <w:tab/>
-      </w:r>
-      <w:r>
-        <w:tab/>
-      </w:r>
-      <w:r>
-        <w:tab/>
-        <w:t>Date</w:t>
-      </w:r>
-    </w:p>
-    <w:p>
-      <w:pPr>
-        <w:ind w:left="0" w:firstLine="720"/>
-      </w:pPr>
-      <w:r>
-        <w:tab/>
-      </w:r>
-      <w:r>
-        <w:tab/>
-      </w:r>
-      <w:r>
-        <w:rPr>
-          <w:u w:val="single"/>
-        </w:rPr>
-        <w:tab/>
-      </w:r>
-      <w:r>
-        <w:rPr>
-          <w:u w:val="single"/>
-        </w:rPr>
-        <w:tab/>
-      </w:r>
-      <w:r>
-        <w:rPr>
-          <w:u w:val="single"/>
-        </w:rPr>
-        <w:tab/>
-      </w:r>
-      <w:r>
-        <w:tab/>
-      </w:r>
-      <w:r>
-        <w:rPr>
-          <w:u w:val="single"/>
-        </w:rPr>
-        <w:tab/>
-      </w:r>
-      <w:r>
-        <w:rPr>
-          <w:u w:val="single"/>
-        </w:rPr>
-        <w:tab/>
-      </w:r>
-      <w:r>
-        <w:rPr>
-          <w:u w:val="single"/>
-        </w:rPr>
-        <w:tab/>
-      </w:r>
-    </w:p>
-    <w:p>
-      <w:r>
-        <w:tab/>
-      </w:r>
-      <w:r>
-        <w:tab/>
-      </w:r>
-      <w:r>
-        <w:tab/>
-      </w:r>
-      <w:proofErr w:type="spellStart"/>
-      <w:r>
-        <w:t>SinhCV</w:t>
-      </w:r>
-      <w:proofErr w:type="spellEnd"/>
-      <w:r>
-        <w:t>, Title</w:t>
+        <w:t>SinhCV, Title</w:t>
       </w:r>
       <w:r>
         <w:tab/>
@@ -2631,11 +2610,9 @@
       <w:r>
         <w:tab/>
       </w:r>
-      <w:proofErr w:type="spellStart"/>
       <w:r>
         <w:t>PhuongLHK</w:t>
       </w:r>
-      <w:proofErr w:type="spellEnd"/>
       <w:r>
         <w:t xml:space="preserve">, </w:t>
       </w:r>
@@ -2720,11 +2697,9 @@
       <w:r>
         <w:tab/>
       </w:r>
-      <w:proofErr w:type="spellStart"/>
       <w:r>
         <w:t>PhuongLHK</w:t>
       </w:r>
-      <w:proofErr w:type="spellEnd"/>
       <w:r>
         <w:t xml:space="preserve">, </w:t>
       </w:r>
@@ -4283,58 +4258,26 @@
       <w:pPr>
         <w:pStyle w:val="Heading1"/>
       </w:pPr>
-      <w:bookmarkStart w:id="2" w:name="_Toc502027838"/>
-      <w:bookmarkStart w:id="3" w:name="_Toc521203197"/>
-      <w:bookmarkStart w:id="4" w:name="_Toc446234547"/>
-      <w:bookmarkStart w:id="5" w:name="_Toc467738720"/>
-      <w:bookmarkStart w:id="6" w:name="_Toc499640208"/>
-      <w:bookmarkStart w:id="7" w:name="_Toc463083793"/>
-      <w:bookmarkStart w:id="8" w:name="_Toc465677963"/>
-      <w:bookmarkStart w:id="9" w:name="_Toc467738735"/>
+      <w:bookmarkStart w:id="3" w:name="_Toc502027838"/>
+      <w:bookmarkStart w:id="4" w:name="_Toc521203197"/>
+      <w:bookmarkStart w:id="5" w:name="_Toc446234547"/>
+      <w:bookmarkStart w:id="6" w:name="_Toc467738720"/>
+      <w:bookmarkStart w:id="7" w:name="_Toc499640208"/>
+      <w:bookmarkStart w:id="8" w:name="_Toc463083793"/>
+      <w:bookmarkStart w:id="9" w:name="_Toc465677963"/>
+      <w:bookmarkStart w:id="10" w:name="_Toc467738735"/>
       <w:bookmarkEnd w:id="0"/>
       <w:bookmarkEnd w:id="1"/>
       <w:r>
         <w:lastRenderedPageBreak/>
         <w:t>INTRODUCTION</w:t>
       </w:r>
-      <w:bookmarkEnd w:id="2"/>
       <w:bookmarkEnd w:id="3"/>
-    </w:p>
-    <w:p>
-      <w:r>
-        <w:t>(</w:t>
-      </w:r>
-      <w:proofErr w:type="spellStart"/>
-      <w:r>
-        <w:t>Gioi</w:t>
-      </w:r>
-      <w:proofErr w:type="spellEnd"/>
-      <w:r>
-        <w:t xml:space="preserve"> </w:t>
-      </w:r>
-      <w:proofErr w:type="spellStart"/>
-      <w:r>
-        <w:t>thieu</w:t>
-      </w:r>
-      <w:proofErr w:type="spellEnd"/>
-      <w:r>
-        <w:t xml:space="preserve"> </w:t>
-      </w:r>
-      <w:proofErr w:type="spellStart"/>
-      <w:r>
-        <w:t>ve</w:t>
-      </w:r>
-      <w:proofErr w:type="spellEnd"/>
-      <w:r>
-        <w:t xml:space="preserve"> </w:t>
-      </w:r>
-      <w:proofErr w:type="gramStart"/>
-      <w:r>
-        <w:t>tai</w:t>
-      </w:r>
-      <w:proofErr w:type="gramEnd"/>
-      <w:r>
-        <w:t xml:space="preserve"> lieu)</w:t>
+      <w:bookmarkEnd w:id="4"/>
+    </w:p>
+    <w:p>
+      <w:r>
+        <w:t>(Gioi thieu ve tai lieu)</w:t>
       </w:r>
     </w:p>
     <w:p>
@@ -4361,17 +4304,17 @@
       <w:pPr>
         <w:pStyle w:val="Heading2"/>
       </w:pPr>
-      <w:bookmarkStart w:id="10" w:name="_Toc484338387"/>
-      <w:bookmarkStart w:id="11" w:name="_Toc484831306"/>
-      <w:bookmarkStart w:id="12" w:name="_Toc502027839"/>
-      <w:bookmarkStart w:id="13" w:name="_Toc521203198"/>
+      <w:bookmarkStart w:id="11" w:name="_Toc484338387"/>
+      <w:bookmarkStart w:id="12" w:name="_Toc484831306"/>
+      <w:bookmarkStart w:id="13" w:name="_Toc502027839"/>
+      <w:bookmarkStart w:id="14" w:name="_Toc521203198"/>
       <w:r>
         <w:t>Purpose</w:t>
       </w:r>
-      <w:bookmarkEnd w:id="10"/>
       <w:bookmarkEnd w:id="11"/>
       <w:bookmarkEnd w:id="12"/>
       <w:bookmarkEnd w:id="13"/>
+      <w:bookmarkEnd w:id="14"/>
     </w:p>
     <w:p>
       <w:r>
@@ -4414,32 +4357,24 @@
       <w:pPr>
         <w:pStyle w:val="Heading2"/>
       </w:pPr>
-      <w:bookmarkStart w:id="14" w:name="_Toc484338388"/>
-      <w:bookmarkStart w:id="15" w:name="_Toc484831307"/>
-      <w:bookmarkStart w:id="16" w:name="_Toc502027840"/>
-      <w:bookmarkStart w:id="17" w:name="_Toc521203199"/>
+      <w:bookmarkStart w:id="15" w:name="_Toc484338388"/>
+      <w:bookmarkStart w:id="16" w:name="_Toc484831307"/>
+      <w:bookmarkStart w:id="17" w:name="_Toc502027840"/>
+      <w:bookmarkStart w:id="18" w:name="_Toc521203199"/>
       <w:r>
         <w:t>Scope</w:t>
       </w:r>
-      <w:bookmarkEnd w:id="14"/>
       <w:bookmarkEnd w:id="15"/>
       <w:bookmarkEnd w:id="16"/>
       <w:bookmarkEnd w:id="17"/>
+      <w:bookmarkEnd w:id="18"/>
     </w:p>
     <w:p>
       <w:r>
         <w:t xml:space="preserve">Ho Chi Minh City Tour Guide will introduce useful information for tourist when they travel in Ho Chi Minh City. It’s not only </w:t>
       </w:r>
       <w:r>
-        <w:t xml:space="preserve">upload to online market like Google Play, </w:t>
-      </w:r>
-      <w:proofErr w:type="spellStart"/>
-      <w:r>
-        <w:t>AppStore</w:t>
-      </w:r>
-      <w:proofErr w:type="spellEnd"/>
-      <w:r>
-        <w:t>, BlackBerry World, … and also delivery in airport, hotel, restaurant, bus stop, train station, … many as many location that user get it easy. It’</w:t>
+        <w:t>upload to online market like Google Play, AppStore, BlackBerry World, … and also delivery in airport, hotel, restaurant, bus stop, train station, … many as many location that user get it easy. It’</w:t>
       </w:r>
       <w:r>
         <w:t>s free for tourist and completely offline so no need any Internet connection.</w:t>
@@ -4449,17 +4384,17 @@
       <w:pPr>
         <w:pStyle w:val="Heading2"/>
       </w:pPr>
-      <w:bookmarkStart w:id="18" w:name="_Toc484338389"/>
-      <w:bookmarkStart w:id="19" w:name="_Toc484831308"/>
-      <w:bookmarkStart w:id="20" w:name="_Toc502027841"/>
-      <w:bookmarkStart w:id="21" w:name="_Toc521203200"/>
+      <w:bookmarkStart w:id="19" w:name="_Toc484338389"/>
+      <w:bookmarkStart w:id="20" w:name="_Toc484831308"/>
+      <w:bookmarkStart w:id="21" w:name="_Toc502027841"/>
+      <w:bookmarkStart w:id="22" w:name="_Toc521203200"/>
       <w:r>
         <w:t>Definitions, acronyms and abbreviations</w:t>
       </w:r>
-      <w:bookmarkEnd w:id="18"/>
       <w:bookmarkEnd w:id="19"/>
       <w:bookmarkEnd w:id="20"/>
       <w:bookmarkEnd w:id="21"/>
+      <w:bookmarkEnd w:id="22"/>
     </w:p>
     <w:p>
       <w:r>
@@ -4470,17 +4405,17 @@
       <w:pPr>
         <w:pStyle w:val="Heading2"/>
       </w:pPr>
-      <w:bookmarkStart w:id="22" w:name="_Toc484338390"/>
-      <w:bookmarkStart w:id="23" w:name="_Toc484831309"/>
-      <w:bookmarkStart w:id="24" w:name="_Toc502027842"/>
-      <w:bookmarkStart w:id="25" w:name="_Toc521203201"/>
+      <w:bookmarkStart w:id="23" w:name="_Toc484338390"/>
+      <w:bookmarkStart w:id="24" w:name="_Toc484831309"/>
+      <w:bookmarkStart w:id="25" w:name="_Toc502027842"/>
+      <w:bookmarkStart w:id="26" w:name="_Toc521203201"/>
       <w:r>
         <w:t>References</w:t>
       </w:r>
-      <w:bookmarkEnd w:id="22"/>
       <w:bookmarkEnd w:id="23"/>
       <w:bookmarkEnd w:id="24"/>
       <w:bookmarkEnd w:id="25"/>
+      <w:bookmarkEnd w:id="26"/>
     </w:p>
     <w:p>
       <w:pPr>
@@ -4494,17 +4429,17 @@
       <w:pPr>
         <w:pStyle w:val="Heading2"/>
       </w:pPr>
-      <w:bookmarkStart w:id="26" w:name="_Toc484338391"/>
-      <w:bookmarkStart w:id="27" w:name="_Toc484831310"/>
-      <w:bookmarkStart w:id="28" w:name="_Toc502027843"/>
-      <w:bookmarkStart w:id="29" w:name="_Toc521203202"/>
+      <w:bookmarkStart w:id="27" w:name="_Toc484338391"/>
+      <w:bookmarkStart w:id="28" w:name="_Toc484831310"/>
+      <w:bookmarkStart w:id="29" w:name="_Toc502027843"/>
+      <w:bookmarkStart w:id="30" w:name="_Toc521203202"/>
       <w:r>
         <w:t>Overview</w:t>
       </w:r>
-      <w:bookmarkEnd w:id="26"/>
       <w:bookmarkEnd w:id="27"/>
       <w:bookmarkEnd w:id="28"/>
       <w:bookmarkEnd w:id="29"/>
+      <w:bookmarkEnd w:id="30"/>
     </w:p>
     <w:p>
       <w:r>
@@ -4512,42 +4447,32 @@
       </w:r>
     </w:p>
     <w:p>
-      <w:proofErr w:type="gramStart"/>
       <w:r>
         <w:lastRenderedPageBreak/>
-        <w:t>describe</w:t>
-      </w:r>
-      <w:proofErr w:type="gramEnd"/>
-      <w:r>
-        <w:t xml:space="preserve"> what the rest of the URD contains</w:t>
-      </w:r>
-    </w:p>
-    <w:p>
-      <w:proofErr w:type="gramStart"/>
-      <w:r>
-        <w:t>explain</w:t>
-      </w:r>
-      <w:proofErr w:type="gramEnd"/>
-      <w:r>
-        <w:t xml:space="preserve"> how the URD is organized&gt;</w:t>
+        <w:t>describe what the rest of the URD contains</w:t>
+      </w:r>
+    </w:p>
+    <w:p>
+      <w:r>
+        <w:t>explain how the URD is organized&gt;</w:t>
       </w:r>
     </w:p>
     <w:p>
       <w:pPr>
         <w:pStyle w:val="Heading1"/>
       </w:pPr>
-      <w:bookmarkStart w:id="30" w:name="Functionality"/>
-      <w:bookmarkStart w:id="31" w:name="_Toc484831311"/>
-      <w:bookmarkStart w:id="32" w:name="_Toc502027844"/>
-      <w:bookmarkStart w:id="33" w:name="_Toc521203203"/>
-      <w:bookmarkEnd w:id="30"/>
+      <w:bookmarkStart w:id="31" w:name="Functionality"/>
+      <w:bookmarkStart w:id="32" w:name="_Toc484831311"/>
+      <w:bookmarkStart w:id="33" w:name="_Toc502027844"/>
+      <w:bookmarkStart w:id="34" w:name="_Toc521203203"/>
+      <w:bookmarkEnd w:id="31"/>
       <w:r>
         <w:lastRenderedPageBreak/>
         <w:t>FUNCTIONALITY</w:t>
       </w:r>
-      <w:bookmarkEnd w:id="31"/>
       <w:bookmarkEnd w:id="32"/>
       <w:bookmarkEnd w:id="33"/>
+      <w:bookmarkEnd w:id="34"/>
     </w:p>
     <w:p>
       <w:pPr>
@@ -4559,15 +4484,7 @@
     </w:p>
     <w:p>
       <w:r>
-        <w:t xml:space="preserve">Provide the detail Ho Chi </w:t>
-      </w:r>
-      <w:proofErr w:type="spellStart"/>
-      <w:r>
-        <w:t>Chi</w:t>
-      </w:r>
-      <w:proofErr w:type="spellEnd"/>
-      <w:r>
-        <w:t xml:space="preserve"> Minh city tourist information include famous destinations, </w:t>
+        <w:t xml:space="preserve">Provide the detail Ho Chi Chi Minh city tourist information include famous destinations, </w:t>
       </w:r>
       <w:r>
         <w:t xml:space="preserve">shopping center, restaurant, </w:t>
@@ -4609,8 +4526,6 @@
       <w:pPr>
         <w:pStyle w:val="Heading2"/>
       </w:pPr>
-      <w:bookmarkStart w:id="34" w:name="_GoBack"/>
-      <w:bookmarkEnd w:id="34"/>
       <w:r>
         <w:t xml:space="preserve">Play </w:t>
       </w:r>
@@ -4734,15 +4649,7 @@
         <w:pStyle w:val="BodyTextIndent"/>
       </w:pPr>
       <w:r>
-        <w:t>&lt;A</w:t>
-      </w:r>
-      <w:proofErr w:type="gramStart"/>
-      <w:r>
-        <w:t>  brief</w:t>
-      </w:r>
-      <w:proofErr w:type="gramEnd"/>
-      <w:r>
-        <w:t xml:space="preserve"> description of the request. Note of what decision has been made on it and how the reques</w:t>
+        <w:t>&lt;A  brief description of the request. Note of what decision has been made on it and how the reques</w:t>
       </w:r>
       <w:bookmarkStart w:id="40" w:name="_Hlt484852131"/>
       <w:bookmarkEnd w:id="40"/>
@@ -4935,12 +4842,12 @@
       <w:r>
         <w:t xml:space="preserve">&lt;A brief description of the reference. Note of what decisions have been made on it and how the reference will be considered. </w:t>
       </w:r>
-      <w:bookmarkEnd w:id="4"/>
       <w:bookmarkEnd w:id="5"/>
       <w:bookmarkEnd w:id="6"/>
       <w:bookmarkEnd w:id="7"/>
       <w:bookmarkEnd w:id="8"/>
       <w:bookmarkEnd w:id="9"/>
+      <w:bookmarkEnd w:id="10"/>
       <w:r>
         <w:t>&gt;</w:t>
       </w:r>
@@ -5016,7 +4923,7 @@
         <w:rStyle w:val="PageNumber"/>
         <w:noProof/>
       </w:rPr>
-      <w:t>7</w:t>
+      <w:t>3</w:t>
     </w:r>
     <w:r>
       <w:rPr>

--- a/WIP/Documents/HTTPS_UR_v0.1.docx
+++ b/WIP/Documents/HTTPS_UR_v0.1.docx
@@ -1,6 +1,6 @@
 
 <file path=word/document.xml><?xml version="1.0" encoding="utf-8"?>
-<w:document xmlns:wpc="http://schemas.microsoft.com/office/word/2010/wordprocessingCanvas" xmlns:mc="http://schemas.openxmlformats.org/markup-compatibility/2006" xmlns:o="urn:schemas-microsoft-com:office:office" xmlns:r="http://schemas.openxmlformats.org/officeDocument/2006/relationships" xmlns:m="http://schemas.openxmlformats.org/officeDocument/2006/math" xmlns:v="urn:schemas-microsoft-com:vml" xmlns:wp14="http://schemas.microsoft.com/office/word/2010/wordprocessingDrawing" xmlns:wp="http://schemas.openxmlformats.org/drawingml/2006/wordprocessingDrawing" xmlns:w10="urn:schemas-microsoft-com:office:word" xmlns:w="http://schemas.openxmlformats.org/wordprocessingml/2006/main" xmlns:w14="http://schemas.microsoft.com/office/word/2010/wordml" xmlns:w15="http://schemas.microsoft.com/office/word/2012/wordml" xmlns:wpg="http://schemas.microsoft.com/office/word/2010/wordprocessingGroup" xmlns:wpi="http://schemas.microsoft.com/office/word/2010/wordprocessingInk" xmlns:wne="http://schemas.microsoft.com/office/word/2006/wordml" xmlns:wps="http://schemas.microsoft.com/office/word/2010/wordprocessingShape" mc:Ignorable="w14 w15 wp14">
+<w:document xmlns:wpc="http://schemas.microsoft.com/office/word/2010/wordprocessingCanvas" xmlns:mc="http://schemas.openxmlformats.org/markup-compatibility/2006" xmlns:o="urn:schemas-microsoft-com:office:office" xmlns:r="http://schemas.openxmlformats.org/officeDocument/2006/relationships" xmlns:m="http://schemas.openxmlformats.org/officeDocument/2006/math" xmlns:v="urn:schemas-microsoft-com:vml" xmlns:wp14="http://schemas.microsoft.com/office/word/2010/wordprocessingDrawing" xmlns:wp="http://schemas.openxmlformats.org/drawingml/2006/wordprocessingDrawing" xmlns:w10="urn:schemas-microsoft-com:office:word" xmlns:w="http://schemas.openxmlformats.org/wordprocessingml/2006/main" xmlns:w14="http://schemas.microsoft.com/office/word/2010/wordml" xmlns:wpg="http://schemas.microsoft.com/office/word/2010/wordprocessingGroup" xmlns:wpi="http://schemas.microsoft.com/office/word/2010/wordprocessingInk" xmlns:wne="http://schemas.microsoft.com/office/word/2006/wordml" xmlns:wps="http://schemas.microsoft.com/office/word/2010/wordprocessingShape" mc:Ignorable="w14 wp14">
   <w:body>
     <w:p>
       <w:pPr>
@@ -21,7 +21,7 @@
           <w:lang w:eastAsia="ja-JP"/>
         </w:rPr>
         <w:drawing>
-          <wp:inline distT="0" distB="0" distL="0" distR="0" wp14:anchorId="7D6DE232" wp14:editId="7B8B9524">
+          <wp:inline distT="0" distB="0" distL="0" distR="0" wp14:anchorId="1F387BF5" wp14:editId="54F8283D">
             <wp:extent cx="1257300" cy="704850"/>
             <wp:effectExtent l="0" t="0" r="0" b="0"/>
             <wp:docPr id="1" name="Picture 1" descr="logover05"/>
@@ -38,7 +38,7 @@
                     </pic:cNvPicPr>
                   </pic:nvPicPr>
                   <pic:blipFill>
-                    <a:blip r:embed="rId7" cstate="print">
+                    <a:blip r:embed="rId9" cstate="print">
                       <a:extLst>
                         <a:ext uri="{28A0092B-C50C-407E-A947-70E740481C1C}">
                           <a14:useLocalDpi xmlns:a14="http://schemas.microsoft.com/office/drawing/2010/main" val="0"/>
@@ -2184,56 +2184,6 @@
         <w:tab/>
       </w:r>
       <w:r>
-        <w:rPr>
-          <w:u w:val="single"/>
-        </w:rPr>
-        <w:tab/>
-      </w:r>
-      <w:r>
-        <w:rPr>
-          <w:u w:val="single"/>
-        </w:rPr>
-        <w:tab/>
-      </w:r>
-      <w:r>
-        <w:rPr>
-          <w:u w:val="single"/>
-        </w:rPr>
-        <w:tab/>
-      </w:r>
-      <w:r>
-        <w:tab/>
-      </w:r>
-      <w:r>
-        <w:rPr>
-          <w:u w:val="single"/>
-        </w:rPr>
-        <w:tab/>
-      </w:r>
-      <w:r>
-        <w:rPr>
-          <w:u w:val="single"/>
-        </w:rPr>
-        <w:tab/>
-      </w:r>
-      <w:r>
-        <w:rPr>
-          <w:u w:val="single"/>
-        </w:rPr>
-        <w:tab/>
-      </w:r>
-    </w:p>
-    <w:p>
-      <w:r>
-        <w:tab/>
-      </w:r>
-      <w:r>
-        <w:tab/>
-      </w:r>
-      <w:r>
-        <w:tab/>
-      </w:r>
-      <w:r>
         <w:t>HieuHT</w:t>
       </w:r>
       <w:r>
@@ -2260,45 +2210,6 @@
       <w:r>
         <w:tab/>
       </w:r>
-      <w:r>
-        <w:rPr>
-          <w:u w:val="single"/>
-        </w:rPr>
-        <w:tab/>
-      </w:r>
-      <w:r>
-        <w:rPr>
-          <w:u w:val="single"/>
-        </w:rPr>
-        <w:tab/>
-      </w:r>
-      <w:r>
-        <w:rPr>
-          <w:u w:val="single"/>
-        </w:rPr>
-        <w:tab/>
-      </w:r>
-      <w:r>
-        <w:tab/>
-      </w:r>
-      <w:r>
-        <w:rPr>
-          <w:u w:val="single"/>
-        </w:rPr>
-        <w:tab/>
-      </w:r>
-      <w:r>
-        <w:rPr>
-          <w:u w:val="single"/>
-        </w:rPr>
-        <w:tab/>
-      </w:r>
-      <w:r>
-        <w:rPr>
-          <w:u w:val="single"/>
-        </w:rPr>
-        <w:tab/>
-      </w:r>
     </w:p>
     <w:p>
       <w:r>
@@ -2332,45 +2243,6 @@
       <w:r>
         <w:tab/>
       </w:r>
-      <w:r>
-        <w:rPr>
-          <w:u w:val="single"/>
-        </w:rPr>
-        <w:tab/>
-      </w:r>
-      <w:r>
-        <w:rPr>
-          <w:u w:val="single"/>
-        </w:rPr>
-        <w:tab/>
-      </w:r>
-      <w:r>
-        <w:rPr>
-          <w:u w:val="single"/>
-        </w:rPr>
-        <w:tab/>
-      </w:r>
-      <w:r>
-        <w:tab/>
-      </w:r>
-      <w:r>
-        <w:rPr>
-          <w:u w:val="single"/>
-        </w:rPr>
-        <w:tab/>
-      </w:r>
-      <w:r>
-        <w:rPr>
-          <w:u w:val="single"/>
-        </w:rPr>
-        <w:tab/>
-      </w:r>
-      <w:r>
-        <w:rPr>
-          <w:u w:val="single"/>
-        </w:rPr>
-        <w:tab/>
-      </w:r>
     </w:p>
     <w:p>
       <w:r>
@@ -2404,45 +2276,6 @@
       <w:r>
         <w:tab/>
       </w:r>
-      <w:r>
-        <w:rPr>
-          <w:u w:val="single"/>
-        </w:rPr>
-        <w:tab/>
-      </w:r>
-      <w:r>
-        <w:rPr>
-          <w:u w:val="single"/>
-        </w:rPr>
-        <w:tab/>
-      </w:r>
-      <w:r>
-        <w:rPr>
-          <w:u w:val="single"/>
-        </w:rPr>
-        <w:tab/>
-      </w:r>
-      <w:r>
-        <w:tab/>
-      </w:r>
-      <w:r>
-        <w:rPr>
-          <w:u w:val="single"/>
-        </w:rPr>
-        <w:tab/>
-      </w:r>
-      <w:r>
-        <w:rPr>
-          <w:u w:val="single"/>
-        </w:rPr>
-        <w:tab/>
-      </w:r>
-      <w:r>
-        <w:rPr>
-          <w:u w:val="single"/>
-        </w:rPr>
-        <w:tab/>
-      </w:r>
     </w:p>
     <w:p>
       <w:r>
@@ -2484,45 +2317,6 @@
       <w:r>
         <w:tab/>
       </w:r>
-      <w:r>
-        <w:rPr>
-          <w:u w:val="single"/>
-        </w:rPr>
-        <w:tab/>
-      </w:r>
-      <w:r>
-        <w:rPr>
-          <w:u w:val="single"/>
-        </w:rPr>
-        <w:tab/>
-      </w:r>
-      <w:r>
-        <w:rPr>
-          <w:u w:val="single"/>
-        </w:rPr>
-        <w:tab/>
-      </w:r>
-      <w:r>
-        <w:tab/>
-      </w:r>
-      <w:r>
-        <w:rPr>
-          <w:u w:val="single"/>
-        </w:rPr>
-        <w:tab/>
-      </w:r>
-      <w:r>
-        <w:rPr>
-          <w:u w:val="single"/>
-        </w:rPr>
-        <w:tab/>
-      </w:r>
-      <w:r>
-        <w:rPr>
-          <w:u w:val="single"/>
-        </w:rPr>
-        <w:tab/>
-      </w:r>
     </w:p>
     <w:p>
       <w:r>
@@ -2564,53 +2358,6 @@
         <w:tab/>
       </w:r>
       <w:r>
-        <w:rPr>
-          <w:u w:val="single"/>
-        </w:rPr>
-        <w:tab/>
-      </w:r>
-      <w:r>
-        <w:rPr>
-          <w:u w:val="single"/>
-        </w:rPr>
-        <w:tab/>
-      </w:r>
-      <w:r>
-        <w:rPr>
-          <w:u w:val="single"/>
-        </w:rPr>
-        <w:tab/>
-      </w:r>
-      <w:r>
-        <w:tab/>
-      </w:r>
-      <w:r>
-        <w:rPr>
-          <w:u w:val="single"/>
-        </w:rPr>
-        <w:tab/>
-      </w:r>
-      <w:r>
-        <w:rPr>
-          <w:u w:val="single"/>
-        </w:rPr>
-        <w:tab/>
-      </w:r>
-      <w:r>
-        <w:rPr>
-          <w:u w:val="single"/>
-        </w:rPr>
-        <w:tab/>
-      </w:r>
-    </w:p>
-    <w:p>
-      <w:pPr>
-        <w:ind w:left="720" w:firstLine="720"/>
-      </w:pPr>
-      <w:r>
-        <w:tab/>
-      </w:r>
-      <w:r>
         <w:t>PhuongLHK</w:t>
       </w:r>
       <w:r>
@@ -2647,53 +2394,6 @@
       <w:r>
         <w:t>APPROVAL:</w:t>
       </w:r>
-      <w:r>
-        <w:tab/>
-      </w:r>
-      <w:r>
-        <w:rPr>
-          <w:u w:val="single"/>
-        </w:rPr>
-        <w:tab/>
-      </w:r>
-      <w:r>
-        <w:rPr>
-          <w:u w:val="single"/>
-        </w:rPr>
-        <w:tab/>
-      </w:r>
-      <w:r>
-        <w:rPr>
-          <w:u w:val="single"/>
-        </w:rPr>
-        <w:tab/>
-      </w:r>
-      <w:r>
-        <w:tab/>
-      </w:r>
-      <w:r>
-        <w:rPr>
-          <w:u w:val="single"/>
-        </w:rPr>
-        <w:tab/>
-      </w:r>
-      <w:r>
-        <w:rPr>
-          <w:u w:val="single"/>
-        </w:rPr>
-        <w:tab/>
-      </w:r>
-      <w:r>
-        <w:rPr>
-          <w:u w:val="single"/>
-        </w:rPr>
-        <w:tab/>
-      </w:r>
-    </w:p>
-    <w:p>
-      <w:pPr>
-        <w:ind w:left="720" w:firstLine="720"/>
-      </w:pPr>
       <w:r>
         <w:tab/>
       </w:r>
@@ -2733,9 +2433,13 @@
       <w:pPr>
         <w:pStyle w:val="TOC1"/>
         <w:rPr>
+          <w:rFonts w:asciiTheme="minorHAnsi" w:eastAsiaTheme="minorEastAsia" w:hAnsiTheme="minorHAnsi" w:cstheme="minorBidi"/>
           <w:b w:val="0"/>
           <w:bCs w:val="0"/>
           <w:caps w:val="0"/>
+          <w:sz w:val="22"/>
+          <w:szCs w:val="22"/>
+          <w:lang w:eastAsia="ja-JP"/>
         </w:rPr>
       </w:pPr>
       <w:r>
@@ -2762,21 +2466,39 @@
         </w:rPr>
         <w:fldChar w:fldCharType="separate"/>
       </w:r>
-      <w:hyperlink w:anchor="_Toc521203197" w:history="1">
+      <w:hyperlink w:anchor="_Toc345960372" w:history="1">
         <w:r>
           <w:rPr>
             <w:rStyle w:val="Hyperlink"/>
           </w:rPr>
-          <w:t>1   INTRODUCTION</w:t>
-        </w:r>
-        <w:r>
-          <w:rPr>
-            <w:webHidden/>
+          <w:t>1</w:t>
+        </w:r>
+        <w:r>
+          <w:rPr>
+            <w:rFonts w:asciiTheme="minorHAnsi" w:eastAsiaTheme="minorEastAsia" w:hAnsiTheme="minorHAnsi" w:cstheme="minorBidi"/>
+            <w:b w:val="0"/>
+            <w:bCs w:val="0"/>
+            <w:caps w:val="0"/>
+            <w:sz w:val="22"/>
+            <w:szCs w:val="22"/>
+            <w:lang w:eastAsia="ja-JP"/>
           </w:rPr>
           <w:tab/>
         </w:r>
         <w:r>
           <w:rPr>
+            <w:rStyle w:val="Hyperlink"/>
+          </w:rPr>
+          <w:t>INTRODUCTION – Gioi thieu ve tai lieu</w:t>
+        </w:r>
+        <w:r>
+          <w:rPr>
+            <w:webHidden/>
+          </w:rPr>
+          <w:tab/>
+        </w:r>
+        <w:r>
+          <w:rPr>
             <w:webHidden/>
           </w:rPr>
           <w:fldChar w:fldCharType="begin"/>
@@ -2785,7 +2507,7 @@
           <w:rPr>
             <w:webHidden/>
           </w:rPr>
-          <w:instrText xml:space="preserve"> PAGEREF _Toc521203197 \h </w:instrText>
+          <w:instrText xml:space="preserve"> PAGEREF _Toc345960372 \h </w:instrText>
         </w:r>
         <w:r>
           <w:rPr>
@@ -2802,7 +2524,7 @@
           <w:rPr>
             <w:webHidden/>
           </w:rPr>
-          <w:t>3</w:t>
+          <w:t>5</w:t>
         </w:r>
         <w:r>
           <w:rPr>
@@ -2816,10 +2538,13 @@
       <w:pPr>
         <w:pStyle w:val="TOC2"/>
         <w:rPr>
-          <w:smallCaps/>
+          <w:rFonts w:asciiTheme="minorHAnsi" w:eastAsiaTheme="minorEastAsia" w:hAnsiTheme="minorHAnsi" w:cstheme="minorBidi"/>
+          <w:sz w:val="22"/>
+          <w:szCs w:val="22"/>
+          <w:lang w:eastAsia="ja-JP"/>
         </w:rPr>
       </w:pPr>
-      <w:hyperlink w:anchor="_Toc521203198" w:history="1">
+      <w:hyperlink w:anchor="_Toc345960373" w:history="1">
         <w:r>
           <w:rPr>
             <w:rStyle w:val="Hyperlink"/>
@@ -2828,7 +2553,10 @@
         </w:r>
         <w:r>
           <w:rPr>
-            <w:smallCaps/>
+            <w:rFonts w:asciiTheme="minorHAnsi" w:eastAsiaTheme="minorEastAsia" w:hAnsiTheme="minorHAnsi" w:cstheme="minorBidi"/>
+            <w:sz w:val="22"/>
+            <w:szCs w:val="22"/>
+            <w:lang w:eastAsia="ja-JP"/>
           </w:rPr>
           <w:tab/>
         </w:r>
@@ -2854,7 +2582,7 @@
           <w:rPr>
             <w:webHidden/>
           </w:rPr>
-          <w:instrText xml:space="preserve"> PAGEREF _Toc521203198 \h </w:instrText>
+          <w:instrText xml:space="preserve"> PAGEREF _Toc345960373 \h </w:instrText>
         </w:r>
         <w:r>
           <w:rPr>
@@ -2871,7 +2599,7 @@
           <w:rPr>
             <w:webHidden/>
           </w:rPr>
-          <w:t>3</w:t>
+          <w:t>5</w:t>
         </w:r>
         <w:r>
           <w:rPr>
@@ -2885,10 +2613,13 @@
       <w:pPr>
         <w:pStyle w:val="TOC2"/>
         <w:rPr>
-          <w:smallCaps/>
+          <w:rFonts w:asciiTheme="minorHAnsi" w:eastAsiaTheme="minorEastAsia" w:hAnsiTheme="minorHAnsi" w:cstheme="minorBidi"/>
+          <w:sz w:val="22"/>
+          <w:szCs w:val="22"/>
+          <w:lang w:eastAsia="ja-JP"/>
         </w:rPr>
       </w:pPr>
-      <w:hyperlink w:anchor="_Toc521203199" w:history="1">
+      <w:hyperlink w:anchor="_Toc345960374" w:history="1">
         <w:r>
           <w:rPr>
             <w:rStyle w:val="Hyperlink"/>
@@ -2897,7 +2628,10 @@
         </w:r>
         <w:r>
           <w:rPr>
-            <w:smallCaps/>
+            <w:rFonts w:asciiTheme="minorHAnsi" w:eastAsiaTheme="minorEastAsia" w:hAnsiTheme="minorHAnsi" w:cstheme="minorBidi"/>
+            <w:sz w:val="22"/>
+            <w:szCs w:val="22"/>
+            <w:lang w:eastAsia="ja-JP"/>
           </w:rPr>
           <w:tab/>
         </w:r>
@@ -2923,7 +2657,7 @@
           <w:rPr>
             <w:webHidden/>
           </w:rPr>
-          <w:instrText xml:space="preserve"> PAGEREF _Toc521203199 \h </w:instrText>
+          <w:instrText xml:space="preserve"> PAGEREF _Toc345960374 \h </w:instrText>
         </w:r>
         <w:r>
           <w:rPr>
@@ -2940,7 +2674,7 @@
           <w:rPr>
             <w:webHidden/>
           </w:rPr>
-          <w:t>3</w:t>
+          <w:t>5</w:t>
         </w:r>
         <w:r>
           <w:rPr>
@@ -2954,10 +2688,13 @@
       <w:pPr>
         <w:pStyle w:val="TOC2"/>
         <w:rPr>
-          <w:smallCaps/>
+          <w:rFonts w:asciiTheme="minorHAnsi" w:eastAsiaTheme="minorEastAsia" w:hAnsiTheme="minorHAnsi" w:cstheme="minorBidi"/>
+          <w:sz w:val="22"/>
+          <w:szCs w:val="22"/>
+          <w:lang w:eastAsia="ja-JP"/>
         </w:rPr>
       </w:pPr>
-      <w:hyperlink w:anchor="_Toc521203200" w:history="1">
+      <w:hyperlink w:anchor="_Toc345960375" w:history="1">
         <w:r>
           <w:rPr>
             <w:rStyle w:val="Hyperlink"/>
@@ -2966,7 +2703,10 @@
         </w:r>
         <w:r>
           <w:rPr>
-            <w:smallCaps/>
+            <w:rFonts w:asciiTheme="minorHAnsi" w:eastAsiaTheme="minorEastAsia" w:hAnsiTheme="minorHAnsi" w:cstheme="minorBidi"/>
+            <w:sz w:val="22"/>
+            <w:szCs w:val="22"/>
+            <w:lang w:eastAsia="ja-JP"/>
           </w:rPr>
           <w:tab/>
         </w:r>
@@ -2992,7 +2732,7 @@
           <w:rPr>
             <w:webHidden/>
           </w:rPr>
-          <w:instrText xml:space="preserve"> PAGEREF _Toc521203200 \h </w:instrText>
+          <w:instrText xml:space="preserve"> PAGEREF _Toc345960375 \h </w:instrText>
         </w:r>
         <w:r>
           <w:rPr>
@@ -3009,7 +2749,7 @@
           <w:rPr>
             <w:webHidden/>
           </w:rPr>
-          <w:t>3</w:t>
+          <w:t>6</w:t>
         </w:r>
         <w:r>
           <w:rPr>
@@ -3023,10 +2763,13 @@
       <w:pPr>
         <w:pStyle w:val="TOC2"/>
         <w:rPr>
-          <w:smallCaps/>
+          <w:rFonts w:asciiTheme="minorHAnsi" w:eastAsiaTheme="minorEastAsia" w:hAnsiTheme="minorHAnsi" w:cstheme="minorBidi"/>
+          <w:sz w:val="22"/>
+          <w:szCs w:val="22"/>
+          <w:lang w:eastAsia="ja-JP"/>
         </w:rPr>
       </w:pPr>
-      <w:hyperlink w:anchor="_Toc521203201" w:history="1">
+      <w:hyperlink w:anchor="_Toc345960376" w:history="1">
         <w:r>
           <w:rPr>
             <w:rStyle w:val="Hyperlink"/>
@@ -3035,7 +2778,10 @@
         </w:r>
         <w:r>
           <w:rPr>
-            <w:smallCaps/>
+            <w:rFonts w:asciiTheme="minorHAnsi" w:eastAsiaTheme="minorEastAsia" w:hAnsiTheme="minorHAnsi" w:cstheme="minorBidi"/>
+            <w:sz w:val="22"/>
+            <w:szCs w:val="22"/>
+            <w:lang w:eastAsia="ja-JP"/>
           </w:rPr>
           <w:tab/>
         </w:r>
@@ -3061,7 +2807,7 @@
           <w:rPr>
             <w:webHidden/>
           </w:rPr>
-          <w:instrText xml:space="preserve"> PAGEREF _Toc521203201 \h </w:instrText>
+          <w:instrText xml:space="preserve"> PAGEREF _Toc345960376 \h </w:instrText>
         </w:r>
         <w:r>
           <w:rPr>
@@ -3078,7 +2824,7 @@
           <w:rPr>
             <w:webHidden/>
           </w:rPr>
-          <w:t>3</w:t>
+          <w:t>6</w:t>
         </w:r>
         <w:r>
           <w:rPr>
@@ -3092,10 +2838,13 @@
       <w:pPr>
         <w:pStyle w:val="TOC2"/>
         <w:rPr>
-          <w:smallCaps/>
+          <w:rFonts w:asciiTheme="minorHAnsi" w:eastAsiaTheme="minorEastAsia" w:hAnsiTheme="minorHAnsi" w:cstheme="minorBidi"/>
+          <w:sz w:val="22"/>
+          <w:szCs w:val="22"/>
+          <w:lang w:eastAsia="ja-JP"/>
         </w:rPr>
       </w:pPr>
-      <w:hyperlink w:anchor="_Toc521203202" w:history="1">
+      <w:hyperlink w:anchor="_Toc345960377" w:history="1">
         <w:r>
           <w:rPr>
             <w:rStyle w:val="Hyperlink"/>
@@ -3104,7 +2853,10 @@
         </w:r>
         <w:r>
           <w:rPr>
-            <w:smallCaps/>
+            <w:rFonts w:asciiTheme="minorHAnsi" w:eastAsiaTheme="minorEastAsia" w:hAnsiTheme="minorHAnsi" w:cstheme="minorBidi"/>
+            <w:sz w:val="22"/>
+            <w:szCs w:val="22"/>
+            <w:lang w:eastAsia="ja-JP"/>
           </w:rPr>
           <w:tab/>
         </w:r>
@@ -3130,7 +2882,7 @@
           <w:rPr>
             <w:webHidden/>
           </w:rPr>
-          <w:instrText xml:space="preserve"> PAGEREF _Toc521203202 \h </w:instrText>
+          <w:instrText xml:space="preserve"> PAGEREF _Toc345960377 \h </w:instrText>
         </w:r>
         <w:r>
           <w:rPr>
@@ -3147,7 +2899,7 @@
           <w:rPr>
             <w:webHidden/>
           </w:rPr>
-          <w:t>3</w:t>
+          <w:t>6</w:t>
         </w:r>
         <w:r>
           <w:rPr>
@@ -3161,26 +2913,48 @@
       <w:pPr>
         <w:pStyle w:val="TOC1"/>
         <w:rPr>
+          <w:rFonts w:asciiTheme="minorHAnsi" w:eastAsiaTheme="minorEastAsia" w:hAnsiTheme="minorHAnsi" w:cstheme="minorBidi"/>
           <w:b w:val="0"/>
           <w:bCs w:val="0"/>
           <w:caps w:val="0"/>
+          <w:sz w:val="22"/>
+          <w:szCs w:val="22"/>
+          <w:lang w:eastAsia="ja-JP"/>
         </w:rPr>
       </w:pPr>
-      <w:hyperlink w:anchor="_Toc521203203" w:history="1">
+      <w:hyperlink w:anchor="_Toc345960378" w:history="1">
         <w:r>
           <w:rPr>
             <w:rStyle w:val="Hyperlink"/>
           </w:rPr>
-          <w:t>2  FUNCTIONALITY</w:t>
-        </w:r>
-        <w:r>
-          <w:rPr>
-            <w:webHidden/>
+          <w:t>2</w:t>
+        </w:r>
+        <w:r>
+          <w:rPr>
+            <w:rFonts w:asciiTheme="minorHAnsi" w:eastAsiaTheme="minorEastAsia" w:hAnsiTheme="minorHAnsi" w:cstheme="minorBidi"/>
+            <w:b w:val="0"/>
+            <w:bCs w:val="0"/>
+            <w:caps w:val="0"/>
+            <w:sz w:val="22"/>
+            <w:szCs w:val="22"/>
+            <w:lang w:eastAsia="ja-JP"/>
           </w:rPr>
           <w:tab/>
         </w:r>
         <w:r>
           <w:rPr>
+            <w:rStyle w:val="Hyperlink"/>
+          </w:rPr>
+          <w:t>FUNCTIONALITY</w:t>
+        </w:r>
+        <w:r>
+          <w:rPr>
+            <w:webHidden/>
+          </w:rPr>
+          <w:tab/>
+        </w:r>
+        <w:r>
+          <w:rPr>
             <w:webHidden/>
           </w:rPr>
           <w:fldChar w:fldCharType="begin"/>
@@ -3189,7 +2963,7 @@
           <w:rPr>
             <w:webHidden/>
           </w:rPr>
-          <w:instrText xml:space="preserve"> PAGEREF _Toc521203203 \h </w:instrText>
+          <w:instrText xml:space="preserve"> PAGEREF _Toc345960378 \h </w:instrText>
         </w:r>
         <w:r>
           <w:rPr>
@@ -3206,7 +2980,7 @@
           <w:rPr>
             <w:webHidden/>
           </w:rPr>
-          <w:t>3</w:t>
+          <w:t>7</w:t>
         </w:r>
         <w:r>
           <w:rPr>
@@ -3219,8 +2993,14 @@
     <w:p>
       <w:pPr>
         <w:pStyle w:val="TOC2"/>
-      </w:pPr>
-      <w:hyperlink w:anchor="_Toc521203204" w:history="1">
+        <w:rPr>
+          <w:rFonts w:asciiTheme="minorHAnsi" w:eastAsiaTheme="minorEastAsia" w:hAnsiTheme="minorHAnsi" w:cstheme="minorBidi"/>
+          <w:sz w:val="22"/>
+          <w:szCs w:val="22"/>
+          <w:lang w:eastAsia="ja-JP"/>
+        </w:rPr>
+      </w:pPr>
+      <w:hyperlink w:anchor="_Toc345960379" w:history="1">
         <w:r>
           <w:rPr>
             <w:rStyle w:val="Hyperlink"/>
@@ -3229,11 +3009,17 @@
         </w:r>
         <w:r>
           <w:rPr>
-            <w:smallCaps/>
+            <w:rFonts w:asciiTheme="minorHAnsi" w:eastAsiaTheme="minorEastAsia" w:hAnsiTheme="minorHAnsi" w:cstheme="minorBidi"/>
+            <w:sz w:val="22"/>
+            <w:szCs w:val="22"/>
+            <w:lang w:eastAsia="ja-JP"/>
           </w:rPr>
           <w:tab/>
         </w:r>
         <w:r>
+          <w:rPr>
+            <w:rStyle w:val="Hyperlink"/>
+          </w:rPr>
           <w:t>Give Ho Chi Minh tourist information</w:t>
         </w:r>
         <w:r>
@@ -3252,7 +3038,7 @@
           <w:rPr>
             <w:webHidden/>
           </w:rPr>
-          <w:instrText xml:space="preserve"> PAGEREF _Toc521203204 \h </w:instrText>
+          <w:instrText xml:space="preserve"> PAGEREF _Toc345960379 \h </w:instrText>
         </w:r>
         <w:r>
           <w:rPr>
@@ -3269,7 +3055,7 @@
           <w:rPr>
             <w:webHidden/>
           </w:rPr>
-          <w:t>3</w:t>
+          <w:t>7</w:t>
         </w:r>
         <w:r>
           <w:rPr>
@@ -3282,8 +3068,14 @@
     <w:p>
       <w:pPr>
         <w:pStyle w:val="TOC2"/>
-      </w:pPr>
-      <w:hyperlink w:anchor="_Toc521203204" w:history="1">
+        <w:rPr>
+          <w:rFonts w:asciiTheme="minorHAnsi" w:eastAsiaTheme="minorEastAsia" w:hAnsiTheme="minorHAnsi" w:cstheme="minorBidi"/>
+          <w:sz w:val="22"/>
+          <w:szCs w:val="22"/>
+          <w:lang w:eastAsia="ja-JP"/>
+        </w:rPr>
+      </w:pPr>
+      <w:hyperlink w:anchor="_Toc345960380" w:history="1">
         <w:r>
           <w:rPr>
             <w:rStyle w:val="Hyperlink"/>
@@ -3292,11 +3084,92 @@
         </w:r>
         <w:r>
           <w:rPr>
-            <w:smallCaps/>
+            <w:rFonts w:asciiTheme="minorHAnsi" w:eastAsiaTheme="minorEastAsia" w:hAnsiTheme="minorHAnsi" w:cstheme="minorBidi"/>
+            <w:sz w:val="22"/>
+            <w:szCs w:val="22"/>
+            <w:lang w:eastAsia="ja-JP"/>
           </w:rPr>
           <w:tab/>
         </w:r>
         <w:r>
+          <w:rPr>
+            <w:rStyle w:val="Hyperlink"/>
+          </w:rPr>
+          <w:t>Recommend these topics related which user reading</w:t>
+        </w:r>
+        <w:r>
+          <w:rPr>
+            <w:webHidden/>
+          </w:rPr>
+          <w:tab/>
+        </w:r>
+        <w:r>
+          <w:rPr>
+            <w:webHidden/>
+          </w:rPr>
+          <w:fldChar w:fldCharType="begin"/>
+        </w:r>
+        <w:r>
+          <w:rPr>
+            <w:webHidden/>
+          </w:rPr>
+          <w:instrText xml:space="preserve"> PAGEREF _Toc345960380 \h </w:instrText>
+        </w:r>
+        <w:r>
+          <w:rPr>
+            <w:webHidden/>
+          </w:rPr>
+        </w:r>
+        <w:r>
+          <w:rPr>
+            <w:webHidden/>
+          </w:rPr>
+          <w:fldChar w:fldCharType="separate"/>
+        </w:r>
+        <w:r>
+          <w:rPr>
+            <w:webHidden/>
+          </w:rPr>
+          <w:t>7</w:t>
+        </w:r>
+        <w:r>
+          <w:rPr>
+            <w:webHidden/>
+          </w:rPr>
+          <w:fldChar w:fldCharType="end"/>
+        </w:r>
+      </w:hyperlink>
+    </w:p>
+    <w:p>
+      <w:pPr>
+        <w:pStyle w:val="TOC2"/>
+        <w:rPr>
+          <w:rFonts w:asciiTheme="minorHAnsi" w:eastAsiaTheme="minorEastAsia" w:hAnsiTheme="minorHAnsi" w:cstheme="minorBidi"/>
+          <w:sz w:val="22"/>
+          <w:szCs w:val="22"/>
+          <w:lang w:eastAsia="ja-JP"/>
+        </w:rPr>
+      </w:pPr>
+      <w:hyperlink w:anchor="_Toc345960381" w:history="1">
+        <w:r>
+          <w:rPr>
+            <w:rStyle w:val="Hyperlink"/>
+          </w:rPr>
+          <w:t>2.3</w:t>
+        </w:r>
+        <w:r>
+          <w:rPr>
+            <w:rFonts w:asciiTheme="minorHAnsi" w:eastAsiaTheme="minorEastAsia" w:hAnsiTheme="minorHAnsi" w:cstheme="minorBidi"/>
+            <w:sz w:val="22"/>
+            <w:szCs w:val="22"/>
+            <w:lang w:eastAsia="ja-JP"/>
+          </w:rPr>
+          <w:tab/>
+        </w:r>
+        <w:r>
+          <w:rPr>
+            <w:rStyle w:val="Hyperlink"/>
+          </w:rPr>
           <w:t>Play sound of Vietnamese communication sentences</w:t>
         </w:r>
         <w:r>
@@ -3315,7 +3188,7 @@
           <w:rPr>
             <w:webHidden/>
           </w:rPr>
-          <w:instrText xml:space="preserve"> PAGEREF _Toc521203204 \h </w:instrText>
+          <w:instrText xml:space="preserve"> PAGEREF _Toc345960381 \h </w:instrText>
         </w:r>
         <w:r>
           <w:rPr>
@@ -3332,7 +3205,7 @@
           <w:rPr>
             <w:webHidden/>
           </w:rPr>
-          <w:t>3</w:t>
+          <w:t>7</w:t>
         </w:r>
         <w:r>
           <w:rPr>
@@ -3345,22 +3218,34 @@
     <w:p>
       <w:pPr>
         <w:pStyle w:val="TOC2"/>
-      </w:pPr>
-      <w:hyperlink w:anchor="_Toc521203204" w:history="1">
+        <w:rPr>
+          <w:rFonts w:asciiTheme="minorHAnsi" w:eastAsiaTheme="minorEastAsia" w:hAnsiTheme="minorHAnsi" w:cstheme="minorBidi"/>
+          <w:sz w:val="22"/>
+          <w:szCs w:val="22"/>
+          <w:lang w:eastAsia="ja-JP"/>
+        </w:rPr>
+      </w:pPr>
+      <w:hyperlink w:anchor="_Toc345960382" w:history="1">
         <w:r>
           <w:rPr>
             <w:rStyle w:val="Hyperlink"/>
           </w:rPr>
-          <w:t>2.3</w:t>
-        </w:r>
-        <w:r>
-          <w:rPr>
-            <w:smallCaps/>
+          <w:t>2.4</w:t>
+        </w:r>
+        <w:r>
+          <w:rPr>
+            <w:rFonts w:asciiTheme="minorHAnsi" w:eastAsiaTheme="minorEastAsia" w:hAnsiTheme="minorHAnsi" w:cstheme="minorBidi"/>
+            <w:sz w:val="22"/>
+            <w:szCs w:val="22"/>
+            <w:lang w:eastAsia="ja-JP"/>
           </w:rPr>
           <w:tab/>
         </w:r>
         <w:r>
-          <w:t>Search informations and sentences by keyword</w:t>
+          <w:rPr>
+            <w:rStyle w:val="Hyperlink"/>
+          </w:rPr>
+          <w:t>Search information and sentences by keyword</w:t>
         </w:r>
         <w:r>
           <w:rPr>
@@ -3378,7 +3263,7 @@
           <w:rPr>
             <w:webHidden/>
           </w:rPr>
-          <w:instrText xml:space="preserve"> PAGEREF _Toc521203204 \h </w:instrText>
+          <w:instrText xml:space="preserve"> PAGEREF _Toc345960382 \h </w:instrText>
         </w:r>
         <w:r>
           <w:rPr>
@@ -3395,70 +3280,7 @@
           <w:rPr>
             <w:webHidden/>
           </w:rPr>
-          <w:t>3</w:t>
-        </w:r>
-        <w:r>
-          <w:rPr>
-            <w:webHidden/>
-          </w:rPr>
-          <w:fldChar w:fldCharType="end"/>
-        </w:r>
-      </w:hyperlink>
-    </w:p>
-    <w:p>
-      <w:pPr>
-        <w:pStyle w:val="TOC2"/>
-      </w:pPr>
-      <w:hyperlink w:anchor="_Toc521203204" w:history="1">
-        <w:r>
-          <w:rPr>
-            <w:rStyle w:val="Hyperlink"/>
-          </w:rPr>
-          <w:t>2.4</w:t>
-        </w:r>
-        <w:r>
-          <w:rPr>
-            <w:smallCaps/>
-          </w:rPr>
-          <w:tab/>
-        </w:r>
-        <w:r>
-          <w:t>Recommend these topics related which user reading</w:t>
-        </w:r>
-        <w:r>
-          <w:rPr>
-            <w:webHidden/>
-          </w:rPr>
-          <w:tab/>
-        </w:r>
-        <w:r>
-          <w:rPr>
-            <w:webHidden/>
-          </w:rPr>
-          <w:fldChar w:fldCharType="begin"/>
-        </w:r>
-        <w:r>
-          <w:rPr>
-            <w:webHidden/>
-          </w:rPr>
-          <w:instrText xml:space="preserve"> PAGEREF _Toc521203204 \h </w:instrText>
-        </w:r>
-        <w:r>
-          <w:rPr>
-            <w:webHidden/>
-          </w:rPr>
-        </w:r>
-        <w:r>
-          <w:rPr>
-            <w:webHidden/>
-          </w:rPr>
-          <w:fldChar w:fldCharType="separate"/>
-        </w:r>
-        <w:r>
-          <w:rPr>
-            <w:webHidden/>
-          </w:rPr>
-          <w:t>3</w:t>
+          <w:t>7</w:t>
         </w:r>
         <w:r>
           <w:rPr>
@@ -3472,26 +3294,48 @@
       <w:pPr>
         <w:pStyle w:val="TOC1"/>
         <w:rPr>
+          <w:rFonts w:asciiTheme="minorHAnsi" w:eastAsiaTheme="minorEastAsia" w:hAnsiTheme="minorHAnsi" w:cstheme="minorBidi"/>
           <w:b w:val="0"/>
           <w:bCs w:val="0"/>
           <w:caps w:val="0"/>
+          <w:sz w:val="22"/>
+          <w:szCs w:val="22"/>
+          <w:lang w:eastAsia="ja-JP"/>
         </w:rPr>
       </w:pPr>
-      <w:hyperlink w:anchor="_Toc521203205" w:history="1">
+      <w:hyperlink w:anchor="_Toc345960383" w:history="1">
         <w:r>
           <w:rPr>
             <w:rStyle w:val="Hyperlink"/>
           </w:rPr>
-          <w:t>3  USABILITY</w:t>
-        </w:r>
-        <w:r>
-          <w:rPr>
-            <w:webHidden/>
+          <w:t>3</w:t>
+        </w:r>
+        <w:r>
+          <w:rPr>
+            <w:rFonts w:asciiTheme="minorHAnsi" w:eastAsiaTheme="minorEastAsia" w:hAnsiTheme="minorHAnsi" w:cstheme="minorBidi"/>
+            <w:b w:val="0"/>
+            <w:bCs w:val="0"/>
+            <w:caps w:val="0"/>
+            <w:sz w:val="22"/>
+            <w:szCs w:val="22"/>
+            <w:lang w:eastAsia="ja-JP"/>
           </w:rPr>
           <w:tab/>
         </w:r>
         <w:r>
           <w:rPr>
+            <w:rStyle w:val="Hyperlink"/>
+          </w:rPr>
+          <w:t>USABILITY</w:t>
+        </w:r>
+        <w:r>
+          <w:rPr>
+            <w:webHidden/>
+          </w:rPr>
+          <w:tab/>
+        </w:r>
+        <w:r>
+          <w:rPr>
             <w:webHidden/>
           </w:rPr>
           <w:fldChar w:fldCharType="begin"/>
@@ -3500,7 +3344,7 @@
           <w:rPr>
             <w:webHidden/>
           </w:rPr>
-          <w:instrText xml:space="preserve"> PAGEREF _Toc521203205 \h </w:instrText>
+          <w:instrText xml:space="preserve"> PAGEREF _Toc345960383 \h </w:instrText>
         </w:r>
         <w:r>
           <w:rPr>
@@ -3517,7 +3361,7 @@
           <w:rPr>
             <w:webHidden/>
           </w:rPr>
-          <w:t>3</w:t>
+          <w:t>8</w:t>
         </w:r>
         <w:r>
           <w:rPr>
@@ -3531,10 +3375,13 @@
       <w:pPr>
         <w:pStyle w:val="TOC2"/>
         <w:rPr>
-          <w:smallCaps/>
+          <w:rFonts w:asciiTheme="minorHAnsi" w:eastAsiaTheme="minorEastAsia" w:hAnsiTheme="minorHAnsi" w:cstheme="minorBidi"/>
+          <w:sz w:val="22"/>
+          <w:szCs w:val="22"/>
+          <w:lang w:eastAsia="ja-JP"/>
         </w:rPr>
       </w:pPr>
-      <w:hyperlink w:anchor="_Toc521203206" w:history="1">
+      <w:hyperlink w:anchor="_Toc345960384" w:history="1">
         <w:r>
           <w:rPr>
             <w:rStyle w:val="Hyperlink"/>
@@ -3543,7 +3390,10 @@
         </w:r>
         <w:r>
           <w:rPr>
-            <w:smallCaps/>
+            <w:rFonts w:asciiTheme="minorHAnsi" w:eastAsiaTheme="minorEastAsia" w:hAnsiTheme="minorHAnsi" w:cstheme="minorBidi"/>
+            <w:sz w:val="22"/>
+            <w:szCs w:val="22"/>
+            <w:lang w:eastAsia="ja-JP"/>
           </w:rPr>
           <w:tab/>
         </w:r>
@@ -3551,7 +3401,19 @@
           <w:rPr>
             <w:rStyle w:val="Hyperlink"/>
           </w:rPr>
-          <w:t>&lt;Request number one&gt;</w:t>
+          <w:t>Fixed all touch screen</w:t>
+        </w:r>
+        <w:r>
+          <w:rPr>
+            <w:rStyle w:val="Hyperlink"/>
+          </w:rPr>
+          <w:t>s</w:t>
+        </w:r>
+        <w:r>
+          <w:rPr>
+            <w:rStyle w:val="Hyperlink"/>
+          </w:rPr>
+          <w:t xml:space="preserve"> in smartphone and tablet</w:t>
         </w:r>
         <w:r>
           <w:rPr>
@@ -3569,7 +3431,7 @@
           <w:rPr>
             <w:webHidden/>
           </w:rPr>
-          <w:instrText xml:space="preserve"> PAGEREF _Toc521203206 \h </w:instrText>
+          <w:instrText xml:space="preserve"> PAGEREF _Toc345960384 \h </w:instrText>
         </w:r>
         <w:r>
           <w:rPr>
@@ -3586,7 +3448,157 @@
           <w:rPr>
             <w:webHidden/>
           </w:rPr>
-          <w:t>3</w:t>
+          <w:t>8</w:t>
+        </w:r>
+        <w:r>
+          <w:rPr>
+            <w:webHidden/>
+          </w:rPr>
+          <w:fldChar w:fldCharType="end"/>
+        </w:r>
+      </w:hyperlink>
+    </w:p>
+    <w:p>
+      <w:pPr>
+        <w:pStyle w:val="TOC2"/>
+        <w:rPr>
+          <w:rFonts w:asciiTheme="minorHAnsi" w:eastAsiaTheme="minorEastAsia" w:hAnsiTheme="minorHAnsi" w:cstheme="minorBidi"/>
+          <w:sz w:val="22"/>
+          <w:szCs w:val="22"/>
+          <w:lang w:eastAsia="ja-JP"/>
+        </w:rPr>
+      </w:pPr>
+      <w:hyperlink w:anchor="_Toc345960385" w:history="1">
+        <w:r>
+          <w:rPr>
+            <w:rStyle w:val="Hyperlink"/>
+          </w:rPr>
+          <w:t>3.2</w:t>
+        </w:r>
+        <w:r>
+          <w:rPr>
+            <w:rFonts w:asciiTheme="minorHAnsi" w:eastAsiaTheme="minorEastAsia" w:hAnsiTheme="minorHAnsi" w:cstheme="minorBidi"/>
+            <w:sz w:val="22"/>
+            <w:szCs w:val="22"/>
+            <w:lang w:eastAsia="ja-JP"/>
+          </w:rPr>
+          <w:tab/>
+        </w:r>
+        <w:r>
+          <w:rPr>
+            <w:rStyle w:val="Hyperlink"/>
+          </w:rPr>
+          <w:t>Easy-reading information</w:t>
+        </w:r>
+        <w:r>
+          <w:rPr>
+            <w:webHidden/>
+          </w:rPr>
+          <w:tab/>
+        </w:r>
+        <w:r>
+          <w:rPr>
+            <w:webHidden/>
+          </w:rPr>
+          <w:fldChar w:fldCharType="begin"/>
+        </w:r>
+        <w:r>
+          <w:rPr>
+            <w:webHidden/>
+          </w:rPr>
+          <w:instrText xml:space="preserve"> PAGEREF _Toc345960385 \h </w:instrText>
+        </w:r>
+        <w:r>
+          <w:rPr>
+            <w:webHidden/>
+          </w:rPr>
+        </w:r>
+        <w:r>
+          <w:rPr>
+            <w:webHidden/>
+          </w:rPr>
+          <w:fldChar w:fldCharType="separate"/>
+        </w:r>
+        <w:r>
+          <w:rPr>
+            <w:webHidden/>
+          </w:rPr>
+          <w:t>8</w:t>
+        </w:r>
+        <w:r>
+          <w:rPr>
+            <w:webHidden/>
+          </w:rPr>
+          <w:fldChar w:fldCharType="end"/>
+        </w:r>
+      </w:hyperlink>
+    </w:p>
+    <w:p>
+      <w:pPr>
+        <w:pStyle w:val="TOC2"/>
+        <w:rPr>
+          <w:rFonts w:asciiTheme="minorHAnsi" w:eastAsiaTheme="minorEastAsia" w:hAnsiTheme="minorHAnsi" w:cstheme="minorBidi"/>
+          <w:sz w:val="22"/>
+          <w:szCs w:val="22"/>
+          <w:lang w:eastAsia="ja-JP"/>
+        </w:rPr>
+      </w:pPr>
+      <w:hyperlink w:anchor="_Toc345960386" w:history="1">
+        <w:r>
+          <w:rPr>
+            <w:rStyle w:val="Hyperlink"/>
+          </w:rPr>
+          <w:t>3.3</w:t>
+        </w:r>
+        <w:r>
+          <w:rPr>
+            <w:rFonts w:asciiTheme="minorHAnsi" w:eastAsiaTheme="minorEastAsia" w:hAnsiTheme="minorHAnsi" w:cstheme="minorBidi"/>
+            <w:sz w:val="22"/>
+            <w:szCs w:val="22"/>
+            <w:lang w:eastAsia="ja-JP"/>
+          </w:rPr>
+          <w:tab/>
+        </w:r>
+        <w:r>
+          <w:rPr>
+            <w:rStyle w:val="Hyperlink"/>
+          </w:rPr>
+          <w:t>Vietnamese standard voice</w:t>
+        </w:r>
+        <w:r>
+          <w:rPr>
+            <w:webHidden/>
+          </w:rPr>
+          <w:tab/>
+        </w:r>
+        <w:r>
+          <w:rPr>
+            <w:webHidden/>
+          </w:rPr>
+          <w:fldChar w:fldCharType="begin"/>
+        </w:r>
+        <w:r>
+          <w:rPr>
+            <w:webHidden/>
+          </w:rPr>
+          <w:instrText xml:space="preserve"> PAGEREF _Toc345960386 \h </w:instrText>
+        </w:r>
+        <w:r>
+          <w:rPr>
+            <w:webHidden/>
+          </w:rPr>
+        </w:r>
+        <w:r>
+          <w:rPr>
+            <w:webHidden/>
+          </w:rPr>
+          <w:fldChar w:fldCharType="separate"/>
+        </w:r>
+        <w:r>
+          <w:rPr>
+            <w:webHidden/>
+          </w:rPr>
+          <w:t>8</w:t>
         </w:r>
         <w:r>
           <w:rPr>
@@ -3600,26 +3612,48 @@
       <w:pPr>
         <w:pStyle w:val="TOC1"/>
         <w:rPr>
+          <w:rFonts w:asciiTheme="minorHAnsi" w:eastAsiaTheme="minorEastAsia" w:hAnsiTheme="minorHAnsi" w:cstheme="minorBidi"/>
           <w:b w:val="0"/>
           <w:bCs w:val="0"/>
           <w:caps w:val="0"/>
+          <w:sz w:val="22"/>
+          <w:szCs w:val="22"/>
+          <w:lang w:eastAsia="ja-JP"/>
         </w:rPr>
       </w:pPr>
-      <w:hyperlink w:anchor="_Toc521203207" w:history="1">
+      <w:hyperlink w:anchor="_Toc345960387" w:history="1">
         <w:r>
           <w:rPr>
             <w:rStyle w:val="Hyperlink"/>
           </w:rPr>
-          <w:t>4  REABILITY</w:t>
-        </w:r>
-        <w:r>
-          <w:rPr>
-            <w:webHidden/>
+          <w:t>4</w:t>
+        </w:r>
+        <w:r>
+          <w:rPr>
+            <w:rFonts w:asciiTheme="minorHAnsi" w:eastAsiaTheme="minorEastAsia" w:hAnsiTheme="minorHAnsi" w:cstheme="minorBidi"/>
+            <w:b w:val="0"/>
+            <w:bCs w:val="0"/>
+            <w:caps w:val="0"/>
+            <w:sz w:val="22"/>
+            <w:szCs w:val="22"/>
+            <w:lang w:eastAsia="ja-JP"/>
           </w:rPr>
           <w:tab/>
         </w:r>
         <w:r>
           <w:rPr>
+            <w:rStyle w:val="Hyperlink"/>
+          </w:rPr>
+          <w:t>REABILITY</w:t>
+        </w:r>
+        <w:r>
+          <w:rPr>
+            <w:webHidden/>
+          </w:rPr>
+          <w:tab/>
+        </w:r>
+        <w:r>
+          <w:rPr>
             <w:webHidden/>
           </w:rPr>
           <w:fldChar w:fldCharType="begin"/>
@@ -3628,7 +3662,7 @@
           <w:rPr>
             <w:webHidden/>
           </w:rPr>
-          <w:instrText xml:space="preserve"> PAGEREF _Toc521203207 \h </w:instrText>
+          <w:instrText xml:space="preserve"> PAGEREF _Toc345960387 \h </w:instrText>
         </w:r>
         <w:r>
           <w:rPr>
@@ -3645,7 +3679,7 @@
           <w:rPr>
             <w:webHidden/>
           </w:rPr>
-          <w:t>3</w:t>
+          <w:t>9</w:t>
         </w:r>
         <w:r>
           <w:rPr>
@@ -3659,10 +3693,13 @@
       <w:pPr>
         <w:pStyle w:val="TOC2"/>
         <w:rPr>
-          <w:smallCaps/>
+          <w:rFonts w:asciiTheme="minorHAnsi" w:eastAsiaTheme="minorEastAsia" w:hAnsiTheme="minorHAnsi" w:cstheme="minorBidi"/>
+          <w:sz w:val="22"/>
+          <w:szCs w:val="22"/>
+          <w:lang w:eastAsia="ja-JP"/>
         </w:rPr>
       </w:pPr>
-      <w:hyperlink w:anchor="_Toc521203208" w:history="1">
+      <w:hyperlink w:anchor="_Toc345960388" w:history="1">
         <w:r>
           <w:rPr>
             <w:rStyle w:val="Hyperlink"/>
@@ -3671,7 +3708,10 @@
         </w:r>
         <w:r>
           <w:rPr>
-            <w:smallCaps/>
+            <w:rFonts w:asciiTheme="minorHAnsi" w:eastAsiaTheme="minorEastAsia" w:hAnsiTheme="minorHAnsi" w:cstheme="minorBidi"/>
+            <w:sz w:val="22"/>
+            <w:szCs w:val="22"/>
+            <w:lang w:eastAsia="ja-JP"/>
           </w:rPr>
           <w:tab/>
         </w:r>
@@ -3697,7 +3737,7 @@
           <w:rPr>
             <w:webHidden/>
           </w:rPr>
-          <w:instrText xml:space="preserve"> PAGEREF _Toc521203208 \h </w:instrText>
+          <w:instrText xml:space="preserve"> PAGEREF _Toc345960388 \h </w:instrText>
         </w:r>
         <w:r>
           <w:rPr>
@@ -3714,7 +3754,7 @@
           <w:rPr>
             <w:webHidden/>
           </w:rPr>
-          <w:t>3</w:t>
+          <w:t>9</w:t>
         </w:r>
         <w:r>
           <w:rPr>
@@ -3728,26 +3768,48 @@
       <w:pPr>
         <w:pStyle w:val="TOC1"/>
         <w:rPr>
+          <w:rFonts w:asciiTheme="minorHAnsi" w:eastAsiaTheme="minorEastAsia" w:hAnsiTheme="minorHAnsi" w:cstheme="minorBidi"/>
           <w:b w:val="0"/>
           <w:bCs w:val="0"/>
           <w:caps w:val="0"/>
+          <w:sz w:val="22"/>
+          <w:szCs w:val="22"/>
+          <w:lang w:eastAsia="ja-JP"/>
         </w:rPr>
       </w:pPr>
-      <w:hyperlink w:anchor="_Toc521203209" w:history="1">
+      <w:hyperlink w:anchor="_Toc345960389" w:history="1">
         <w:r>
           <w:rPr>
             <w:rStyle w:val="Hyperlink"/>
           </w:rPr>
-          <w:t>5  PERFOMANCE</w:t>
-        </w:r>
-        <w:r>
-          <w:rPr>
-            <w:webHidden/>
+          <w:t>5</w:t>
+        </w:r>
+        <w:r>
+          <w:rPr>
+            <w:rFonts w:asciiTheme="minorHAnsi" w:eastAsiaTheme="minorEastAsia" w:hAnsiTheme="minorHAnsi" w:cstheme="minorBidi"/>
+            <w:b w:val="0"/>
+            <w:bCs w:val="0"/>
+            <w:caps w:val="0"/>
+            <w:sz w:val="22"/>
+            <w:szCs w:val="22"/>
+            <w:lang w:eastAsia="ja-JP"/>
           </w:rPr>
           <w:tab/>
         </w:r>
         <w:r>
           <w:rPr>
+            <w:rStyle w:val="Hyperlink"/>
+          </w:rPr>
+          <w:t>PERFOMANCE</w:t>
+        </w:r>
+        <w:r>
+          <w:rPr>
+            <w:webHidden/>
+          </w:rPr>
+          <w:tab/>
+        </w:r>
+        <w:r>
+          <w:rPr>
             <w:webHidden/>
           </w:rPr>
           <w:fldChar w:fldCharType="begin"/>
@@ -3756,7 +3818,7 @@
           <w:rPr>
             <w:webHidden/>
           </w:rPr>
-          <w:instrText xml:space="preserve"> PAGEREF _Toc521203209 \h </w:instrText>
+          <w:instrText xml:space="preserve"> PAGEREF _Toc345960389 \h </w:instrText>
         </w:r>
         <w:r>
           <w:rPr>
@@ -3773,7 +3835,7 @@
           <w:rPr>
             <w:webHidden/>
           </w:rPr>
-          <w:t>3</w:t>
+          <w:t>10</w:t>
         </w:r>
         <w:r>
           <w:rPr>
@@ -3787,10 +3849,13 @@
       <w:pPr>
         <w:pStyle w:val="TOC2"/>
         <w:rPr>
-          <w:smallCaps/>
+          <w:rFonts w:asciiTheme="minorHAnsi" w:eastAsiaTheme="minorEastAsia" w:hAnsiTheme="minorHAnsi" w:cstheme="minorBidi"/>
+          <w:sz w:val="22"/>
+          <w:szCs w:val="22"/>
+          <w:lang w:eastAsia="ja-JP"/>
         </w:rPr>
       </w:pPr>
-      <w:hyperlink w:anchor="_Toc521203210" w:history="1">
+      <w:hyperlink w:anchor="_Toc345960390" w:history="1">
         <w:r>
           <w:rPr>
             <w:rStyle w:val="Hyperlink"/>
@@ -3799,7 +3864,10 @@
         </w:r>
         <w:r>
           <w:rPr>
-            <w:smallCaps/>
+            <w:rFonts w:asciiTheme="minorHAnsi" w:eastAsiaTheme="minorEastAsia" w:hAnsiTheme="minorHAnsi" w:cstheme="minorBidi"/>
+            <w:sz w:val="22"/>
+            <w:szCs w:val="22"/>
+            <w:lang w:eastAsia="ja-JP"/>
           </w:rPr>
           <w:tab/>
         </w:r>
@@ -3825,7 +3893,7 @@
           <w:rPr>
             <w:webHidden/>
           </w:rPr>
-          <w:instrText xml:space="preserve"> PAGEREF _Toc521203210 \h </w:instrText>
+          <w:instrText xml:space="preserve"> PAGEREF _Toc345960390 \h </w:instrText>
         </w:r>
         <w:r>
           <w:rPr>
@@ -3842,7 +3910,7 @@
           <w:rPr>
             <w:webHidden/>
           </w:rPr>
-          <w:t>3</w:t>
+          <w:t>10</w:t>
         </w:r>
         <w:r>
           <w:rPr>
@@ -3856,26 +3924,48 @@
       <w:pPr>
         <w:pStyle w:val="TOC1"/>
         <w:rPr>
+          <w:rFonts w:asciiTheme="minorHAnsi" w:eastAsiaTheme="minorEastAsia" w:hAnsiTheme="minorHAnsi" w:cstheme="minorBidi"/>
           <w:b w:val="0"/>
           <w:bCs w:val="0"/>
           <w:caps w:val="0"/>
+          <w:sz w:val="22"/>
+          <w:szCs w:val="22"/>
+          <w:lang w:eastAsia="ja-JP"/>
         </w:rPr>
       </w:pPr>
-      <w:hyperlink w:anchor="_Toc521203211" w:history="1">
+      <w:hyperlink w:anchor="_Toc345960391" w:history="1">
         <w:r>
           <w:rPr>
             <w:rStyle w:val="Hyperlink"/>
           </w:rPr>
-          <w:t>6  SUPPORTABILITY</w:t>
-        </w:r>
-        <w:r>
-          <w:rPr>
-            <w:webHidden/>
+          <w:t>6</w:t>
+        </w:r>
+        <w:r>
+          <w:rPr>
+            <w:rFonts w:asciiTheme="minorHAnsi" w:eastAsiaTheme="minorEastAsia" w:hAnsiTheme="minorHAnsi" w:cstheme="minorBidi"/>
+            <w:b w:val="0"/>
+            <w:bCs w:val="0"/>
+            <w:caps w:val="0"/>
+            <w:sz w:val="22"/>
+            <w:szCs w:val="22"/>
+            <w:lang w:eastAsia="ja-JP"/>
           </w:rPr>
           <w:tab/>
         </w:r>
         <w:r>
           <w:rPr>
+            <w:rStyle w:val="Hyperlink"/>
+          </w:rPr>
+          <w:t>SUPPORTABILITY</w:t>
+        </w:r>
+        <w:r>
+          <w:rPr>
+            <w:webHidden/>
+          </w:rPr>
+          <w:tab/>
+        </w:r>
+        <w:r>
+          <w:rPr>
             <w:webHidden/>
           </w:rPr>
           <w:fldChar w:fldCharType="begin"/>
@@ -3884,7 +3974,7 @@
           <w:rPr>
             <w:webHidden/>
           </w:rPr>
-          <w:instrText xml:space="preserve"> PAGEREF _Toc521203211 \h </w:instrText>
+          <w:instrText xml:space="preserve"> PAGEREF _Toc345960391 \h </w:instrText>
         </w:r>
         <w:r>
           <w:rPr>
@@ -3901,7 +3991,7 @@
           <w:rPr>
             <w:webHidden/>
           </w:rPr>
-          <w:t>3</w:t>
+          <w:t>11</w:t>
         </w:r>
         <w:r>
           <w:rPr>
@@ -3914,8 +4004,14 @@
     <w:p>
       <w:pPr>
         <w:pStyle w:val="TOC2"/>
-      </w:pPr>
-      <w:hyperlink w:anchor="_Toc521203212" w:history="1">
+        <w:rPr>
+          <w:rFonts w:asciiTheme="minorHAnsi" w:eastAsiaTheme="minorEastAsia" w:hAnsiTheme="minorHAnsi" w:cstheme="minorBidi"/>
+          <w:sz w:val="22"/>
+          <w:szCs w:val="22"/>
+          <w:lang w:eastAsia="ja-JP"/>
+        </w:rPr>
+      </w:pPr>
+      <w:hyperlink w:anchor="_Toc345960392" w:history="1">
         <w:r>
           <w:rPr>
             <w:rStyle w:val="Hyperlink"/>
@@ -3923,6 +4019,12 @@
           <w:t>6.1</w:t>
         </w:r>
         <w:r>
+          <w:rPr>
+            <w:rFonts w:asciiTheme="minorHAnsi" w:eastAsiaTheme="minorEastAsia" w:hAnsiTheme="minorHAnsi" w:cstheme="minorBidi"/>
+            <w:sz w:val="22"/>
+            <w:szCs w:val="22"/>
+            <w:lang w:eastAsia="ja-JP"/>
+          </w:rPr>
           <w:tab/>
         </w:r>
         <w:r>
@@ -3947,7 +4049,7 @@
           <w:rPr>
             <w:webHidden/>
           </w:rPr>
-          <w:instrText xml:space="preserve"> PAGEREF _Toc521203212 \h </w:instrText>
+          <w:instrText xml:space="preserve"> PAGEREF _Toc345960392 \h </w:instrText>
         </w:r>
         <w:r>
           <w:rPr>
@@ -3964,7 +4066,7 @@
           <w:rPr>
             <w:webHidden/>
           </w:rPr>
-          <w:t>3</w:t>
+          <w:t>11</w:t>
         </w:r>
         <w:r>
           <w:rPr>
@@ -3978,26 +4080,48 @@
       <w:pPr>
         <w:pStyle w:val="TOC1"/>
         <w:rPr>
+          <w:rFonts w:asciiTheme="minorHAnsi" w:eastAsiaTheme="minorEastAsia" w:hAnsiTheme="minorHAnsi" w:cstheme="minorBidi"/>
           <w:b w:val="0"/>
           <w:bCs w:val="0"/>
           <w:caps w:val="0"/>
+          <w:sz w:val="22"/>
+          <w:szCs w:val="22"/>
+          <w:lang w:eastAsia="ja-JP"/>
         </w:rPr>
       </w:pPr>
-      <w:hyperlink w:anchor="_Toc521203213" w:history="1">
+      <w:hyperlink w:anchor="_Toc345960393" w:history="1">
         <w:r>
           <w:rPr>
             <w:rStyle w:val="Hyperlink"/>
           </w:rPr>
-          <w:t>7  BUSINESS RULES AND REGULATIONS</w:t>
-        </w:r>
-        <w:r>
-          <w:rPr>
-            <w:webHidden/>
+          <w:t>7</w:t>
+        </w:r>
+        <w:r>
+          <w:rPr>
+            <w:rFonts w:asciiTheme="minorHAnsi" w:eastAsiaTheme="minorEastAsia" w:hAnsiTheme="minorHAnsi" w:cstheme="minorBidi"/>
+            <w:b w:val="0"/>
+            <w:bCs w:val="0"/>
+            <w:caps w:val="0"/>
+            <w:sz w:val="22"/>
+            <w:szCs w:val="22"/>
+            <w:lang w:eastAsia="ja-JP"/>
           </w:rPr>
           <w:tab/>
         </w:r>
         <w:r>
           <w:rPr>
+            <w:rStyle w:val="Hyperlink"/>
+          </w:rPr>
+          <w:t>BUSINESS RULES AND REGULATIONS</w:t>
+        </w:r>
+        <w:r>
+          <w:rPr>
+            <w:webHidden/>
+          </w:rPr>
+          <w:tab/>
+        </w:r>
+        <w:r>
+          <w:rPr>
             <w:webHidden/>
           </w:rPr>
           <w:fldChar w:fldCharType="begin"/>
@@ -4006,7 +4130,7 @@
           <w:rPr>
             <w:webHidden/>
           </w:rPr>
-          <w:instrText xml:space="preserve"> PAGEREF _Toc521203213 \h </w:instrText>
+          <w:instrText xml:space="preserve"> PAGEREF _Toc345960393 \h </w:instrText>
         </w:r>
         <w:r>
           <w:rPr>
@@ -4023,7 +4147,7 @@
           <w:rPr>
             <w:webHidden/>
           </w:rPr>
-          <w:t>3</w:t>
+          <w:t>12</w:t>
         </w:r>
         <w:r>
           <w:rPr>
@@ -4037,10 +4161,13 @@
       <w:pPr>
         <w:pStyle w:val="TOC2"/>
         <w:rPr>
-          <w:smallCaps/>
+          <w:rFonts w:asciiTheme="minorHAnsi" w:eastAsiaTheme="minorEastAsia" w:hAnsiTheme="minorHAnsi" w:cstheme="minorBidi"/>
+          <w:sz w:val="22"/>
+          <w:szCs w:val="22"/>
+          <w:lang w:eastAsia="ja-JP"/>
         </w:rPr>
       </w:pPr>
-      <w:hyperlink w:anchor="_Toc521203214" w:history="1">
+      <w:hyperlink w:anchor="_Toc345960394" w:history="1">
         <w:r>
           <w:rPr>
             <w:rStyle w:val="Hyperlink"/>
@@ -4049,7 +4176,10 @@
         </w:r>
         <w:r>
           <w:rPr>
-            <w:smallCaps/>
+            <w:rFonts w:asciiTheme="minorHAnsi" w:eastAsiaTheme="minorEastAsia" w:hAnsiTheme="minorHAnsi" w:cstheme="minorBidi"/>
+            <w:sz w:val="22"/>
+            <w:szCs w:val="22"/>
+            <w:lang w:eastAsia="ja-JP"/>
           </w:rPr>
           <w:tab/>
         </w:r>
@@ -4075,7 +4205,7 @@
           <w:rPr>
             <w:webHidden/>
           </w:rPr>
-          <w:instrText xml:space="preserve"> PAGEREF _Toc521203214 \h </w:instrText>
+          <w:instrText xml:space="preserve"> PAGEREF _Toc345960394 \h </w:instrText>
         </w:r>
         <w:r>
           <w:rPr>
@@ -4092,7 +4222,7 @@
           <w:rPr>
             <w:webHidden/>
           </w:rPr>
-          <w:t>3</w:t>
+          <w:t>12</w:t>
         </w:r>
         <w:r>
           <w:rPr>
@@ -4106,26 +4236,48 @@
       <w:pPr>
         <w:pStyle w:val="TOC1"/>
         <w:rPr>
+          <w:rFonts w:asciiTheme="minorHAnsi" w:eastAsiaTheme="minorEastAsia" w:hAnsiTheme="minorHAnsi" w:cstheme="minorBidi"/>
           <w:b w:val="0"/>
           <w:bCs w:val="0"/>
           <w:caps w:val="0"/>
+          <w:sz w:val="22"/>
+          <w:szCs w:val="22"/>
+          <w:lang w:eastAsia="ja-JP"/>
         </w:rPr>
       </w:pPr>
-      <w:hyperlink w:anchor="_Toc521203215" w:history="1">
+      <w:hyperlink w:anchor="_Toc345960395" w:history="1">
         <w:r>
           <w:rPr>
             <w:rStyle w:val="Hyperlink"/>
           </w:rPr>
-          <w:t>8  TECHNOLOGY RULES AND LIMITATIONS</w:t>
-        </w:r>
-        <w:r>
-          <w:rPr>
-            <w:webHidden/>
+          <w:t>8</w:t>
+        </w:r>
+        <w:r>
+          <w:rPr>
+            <w:rFonts w:asciiTheme="minorHAnsi" w:eastAsiaTheme="minorEastAsia" w:hAnsiTheme="minorHAnsi" w:cstheme="minorBidi"/>
+            <w:b w:val="0"/>
+            <w:bCs w:val="0"/>
+            <w:caps w:val="0"/>
+            <w:sz w:val="22"/>
+            <w:szCs w:val="22"/>
+            <w:lang w:eastAsia="ja-JP"/>
           </w:rPr>
           <w:tab/>
         </w:r>
         <w:r>
           <w:rPr>
+            <w:rStyle w:val="Hyperlink"/>
+          </w:rPr>
+          <w:t>TECHNOLOGY RULES AND LIMITATIONS</w:t>
+        </w:r>
+        <w:r>
+          <w:rPr>
+            <w:webHidden/>
+          </w:rPr>
+          <w:tab/>
+        </w:r>
+        <w:r>
+          <w:rPr>
             <w:webHidden/>
           </w:rPr>
           <w:fldChar w:fldCharType="begin"/>
@@ -4134,7 +4286,7 @@
           <w:rPr>
             <w:webHidden/>
           </w:rPr>
-          <w:instrText xml:space="preserve"> PAGEREF _Toc521203215 \h </w:instrText>
+          <w:instrText xml:space="preserve"> PAGEREF _Toc345960395 \h </w:instrText>
         </w:r>
         <w:r>
           <w:rPr>
@@ -4151,7 +4303,7 @@
           <w:rPr>
             <w:webHidden/>
           </w:rPr>
-          <w:t>3</w:t>
+          <w:t>13</w:t>
         </w:r>
         <w:r>
           <w:rPr>
@@ -4165,10 +4317,13 @@
       <w:pPr>
         <w:pStyle w:val="TOC2"/>
         <w:rPr>
-          <w:smallCaps/>
+          <w:rFonts w:asciiTheme="minorHAnsi" w:eastAsiaTheme="minorEastAsia" w:hAnsiTheme="minorHAnsi" w:cstheme="minorBidi"/>
+          <w:sz w:val="22"/>
+          <w:szCs w:val="22"/>
+          <w:lang w:eastAsia="ja-JP"/>
         </w:rPr>
       </w:pPr>
-      <w:hyperlink w:anchor="_Toc521203216" w:history="1">
+      <w:hyperlink w:anchor="_Toc345960396" w:history="1">
         <w:r>
           <w:rPr>
             <w:rStyle w:val="Hyperlink"/>
@@ -4177,7 +4332,10 @@
         </w:r>
         <w:r>
           <w:rPr>
-            <w:smallCaps/>
+            <w:rFonts w:asciiTheme="minorHAnsi" w:eastAsiaTheme="minorEastAsia" w:hAnsiTheme="minorHAnsi" w:cstheme="minorBidi"/>
+            <w:sz w:val="22"/>
+            <w:szCs w:val="22"/>
+            <w:lang w:eastAsia="ja-JP"/>
           </w:rPr>
           <w:tab/>
         </w:r>
@@ -4203,7 +4361,7 @@
           <w:rPr>
             <w:webHidden/>
           </w:rPr>
-          <w:instrText xml:space="preserve"> PAGEREF _Toc521203216 \h </w:instrText>
+          <w:instrText xml:space="preserve"> PAGEREF _Toc345960396 \h </w:instrText>
         </w:r>
         <w:r>
           <w:rPr>
@@ -4220,7 +4378,7 @@
           <w:rPr>
             <w:webHidden/>
           </w:rPr>
-          <w:t>3</w:t>
+          <w:t>13</w:t>
         </w:r>
         <w:r>
           <w:rPr>
@@ -4243,8 +4401,8 @@
     <w:p>
       <w:pPr>
         <w:sectPr>
-          <w:headerReference w:type="default" r:id="rId8"/>
-          <w:footerReference w:type="default" r:id="rId9"/>
+          <w:headerReference w:type="default" r:id="rId10"/>
+          <w:footerReference w:type="default" r:id="rId11"/>
           <w:type w:val="nextColumn"/>
           <w:pgSz w:w="11909" w:h="16834" w:code="9"/>
           <w:pgMar w:top="1440" w:right="1109" w:bottom="1440" w:left="1800" w:header="720" w:footer="720" w:gutter="0"/>
@@ -4259,7 +4417,7 @@
         <w:pStyle w:val="Heading1"/>
       </w:pPr>
       <w:bookmarkStart w:id="3" w:name="_Toc502027838"/>
-      <w:bookmarkStart w:id="4" w:name="_Toc521203197"/>
+      <w:bookmarkStart w:id="4" w:name="_Toc345960372"/>
       <w:bookmarkStart w:id="5" w:name="_Toc446234547"/>
       <w:bookmarkStart w:id="6" w:name="_Toc467738720"/>
       <w:bookmarkStart w:id="7" w:name="_Toc499640208"/>
@@ -4273,31 +4431,68 @@
         <w:t>INTRODUCTION</w:t>
       </w:r>
       <w:bookmarkEnd w:id="3"/>
+      <w:r>
+        <w:t xml:space="preserve"> – Gioi thieu ve tai lieu</w:t>
+      </w:r>
       <w:bookmarkEnd w:id="4"/>
     </w:p>
     <w:p>
       <w:r>
-        <w:t>(Gioi thieu ve tai lieu)</w:t>
-      </w:r>
-    </w:p>
-    <w:p>
-      <w:r>
-        <w:t xml:space="preserve">Give Ho Chi Minh </w:t>
+        <w:t>This</w:t>
+      </w:r>
+      <w:r>
+        <w:t xml:space="preserve"> document</w:t>
+      </w:r>
+      <w:r>
+        <w:t xml:space="preserve"> </w:t>
+      </w:r>
+      <w:r>
+        <w:t xml:space="preserve">is a User Requirement of Ho Chi Minh </w:t>
+      </w:r>
+      <w:r>
+        <w:t xml:space="preserve">City </w:t>
+      </w:r>
+      <w:r>
+        <w:t xml:space="preserve">Tour Guide cross-platform </w:t>
+      </w:r>
+      <w:r>
+        <w:t xml:space="preserve">mobile </w:t>
+      </w:r>
+      <w:r>
+        <w:t>application. It g</w:t>
+      </w:r>
+      <w:r>
+        <w:t>ive</w:t>
+      </w:r>
+      <w:r>
+        <w:t>s</w:t>
+      </w:r>
+      <w:r>
+        <w:t xml:space="preserve"> Ho Chi Minh </w:t>
       </w:r>
       <w:r>
         <w:t>City</w:t>
       </w:r>
       <w:r>
-        <w:t xml:space="preserve"> tourist information and introduce basic Vietnamese sentences </w:t>
-      </w:r>
-      <w:r>
-        <w:t xml:space="preserve">for </w:t>
-      </w:r>
-      <w:r>
-        <w:t>foreign</w:t>
-      </w:r>
-      <w:r>
-        <w:t xml:space="preserve"> tourist.</w:t>
+        <w:t xml:space="preserve"> tourist information and introduce</w:t>
+      </w:r>
+      <w:r>
+        <w:t>s</w:t>
+      </w:r>
+      <w:r>
+        <w:t xml:space="preserve"> basic Vietnamese sentences </w:t>
+      </w:r>
+      <w:r>
+        <w:t>for forei</w:t>
+      </w:r>
+      <w:r>
+        <w:t>g</w:t>
+      </w:r>
+      <w:r>
+        <w:t>n tourist.</w:t>
+      </w:r>
+      <w:r>
+        <w:t xml:space="preserve"> </w:t>
       </w:r>
     </w:p>
     <w:p>
@@ -4307,7 +4502,7 @@
       <w:bookmarkStart w:id="11" w:name="_Toc484338387"/>
       <w:bookmarkStart w:id="12" w:name="_Toc484831306"/>
       <w:bookmarkStart w:id="13" w:name="_Toc502027839"/>
-      <w:bookmarkStart w:id="14" w:name="_Toc521203198"/>
+      <w:bookmarkStart w:id="14" w:name="_Toc345960373"/>
       <w:r>
         <w:t>Purpose</w:t>
       </w:r>
@@ -4318,39 +4513,110 @@
     </w:p>
     <w:p>
       <w:r>
-        <w:t>Provide famous destination</w:t>
-      </w:r>
-      <w:r>
-        <w:t xml:space="preserve">, food, culture, history, shopping, </w:t>
-      </w:r>
-      <w:r>
-        <w:t>and transport</w:t>
-      </w:r>
-      <w:r>
-        <w:t xml:space="preserve"> information</w:t>
-      </w:r>
-      <w:r>
-        <w:t xml:space="preserve"> in Ho Chi Minh </w:t>
-      </w:r>
-      <w:r>
-        <w:t>C</w:t>
-      </w:r>
-      <w:r>
-        <w:t>ity.</w:t>
-      </w:r>
-    </w:p>
-    <w:p>
-      <w:r>
-        <w:t xml:space="preserve">Instruct user </w:t>
-      </w:r>
-      <w:r>
-        <w:t>communication</w:t>
-      </w:r>
-      <w:r>
-        <w:t xml:space="preserve"> with local </w:t>
-      </w:r>
-      <w:r>
-        <w:t>people easier by communication sentences like express how to go to a location, buy an item, and greeting in Vietnamese and play sounds.</w:t>
+        <w:t>When</w:t>
+      </w:r>
+      <w:r>
+        <w:t xml:space="preserve"> tourist travel to Ho Chi Minh City,</w:t>
+      </w:r>
+      <w:r>
+        <w:t xml:space="preserve"> they can save time and save money</w:t>
+      </w:r>
+      <w:r>
+        <w:t xml:space="preserve"> </w:t>
+      </w:r>
+      <w:r>
+        <w:t xml:space="preserve">and </w:t>
+      </w:r>
+      <w:r>
+        <w:t xml:space="preserve">no need any thick travel book or rent a local tourist guide to introduce them about Ho Chi Minh City. Our </w:t>
+      </w:r>
+      <w:r>
+        <w:t>application helps</w:t>
+      </w:r>
+      <w:r>
+        <w:t xml:space="preserve"> users spend their time to experien</w:t>
+      </w:r>
+      <w:r>
+        <w:t>ce</w:t>
+      </w:r>
+      <w:r>
+        <w:t xml:space="preserve"> the most </w:t>
+      </w:r>
+      <w:r>
+        <w:t xml:space="preserve">wonderful </w:t>
+      </w:r>
+      <w:r>
+        <w:t xml:space="preserve">trip. It provides rich information about famous destination, food, culture, history, shopping, and transport information in Ho Chi Minh City. And our city will be well-known and the number of tourist will come to more and more. </w:t>
+      </w:r>
+    </w:p>
+    <w:p>
+      <w:r>
+        <w:t xml:space="preserve">Besides that, </w:t>
+      </w:r>
+      <w:r>
+        <w:t>language obstacle is a big problem. To make tourists more confident in communication with the local, we provide</w:t>
+      </w:r>
+      <w:r>
+        <w:t xml:space="preserve"> </w:t>
+      </w:r>
+      <w:r>
+        <w:t>i</w:t>
+      </w:r>
+      <w:r>
+        <w:t xml:space="preserve">nstruct </w:t>
+      </w:r>
+      <w:r>
+        <w:t xml:space="preserve">basic communcation </w:t>
+      </w:r>
+      <w:r>
+        <w:t>sentences like express how to go to a location, buy an item,</w:t>
+      </w:r>
+      <w:r>
+        <w:t xml:space="preserve"> and greeting in Vietnamese and it’s also able to play sounds and explain how to use for suitable context.</w:t>
+      </w:r>
+    </w:p>
+    <w:p>
+      <w:r>
+        <w:t xml:space="preserve">The application can run cross-platform in mobile like iOS, Android, BlackBerry, </w:t>
+      </w:r>
+      <w:r>
+        <w:t>and Windows</w:t>
+      </w:r>
+      <w:r>
+        <w:t xml:space="preserve"> Phone</w:t>
+      </w:r>
+      <w:r>
+        <w:t>.</w:t>
+      </w:r>
+      <w:r>
+        <w:t xml:space="preserve"> </w:t>
+      </w:r>
+      <w:r>
+        <w:t xml:space="preserve">It’s </w:t>
+      </w:r>
+      <w:r>
+        <w:t>distribute</w:t>
+      </w:r>
+      <w:r>
+        <w:t>d</w:t>
+      </w:r>
+      <w:r>
+        <w:t xml:space="preserve"> free and widely for user</w:t>
+      </w:r>
+      <w:r>
+        <w:t xml:space="preserve"> in mobile market, website and </w:t>
+      </w:r>
+      <w:r>
+        <w:t>many</w:t>
+      </w:r>
+      <w:r>
+        <w:t xml:space="preserve"> location</w:t>
+      </w:r>
+      <w:r>
+        <w:t>s</w:t>
+      </w:r>
+      <w:r>
+        <w:t>.</w:t>
       </w:r>
     </w:p>
     <w:p>
@@ -4360,7 +4626,7 @@
       <w:bookmarkStart w:id="15" w:name="_Toc484338388"/>
       <w:bookmarkStart w:id="16" w:name="_Toc484831307"/>
       <w:bookmarkStart w:id="17" w:name="_Toc502027840"/>
-      <w:bookmarkStart w:id="18" w:name="_Toc521203199"/>
+      <w:bookmarkStart w:id="18" w:name="_Toc345960374"/>
       <w:r>
         <w:t>Scope</w:t>
       </w:r>
@@ -4371,10 +4637,40 @@
     </w:p>
     <w:p>
       <w:r>
-        <w:t xml:space="preserve">Ho Chi Minh City Tour Guide will introduce useful information for tourist when they travel in Ho Chi Minh City. It’s not only </w:t>
-      </w:r>
-      <w:r>
-        <w:t>upload to online market like Google Play, AppStore, BlackBerry World, … and also delivery in airport, hotel, restaurant, bus stop, train station, … many as many location that user get it easy. It’</w:t>
+        <w:t xml:space="preserve">Ho Chi Minh City Tour Guide will introduce useful information for tourist when they travel in Ho Chi Minh City. </w:t>
+      </w:r>
+    </w:p>
+    <w:p>
+      <w:r>
+        <w:t>Touris</w:t>
+      </w:r>
+      <w:r>
+        <w:t>m</w:t>
+      </w:r>
+      <w:r>
+        <w:t xml:space="preserve"> Information: </w:t>
+      </w:r>
+      <w:r>
+        <w:t>provide rich information from reliable source in Lonely Planet book.</w:t>
+      </w:r>
+    </w:p>
+    <w:p>
+      <w:r>
+        <w:t>Communication Sentences: basic Vietnamese communication sentences and plays standard Vietnamese people voice.</w:t>
+      </w:r>
+    </w:p>
+    <w:p>
+      <w:r>
+        <w:t xml:space="preserve">It’s not only </w:t>
+      </w:r>
+      <w:r>
+        <w:t>upload to online market like Google Play, AppStore, BlackBerry World, … and also delivery in airport, hotel, restaurant, bus stop, train station, … many as many location that user</w:t>
+      </w:r>
+      <w:r>
+        <w:t>s</w:t>
+      </w:r>
+      <w:r>
+        <w:t xml:space="preserve"> get it easy. It’</w:t>
       </w:r>
       <w:r>
         <w:t>s free for tourist and completely offline so no need any Internet connection.</w:t>
@@ -4387,8 +4683,9 @@
       <w:bookmarkStart w:id="19" w:name="_Toc484338389"/>
       <w:bookmarkStart w:id="20" w:name="_Toc484831308"/>
       <w:bookmarkStart w:id="21" w:name="_Toc502027841"/>
-      <w:bookmarkStart w:id="22" w:name="_Toc521203200"/>
-      <w:r>
+      <w:bookmarkStart w:id="22" w:name="_Toc345960375"/>
+      <w:r>
+        <w:lastRenderedPageBreak/>
         <w:t>Definitions, acronyms and abbreviations</w:t>
       </w:r>
       <w:bookmarkEnd w:id="19"/>
@@ -4397,18 +4694,13 @@
       <w:bookmarkEnd w:id="22"/>
     </w:p>
     <w:p>
-      <w:r>
-        <w:t>&lt;This section should provide the definitions of all terms, acronyms, and abbreviations, or refer to other documents where the definitions can be found.&gt;</w:t>
-      </w:r>
-    </w:p>
-    <w:p>
       <w:pPr>
         <w:pStyle w:val="Heading2"/>
       </w:pPr>
       <w:bookmarkStart w:id="23" w:name="_Toc484338390"/>
       <w:bookmarkStart w:id="24" w:name="_Toc484831309"/>
       <w:bookmarkStart w:id="25" w:name="_Toc502027842"/>
-      <w:bookmarkStart w:id="26" w:name="_Toc521203201"/>
+      <w:bookmarkStart w:id="26" w:name="_Toc345960376"/>
       <w:r>
         <w:t>References</w:t>
       </w:r>
@@ -4422,7 +4714,13 @@
         <w:pStyle w:val="BodyTextIndent"/>
       </w:pPr>
       <w:r>
-        <w:t>&lt;This section should provide a complete list of all the applicable and reference documents, identified by title, author and date. Each document should be marked as applicable or reference. If appropriate, report number, journal name and publishing organization should be included.&gt;</w:t>
+        <w:t xml:space="preserve">Lonely Planet </w:t>
+      </w:r>
+      <w:r>
+        <w:t xml:space="preserve">Ho Chi Minh </w:t>
+      </w:r>
+      <w:r>
+        <w:t>book</w:t>
       </w:r>
     </w:p>
     <w:p>
@@ -4432,7 +4730,7 @@
       <w:bookmarkStart w:id="27" w:name="_Toc484338391"/>
       <w:bookmarkStart w:id="28" w:name="_Toc484831310"/>
       <w:bookmarkStart w:id="29" w:name="_Toc502027843"/>
-      <w:bookmarkStart w:id="30" w:name="_Toc521203202"/>
+      <w:bookmarkStart w:id="30" w:name="_Toc345960377"/>
       <w:r>
         <w:t>Overview</w:t>
       </w:r>
@@ -4443,18 +4741,133 @@
     </w:p>
     <w:p>
       <w:r>
-        <w:t>&lt;This section should:</w:t>
-      </w:r>
-    </w:p>
-    <w:p>
-      <w:r>
-        <w:lastRenderedPageBreak/>
-        <w:t>describe what the rest of the URD contains</w:t>
-      </w:r>
-    </w:p>
-    <w:p>
-      <w:r>
-        <w:t>explain how the URD is organized&gt;</w:t>
+        <w:t xml:space="preserve">This document </w:t>
+      </w:r>
+      <w:r>
+        <w:t>will introduce functional and non-functional requirement of the application includes functionality, usability, reliabily, performance, s</w:t>
+      </w:r>
+      <w:r>
+        <w:t>u</w:t>
+      </w:r>
+      <w:r>
+        <w:t>pportability, business rules and regulations, technology rules and limitation</w:t>
+      </w:r>
+      <w:r>
+        <w:t>s</w:t>
+      </w:r>
+      <w:r>
+        <w:t>.</w:t>
+      </w:r>
+    </w:p>
+    <w:p>
+      <w:pPr>
+        <w:pStyle w:val="ListParagraph"/>
+        <w:numPr>
+          <w:ilvl w:val="0"/>
+          <w:numId w:val="7"/>
+        </w:numPr>
+      </w:pPr>
+      <w:r>
+        <w:t xml:space="preserve">Functinality: </w:t>
+      </w:r>
+      <w:r>
+        <w:t>give Ho Chi Minh City tourism information</w:t>
+      </w:r>
+      <w:r>
+        <w:t>, recommend these topics related which user reading, play sound of Vietnamese communication sentences, search information and sentences by keyword</w:t>
+      </w:r>
+      <w:r>
+        <w:t>.</w:t>
+      </w:r>
+    </w:p>
+    <w:p>
+      <w:pPr>
+        <w:pStyle w:val="ListParagraph"/>
+        <w:numPr>
+          <w:ilvl w:val="0"/>
+          <w:numId w:val="7"/>
+        </w:numPr>
+      </w:pPr>
+      <w:r>
+        <w:t>Usability</w:t>
+      </w:r>
+      <w:r>
+        <w:t xml:space="preserve">: </w:t>
+      </w:r>
+      <w:r>
+        <w:t>f</w:t>
+      </w:r>
+      <w:r>
+        <w:t xml:space="preserve">ixed all touch </w:t>
+      </w:r>
+      <w:r>
+        <w:t>screens</w:t>
+      </w:r>
+      <w:r>
+        <w:t xml:space="preserve"> in smartphone and tablet, </w:t>
+      </w:r>
+      <w:r>
+        <w:t>can be easy-reading information, play Vietnamese standard voice.</w:t>
+      </w:r>
+    </w:p>
+    <w:p>
+      <w:pPr>
+        <w:pStyle w:val="ListParagraph"/>
+        <w:numPr>
+          <w:ilvl w:val="0"/>
+          <w:numId w:val="7"/>
+        </w:numPr>
+      </w:pPr>
+      <w:r>
+        <w:t>Reliability</w:t>
+      </w:r>
+    </w:p>
+    <w:p>
+      <w:pPr>
+        <w:pStyle w:val="ListParagraph"/>
+        <w:numPr>
+          <w:ilvl w:val="0"/>
+          <w:numId w:val="7"/>
+        </w:numPr>
+      </w:pPr>
+      <w:r>
+        <w:t>Performance</w:t>
+      </w:r>
+    </w:p>
+    <w:p>
+      <w:pPr>
+        <w:pStyle w:val="ListParagraph"/>
+        <w:numPr>
+          <w:ilvl w:val="0"/>
+          <w:numId w:val="7"/>
+        </w:numPr>
+      </w:pPr>
+      <w:r>
+        <w:t>Supportability</w:t>
+      </w:r>
+    </w:p>
+    <w:p>
+      <w:pPr>
+        <w:pStyle w:val="ListParagraph"/>
+        <w:numPr>
+          <w:ilvl w:val="0"/>
+          <w:numId w:val="7"/>
+        </w:numPr>
+      </w:pPr>
+      <w:r>
+        <w:t>Business rules and regulations</w:t>
+      </w:r>
+    </w:p>
+    <w:p>
+      <w:pPr>
+        <w:pStyle w:val="ListParagraph"/>
+        <w:numPr>
+          <w:ilvl w:val="0"/>
+          <w:numId w:val="7"/>
+        </w:numPr>
+      </w:pPr>
+      <w:r>
+        <w:t>Technology rules and limitations</w:t>
       </w:r>
     </w:p>
     <w:p>
@@ -4464,7 +4877,7 @@
       <w:bookmarkStart w:id="31" w:name="Functionality"/>
       <w:bookmarkStart w:id="32" w:name="_Toc484831311"/>
       <w:bookmarkStart w:id="33" w:name="_Toc502027844"/>
-      <w:bookmarkStart w:id="34" w:name="_Toc521203203"/>
+      <w:bookmarkStart w:id="34" w:name="_Toc345960378"/>
       <w:bookmarkEnd w:id="31"/>
       <w:r>
         <w:lastRenderedPageBreak/>
@@ -4478,8 +4891,13 @@
       <w:pPr>
         <w:pStyle w:val="Heading2"/>
       </w:pPr>
-      <w:r>
-        <w:t xml:space="preserve">Give Ho Chi Minh tourist information </w:t>
+      <w:bookmarkStart w:id="35" w:name="_Toc345960379"/>
+      <w:r>
+        <w:t>Give Ho Chi Minh tourist information</w:t>
+      </w:r>
+      <w:bookmarkEnd w:id="35"/>
+      <w:r>
+        <w:t xml:space="preserve"> </w:t>
       </w:r>
     </w:p>
     <w:p>
@@ -4526,6 +4944,25 @@
       <w:pPr>
         <w:pStyle w:val="Heading2"/>
       </w:pPr>
+      <w:bookmarkStart w:id="36" w:name="_Toc345960380"/>
+      <w:r>
+        <w:t>Recommend these topics related which user reading</w:t>
+      </w:r>
+      <w:bookmarkEnd w:id="36"/>
+      <w:r>
+        <w:t xml:space="preserve"> </w:t>
+      </w:r>
+    </w:p>
+    <w:p>
+      <w:r>
+        <w:t xml:space="preserve">When user is reading a topic, the application shows these topics have relationship with it by a recommendation engine. It suggests the information suitable and useful for user. </w:t>
+      </w:r>
+    </w:p>
+    <w:p>
+      <w:pPr>
+        <w:pStyle w:val="Heading2"/>
+      </w:pPr>
+      <w:bookmarkStart w:id="37" w:name="_Toc345960381"/>
       <w:r>
         <w:t xml:space="preserve">Play </w:t>
       </w:r>
@@ -4536,7 +4973,11 @@
         <w:t xml:space="preserve">Vietnamese communication </w:t>
       </w:r>
       <w:r>
-        <w:t xml:space="preserve">sentences </w:t>
+        <w:t>sentences</w:t>
+      </w:r>
+      <w:bookmarkEnd w:id="37"/>
+      <w:r>
+        <w:t xml:space="preserve"> </w:t>
       </w:r>
     </w:p>
     <w:p>
@@ -4554,6 +4995,7 @@
       <w:pPr>
         <w:pStyle w:val="Heading2"/>
       </w:pPr>
+      <w:bookmarkStart w:id="38" w:name="_Toc345960382"/>
       <w:r>
         <w:t xml:space="preserve">Search </w:t>
       </w:r>
@@ -4563,6 +5005,7 @@
       <w:r>
         <w:t xml:space="preserve"> and sentences by keyword</w:t>
       </w:r>
+      <w:bookmarkEnd w:id="38"/>
     </w:p>
     <w:p>
       <w:r>
@@ -4597,126 +5040,171 @@
     </w:p>
     <w:p>
       <w:pPr>
-        <w:pStyle w:val="Heading2"/>
-      </w:pPr>
-      <w:r>
-        <w:t>Recommend these topic</w:t>
-      </w:r>
-      <w:r>
-        <w:t>s</w:t>
-      </w:r>
-      <w:r>
-        <w:t xml:space="preserve"> related which user reading</w:t>
-      </w:r>
-    </w:p>
-    <w:p>
-      <w:r>
-        <w:t xml:space="preserve">When user is reading a topic, the application shows these topics have relationship with it by a recommendation engine. </w:t>
-      </w:r>
-      <w:r>
-        <w:t xml:space="preserve">It suggests the information suitable and useful for user. </w:t>
-      </w:r>
-    </w:p>
-    <w:p>
-      <w:pPr>
         <w:pStyle w:val="Heading1"/>
       </w:pPr>
-      <w:bookmarkStart w:id="35" w:name="_Toc502027846"/>
-      <w:bookmarkStart w:id="36" w:name="_Toc521203205"/>
+      <w:bookmarkStart w:id="39" w:name="_Toc502027846"/>
+      <w:bookmarkStart w:id="40" w:name="_Toc345960383"/>
       <w:r>
         <w:lastRenderedPageBreak/>
         <w:t>USABILITY</w:t>
       </w:r>
-      <w:bookmarkEnd w:id="35"/>
-      <w:bookmarkEnd w:id="36"/>
+      <w:bookmarkEnd w:id="39"/>
+      <w:bookmarkEnd w:id="40"/>
     </w:p>
     <w:p>
       <w:pPr>
         <w:pStyle w:val="Heading2"/>
       </w:pPr>
-      <w:bookmarkStart w:id="37" w:name="_Toc484831314"/>
-      <w:bookmarkStart w:id="38" w:name="_Toc502027847"/>
-      <w:bookmarkStart w:id="39" w:name="_Toc521203206"/>
-      <w:r>
-        <w:t>&lt;Request number one&gt;</w:t>
-      </w:r>
-      <w:bookmarkEnd w:id="37"/>
-      <w:bookmarkEnd w:id="38"/>
-      <w:bookmarkEnd w:id="39"/>
+      <w:bookmarkStart w:id="41" w:name="_Toc345960384"/>
+      <w:r>
+        <w:t>Fixed all touch screen</w:t>
+      </w:r>
+      <w:r>
+        <w:t>s</w:t>
+      </w:r>
+      <w:r>
+        <w:t xml:space="preserve"> in smartphone and tablet from 3.5 inches to 10.1 inches</w:t>
+      </w:r>
+      <w:bookmarkEnd w:id="41"/>
+      <w:r>
+        <w:t xml:space="preserve"> </w:t>
+      </w:r>
     </w:p>
     <w:p>
       <w:pPr>
         <w:pStyle w:val="BodyTextIndent"/>
       </w:pPr>
       <w:r>
-        <w:t>&lt;A  brief description of the request. Note of what decision has been made on it and how the reques</w:t>
-      </w:r>
-      <w:bookmarkStart w:id="40" w:name="_Hlt484852131"/>
-      <w:bookmarkEnd w:id="40"/>
-      <w:r>
-        <w:t>t will be considered.&gt;</w:t>
+        <w:t xml:space="preserve">This application is designed by layout so it can fix many kinds of touch sreen in smartphone </w:t>
+      </w:r>
+      <w:r>
+        <w:t>and tablet</w:t>
+      </w:r>
+      <w:r>
+        <w:t xml:space="preserve"> from 3.5 inches to 10.1 inches</w:t>
+      </w:r>
+      <w:r>
+        <w:t>.</w:t>
+      </w:r>
+      <w:r>
+        <w:t xml:space="preserve"> </w:t>
+      </w:r>
+    </w:p>
+    <w:p>
+      <w:pPr>
+        <w:pStyle w:val="Heading2"/>
+      </w:pPr>
+      <w:bookmarkStart w:id="42" w:name="_Toc345960385"/>
+      <w:r>
+        <w:t>Easy-reading information</w:t>
+      </w:r>
+      <w:bookmarkEnd w:id="42"/>
+    </w:p>
+    <w:p>
+      <w:pPr>
+        <w:pStyle w:val="BodyTextIndent"/>
+      </w:pPr>
+      <w:r>
+        <w:t>We use clear-type font and the font can be resized and zoomed suitable for user easier reading information.</w:t>
+      </w:r>
+    </w:p>
+    <w:p>
+      <w:pPr>
+        <w:pStyle w:val="Heading2"/>
+      </w:pPr>
+      <w:r>
+        <w:t xml:space="preserve"> </w:t>
+      </w:r>
+      <w:r>
+        <w:t>Play</w:t>
+      </w:r>
+      <w:r>
+        <w:t xml:space="preserve"> </w:t>
+      </w:r>
+      <w:bookmarkStart w:id="43" w:name="_Toc345960386"/>
+      <w:r>
+        <w:t>Vietnamese standard voice</w:t>
+      </w:r>
+      <w:bookmarkEnd w:id="43"/>
+    </w:p>
+    <w:p>
+      <w:pPr>
+        <w:pStyle w:val="BodyTextIndent"/>
+      </w:pPr>
+      <w:r>
+        <w:t xml:space="preserve">The application sound will be recorded by local people with </w:t>
+      </w:r>
+      <w:r>
+        <w:t xml:space="preserve">Southern woman </w:t>
+      </w:r>
+      <w:r>
+        <w:t>standard voice.</w:t>
+      </w:r>
+      <w:r>
+        <w:t xml:space="preserve"> It’s understandability by any local people in Ho Chi Minh City. </w:t>
       </w:r>
     </w:p>
     <w:p>
       <w:pPr>
         <w:pStyle w:val="Heading1"/>
       </w:pPr>
-      <w:bookmarkStart w:id="41" w:name="_Toc502027848"/>
-      <w:bookmarkStart w:id="42" w:name="_Toc521203207"/>
+      <w:bookmarkStart w:id="44" w:name="_Toc502027848"/>
+      <w:bookmarkStart w:id="45" w:name="_Toc345960387"/>
       <w:r>
         <w:lastRenderedPageBreak/>
         <w:t>REABILITY</w:t>
       </w:r>
-      <w:bookmarkEnd w:id="41"/>
-      <w:bookmarkEnd w:id="42"/>
-    </w:p>
-    <w:p>
-      <w:pPr>
-        <w:pStyle w:val="Heading2"/>
-      </w:pPr>
-      <w:bookmarkStart w:id="43" w:name="_Toc484831316"/>
-      <w:bookmarkStart w:id="44" w:name="_Toc502027849"/>
-      <w:bookmarkStart w:id="45" w:name="_Toc521203208"/>
-      <w:r>
-        <w:t>&lt;Request number one&gt;</w:t>
-      </w:r>
-      <w:bookmarkEnd w:id="43"/>
       <w:bookmarkEnd w:id="44"/>
       <w:bookmarkEnd w:id="45"/>
     </w:p>
     <w:p>
+      <w:pPr>
+        <w:pStyle w:val="Heading2"/>
+      </w:pPr>
+      <w:bookmarkStart w:id="46" w:name="_Toc484831316"/>
+      <w:bookmarkStart w:id="47" w:name="_Toc502027849"/>
+      <w:bookmarkStart w:id="48" w:name="_Toc345960388"/>
+      <w:r>
+        <w:t>&lt;Request number one&gt;</w:t>
+      </w:r>
+      <w:bookmarkEnd w:id="46"/>
+      <w:bookmarkEnd w:id="47"/>
+      <w:bookmarkEnd w:id="48"/>
+    </w:p>
+    <w:p>
       <w:r>
         <w:t>&lt;A brief description of the request. Note of what decision has been made on it and how the request will be considered.&gt;</w:t>
       </w:r>
     </w:p>
+    <w:p/>
     <w:p>
       <w:pPr>
         <w:pStyle w:val="Heading1"/>
       </w:pPr>
-      <w:bookmarkStart w:id="46" w:name="_Toc502027850"/>
-      <w:bookmarkStart w:id="47" w:name="_Toc521203209"/>
+      <w:bookmarkStart w:id="49" w:name="_Toc502027850"/>
+      <w:bookmarkStart w:id="50" w:name="_Toc345960389"/>
       <w:r>
         <w:lastRenderedPageBreak/>
         <w:t>PERFOMANCE</w:t>
       </w:r>
-      <w:bookmarkEnd w:id="46"/>
-      <w:bookmarkEnd w:id="47"/>
-    </w:p>
-    <w:p>
-      <w:pPr>
-        <w:pStyle w:val="Heading2"/>
-      </w:pPr>
-      <w:bookmarkStart w:id="48" w:name="_Toc484831318"/>
-      <w:bookmarkStart w:id="49" w:name="_Toc502027851"/>
-      <w:bookmarkStart w:id="50" w:name="_Toc521203210"/>
-      <w:r>
-        <w:t>&lt;Request number one&gt;</w:t>
-      </w:r>
-      <w:bookmarkEnd w:id="48"/>
       <w:bookmarkEnd w:id="49"/>
       <w:bookmarkEnd w:id="50"/>
     </w:p>
     <w:p>
+      <w:pPr>
+        <w:pStyle w:val="Heading2"/>
+      </w:pPr>
+      <w:bookmarkStart w:id="51" w:name="_Toc484831318"/>
+      <w:bookmarkStart w:id="52" w:name="_Toc502027851"/>
+      <w:bookmarkStart w:id="53" w:name="_Toc345960390"/>
+      <w:r>
+        <w:t>&lt;Request number one&gt;</w:t>
+      </w:r>
+      <w:bookmarkEnd w:id="51"/>
+      <w:bookmarkEnd w:id="52"/>
+      <w:bookmarkEnd w:id="53"/>
+    </w:p>
+    <w:p>
       <w:r>
         <w:t>&lt;A brief description of the request. Note of what decision has been made on it and how the request will be considered.&gt;</w:t>
       </w:r>
@@ -4725,30 +5213,30 @@
       <w:pPr>
         <w:pStyle w:val="Heading1"/>
       </w:pPr>
-      <w:bookmarkStart w:id="51" w:name="_Toc502027852"/>
-      <w:bookmarkStart w:id="52" w:name="_Toc521203211"/>
+      <w:bookmarkStart w:id="54" w:name="_Toc502027852"/>
+      <w:bookmarkStart w:id="55" w:name="_Toc345960391"/>
       <w:r>
         <w:lastRenderedPageBreak/>
         <w:t>SUPPORTABILITY</w:t>
       </w:r>
-      <w:bookmarkEnd w:id="51"/>
-      <w:bookmarkEnd w:id="52"/>
-    </w:p>
-    <w:p>
-      <w:pPr>
-        <w:pStyle w:val="Heading2"/>
-      </w:pPr>
-      <w:bookmarkStart w:id="53" w:name="_Toc484831320"/>
-      <w:bookmarkStart w:id="54" w:name="_Toc502027853"/>
-      <w:bookmarkStart w:id="55" w:name="_Toc521203212"/>
-      <w:r>
-        <w:t>&lt;Request number one&gt;</w:t>
-      </w:r>
-      <w:bookmarkEnd w:id="53"/>
       <w:bookmarkEnd w:id="54"/>
       <w:bookmarkEnd w:id="55"/>
     </w:p>
     <w:p>
+      <w:pPr>
+        <w:pStyle w:val="Heading2"/>
+      </w:pPr>
+      <w:bookmarkStart w:id="56" w:name="_Toc484831320"/>
+      <w:bookmarkStart w:id="57" w:name="_Toc502027853"/>
+      <w:bookmarkStart w:id="58" w:name="_Toc345960392"/>
+      <w:r>
+        <w:t>&lt;Request number one&gt;</w:t>
+      </w:r>
+      <w:bookmarkEnd w:id="56"/>
+      <w:bookmarkEnd w:id="57"/>
+      <w:bookmarkEnd w:id="58"/>
+    </w:p>
+    <w:p>
       <w:r>
         <w:t>&lt;A brief description of the request. Note of what decision has been made on it and how the request will be considered.&gt;</w:t>
       </w:r>
@@ -4757,9 +5245,9 @@
       <w:pPr>
         <w:pStyle w:val="Heading1"/>
       </w:pPr>
-      <w:bookmarkStart w:id="56" w:name="_Toc484831321"/>
-      <w:bookmarkStart w:id="57" w:name="_Toc502027854"/>
-      <w:bookmarkStart w:id="58" w:name="_Toc521203213"/>
+      <w:bookmarkStart w:id="59" w:name="_Toc484831321"/>
+      <w:bookmarkStart w:id="60" w:name="_Toc502027854"/>
+      <w:bookmarkStart w:id="61" w:name="_Toc345960393"/>
       <w:r>
         <w:rPr>
           <w:noProof/>
@@ -4767,27 +5255,27 @@
         <w:lastRenderedPageBreak/>
         <w:t>BUSINESS RULES AND REGULATIONS</w:t>
       </w:r>
-      <w:bookmarkEnd w:id="56"/>
-      <w:bookmarkEnd w:id="57"/>
-      <w:bookmarkEnd w:id="58"/>
-    </w:p>
-    <w:p>
-      <w:pPr>
-        <w:pStyle w:val="Heading2"/>
-      </w:pPr>
-      <w:bookmarkStart w:id="59" w:name="_Toc431207027"/>
-      <w:bookmarkStart w:id="60" w:name="_Toc438354944"/>
-      <w:bookmarkStart w:id="61" w:name="_Toc484831322"/>
-      <w:bookmarkStart w:id="62" w:name="_Toc502027855"/>
-      <w:bookmarkStart w:id="63" w:name="_Toc521203214"/>
-      <w:r>
-        <w:t>&lt;Reference number one&gt;</w:t>
-      </w:r>
       <w:bookmarkEnd w:id="59"/>
       <w:bookmarkEnd w:id="60"/>
       <w:bookmarkEnd w:id="61"/>
+    </w:p>
+    <w:p>
+      <w:pPr>
+        <w:pStyle w:val="Heading2"/>
+      </w:pPr>
+      <w:bookmarkStart w:id="62" w:name="_Toc431207027"/>
+      <w:bookmarkStart w:id="63" w:name="_Toc438354944"/>
+      <w:bookmarkStart w:id="64" w:name="_Toc484831322"/>
+      <w:bookmarkStart w:id="65" w:name="_Toc502027855"/>
+      <w:bookmarkStart w:id="66" w:name="_Toc345960394"/>
+      <w:r>
+        <w:t>&lt;Reference number one&gt;</w:t>
+      </w:r>
       <w:bookmarkEnd w:id="62"/>
       <w:bookmarkEnd w:id="63"/>
+      <w:bookmarkEnd w:id="64"/>
+      <w:bookmarkEnd w:id="65"/>
+      <w:bookmarkEnd w:id="66"/>
     </w:p>
     <w:p>
       <w:pPr>
@@ -4801,9 +5289,9 @@
       <w:pPr>
         <w:pStyle w:val="Heading1"/>
       </w:pPr>
-      <w:bookmarkStart w:id="64" w:name="_Toc502027856"/>
-      <w:bookmarkStart w:id="65" w:name="_Toc521203215"/>
-      <w:bookmarkStart w:id="66" w:name="_Toc484831323"/>
+      <w:bookmarkStart w:id="67" w:name="_Toc502027856"/>
+      <w:bookmarkStart w:id="68" w:name="_Toc345960395"/>
+      <w:bookmarkStart w:id="69" w:name="_Toc484831323"/>
       <w:r>
         <w:rPr>
           <w:noProof/>
@@ -4811,29 +5299,29 @@
         <w:lastRenderedPageBreak/>
         <w:t>TECHNOLOGY RULES AND LIMITATIONS</w:t>
       </w:r>
-      <w:bookmarkEnd w:id="64"/>
-      <w:bookmarkEnd w:id="65"/>
+      <w:bookmarkEnd w:id="67"/>
+      <w:bookmarkEnd w:id="68"/>
       <w:r>
         <w:rPr>
           <w:noProof/>
         </w:rPr>
         <w:t xml:space="preserve"> </w:t>
       </w:r>
-      <w:bookmarkEnd w:id="66"/>
+      <w:bookmarkEnd w:id="69"/>
     </w:p>
     <w:p>
       <w:pPr>
         <w:pStyle w:val="Heading2"/>
       </w:pPr>
-      <w:bookmarkStart w:id="67" w:name="_Toc484831324"/>
-      <w:bookmarkStart w:id="68" w:name="_Toc502027857"/>
-      <w:bookmarkStart w:id="69" w:name="_Toc521203216"/>
+      <w:bookmarkStart w:id="70" w:name="_Toc484831324"/>
+      <w:bookmarkStart w:id="71" w:name="_Toc502027857"/>
+      <w:bookmarkStart w:id="72" w:name="_Toc345960396"/>
       <w:r>
         <w:t>&lt;Reference number one&gt;</w:t>
       </w:r>
-      <w:bookmarkEnd w:id="67"/>
-      <w:bookmarkEnd w:id="68"/>
-      <w:bookmarkEnd w:id="69"/>
+      <w:bookmarkEnd w:id="70"/>
+      <w:bookmarkEnd w:id="71"/>
+      <w:bookmarkEnd w:id="72"/>
     </w:p>
     <w:p>
       <w:pPr>
@@ -4853,7 +5341,7 @@
       </w:r>
     </w:p>
     <w:sectPr>
-      <w:headerReference w:type="default" r:id="rId10"/>
+      <w:headerReference w:type="default" r:id="rId12"/>
       <w:pgSz w:w="12240" w:h="15840"/>
       <w:pgMar w:top="1152" w:right="1440" w:bottom="1702" w:left="1800" w:header="576" w:footer="576" w:gutter="0"/>
       <w:cols w:space="720"/>
@@ -4863,7 +5351,7 @@
 </file>
 
 <file path=word/endnotes.xml><?xml version="1.0" encoding="utf-8"?>
-<w:endnotes xmlns:wpc="http://schemas.microsoft.com/office/word/2010/wordprocessingCanvas" xmlns:mc="http://schemas.openxmlformats.org/markup-compatibility/2006" xmlns:o="urn:schemas-microsoft-com:office:office" xmlns:r="http://schemas.openxmlformats.org/officeDocument/2006/relationships" xmlns:m="http://schemas.openxmlformats.org/officeDocument/2006/math" xmlns:v="urn:schemas-microsoft-com:vml" xmlns:wp14="http://schemas.microsoft.com/office/word/2010/wordprocessingDrawing" xmlns:wp="http://schemas.openxmlformats.org/drawingml/2006/wordprocessingDrawing" xmlns:w10="urn:schemas-microsoft-com:office:word" xmlns:w="http://schemas.openxmlformats.org/wordprocessingml/2006/main" xmlns:w14="http://schemas.microsoft.com/office/word/2010/wordml" xmlns:w15="http://schemas.microsoft.com/office/word/2012/wordml" xmlns:wpg="http://schemas.microsoft.com/office/word/2010/wordprocessingGroup" xmlns:wpi="http://schemas.microsoft.com/office/word/2010/wordprocessingInk" xmlns:wne="http://schemas.microsoft.com/office/word/2006/wordml" xmlns:wps="http://schemas.microsoft.com/office/word/2010/wordprocessingShape" mc:Ignorable="w14 w15 wp14">
+<w:endnotes xmlns:wpc="http://schemas.microsoft.com/office/word/2010/wordprocessingCanvas" xmlns:mc="http://schemas.openxmlformats.org/markup-compatibility/2006" xmlns:o="urn:schemas-microsoft-com:office:office" xmlns:r="http://schemas.openxmlformats.org/officeDocument/2006/relationships" xmlns:m="http://schemas.openxmlformats.org/officeDocument/2006/math" xmlns:v="urn:schemas-microsoft-com:vml" xmlns:wp14="http://schemas.microsoft.com/office/word/2010/wordprocessingDrawing" xmlns:wp="http://schemas.openxmlformats.org/drawingml/2006/wordprocessingDrawing" xmlns:w10="urn:schemas-microsoft-com:office:word" xmlns:w="http://schemas.openxmlformats.org/wordprocessingml/2006/main" xmlns:w14="http://schemas.microsoft.com/office/word/2010/wordml" xmlns:wpg="http://schemas.microsoft.com/office/word/2010/wordprocessingGroup" xmlns:wpi="http://schemas.microsoft.com/office/word/2010/wordprocessingInk" xmlns:wne="http://schemas.microsoft.com/office/word/2006/wordml" xmlns:wps="http://schemas.microsoft.com/office/word/2010/wordprocessingShape" mc:Ignorable="w14 wp14">
   <w:endnote w:type="separator" w:id="-1">
     <w:p>
       <w:pPr>
@@ -4888,7 +5376,7 @@
 </file>
 
 <file path=word/footer1.xml><?xml version="1.0" encoding="utf-8"?>
-<w:ftr xmlns:wpc="http://schemas.microsoft.com/office/word/2010/wordprocessingCanvas" xmlns:mc="http://schemas.openxmlformats.org/markup-compatibility/2006" xmlns:o="urn:schemas-microsoft-com:office:office" xmlns:r="http://schemas.openxmlformats.org/officeDocument/2006/relationships" xmlns:m="http://schemas.openxmlformats.org/officeDocument/2006/math" xmlns:v="urn:schemas-microsoft-com:vml" xmlns:wp14="http://schemas.microsoft.com/office/word/2010/wordprocessingDrawing" xmlns:wp="http://schemas.openxmlformats.org/drawingml/2006/wordprocessingDrawing" xmlns:w10="urn:schemas-microsoft-com:office:word" xmlns:w="http://schemas.openxmlformats.org/wordprocessingml/2006/main" xmlns:w14="http://schemas.microsoft.com/office/word/2010/wordml" xmlns:w15="http://schemas.microsoft.com/office/word/2012/wordml" xmlns:wpg="http://schemas.microsoft.com/office/word/2010/wordprocessingGroup" xmlns:wpi="http://schemas.microsoft.com/office/word/2010/wordprocessingInk" xmlns:wne="http://schemas.microsoft.com/office/word/2006/wordml" xmlns:wps="http://schemas.microsoft.com/office/word/2010/wordprocessingShape" mc:Ignorable="w14 w15 wp14">
+<w:ftr xmlns:wpc="http://schemas.microsoft.com/office/word/2010/wordprocessingCanvas" xmlns:mc="http://schemas.openxmlformats.org/markup-compatibility/2006" xmlns:o="urn:schemas-microsoft-com:office:office" xmlns:r="http://schemas.openxmlformats.org/officeDocument/2006/relationships" xmlns:m="http://schemas.openxmlformats.org/officeDocument/2006/math" xmlns:v="urn:schemas-microsoft-com:vml" xmlns:wp14="http://schemas.microsoft.com/office/word/2010/wordprocessingDrawing" xmlns:wp="http://schemas.openxmlformats.org/drawingml/2006/wordprocessingDrawing" xmlns:w10="urn:schemas-microsoft-com:office:word" xmlns:w="http://schemas.openxmlformats.org/wordprocessingml/2006/main" xmlns:w14="http://schemas.microsoft.com/office/word/2010/wordml" xmlns:wpg="http://schemas.microsoft.com/office/word/2010/wordprocessingGroup" xmlns:wpi="http://schemas.microsoft.com/office/word/2010/wordprocessingInk" xmlns:wne="http://schemas.microsoft.com/office/word/2006/wordml" xmlns:wps="http://schemas.microsoft.com/office/word/2010/wordprocessingShape" mc:Ignorable="w14 wp14">
   <w:p>
     <w:pPr>
       <w:pStyle w:val="Footer"/>
@@ -4978,7 +5466,7 @@
 </file>
 
 <file path=word/footnotes.xml><?xml version="1.0" encoding="utf-8"?>
-<w:footnotes xmlns:wpc="http://schemas.microsoft.com/office/word/2010/wordprocessingCanvas" xmlns:mc="http://schemas.openxmlformats.org/markup-compatibility/2006" xmlns:o="urn:schemas-microsoft-com:office:office" xmlns:r="http://schemas.openxmlformats.org/officeDocument/2006/relationships" xmlns:m="http://schemas.openxmlformats.org/officeDocument/2006/math" xmlns:v="urn:schemas-microsoft-com:vml" xmlns:wp14="http://schemas.microsoft.com/office/word/2010/wordprocessingDrawing" xmlns:wp="http://schemas.openxmlformats.org/drawingml/2006/wordprocessingDrawing" xmlns:w10="urn:schemas-microsoft-com:office:word" xmlns:w="http://schemas.openxmlformats.org/wordprocessingml/2006/main" xmlns:w14="http://schemas.microsoft.com/office/word/2010/wordml" xmlns:w15="http://schemas.microsoft.com/office/word/2012/wordml" xmlns:wpg="http://schemas.microsoft.com/office/word/2010/wordprocessingGroup" xmlns:wpi="http://schemas.microsoft.com/office/word/2010/wordprocessingInk" xmlns:wne="http://schemas.microsoft.com/office/word/2006/wordml" xmlns:wps="http://schemas.microsoft.com/office/word/2010/wordprocessingShape" mc:Ignorable="w14 w15 wp14">
+<w:footnotes xmlns:wpc="http://schemas.microsoft.com/office/word/2010/wordprocessingCanvas" xmlns:mc="http://schemas.openxmlformats.org/markup-compatibility/2006" xmlns:o="urn:schemas-microsoft-com:office:office" xmlns:r="http://schemas.openxmlformats.org/officeDocument/2006/relationships" xmlns:m="http://schemas.openxmlformats.org/officeDocument/2006/math" xmlns:v="urn:schemas-microsoft-com:vml" xmlns:wp14="http://schemas.microsoft.com/office/word/2010/wordprocessingDrawing" xmlns:wp="http://schemas.openxmlformats.org/drawingml/2006/wordprocessingDrawing" xmlns:w10="urn:schemas-microsoft-com:office:word" xmlns:w="http://schemas.openxmlformats.org/wordprocessingml/2006/main" xmlns:w14="http://schemas.microsoft.com/office/word/2010/wordml" xmlns:wpg="http://schemas.microsoft.com/office/word/2010/wordprocessingGroup" xmlns:wpi="http://schemas.microsoft.com/office/word/2010/wordprocessingInk" xmlns:wne="http://schemas.microsoft.com/office/word/2006/wordml" xmlns:wps="http://schemas.microsoft.com/office/word/2010/wordprocessingShape" mc:Ignorable="w14 wp14">
   <w:footnote w:type="separator" w:id="-1">
     <w:p>
       <w:pPr>
@@ -5003,7 +5491,7 @@
 </file>
 
 <file path=word/header1.xml><?xml version="1.0" encoding="utf-8"?>
-<w:hdr xmlns:wpc="http://schemas.microsoft.com/office/word/2010/wordprocessingCanvas" xmlns:mc="http://schemas.openxmlformats.org/markup-compatibility/2006" xmlns:o="urn:schemas-microsoft-com:office:office" xmlns:r="http://schemas.openxmlformats.org/officeDocument/2006/relationships" xmlns:m="http://schemas.openxmlformats.org/officeDocument/2006/math" xmlns:v="urn:schemas-microsoft-com:vml" xmlns:wp14="http://schemas.microsoft.com/office/word/2010/wordprocessingDrawing" xmlns:wp="http://schemas.openxmlformats.org/drawingml/2006/wordprocessingDrawing" xmlns:w10="urn:schemas-microsoft-com:office:word" xmlns:w="http://schemas.openxmlformats.org/wordprocessingml/2006/main" xmlns:w14="http://schemas.microsoft.com/office/word/2010/wordml" xmlns:w15="http://schemas.microsoft.com/office/word/2012/wordml" xmlns:wpg="http://schemas.microsoft.com/office/word/2010/wordprocessingGroup" xmlns:wpi="http://schemas.microsoft.com/office/word/2010/wordprocessingInk" xmlns:wne="http://schemas.microsoft.com/office/word/2006/wordml" xmlns:wps="http://schemas.microsoft.com/office/word/2010/wordprocessingShape" mc:Ignorable="w14 w15 wp14">
+<w:hdr xmlns:wpc="http://schemas.microsoft.com/office/word/2010/wordprocessingCanvas" xmlns:mc="http://schemas.openxmlformats.org/markup-compatibility/2006" xmlns:o="urn:schemas-microsoft-com:office:office" xmlns:r="http://schemas.openxmlformats.org/officeDocument/2006/relationships" xmlns:m="http://schemas.openxmlformats.org/officeDocument/2006/math" xmlns:v="urn:schemas-microsoft-com:vml" xmlns:wp14="http://schemas.microsoft.com/office/word/2010/wordprocessingDrawing" xmlns:wp="http://schemas.openxmlformats.org/drawingml/2006/wordprocessingDrawing" xmlns:w10="urn:schemas-microsoft-com:office:word" xmlns:w="http://schemas.openxmlformats.org/wordprocessingml/2006/main" xmlns:w14="http://schemas.microsoft.com/office/word/2010/wordml" xmlns:wpg="http://schemas.microsoft.com/office/word/2010/wordprocessingGroup" xmlns:wpi="http://schemas.microsoft.com/office/word/2010/wordprocessingInk" xmlns:wne="http://schemas.microsoft.com/office/word/2006/wordml" xmlns:wps="http://schemas.microsoft.com/office/word/2010/wordprocessingShape" mc:Ignorable="w14 wp14">
   <w:p>
     <w:pPr>
       <w:pStyle w:val="Header"/>
@@ -5029,7 +5517,7 @@
 </file>
 
 <file path=word/header2.xml><?xml version="1.0" encoding="utf-8"?>
-<w:hdr xmlns:wpc="http://schemas.microsoft.com/office/word/2010/wordprocessingCanvas" xmlns:mc="http://schemas.openxmlformats.org/markup-compatibility/2006" xmlns:o="urn:schemas-microsoft-com:office:office" xmlns:r="http://schemas.openxmlformats.org/officeDocument/2006/relationships" xmlns:m="http://schemas.openxmlformats.org/officeDocument/2006/math" xmlns:v="urn:schemas-microsoft-com:vml" xmlns:wp14="http://schemas.microsoft.com/office/word/2010/wordprocessingDrawing" xmlns:wp="http://schemas.openxmlformats.org/drawingml/2006/wordprocessingDrawing" xmlns:w10="urn:schemas-microsoft-com:office:word" xmlns:w="http://schemas.openxmlformats.org/wordprocessingml/2006/main" xmlns:w14="http://schemas.microsoft.com/office/word/2010/wordml" xmlns:w15="http://schemas.microsoft.com/office/word/2012/wordml" xmlns:wpg="http://schemas.microsoft.com/office/word/2010/wordprocessingGroup" xmlns:wpi="http://schemas.microsoft.com/office/word/2010/wordprocessingInk" xmlns:wne="http://schemas.microsoft.com/office/word/2006/wordml" xmlns:wps="http://schemas.microsoft.com/office/word/2010/wordprocessingShape" mc:Ignorable="w14 w15 wp14">
+<w:hdr xmlns:wpc="http://schemas.microsoft.com/office/word/2010/wordprocessingCanvas" xmlns:mc="http://schemas.openxmlformats.org/markup-compatibility/2006" xmlns:o="urn:schemas-microsoft-com:office:office" xmlns:r="http://schemas.openxmlformats.org/officeDocument/2006/relationships" xmlns:m="http://schemas.openxmlformats.org/officeDocument/2006/math" xmlns:v="urn:schemas-microsoft-com:vml" xmlns:wp14="http://schemas.microsoft.com/office/word/2010/wordprocessingDrawing" xmlns:wp="http://schemas.openxmlformats.org/drawingml/2006/wordprocessingDrawing" xmlns:w10="urn:schemas-microsoft-com:office:word" xmlns:w="http://schemas.openxmlformats.org/wordprocessingml/2006/main" xmlns:w14="http://schemas.microsoft.com/office/word/2010/wordml" xmlns:wpg="http://schemas.microsoft.com/office/word/2010/wordprocessingGroup" xmlns:wpi="http://schemas.microsoft.com/office/word/2010/wordprocessingInk" xmlns:wne="http://schemas.microsoft.com/office/word/2006/wordml" xmlns:wps="http://schemas.microsoft.com/office/word/2010/wordprocessingShape" mc:Ignorable="w14 wp14">
   <w:p>
     <w:pPr>
       <w:pStyle w:val="Header"/>
@@ -5055,7 +5543,7 @@
 </file>
 
 <file path=word/numbering.xml><?xml version="1.0" encoding="utf-8"?>
-<w:numbering xmlns:wpc="http://schemas.microsoft.com/office/word/2010/wordprocessingCanvas" xmlns:mc="http://schemas.openxmlformats.org/markup-compatibility/2006" xmlns:o="urn:schemas-microsoft-com:office:office" xmlns:r="http://schemas.openxmlformats.org/officeDocument/2006/relationships" xmlns:m="http://schemas.openxmlformats.org/officeDocument/2006/math" xmlns:v="urn:schemas-microsoft-com:vml" xmlns:wp14="http://schemas.microsoft.com/office/word/2010/wordprocessingDrawing" xmlns:wp="http://schemas.openxmlformats.org/drawingml/2006/wordprocessingDrawing" xmlns:w10="urn:schemas-microsoft-com:office:word" xmlns:w="http://schemas.openxmlformats.org/wordprocessingml/2006/main" xmlns:w14="http://schemas.microsoft.com/office/word/2010/wordml" xmlns:w15="http://schemas.microsoft.com/office/word/2012/wordml" xmlns:wpg="http://schemas.microsoft.com/office/word/2010/wordprocessingGroup" xmlns:wpi="http://schemas.microsoft.com/office/word/2010/wordprocessingInk" xmlns:wne="http://schemas.microsoft.com/office/word/2006/wordml" xmlns:wps="http://schemas.microsoft.com/office/word/2010/wordprocessingShape" mc:Ignorable="w14 w15 wp14">
+<w:numbering xmlns:wpc="http://schemas.microsoft.com/office/word/2010/wordprocessingCanvas" xmlns:mc="http://schemas.openxmlformats.org/markup-compatibility/2006" xmlns:o="urn:schemas-microsoft-com:office:office" xmlns:r="http://schemas.openxmlformats.org/officeDocument/2006/relationships" xmlns:m="http://schemas.openxmlformats.org/officeDocument/2006/math" xmlns:v="urn:schemas-microsoft-com:vml" xmlns:wp14="http://schemas.microsoft.com/office/word/2010/wordprocessingDrawing" xmlns:wp="http://schemas.openxmlformats.org/drawingml/2006/wordprocessingDrawing" xmlns:w10="urn:schemas-microsoft-com:office:word" xmlns:w="http://schemas.openxmlformats.org/wordprocessingml/2006/main" xmlns:w14="http://schemas.microsoft.com/office/word/2010/wordml" xmlns:wpg="http://schemas.microsoft.com/office/word/2010/wordprocessingGroup" xmlns:wpi="http://schemas.microsoft.com/office/word/2010/wordprocessingInk" xmlns:wne="http://schemas.microsoft.com/office/word/2006/wordml" xmlns:wps="http://schemas.microsoft.com/office/word/2010/wordprocessingShape" mc:Ignorable="w14 wp14">
   <w:abstractNum w:abstractNumId="0">
     <w:nsid w:val="0670146A"/>
     <w:multiLevelType w:val="singleLevel"/>
@@ -5263,6 +5751,118 @@
     </w:lvl>
   </w:abstractNum>
   <w:abstractNum w:abstractNumId="11">
+    <w:nsid w:val="42E34E59"/>
+    <w:multiLevelType w:val="hybridMultilevel"/>
+    <w:tmpl w:val="8396B5C0"/>
+    <w:lvl w:ilvl="0" w:tplc="E772AE12">
+      <w:numFmt w:val="bullet"/>
+      <w:lvlText w:val="-"/>
+      <w:lvlJc w:val="left"/>
+      <w:pPr>
+        <w:ind w:left="907" w:hanging="360"/>
+      </w:pPr>
+      <w:rPr>
+        <w:rFonts w:ascii="Tahoma" w:eastAsia="Times New Roman" w:hAnsi="Tahoma" w:cs="Tahoma" w:hint="default"/>
+      </w:rPr>
+    </w:lvl>
+    <w:lvl w:ilvl="1" w:tplc="04090003" w:tentative="1">
+      <w:start w:val="1"/>
+      <w:numFmt w:val="bullet"/>
+      <w:lvlText w:val="o"/>
+      <w:lvlJc w:val="left"/>
+      <w:pPr>
+        <w:ind w:left="1627" w:hanging="360"/>
+      </w:pPr>
+      <w:rPr>
+        <w:rFonts w:ascii="Courier New" w:hAnsi="Courier New" w:cs="Courier New" w:hint="default"/>
+      </w:rPr>
+    </w:lvl>
+    <w:lvl w:ilvl="2" w:tplc="04090005" w:tentative="1">
+      <w:start w:val="1"/>
+      <w:numFmt w:val="bullet"/>
+      <w:lvlText w:val=""/>
+      <w:lvlJc w:val="left"/>
+      <w:pPr>
+        <w:ind w:left="2347" w:hanging="360"/>
+      </w:pPr>
+      <w:rPr>
+        <w:rFonts w:ascii="Wingdings" w:hAnsi="Wingdings" w:hint="default"/>
+      </w:rPr>
+    </w:lvl>
+    <w:lvl w:ilvl="3" w:tplc="04090001" w:tentative="1">
+      <w:start w:val="1"/>
+      <w:numFmt w:val="bullet"/>
+      <w:lvlText w:val=""/>
+      <w:lvlJc w:val="left"/>
+      <w:pPr>
+        <w:ind w:left="3067" w:hanging="360"/>
+      </w:pPr>
+      <w:rPr>
+        <w:rFonts w:ascii="Symbol" w:hAnsi="Symbol" w:hint="default"/>
+      </w:rPr>
+    </w:lvl>
+    <w:lvl w:ilvl="4" w:tplc="04090003" w:tentative="1">
+      <w:start w:val="1"/>
+      <w:numFmt w:val="bullet"/>
+      <w:lvlText w:val="o"/>
+      <w:lvlJc w:val="left"/>
+      <w:pPr>
+        <w:ind w:left="3787" w:hanging="360"/>
+      </w:pPr>
+      <w:rPr>
+        <w:rFonts w:ascii="Courier New" w:hAnsi="Courier New" w:cs="Courier New" w:hint="default"/>
+      </w:rPr>
+    </w:lvl>
+    <w:lvl w:ilvl="5" w:tplc="04090005" w:tentative="1">
+      <w:start w:val="1"/>
+      <w:numFmt w:val="bullet"/>
+      <w:lvlText w:val=""/>
+      <w:lvlJc w:val="left"/>
+      <w:pPr>
+        <w:ind w:left="4507" w:hanging="360"/>
+      </w:pPr>
+      <w:rPr>
+        <w:rFonts w:ascii="Wingdings" w:hAnsi="Wingdings" w:hint="default"/>
+      </w:rPr>
+    </w:lvl>
+    <w:lvl w:ilvl="6" w:tplc="04090001" w:tentative="1">
+      <w:start w:val="1"/>
+      <w:numFmt w:val="bullet"/>
+      <w:lvlText w:val=""/>
+      <w:lvlJc w:val="left"/>
+      <w:pPr>
+        <w:ind w:left="5227" w:hanging="360"/>
+      </w:pPr>
+      <w:rPr>
+        <w:rFonts w:ascii="Symbol" w:hAnsi="Symbol" w:hint="default"/>
+      </w:rPr>
+    </w:lvl>
+    <w:lvl w:ilvl="7" w:tplc="04090003" w:tentative="1">
+      <w:start w:val="1"/>
+      <w:numFmt w:val="bullet"/>
+      <w:lvlText w:val="o"/>
+      <w:lvlJc w:val="left"/>
+      <w:pPr>
+        <w:ind w:left="5947" w:hanging="360"/>
+      </w:pPr>
+      <w:rPr>
+        <w:rFonts w:ascii="Courier New" w:hAnsi="Courier New" w:cs="Courier New" w:hint="default"/>
+      </w:rPr>
+    </w:lvl>
+    <w:lvl w:ilvl="8" w:tplc="04090005" w:tentative="1">
+      <w:start w:val="1"/>
+      <w:numFmt w:val="bullet"/>
+      <w:lvlText w:val=""/>
+      <w:lvlJc w:val="left"/>
+      <w:pPr>
+        <w:ind w:left="6667" w:hanging="360"/>
+      </w:pPr>
+      <w:rPr>
+        <w:rFonts w:ascii="Wingdings" w:hAnsi="Wingdings" w:hint="default"/>
+      </w:rPr>
+    </w:lvl>
+  </w:abstractNum>
+  <w:abstractNum w:abstractNumId="12">
     <w:nsid w:val="471777A4"/>
     <w:multiLevelType w:val="singleLevel"/>
     <w:tmpl w:val="A2B453D0"/>
@@ -5280,7 +5880,7 @@
       </w:pPr>
     </w:lvl>
   </w:abstractNum>
-  <w:abstractNum w:abstractNumId="12">
+  <w:abstractNum w:abstractNumId="13">
     <w:nsid w:val="47683234"/>
     <w:multiLevelType w:val="singleLevel"/>
     <w:tmpl w:val="A2B453D0"/>
@@ -5298,7 +5898,7 @@
       </w:pPr>
     </w:lvl>
   </w:abstractNum>
-  <w:abstractNum w:abstractNumId="13">
+  <w:abstractNum w:abstractNumId="14">
     <w:nsid w:val="47B373C0"/>
     <w:multiLevelType w:val="singleLevel"/>
     <w:tmpl w:val="A2B453D0"/>
@@ -5316,7 +5916,7 @@
       </w:pPr>
     </w:lvl>
   </w:abstractNum>
-  <w:abstractNum w:abstractNumId="14">
+  <w:abstractNum w:abstractNumId="15">
     <w:nsid w:val="4CB5783D"/>
     <w:multiLevelType w:val="hybridMultilevel"/>
     <w:tmpl w:val="79AC6040"/>
@@ -5428,7 +6028,7 @@
       </w:rPr>
     </w:lvl>
   </w:abstractNum>
-  <w:abstractNum w:abstractNumId="15">
+  <w:abstractNum w:abstractNumId="16">
     <w:nsid w:val="5E7A44CB"/>
     <w:multiLevelType w:val="singleLevel"/>
     <w:tmpl w:val="DB9A2D3A"/>
@@ -5446,7 +6046,7 @@
       </w:pPr>
     </w:lvl>
   </w:abstractNum>
-  <w:abstractNum w:abstractNumId="16">
+  <w:abstractNum w:abstractNumId="17">
     <w:nsid w:val="66192C8E"/>
     <w:multiLevelType w:val="singleLevel"/>
     <w:tmpl w:val="A2B453D0"/>
@@ -5464,7 +6064,7 @@
       </w:pPr>
     </w:lvl>
   </w:abstractNum>
-  <w:abstractNum w:abstractNumId="17">
+  <w:abstractNum w:abstractNumId="18">
     <w:nsid w:val="664A7D5D"/>
     <w:multiLevelType w:val="singleLevel"/>
     <w:tmpl w:val="A2B453D0"/>
@@ -5482,7 +6082,7 @@
       </w:pPr>
     </w:lvl>
   </w:abstractNum>
-  <w:abstractNum w:abstractNumId="18">
+  <w:abstractNum w:abstractNumId="19">
     <w:nsid w:val="69DE2537"/>
     <w:multiLevelType w:val="singleLevel"/>
     <w:tmpl w:val="A2B453D0"/>
@@ -5500,7 +6100,7 @@
       </w:pPr>
     </w:lvl>
   </w:abstractNum>
-  <w:abstractNum w:abstractNumId="19">
+  <w:abstractNum w:abstractNumId="20">
     <w:nsid w:val="6CAE2D27"/>
     <w:multiLevelType w:val="singleLevel"/>
     <w:tmpl w:val="A2B453D0"/>
@@ -5518,7 +6118,7 @@
       </w:pPr>
     </w:lvl>
   </w:abstractNum>
-  <w:abstractNum w:abstractNumId="20">
+  <w:abstractNum w:abstractNumId="21">
     <w:nsid w:val="6DF116B2"/>
     <w:multiLevelType w:val="multilevel"/>
     <w:tmpl w:val="98F8D2FE"/>
@@ -5639,7 +6239,7 @@
       </w:pPr>
     </w:lvl>
   </w:abstractNum>
-  <w:abstractNum w:abstractNumId="21">
+  <w:abstractNum w:abstractNumId="22">
     <w:nsid w:val="6E200C98"/>
     <w:multiLevelType w:val="singleLevel"/>
     <w:tmpl w:val="A2B453D0"/>
@@ -5657,7 +6257,7 @@
       </w:pPr>
     </w:lvl>
   </w:abstractNum>
-  <w:abstractNum w:abstractNumId="22">
+  <w:abstractNum w:abstractNumId="23">
     <w:nsid w:val="6F554E85"/>
     <w:multiLevelType w:val="singleLevel"/>
     <w:tmpl w:val="A2B453D0"/>
@@ -5675,7 +6275,7 @@
       </w:pPr>
     </w:lvl>
   </w:abstractNum>
-  <w:abstractNum w:abstractNumId="23">
+  <w:abstractNum w:abstractNumId="24">
     <w:nsid w:val="703A2D81"/>
     <w:multiLevelType w:val="singleLevel"/>
     <w:tmpl w:val="A2B453D0"/>
@@ -5693,7 +6293,7 @@
       </w:pPr>
     </w:lvl>
   </w:abstractNum>
-  <w:abstractNum w:abstractNumId="24">
+  <w:abstractNum w:abstractNumId="25">
     <w:nsid w:val="74C744AB"/>
     <w:multiLevelType w:val="singleLevel"/>
     <w:tmpl w:val="A2B453D0"/>
@@ -5711,7 +6311,7 @@
       </w:pPr>
     </w:lvl>
   </w:abstractNum>
-  <w:abstractNum w:abstractNumId="25">
+  <w:abstractNum w:abstractNumId="26">
     <w:nsid w:val="7C1920B2"/>
     <w:multiLevelType w:val="singleLevel"/>
     <w:tmpl w:val="60644554"/>
@@ -5733,28 +6333,31 @@
     </w:lvl>
   </w:abstractNum>
   <w:num w:numId="1">
-    <w:abstractNumId w:val="20"/>
+    <w:abstractNumId w:val="21"/>
   </w:num>
   <w:num w:numId="2">
-    <w:abstractNumId w:val="25"/>
+    <w:abstractNumId w:val="26"/>
   </w:num>
   <w:num w:numId="3">
     <w:abstractNumId w:val="9"/>
   </w:num>
   <w:num w:numId="4">
-    <w:abstractNumId w:val="15"/>
+    <w:abstractNumId w:val="16"/>
   </w:num>
   <w:num w:numId="5">
     <w:abstractNumId w:val="7"/>
   </w:num>
   <w:num w:numId="6">
-    <w:abstractNumId w:val="14"/>
+    <w:abstractNumId w:val="15"/>
+  </w:num>
+  <w:num w:numId="7">
+    <w:abstractNumId w:val="11"/>
   </w:num>
 </w:numbering>
 </file>
 
 <file path=word/styles.xml><?xml version="1.0" encoding="utf-8"?>
-<w:styles xmlns:mc="http://schemas.openxmlformats.org/markup-compatibility/2006" xmlns:r="http://schemas.openxmlformats.org/officeDocument/2006/relationships" xmlns:w="http://schemas.openxmlformats.org/wordprocessingml/2006/main" xmlns:w14="http://schemas.microsoft.com/office/word/2010/wordml" xmlns:w15="http://schemas.microsoft.com/office/word/2012/wordml" mc:Ignorable="w14 w15">
+<w:styles xmlns:mc="http://schemas.openxmlformats.org/markup-compatibility/2006" xmlns:r="http://schemas.openxmlformats.org/officeDocument/2006/relationships" xmlns:w="http://schemas.openxmlformats.org/wordprocessingml/2006/main" xmlns:w14="http://schemas.microsoft.com/office/word/2010/wordml" mc:Ignorable="w14">
   <w:docDefaults>
     <w:rPrDefault>
       <w:rPr>
@@ -5764,378 +6367,144 @@
     </w:rPrDefault>
     <w:pPrDefault/>
   </w:docDefaults>
-  <w:latentStyles w:defLockedState="0" w:defUIPriority="99" w:defSemiHidden="0" w:defUnhideWhenUsed="0" w:defQFormat="0" w:count="371">
-    <w:lsdException w:name="Normal" w:uiPriority="0" w:qFormat="1"/>
-    <w:lsdException w:name="heading 1" w:uiPriority="9" w:qFormat="1"/>
-    <w:lsdException w:name="heading 2" w:uiPriority="9" w:qFormat="1"/>
-    <w:lsdException w:name="heading 3" w:uiPriority="9" w:qFormat="1"/>
-    <w:lsdException w:name="heading 4" w:uiPriority="9" w:qFormat="1"/>
-    <w:lsdException w:name="heading 5" w:uiPriority="9" w:qFormat="1"/>
-    <w:lsdException w:name="heading 6" w:uiPriority="9" w:qFormat="1"/>
-    <w:lsdException w:name="heading 7" w:uiPriority="9" w:qFormat="1"/>
-    <w:lsdException w:name="heading 8" w:uiPriority="9" w:qFormat="1"/>
-    <w:lsdException w:name="heading 9" w:uiPriority="9" w:qFormat="1"/>
-    <w:lsdException w:name="index 1" w:semiHidden="1" w:unhideWhenUsed="1"/>
-    <w:lsdException w:name="index 2" w:semiHidden="1" w:unhideWhenUsed="1"/>
-    <w:lsdException w:name="index 3" w:semiHidden="1" w:unhideWhenUsed="1"/>
-    <w:lsdException w:name="index 4" w:semiHidden="1" w:unhideWhenUsed="1"/>
-    <w:lsdException w:name="index 5" w:semiHidden="1" w:unhideWhenUsed="1"/>
-    <w:lsdException w:name="index 6" w:semiHidden="1" w:unhideWhenUsed="1"/>
-    <w:lsdException w:name="index 7" w:semiHidden="1" w:unhideWhenUsed="1"/>
-    <w:lsdException w:name="index 8" w:semiHidden="1" w:unhideWhenUsed="1"/>
-    <w:lsdException w:name="index 9" w:semiHidden="1" w:unhideWhenUsed="1"/>
-    <w:lsdException w:name="toc 1" w:semiHidden="1" w:uiPriority="39" w:unhideWhenUsed="1"/>
-    <w:lsdException w:name="toc 2" w:semiHidden="1" w:uiPriority="39" w:unhideWhenUsed="1"/>
-    <w:lsdException w:name="toc 3" w:semiHidden="1" w:uiPriority="39" w:unhideWhenUsed="1"/>
-    <w:lsdException w:name="toc 4" w:semiHidden="1" w:uiPriority="39" w:unhideWhenUsed="1"/>
-    <w:lsdException w:name="toc 5" w:semiHidden="1" w:uiPriority="39" w:unhideWhenUsed="1"/>
-    <w:lsdException w:name="toc 6" w:semiHidden="1" w:uiPriority="39" w:unhideWhenUsed="1"/>
-    <w:lsdException w:name="toc 7" w:semiHidden="1" w:uiPriority="39" w:unhideWhenUsed="1"/>
-    <w:lsdException w:name="toc 8" w:semiHidden="1" w:uiPriority="39" w:unhideWhenUsed="1"/>
-    <w:lsdException w:name="toc 9" w:semiHidden="1" w:uiPriority="39" w:unhideWhenUsed="1"/>
-    <w:lsdException w:name="Normal Indent" w:semiHidden="1" w:unhideWhenUsed="1"/>
-    <w:lsdException w:name="footnote text" w:semiHidden="1" w:unhideWhenUsed="1"/>
-    <w:lsdException w:name="annotation text" w:semiHidden="1" w:unhideWhenUsed="1"/>
-    <w:lsdException w:name="header" w:semiHidden="1" w:unhideWhenUsed="1"/>
-    <w:lsdException w:name="footer" w:semiHidden="1" w:unhideWhenUsed="1"/>
-    <w:lsdException w:name="index heading" w:semiHidden="1" w:unhideWhenUsed="1"/>
-    <w:lsdException w:name="caption" w:semiHidden="1" w:uiPriority="35" w:unhideWhenUsed="1" w:qFormat="1"/>
-    <w:lsdException w:name="table of figures" w:semiHidden="1" w:unhideWhenUsed="1"/>
-    <w:lsdException w:name="envelope address" w:semiHidden="1" w:unhideWhenUsed="1"/>
-    <w:lsdException w:name="envelope return" w:semiHidden="1" w:unhideWhenUsed="1"/>
-    <w:lsdException w:name="footnote reference" w:semiHidden="1" w:unhideWhenUsed="1"/>
-    <w:lsdException w:name="annotation reference" w:semiHidden="1" w:unhideWhenUsed="1"/>
-    <w:lsdException w:name="line number" w:semiHidden="1" w:unhideWhenUsed="1"/>
-    <w:lsdException w:name="page number" w:semiHidden="1" w:unhideWhenUsed="1"/>
-    <w:lsdException w:name="endnote reference" w:semiHidden="1" w:unhideWhenUsed="1"/>
-    <w:lsdException w:name="endnote text" w:semiHidden="1" w:unhideWhenUsed="1"/>
-    <w:lsdException w:name="table of authorities" w:semiHidden="1" w:unhideWhenUsed="1"/>
-    <w:lsdException w:name="macro" w:semiHidden="1" w:unhideWhenUsed="1"/>
-    <w:lsdException w:name="toa heading" w:semiHidden="1" w:unhideWhenUsed="1"/>
-    <w:lsdException w:name="List" w:semiHidden="1" w:unhideWhenUsed="1"/>
-    <w:lsdException w:name="List Bullet" w:semiHidden="1" w:unhideWhenUsed="1"/>
-    <w:lsdException w:name="List Number" w:semiHidden="1" w:unhideWhenUsed="1"/>
-    <w:lsdException w:name="List 2" w:semiHidden="1" w:unhideWhenUsed="1"/>
-    <w:lsdException w:name="List 3" w:semiHidden="1" w:unhideWhenUsed="1"/>
-    <w:lsdException w:name="List 4" w:semiHidden="1" w:unhideWhenUsed="1"/>
-    <w:lsdException w:name="List 5" w:semiHidden="1" w:unhideWhenUsed="1"/>
-    <w:lsdException w:name="List Bullet 2" w:semiHidden="1" w:unhideWhenUsed="1"/>
-    <w:lsdException w:name="List Bullet 3" w:semiHidden="1" w:unhideWhenUsed="1"/>
-    <w:lsdException w:name="List Bullet 4" w:semiHidden="1" w:unhideWhenUsed="1"/>
-    <w:lsdException w:name="List Bullet 5" w:semiHidden="1" w:unhideWhenUsed="1"/>
-    <w:lsdException w:name="List Number 2" w:semiHidden="1" w:unhideWhenUsed="1"/>
-    <w:lsdException w:name="List Number 3" w:semiHidden="1" w:unhideWhenUsed="1"/>
-    <w:lsdException w:name="List Number 4" w:semiHidden="1" w:unhideWhenUsed="1"/>
-    <w:lsdException w:name="List Number 5" w:semiHidden="1" w:unhideWhenUsed="1"/>
-    <w:lsdException w:name="Title" w:uiPriority="10" w:qFormat="1"/>
-    <w:lsdException w:name="Closing" w:semiHidden="1" w:unhideWhenUsed="1"/>
-    <w:lsdException w:name="Signature" w:semiHidden="1" w:unhideWhenUsed="1"/>
-    <w:lsdException w:name="Default Paragraph Font" w:semiHidden="1" w:uiPriority="1" w:unhideWhenUsed="1"/>
-    <w:lsdException w:name="Body Text" w:semiHidden="1" w:unhideWhenUsed="1"/>
-    <w:lsdException w:name="Body Text Indent" w:semiHidden="1" w:unhideWhenUsed="1"/>
-    <w:lsdException w:name="List Continue" w:semiHidden="1" w:unhideWhenUsed="1"/>
-    <w:lsdException w:name="List Continue 2" w:semiHidden="1" w:unhideWhenUsed="1"/>
-    <w:lsdException w:name="List Continue 3" w:semiHidden="1" w:unhideWhenUsed="1"/>
-    <w:lsdException w:name="List Continue 4" w:semiHidden="1" w:unhideWhenUsed="1"/>
-    <w:lsdException w:name="List Continue 5" w:semiHidden="1" w:unhideWhenUsed="1"/>
-    <w:lsdException w:name="Message Header" w:semiHidden="1" w:unhideWhenUsed="1"/>
-    <w:lsdException w:name="Subtitle" w:uiPriority="11" w:qFormat="1"/>
-    <w:lsdException w:name="Salutation" w:semiHidden="1" w:unhideWhenUsed="1"/>
-    <w:lsdException w:name="Date" w:semiHidden="1" w:unhideWhenUsed="1"/>
-    <w:lsdException w:name="Body Text First Indent" w:semiHidden="1" w:unhideWhenUsed="1"/>
-    <w:lsdException w:name="Body Text First Indent 2" w:semiHidden="1" w:unhideWhenUsed="1"/>
-    <w:lsdException w:name="Note Heading" w:semiHidden="1" w:unhideWhenUsed="1"/>
-    <w:lsdException w:name="Body Text 2" w:semiHidden="1" w:unhideWhenUsed="1"/>
-    <w:lsdException w:name="Body Text 3" w:semiHidden="1" w:unhideWhenUsed="1"/>
-    <w:lsdException w:name="Body Text Indent 2" w:semiHidden="1" w:unhideWhenUsed="1"/>
-    <w:lsdException w:name="Body Text Indent 3" w:semiHidden="1" w:unhideWhenUsed="1"/>
-    <w:lsdException w:name="Block Text" w:semiHidden="1" w:unhideWhenUsed="1"/>
-    <w:lsdException w:name="Hyperlink" w:semiHidden="1" w:unhideWhenUsed="1"/>
-    <w:lsdException w:name="FollowedHyperlink" w:semiHidden="1" w:unhideWhenUsed="1"/>
-    <w:lsdException w:name="Strong" w:uiPriority="22" w:qFormat="1"/>
-    <w:lsdException w:name="Emphasis" w:uiPriority="20" w:qFormat="1"/>
-    <w:lsdException w:name="Document Map" w:semiHidden="1" w:unhideWhenUsed="1"/>
-    <w:lsdException w:name="Plain Text" w:semiHidden="1" w:unhideWhenUsed="1"/>
-    <w:lsdException w:name="E-mail Signature" w:semiHidden="1" w:unhideWhenUsed="1"/>
-    <w:lsdException w:name="HTML Top of Form" w:semiHidden="1" w:unhideWhenUsed="1"/>
-    <w:lsdException w:name="HTML Bottom of Form" w:semiHidden="1" w:unhideWhenUsed="1"/>
-    <w:lsdException w:name="Normal (Web)" w:semiHidden="1" w:unhideWhenUsed="1"/>
-    <w:lsdException w:name="HTML Acronym" w:semiHidden="1" w:unhideWhenUsed="1"/>
-    <w:lsdException w:name="HTML Address" w:semiHidden="1" w:unhideWhenUsed="1"/>
-    <w:lsdException w:name="HTML Cite" w:semiHidden="1" w:unhideWhenUsed="1"/>
-    <w:lsdException w:name="HTML Code" w:semiHidden="1" w:unhideWhenUsed="1"/>
-    <w:lsdException w:name="HTML Definition" w:semiHidden="1" w:unhideWhenUsed="1"/>
-    <w:lsdException w:name="HTML Keyboard" w:semiHidden="1" w:unhideWhenUsed="1"/>
-    <w:lsdException w:name="HTML Preformatted" w:semiHidden="1" w:unhideWhenUsed="1"/>
-    <w:lsdException w:name="HTML Sample" w:semiHidden="1" w:unhideWhenUsed="1"/>
-    <w:lsdException w:name="HTML Typewriter" w:semiHidden="1" w:unhideWhenUsed="1"/>
-    <w:lsdException w:name="HTML Variable" w:semiHidden="1" w:unhideWhenUsed="1"/>
-    <w:lsdException w:name="Normal Table" w:semiHidden="1" w:unhideWhenUsed="1"/>
-    <w:lsdException w:name="annotation subject" w:semiHidden="1" w:unhideWhenUsed="1"/>
-    <w:lsdException w:name="No List" w:semiHidden="1" w:unhideWhenUsed="1"/>
-    <w:lsdException w:name="Outline List 1" w:semiHidden="1" w:unhideWhenUsed="1"/>
-    <w:lsdException w:name="Outline List 2" w:semiHidden="1" w:unhideWhenUsed="1"/>
-    <w:lsdException w:name="Outline List 3" w:semiHidden="1" w:unhideWhenUsed="1"/>
-    <w:lsdException w:name="Table Simple 1" w:semiHidden="1" w:unhideWhenUsed="1"/>
-    <w:lsdException w:name="Table Simple 2" w:semiHidden="1" w:unhideWhenUsed="1"/>
-    <w:lsdException w:name="Table Simple 3" w:semiHidden="1" w:unhideWhenUsed="1"/>
-    <w:lsdException w:name="Table Classic 1" w:semiHidden="1" w:unhideWhenUsed="1"/>
-    <w:lsdException w:name="Table Classic 2" w:semiHidden="1" w:unhideWhenUsed="1"/>
-    <w:lsdException w:name="Table Classic 3" w:semiHidden="1" w:unhideWhenUsed="1"/>
-    <w:lsdException w:name="Table Classic 4" w:semiHidden="1" w:unhideWhenUsed="1"/>
-    <w:lsdException w:name="Table Colorful 1" w:semiHidden="1" w:unhideWhenUsed="1"/>
-    <w:lsdException w:name="Table Colorful 2" w:semiHidden="1" w:unhideWhenUsed="1"/>
-    <w:lsdException w:name="Table Colorful 3" w:semiHidden="1" w:unhideWhenUsed="1"/>
-    <w:lsdException w:name="Table Columns 1" w:semiHidden="1" w:unhideWhenUsed="1"/>
-    <w:lsdException w:name="Table Columns 2" w:semiHidden="1" w:unhideWhenUsed="1"/>
-    <w:lsdException w:name="Table Columns 3" w:semiHidden="1" w:unhideWhenUsed="1"/>
-    <w:lsdException w:name="Table Columns 4" w:semiHidden="1" w:unhideWhenUsed="1"/>
-    <w:lsdException w:name="Table Columns 5" w:semiHidden="1" w:unhideWhenUsed="1"/>
-    <w:lsdException w:name="Table Grid 1" w:semiHidden="1" w:unhideWhenUsed="1"/>
-    <w:lsdException w:name="Table Grid 2" w:semiHidden="1" w:unhideWhenUsed="1"/>
-    <w:lsdException w:name="Table Grid 3" w:semiHidden="1" w:unhideWhenUsed="1"/>
-    <w:lsdException w:name="Table Grid 4" w:semiHidden="1" w:unhideWhenUsed="1"/>
-    <w:lsdException w:name="Table Grid 5" w:semiHidden="1" w:unhideWhenUsed="1"/>
-    <w:lsdException w:name="Table Grid 6" w:semiHidden="1" w:unhideWhenUsed="1"/>
-    <w:lsdException w:name="Table Grid 7" w:semiHidden="1" w:unhideWhenUsed="1"/>
-    <w:lsdException w:name="Table Grid 8" w:semiHidden="1" w:unhideWhenUsed="1"/>
-    <w:lsdException w:name="Table List 1" w:semiHidden="1" w:unhideWhenUsed="1"/>
-    <w:lsdException w:name="Table List 2" w:semiHidden="1" w:unhideWhenUsed="1"/>
-    <w:lsdException w:name="Table List 3" w:semiHidden="1" w:unhideWhenUsed="1"/>
-    <w:lsdException w:name="Table List 4" w:semiHidden="1" w:unhideWhenUsed="1"/>
-    <w:lsdException w:name="Table List 5" w:semiHidden="1" w:unhideWhenUsed="1"/>
-    <w:lsdException w:name="Table List 6" w:semiHidden="1" w:unhideWhenUsed="1"/>
-    <w:lsdException w:name="Table List 7" w:semiHidden="1" w:unhideWhenUsed="1"/>
-    <w:lsdException w:name="Table List 8" w:semiHidden="1" w:unhideWhenUsed="1"/>
-    <w:lsdException w:name="Table 3D effects 1" w:semiHidden="1" w:unhideWhenUsed="1"/>
-    <w:lsdException w:name="Table 3D effects 2" w:semiHidden="1" w:unhideWhenUsed="1"/>
-    <w:lsdException w:name="Table 3D effects 3" w:semiHidden="1" w:unhideWhenUsed="1"/>
-    <w:lsdException w:name="Table Contemporary" w:semiHidden="1" w:unhideWhenUsed="1"/>
-    <w:lsdException w:name="Table Elegant" w:semiHidden="1" w:unhideWhenUsed="1"/>
-    <w:lsdException w:name="Table Professional" w:semiHidden="1" w:unhideWhenUsed="1"/>
-    <w:lsdException w:name="Table Subtle 1" w:semiHidden="1" w:unhideWhenUsed="1"/>
-    <w:lsdException w:name="Table Subtle 2" w:semiHidden="1" w:unhideWhenUsed="1"/>
-    <w:lsdException w:name="Table Web 1" w:semiHidden="1" w:unhideWhenUsed="1"/>
-    <w:lsdException w:name="Table Web 2" w:semiHidden="1" w:unhideWhenUsed="1"/>
-    <w:lsdException w:name="Table Web 3" w:semiHidden="1" w:unhideWhenUsed="1"/>
-    <w:lsdException w:name="Balloon Text" w:semiHidden="1" w:unhideWhenUsed="1"/>
-    <w:lsdException w:name="Table Grid" w:uiPriority="59"/>
-    <w:lsdException w:name="Table Theme" w:semiHidden="1" w:unhideWhenUsed="1"/>
-    <w:lsdException w:name="Placeholder Text" w:semiHidden="1"/>
-    <w:lsdException w:name="No Spacing" w:uiPriority="1" w:qFormat="1"/>
-    <w:lsdException w:name="Light Shading" w:uiPriority="60"/>
-    <w:lsdException w:name="Light List" w:uiPriority="61"/>
-    <w:lsdException w:name="Light Grid" w:uiPriority="62"/>
-    <w:lsdException w:name="Medium Shading 1" w:uiPriority="63"/>
-    <w:lsdException w:name="Medium Shading 2" w:uiPriority="64"/>
-    <w:lsdException w:name="Medium List 1" w:uiPriority="65"/>
-    <w:lsdException w:name="Medium List 2" w:uiPriority="66"/>
-    <w:lsdException w:name="Medium Grid 1" w:uiPriority="67"/>
-    <w:lsdException w:name="Medium Grid 2" w:uiPriority="68"/>
-    <w:lsdException w:name="Medium Grid 3" w:uiPriority="69"/>
-    <w:lsdException w:name="Dark List" w:uiPriority="70"/>
-    <w:lsdException w:name="Colorful Shading" w:uiPriority="71"/>
-    <w:lsdException w:name="Colorful List" w:uiPriority="72"/>
-    <w:lsdException w:name="Colorful Grid" w:uiPriority="73"/>
-    <w:lsdException w:name="Light Shading Accent 1" w:uiPriority="60"/>
-    <w:lsdException w:name="Light List Accent 1" w:uiPriority="61"/>
-    <w:lsdException w:name="Light Grid Accent 1" w:uiPriority="62"/>
-    <w:lsdException w:name="Medium Shading 1 Accent 1" w:uiPriority="63"/>
-    <w:lsdException w:name="Medium Shading 2 Accent 1" w:uiPriority="64"/>
-    <w:lsdException w:name="Medium List 1 Accent 1" w:uiPriority="65"/>
-    <w:lsdException w:name="Revision" w:semiHidden="1"/>
-    <w:lsdException w:name="List Paragraph" w:uiPriority="34" w:qFormat="1"/>
-    <w:lsdException w:name="Quote" w:uiPriority="29" w:qFormat="1"/>
-    <w:lsdException w:name="Intense Quote" w:uiPriority="30" w:qFormat="1"/>
-    <w:lsdException w:name="Medium List 2 Accent 1" w:uiPriority="66"/>
-    <w:lsdException w:name="Medium Grid 1 Accent 1" w:uiPriority="67"/>
-    <w:lsdException w:name="Medium Grid 2 Accent 1" w:uiPriority="68"/>
-    <w:lsdException w:name="Medium Grid 3 Accent 1" w:uiPriority="69"/>
-    <w:lsdException w:name="Dark List Accent 1" w:uiPriority="70"/>
-    <w:lsdException w:name="Colorful Shading Accent 1" w:uiPriority="71"/>
-    <w:lsdException w:name="Colorful List Accent 1" w:uiPriority="72"/>
-    <w:lsdException w:name="Colorful Grid Accent 1" w:uiPriority="73"/>
-    <w:lsdException w:name="Light Shading Accent 2" w:uiPriority="60"/>
-    <w:lsdException w:name="Light List Accent 2" w:uiPriority="61"/>
-    <w:lsdException w:name="Light Grid Accent 2" w:uiPriority="62"/>
-    <w:lsdException w:name="Medium Shading 1 Accent 2" w:uiPriority="63"/>
-    <w:lsdException w:name="Medium Shading 2 Accent 2" w:uiPriority="64"/>
-    <w:lsdException w:name="Medium List 1 Accent 2" w:uiPriority="65"/>
-    <w:lsdException w:name="Medium List 2 Accent 2" w:uiPriority="66"/>
-    <w:lsdException w:name="Medium Grid 1 Accent 2" w:uiPriority="67"/>
-    <w:lsdException w:name="Medium Grid 2 Accent 2" w:uiPriority="68"/>
-    <w:lsdException w:name="Medium Grid 3 Accent 2" w:uiPriority="69"/>
-    <w:lsdException w:name="Dark List Accent 2" w:uiPriority="70"/>
-    <w:lsdException w:name="Colorful Shading Accent 2" w:uiPriority="71"/>
-    <w:lsdException w:name="Colorful List Accent 2" w:uiPriority="72"/>
-    <w:lsdException w:name="Colorful Grid Accent 2" w:uiPriority="73"/>
-    <w:lsdException w:name="Light Shading Accent 3" w:uiPriority="60"/>
-    <w:lsdException w:name="Light List Accent 3" w:uiPriority="61"/>
-    <w:lsdException w:name="Light Grid Accent 3" w:uiPriority="62"/>
-    <w:lsdException w:name="Medium Shading 1 Accent 3" w:uiPriority="63"/>
-    <w:lsdException w:name="Medium Shading 2 Accent 3" w:uiPriority="64"/>
-    <w:lsdException w:name="Medium List 1 Accent 3" w:uiPriority="65"/>
-    <w:lsdException w:name="Medium List 2 Accent 3" w:uiPriority="66"/>
-    <w:lsdException w:name="Medium Grid 1 Accent 3" w:uiPriority="67"/>
-    <w:lsdException w:name="Medium Grid 2 Accent 3" w:uiPriority="68"/>
-    <w:lsdException w:name="Medium Grid 3 Accent 3" w:uiPriority="69"/>
-    <w:lsdException w:name="Dark List Accent 3" w:uiPriority="70"/>
-    <w:lsdException w:name="Colorful Shading Accent 3" w:uiPriority="71"/>
-    <w:lsdException w:name="Colorful List Accent 3" w:uiPriority="72"/>
-    <w:lsdException w:name="Colorful Grid Accent 3" w:uiPriority="73"/>
-    <w:lsdException w:name="Light Shading Accent 4" w:uiPriority="60"/>
-    <w:lsdException w:name="Light List Accent 4" w:uiPriority="61"/>
-    <w:lsdException w:name="Light Grid Accent 4" w:uiPriority="62"/>
-    <w:lsdException w:name="Medium Shading 1 Accent 4" w:uiPriority="63"/>
-    <w:lsdException w:name="Medium Shading 2 Accent 4" w:uiPriority="64"/>
-    <w:lsdException w:name="Medium List 1 Accent 4" w:uiPriority="65"/>
-    <w:lsdException w:name="Medium List 2 Accent 4" w:uiPriority="66"/>
-    <w:lsdException w:name="Medium Grid 1 Accent 4" w:uiPriority="67"/>
-    <w:lsdException w:name="Medium Grid 2 Accent 4" w:uiPriority="68"/>
-    <w:lsdException w:name="Medium Grid 3 Accent 4" w:uiPriority="69"/>
-    <w:lsdException w:name="Dark List Accent 4" w:uiPriority="70"/>
-    <w:lsdException w:name="Colorful Shading Accent 4" w:uiPriority="71"/>
-    <w:lsdException w:name="Colorful List Accent 4" w:uiPriority="72"/>
-    <w:lsdException w:name="Colorful Grid Accent 4" w:uiPriority="73"/>
-    <w:lsdException w:name="Light Shading Accent 5" w:uiPriority="60"/>
-    <w:lsdException w:name="Light List Accent 5" w:uiPriority="61"/>
-    <w:lsdException w:name="Light Grid Accent 5" w:uiPriority="62"/>
-    <w:lsdException w:name="Medium Shading 1 Accent 5" w:uiPriority="63"/>
-    <w:lsdException w:name="Medium Shading 2 Accent 5" w:uiPriority="64"/>
-    <w:lsdException w:name="Medium List 1 Accent 5" w:uiPriority="65"/>
-    <w:lsdException w:name="Medium List 2 Accent 5" w:uiPriority="66"/>
-    <w:lsdException w:name="Medium Grid 1 Accent 5" w:uiPriority="67"/>
-    <w:lsdException w:name="Medium Grid 2 Accent 5" w:uiPriority="68"/>
-    <w:lsdException w:name="Medium Grid 3 Accent 5" w:uiPriority="69"/>
-    <w:lsdException w:name="Dark List Accent 5" w:uiPriority="70"/>
-    <w:lsdException w:name="Colorful Shading Accent 5" w:uiPriority="71"/>
-    <w:lsdException w:name="Colorful List Accent 5" w:uiPriority="72"/>
-    <w:lsdException w:name="Colorful Grid Accent 5" w:uiPriority="73"/>
-    <w:lsdException w:name="Light Shading Accent 6" w:uiPriority="60"/>
-    <w:lsdException w:name="Light List Accent 6" w:uiPriority="61"/>
-    <w:lsdException w:name="Light Grid Accent 6" w:uiPriority="62"/>
-    <w:lsdException w:name="Medium Shading 1 Accent 6" w:uiPriority="63"/>
-    <w:lsdException w:name="Medium Shading 2 Accent 6" w:uiPriority="64"/>
-    <w:lsdException w:name="Medium List 1 Accent 6" w:uiPriority="65"/>
-    <w:lsdException w:name="Medium List 2 Accent 6" w:uiPriority="66"/>
-    <w:lsdException w:name="Medium Grid 1 Accent 6" w:uiPriority="67"/>
-    <w:lsdException w:name="Medium Grid 2 Accent 6" w:uiPriority="68"/>
-    <w:lsdException w:name="Medium Grid 3 Accent 6" w:uiPriority="69"/>
-    <w:lsdException w:name="Dark List Accent 6" w:uiPriority="70"/>
-    <w:lsdException w:name="Colorful Shading Accent 6" w:uiPriority="71"/>
-    <w:lsdException w:name="Colorful List Accent 6" w:uiPriority="72"/>
-    <w:lsdException w:name="Colorful Grid Accent 6" w:uiPriority="73"/>
-    <w:lsdException w:name="Subtle Emphasis" w:uiPriority="19" w:qFormat="1"/>
-    <w:lsdException w:name="Intense Emphasis" w:uiPriority="21" w:qFormat="1"/>
-    <w:lsdException w:name="Subtle Reference" w:uiPriority="31" w:qFormat="1"/>
-    <w:lsdException w:name="Intense Reference" w:uiPriority="32" w:qFormat="1"/>
-    <w:lsdException w:name="Book Title" w:uiPriority="33" w:qFormat="1"/>
-    <w:lsdException w:name="Bibliography" w:semiHidden="1" w:uiPriority="37" w:unhideWhenUsed="1"/>
-    <w:lsdException w:name="TOC Heading" w:semiHidden="1" w:uiPriority="39" w:unhideWhenUsed="1" w:qFormat="1"/>
-    <w:lsdException w:name="Plain Table 1" w:uiPriority="41"/>
-    <w:lsdException w:name="Plain Table 2" w:uiPriority="42"/>
-    <w:lsdException w:name="Plain Table 3" w:uiPriority="43"/>
-    <w:lsdException w:name="Plain Table 4" w:uiPriority="44"/>
-    <w:lsdException w:name="Plain Table 5" w:uiPriority="45"/>
-    <w:lsdException w:name="Grid Table Light" w:uiPriority="40"/>
-    <w:lsdException w:name="Grid Table 1 Light" w:uiPriority="46"/>
-    <w:lsdException w:name="Grid Table 2" w:uiPriority="47"/>
-    <w:lsdException w:name="Grid Table 3" w:uiPriority="48"/>
-    <w:lsdException w:name="Grid Table 4" w:uiPriority="49"/>
-    <w:lsdException w:name="Grid Table 5 Dark" w:uiPriority="50"/>
-    <w:lsdException w:name="Grid Table 6 Colorful" w:uiPriority="51"/>
-    <w:lsdException w:name="Grid Table 7 Colorful" w:uiPriority="52"/>
-    <w:lsdException w:name="Grid Table 1 Light Accent 1" w:uiPriority="46"/>
-    <w:lsdException w:name="Grid Table 2 Accent 1" w:uiPriority="47"/>
-    <w:lsdException w:name="Grid Table 3 Accent 1" w:uiPriority="48"/>
-    <w:lsdException w:name="Grid Table 4 Accent 1" w:uiPriority="49"/>
-    <w:lsdException w:name="Grid Table 5 Dark Accent 1" w:uiPriority="50"/>
-    <w:lsdException w:name="Grid Table 6 Colorful Accent 1" w:uiPriority="51"/>
-    <w:lsdException w:name="Grid Table 7 Colorful Accent 1" w:uiPriority="52"/>
-    <w:lsdException w:name="Grid Table 1 Light Accent 2" w:uiPriority="46"/>
-    <w:lsdException w:name="Grid Table 2 Accent 2" w:uiPriority="47"/>
-    <w:lsdException w:name="Grid Table 3 Accent 2" w:uiPriority="48"/>
-    <w:lsdException w:name="Grid Table 4 Accent 2" w:uiPriority="49"/>
-    <w:lsdException w:name="Grid Table 5 Dark Accent 2" w:uiPriority="50"/>
-    <w:lsdException w:name="Grid Table 6 Colorful Accent 2" w:uiPriority="51"/>
-    <w:lsdException w:name="Grid Table 7 Colorful Accent 2" w:uiPriority="52"/>
-    <w:lsdException w:name="Grid Table 1 Light Accent 3" w:uiPriority="46"/>
-    <w:lsdException w:name="Grid Table 2 Accent 3" w:uiPriority="47"/>
-    <w:lsdException w:name="Grid Table 3 Accent 3" w:uiPriority="48"/>
-    <w:lsdException w:name="Grid Table 4 Accent 3" w:uiPriority="49"/>
-    <w:lsdException w:name="Grid Table 5 Dark Accent 3" w:uiPriority="50"/>
-    <w:lsdException w:name="Grid Table 6 Colorful Accent 3" w:uiPriority="51"/>
-    <w:lsdException w:name="Grid Table 7 Colorful Accent 3" w:uiPriority="52"/>
-    <w:lsdException w:name="Grid Table 1 Light Accent 4" w:uiPriority="46"/>
-    <w:lsdException w:name="Grid Table 2 Accent 4" w:uiPriority="47"/>
-    <w:lsdException w:name="Grid Table 3 Accent 4" w:uiPriority="48"/>
-    <w:lsdException w:name="Grid Table 4 Accent 4" w:uiPriority="49"/>
-    <w:lsdException w:name="Grid Table 5 Dark Accent 4" w:uiPriority="50"/>
-    <w:lsdException w:name="Grid Table 6 Colorful Accent 4" w:uiPriority="51"/>
-    <w:lsdException w:name="Grid Table 7 Colorful Accent 4" w:uiPriority="52"/>
-    <w:lsdException w:name="Grid Table 1 Light Accent 5" w:uiPriority="46"/>
-    <w:lsdException w:name="Grid Table 2 Accent 5" w:uiPriority="47"/>
-    <w:lsdException w:name="Grid Table 3 Accent 5" w:uiPriority="48"/>
-    <w:lsdException w:name="Grid Table 4 Accent 5" w:uiPriority="49"/>
-    <w:lsdException w:name="Grid Table 5 Dark Accent 5" w:uiPriority="50"/>
-    <w:lsdException w:name="Grid Table 6 Colorful Accent 5" w:uiPriority="51"/>
-    <w:lsdException w:name="Grid Table 7 Colorful Accent 5" w:uiPriority="52"/>
-    <w:lsdException w:name="Grid Table 1 Light Accent 6" w:uiPriority="46"/>
-    <w:lsdException w:name="Grid Table 2 Accent 6" w:uiPriority="47"/>
-    <w:lsdException w:name="Grid Table 3 Accent 6" w:uiPriority="48"/>
-    <w:lsdException w:name="Grid Table 4 Accent 6" w:uiPriority="49"/>
-    <w:lsdException w:name="Grid Table 5 Dark Accent 6" w:uiPriority="50"/>
-    <w:lsdException w:name="Grid Table 6 Colorful Accent 6" w:uiPriority="51"/>
-    <w:lsdException w:name="Grid Table 7 Colorful Accent 6" w:uiPriority="52"/>
-    <w:lsdException w:name="List Table 1 Light" w:uiPriority="46"/>
-    <w:lsdException w:name="List Table 2" w:uiPriority="47"/>
-    <w:lsdException w:name="List Table 3" w:uiPriority="48"/>
-    <w:lsdException w:name="List Table 4" w:uiPriority="49"/>
-    <w:lsdException w:name="List Table 5 Dark" w:uiPriority="50"/>
-    <w:lsdException w:name="List Table 6 Colorful" w:uiPriority="51"/>
-    <w:lsdException w:name="List Table 7 Colorful" w:uiPriority="52"/>
-    <w:lsdException w:name="List Table 1 Light Accent 1" w:uiPriority="46"/>
-    <w:lsdException w:name="List Table 2 Accent 1" w:uiPriority="47"/>
-    <w:lsdException w:name="List Table 3 Accent 1" w:uiPriority="48"/>
-    <w:lsdException w:name="List Table 4 Accent 1" w:uiPriority="49"/>
-    <w:lsdException w:name="List Table 5 Dark Accent 1" w:uiPriority="50"/>
-    <w:lsdException w:name="List Table 6 Colorful Accent 1" w:uiPriority="51"/>
-    <w:lsdException w:name="List Table 7 Colorful Accent 1" w:uiPriority="52"/>
-    <w:lsdException w:name="List Table 1 Light Accent 2" w:uiPriority="46"/>
-    <w:lsdException w:name="List Table 2 Accent 2" w:uiPriority="47"/>
-    <w:lsdException w:name="List Table 3 Accent 2" w:uiPriority="48"/>
-    <w:lsdException w:name="List Table 4 Accent 2" w:uiPriority="49"/>
-    <w:lsdException w:name="List Table 5 Dark Accent 2" w:uiPriority="50"/>
-    <w:lsdException w:name="List Table 6 Colorful Accent 2" w:uiPriority="51"/>
-    <w:lsdException w:name="List Table 7 Colorful Accent 2" w:uiPriority="52"/>
-    <w:lsdException w:name="List Table 1 Light Accent 3" w:uiPriority="46"/>
-    <w:lsdException w:name="List Table 2 Accent 3" w:uiPriority="47"/>
-    <w:lsdException w:name="List Table 3 Accent 3" w:uiPriority="48"/>
-    <w:lsdException w:name="List Table 4 Accent 3" w:uiPriority="49"/>
-    <w:lsdException w:name="List Table 5 Dark Accent 3" w:uiPriority="50"/>
-    <w:lsdException w:name="List Table 6 Colorful Accent 3" w:uiPriority="51"/>
-    <w:lsdException w:name="List Table 7 Colorful Accent 3" w:uiPriority="52"/>
-    <w:lsdException w:name="List Table 1 Light Accent 4" w:uiPriority="46"/>
-    <w:lsdException w:name="List Table 2 Accent 4" w:uiPriority="47"/>
-    <w:lsdException w:name="List Table 3 Accent 4" w:uiPriority="48"/>
-    <w:lsdException w:name="List Table 4 Accent 4" w:uiPriority="49"/>
-    <w:lsdException w:name="List Table 5 Dark Accent 4" w:uiPriority="50"/>
-    <w:lsdException w:name="List Table 6 Colorful Accent 4" w:uiPriority="51"/>
-    <w:lsdException w:name="List Table 7 Colorful Accent 4" w:uiPriority="52"/>
-    <w:lsdException w:name="List Table 1 Light Accent 5" w:uiPriority="46"/>
-    <w:lsdException w:name="List Table 2 Accent 5" w:uiPriority="47"/>
-    <w:lsdException w:name="List Table 3 Accent 5" w:uiPriority="48"/>
-    <w:lsdException w:name="List Table 4 Accent 5" w:uiPriority="49"/>
-    <w:lsdException w:name="List Table 5 Dark Accent 5" w:uiPriority="50"/>
-    <w:lsdException w:name="List Table 6 Colorful Accent 5" w:uiPriority="51"/>
-    <w:lsdException w:name="List Table 7 Colorful Accent 5" w:uiPriority="52"/>
-    <w:lsdException w:name="List Table 1 Light Accent 6" w:uiPriority="46"/>
-    <w:lsdException w:name="List Table 2 Accent 6" w:uiPriority="47"/>
-    <w:lsdException w:name="List Table 3 Accent 6" w:uiPriority="48"/>
-    <w:lsdException w:name="List Table 4 Accent 6" w:uiPriority="49"/>
-    <w:lsdException w:name="List Table 5 Dark Accent 6" w:uiPriority="50"/>
-    <w:lsdException w:name="List Table 6 Colorful Accent 6" w:uiPriority="51"/>
-    <w:lsdException w:name="List Table 7 Colorful Accent 6" w:uiPriority="52"/>
+  <w:latentStyles w:defLockedState="0" w:defUIPriority="99" w:defSemiHidden="1" w:defUnhideWhenUsed="1" w:defQFormat="0" w:count="267">
+    <w:lsdException w:name="Normal" w:semiHidden="0" w:uiPriority="0" w:unhideWhenUsed="0" w:qFormat="1"/>
+    <w:lsdException w:name="heading 1" w:semiHidden="0" w:uiPriority="9" w:unhideWhenUsed="0" w:qFormat="1"/>
+    <w:lsdException w:name="heading 2" w:semiHidden="0" w:uiPriority="9" w:unhideWhenUsed="0" w:qFormat="1"/>
+    <w:lsdException w:name="heading 3" w:semiHidden="0" w:uiPriority="9" w:unhideWhenUsed="0" w:qFormat="1"/>
+    <w:lsdException w:name="heading 4" w:semiHidden="0" w:uiPriority="9" w:unhideWhenUsed="0" w:qFormat="1"/>
+    <w:lsdException w:name="heading 5" w:semiHidden="0" w:uiPriority="9" w:unhideWhenUsed="0" w:qFormat="1"/>
+    <w:lsdException w:name="heading 6" w:semiHidden="0" w:uiPriority="9" w:unhideWhenUsed="0" w:qFormat="1"/>
+    <w:lsdException w:name="heading 7" w:semiHidden="0" w:uiPriority="9" w:unhideWhenUsed="0" w:qFormat="1"/>
+    <w:lsdException w:name="heading 8" w:semiHidden="0" w:uiPriority="9" w:unhideWhenUsed="0" w:qFormat="1"/>
+    <w:lsdException w:name="heading 9" w:semiHidden="0" w:uiPriority="9" w:unhideWhenUsed="0" w:qFormat="1"/>
+    <w:lsdException w:name="toc 1" w:uiPriority="39"/>
+    <w:lsdException w:name="toc 2" w:uiPriority="39"/>
+    <w:lsdException w:name="toc 3" w:uiPriority="39"/>
+    <w:lsdException w:name="toc 4" w:uiPriority="39"/>
+    <w:lsdException w:name="toc 5" w:uiPriority="39"/>
+    <w:lsdException w:name="toc 6" w:uiPriority="39"/>
+    <w:lsdException w:name="toc 7" w:uiPriority="39"/>
+    <w:lsdException w:name="toc 8" w:uiPriority="39"/>
+    <w:lsdException w:name="toc 9" w:uiPriority="39"/>
+    <w:lsdException w:name="caption" w:uiPriority="35" w:qFormat="1"/>
+    <w:lsdException w:name="Title" w:semiHidden="0" w:uiPriority="10" w:unhideWhenUsed="0" w:qFormat="1"/>
+    <w:lsdException w:name="Default Paragraph Font" w:uiPriority="1"/>
+    <w:lsdException w:name="Subtitle" w:semiHidden="0" w:uiPriority="11" w:unhideWhenUsed="0" w:qFormat="1"/>
+    <w:lsdException w:name="Strong" w:semiHidden="0" w:uiPriority="22" w:unhideWhenUsed="0" w:qFormat="1"/>
+    <w:lsdException w:name="Emphasis" w:semiHidden="0" w:uiPriority="20" w:unhideWhenUsed="0" w:qFormat="1"/>
+    <w:lsdException w:name="Table Grid" w:semiHidden="0" w:uiPriority="59" w:unhideWhenUsed="0"/>
+    <w:lsdException w:name="Placeholder Text" w:unhideWhenUsed="0"/>
+    <w:lsdException w:name="No Spacing" w:semiHidden="0" w:uiPriority="1" w:unhideWhenUsed="0" w:qFormat="1"/>
+    <w:lsdException w:name="Light Shading" w:semiHidden="0" w:uiPriority="60" w:unhideWhenUsed="0"/>
+    <w:lsdException w:name="Light List" w:semiHidden="0" w:uiPriority="61" w:unhideWhenUsed="0"/>
+    <w:lsdException w:name="Light Grid" w:semiHidden="0" w:uiPriority="62" w:unhideWhenUsed="0"/>
+    <w:lsdException w:name="Medium Shading 1" w:semiHidden="0" w:uiPriority="63" w:unhideWhenUsed="0"/>
+    <w:lsdException w:name="Medium Shading 2" w:semiHidden="0" w:uiPriority="64" w:unhideWhenUsed="0"/>
+    <w:lsdException w:name="Medium List 1" w:semiHidden="0" w:uiPriority="65" w:unhideWhenUsed="0"/>
+    <w:lsdException w:name="Medium List 2" w:semiHidden="0" w:uiPriority="66" w:unhideWhenUsed="0"/>
+    <w:lsdException w:name="Medium Grid 1" w:semiHidden="0" w:uiPriority="67" w:unhideWhenUsed="0"/>
+    <w:lsdException w:name="Medium Grid 2" w:semiHidden="0" w:uiPriority="68" w:unhideWhenUsed="0"/>
+    <w:lsdException w:name="Medium Grid 3" w:semiHidden="0" w:uiPriority="69" w:unhideWhenUsed="0"/>
+    <w:lsdException w:name="Dark List" w:semiHidden="0" w:uiPriority="70" w:unhideWhenUsed="0"/>
+    <w:lsdException w:name="Colorful Shading" w:semiHidden="0" w:uiPriority="71" w:unhideWhenUsed="0"/>
+    <w:lsdException w:name="Colorful List" w:semiHidden="0" w:uiPriority="72" w:unhideWhenUsed="0"/>
+    <w:lsdException w:name="Colorful Grid" w:semiHidden="0" w:uiPriority="73" w:unhideWhenUsed="0"/>
+    <w:lsdException w:name="Light Shading Accent 1" w:semiHidden="0" w:uiPriority="60" w:unhideWhenUsed="0"/>
+    <w:lsdException w:name="Light List Accent 1" w:semiHidden="0" w:uiPriority="61" w:unhideWhenUsed="0"/>
+    <w:lsdException w:name="Light Grid Accent 1" w:semiHidden="0" w:uiPriority="62" w:unhideWhenUsed="0"/>
+    <w:lsdException w:name="Medium Shading 1 Accent 1" w:semiHidden="0" w:uiPriority="63" w:unhideWhenUsed="0"/>
+    <w:lsdException w:name="Medium Shading 2 Accent 1" w:semiHidden="0" w:uiPriority="64" w:unhideWhenUsed="0"/>
+    <w:lsdException w:name="Medium List 1 Accent 1" w:semiHidden="0" w:uiPriority="65" w:unhideWhenUsed="0"/>
+    <w:lsdException w:name="Revision" w:unhideWhenUsed="0"/>
+    <w:lsdException w:name="List Paragraph" w:semiHidden="0" w:uiPriority="34" w:unhideWhenUsed="0" w:qFormat="1"/>
+    <w:lsdException w:name="Quote" w:semiHidden="0" w:uiPriority="29" w:unhideWhenUsed="0" w:qFormat="1"/>
+    <w:lsdException w:name="Intense Quote" w:semiHidden="0" w:uiPriority="30" w:unhideWhenUsed="0" w:qFormat="1"/>
+    <w:lsdException w:name="Medium List 2 Accent 1" w:semiHidden="0" w:uiPriority="66" w:unhideWhenUsed="0"/>
+    <w:lsdException w:name="Medium Grid 1 Accent 1" w:semiHidden="0" w:uiPriority="67" w:unhideWhenUsed="0"/>
+    <w:lsdException w:name="Medium Grid 2 Accent 1" w:semiHidden="0" w:uiPriority="68" w:unhideWhenUsed="0"/>
+    <w:lsdException w:name="Medium Grid 3 Accent 1" w:semiHidden="0" w:uiPriority="69" w:unhideWhenUsed="0"/>
+    <w:lsdException w:name="Dark List Accent 1" w:semiHidden="0" w:uiPriority="70" w:unhideWhenUsed="0"/>
+    <w:lsdException w:name="Colorful Shading Accent 1" w:semiHidden="0" w:uiPriority="71" w:unhideWhenUsed="0"/>
+    <w:lsdException w:name="Colorful List Accent 1" w:semiHidden="0" w:uiPriority="72" w:unhideWhenUsed="0"/>
+    <w:lsdException w:name="Colorful Grid Accent 1" w:semiHidden="0" w:uiPriority="73" w:unhideWhenUsed="0"/>
+    <w:lsdException w:name="Light Shading Accent 2" w:semiHidden="0" w:uiPriority="60" w:unhideWhenUsed="0"/>
+    <w:lsdException w:name="Light List Accent 2" w:semiHidden="0" w:uiPriority="61" w:unhideWhenUsed="0"/>
+    <w:lsdException w:name="Light Grid Accent 2" w:semiHidden="0" w:uiPriority="62" w:unhideWhenUsed="0"/>
+    <w:lsdException w:name="Medium Shading 1 Accent 2" w:semiHidden="0" w:uiPriority="63" w:unhideWhenUsed="0"/>
+    <w:lsdException w:name="Medium Shading 2 Accent 2" w:semiHidden="0" w:uiPriority="64" w:unhideWhenUsed="0"/>
+    <w:lsdException w:name="Medium List 1 Accent 2" w:semiHidden="0" w:uiPriority="65" w:unhideWhenUsed="0"/>
+    <w:lsdException w:name="Medium List 2 Accent 2" w:semiHidden="0" w:uiPriority="66" w:unhideWhenUsed="0"/>
+    <w:lsdException w:name="Medium Grid 1 Accent 2" w:semiHidden="0" w:uiPriority="67" w:unhideWhenUsed="0"/>
+    <w:lsdException w:name="Medium Grid 2 Accent 2" w:semiHidden="0" w:uiPriority="68" w:unhideWhenUsed="0"/>
+    <w:lsdException w:name="Medium Grid 3 Accent 2" w:semiHidden="0" w:uiPriority="69" w:unhideWhenUsed="0"/>
+    <w:lsdException w:name="Dark List Accent 2" w:semiHidden="0" w:uiPriority="70" w:unhideWhenUsed="0"/>
+    <w:lsdException w:name="Colorful Shading Accent 2" w:semiHidden="0" w:uiPriority="71" w:unhideWhenUsed="0"/>
+    <w:lsdException w:name="Colorful List Accent 2" w:semiHidden="0" w:uiPriority="72" w:unhideWhenUsed="0"/>
+    <w:lsdException w:name="Colorful Grid Accent 2" w:semiHidden="0" w:uiPriority="73" w:unhideWhenUsed="0"/>
+    <w:lsdException w:name="Light Shading Accent 3" w:semiHidden="0" w:uiPriority="60" w:unhideWhenUsed="0"/>
+    <w:lsdException w:name="Light List Accent 3" w:semiHidden="0" w:uiPriority="61" w:unhideWhenUsed="0"/>
+    <w:lsdException w:name="Light Grid Accent 3" w:semiHidden="0" w:uiPriority="62" w:unhideWhenUsed="0"/>
+    <w:lsdException w:name="Medium Shading 1 Accent 3" w:semiHidden="0" w:uiPriority="63" w:unhideWhenUsed="0"/>
+    <w:lsdException w:name="Medium Shading 2 Accent 3" w:semiHidden="0" w:uiPriority="64" w:unhideWhenUsed="0"/>
+    <w:lsdException w:name="Medium List 1 Accent 3" w:semiHidden="0" w:uiPriority="65" w:unhideWhenUsed="0"/>
+    <w:lsdException w:name="Medium List 2 Accent 3" w:semiHidden="0" w:uiPriority="66" w:unhideWhenUsed="0"/>
+    <w:lsdException w:name="Medium Grid 1 Accent 3" w:semiHidden="0" w:uiPriority="67" w:unhideWhenUsed="0"/>
+    <w:lsdException w:name="Medium Grid 2 Accent 3" w:semiHidden="0" w:uiPriority="68" w:unhideWhenUsed="0"/>
+    <w:lsdException w:name="Medium Grid 3 Accent 3" w:semiHidden="0" w:uiPriority="69" w:unhideWhenUsed="0"/>
+    <w:lsdException w:name="Dark List Accent 3" w:semiHidden="0" w:uiPriority="70" w:unhideWhenUsed="0"/>
+    <w:lsdException w:name="Colorful Shading Accent 3" w:semiHidden="0" w:uiPriority="71" w:unhideWhenUsed="0"/>
+    <w:lsdException w:name="Colorful List Accent 3" w:semiHidden="0" w:uiPriority="72" w:unhideWhenUsed="0"/>
+    <w:lsdException w:name="Colorful Grid Accent 3" w:semiHidden="0" w:uiPriority="73" w:unhideWhenUsed="0"/>
+    <w:lsdException w:name="Light Shading Accent 4" w:semiHidden="0" w:uiPriority="60" w:unhideWhenUsed="0"/>
+    <w:lsdException w:name="Light List Accent 4" w:semiHidden="0" w:uiPriority="61" w:unhideWhenUsed="0"/>
+    <w:lsdException w:name="Light Grid Accent 4" w:semiHidden="0" w:uiPriority="62" w:unhideWhenUsed="0"/>
+    <w:lsdException w:name="Medium Shading 1 Accent 4" w:semiHidden="0" w:uiPriority="63" w:unhideWhenUsed="0"/>
+    <w:lsdException w:name="Medium Shading 2 Accent 4" w:semiHidden="0" w:uiPriority="64" w:unhideWhenUsed="0"/>
+    <w:lsdException w:name="Medium List 1 Accent 4" w:semiHidden="0" w:uiPriority="65" w:unhideWhenUsed="0"/>
+    <w:lsdException w:name="Medium List 2 Accent 4" w:semiHidden="0" w:uiPriority="66" w:unhideWhenUsed="0"/>
+    <w:lsdException w:name="Medium Grid 1 Accent 4" w:semiHidden="0" w:uiPriority="67" w:unhideWhenUsed="0"/>
+    <w:lsdException w:name="Medium Grid 2 Accent 4" w:semiHidden="0" w:uiPriority="68" w:unhideWhenUsed="0"/>
+    <w:lsdException w:name="Medium Grid 3 Accent 4" w:semiHidden="0" w:uiPriority="69" w:unhideWhenUsed="0"/>
+    <w:lsdException w:name="Dark List Accent 4" w:semiHidden="0" w:uiPriority="70" w:unhideWhenUsed="0"/>
+    <w:lsdException w:name="Colorful Shading Accent 4" w:semiHidden="0" w:uiPriority="71" w:unhideWhenUsed="0"/>
+    <w:lsdException w:name="Colorful List Accent 4" w:semiHidden="0" w:uiPriority="72" w:unhideWhenUsed="0"/>
+    <w:lsdException w:name="Colorful Grid Accent 4" w:semiHidden="0" w:uiPriority="73" w:unhideWhenUsed="0"/>
+    <w:lsdException w:name="Light Shading Accent 5" w:semiHidden="0" w:uiPriority="60" w:unhideWhenUsed="0"/>
+    <w:lsdException w:name="Light List Accent 5" w:semiHidden="0" w:uiPriority="61" w:unhideWhenUsed="0"/>
+    <w:lsdException w:name="Light Grid Accent 5" w:semiHidden="0" w:uiPriority="62" w:unhideWhenUsed="0"/>
+    <w:lsdException w:name="Medium Shading 1 Accent 5" w:semiHidden="0" w:uiPriority="63" w:unhideWhenUsed="0"/>
+    <w:lsdException w:name="Medium Shading 2 Accent 5" w:semiHidden="0" w:uiPriority="64" w:unhideWhenUsed="0"/>
+    <w:lsdException w:name="Medium List 1 Accent 5" w:semiHidden="0" w:uiPriority="65" w:unhideWhenUsed="0"/>
+    <w:lsdException w:name="Medium List 2 Accent 5" w:semiHidden="0" w:uiPriority="66" w:unhideWhenUsed="0"/>
+    <w:lsdException w:name="Medium Grid 1 Accent 5" w:semiHidden="0" w:uiPriority="67" w:unhideWhenUsed="0"/>
+    <w:lsdException w:name="Medium Grid 2 Accent 5" w:semiHidden="0" w:uiPriority="68" w:unhideWhenUsed="0"/>
+    <w:lsdException w:name="Medium Grid 3 Accent 5" w:semiHidden="0" w:uiPriority="69" w:unhideWhenUsed="0"/>
+    <w:lsdException w:name="Dark List Accent 5" w:semiHidden="0" w:uiPriority="70" w:unhideWhenUsed="0"/>
+    <w:lsdException w:name="Colorful Shading Accent 5" w:semiHidden="0" w:uiPriority="71" w:unhideWhenUsed="0"/>
+    <w:lsdException w:name="Colorful List Accent 5" w:semiHidden="0" w:uiPriority="72" w:unhideWhenUsed="0"/>
+    <w:lsdException w:name="Colorful Grid Accent 5" w:semiHidden="0" w:uiPriority="73" w:unhideWhenUsed="0"/>
+    <w:lsdException w:name="Light Shading Accent 6" w:semiHidden="0" w:uiPriority="60" w:unhideWhenUsed="0"/>
+    <w:lsdException w:name="Light List Accent 6" w:semiHidden="0" w:uiPriority="61" w:unhideWhenUsed="0"/>
+    <w:lsdException w:name="Light Grid Accent 6" w:semiHidden="0" w:uiPriority="62" w:unhideWhenUsed="0"/>
+    <w:lsdException w:name="Medium Shading 1 Accent 6" w:semiHidden="0" w:uiPriority="63" w:unhideWhenUsed="0"/>
+    <w:lsdException w:name="Medium Shading 2 Accent 6" w:semiHidden="0" w:uiPriority="64" w:unhideWhenUsed="0"/>
+    <w:lsdException w:name="Medium List 1 Accent 6" w:semiHidden="0" w:uiPriority="65" w:unhideWhenUsed="0"/>
+    <w:lsdException w:name="Medium List 2 Accent 6" w:semiHidden="0" w:uiPriority="66" w:unhideWhenUsed="0"/>
+    <w:lsdException w:name="Medium Grid 1 Accent 6" w:semiHidden="0" w:uiPriority="67" w:unhideWhenUsed="0"/>
+    <w:lsdException w:name="Medium Grid 2 Accent 6" w:semiHidden="0" w:uiPriority="68" w:unhideWhenUsed="0"/>
+    <w:lsdException w:name="Medium Grid 3 Accent 6" w:semiHidden="0" w:uiPriority="69" w:unhideWhenUsed="0"/>
+    <w:lsdException w:name="Dark List Accent 6" w:semiHidden="0" w:uiPriority="70" w:unhideWhenUsed="0"/>
+    <w:lsdException w:name="Colorful Shading Accent 6" w:semiHidden="0" w:uiPriority="71" w:unhideWhenUsed="0"/>
+    <w:lsdException w:name="Colorful List Accent 6" w:semiHidden="0" w:uiPriority="72" w:unhideWhenUsed="0"/>
+    <w:lsdException w:name="Colorful Grid Accent 6" w:semiHidden="0" w:uiPriority="73" w:unhideWhenUsed="0"/>
+    <w:lsdException w:name="Subtle Emphasis" w:semiHidden="0" w:uiPriority="19" w:unhideWhenUsed="0" w:qFormat="1"/>
+    <w:lsdException w:name="Intense Emphasis" w:semiHidden="0" w:uiPriority="21" w:unhideWhenUsed="0" w:qFormat="1"/>
+    <w:lsdException w:name="Subtle Reference" w:semiHidden="0" w:uiPriority="31" w:unhideWhenUsed="0" w:qFormat="1"/>
+    <w:lsdException w:name="Intense Reference" w:semiHidden="0" w:uiPriority="32" w:unhideWhenUsed="0" w:qFormat="1"/>
+    <w:lsdException w:name="Book Title" w:semiHidden="0" w:uiPriority="33" w:unhideWhenUsed="0" w:qFormat="1"/>
+    <w:lsdException w:name="Bibliography" w:uiPriority="37"/>
+    <w:lsdException w:name="TOC Heading" w:uiPriority="39" w:qFormat="1"/>
   </w:latentStyles>
   <w:style w:type="paragraph" w:default="1" w:styleId="Normal">
     <w:name w:val="Normal"/>
@@ -6400,7 +6769,7 @@
     <w:basedOn w:val="Normal"/>
     <w:next w:val="Normal"/>
     <w:autoRedefine/>
-    <w:semiHidden/>
+    <w:uiPriority w:val="39"/>
     <w:pPr>
       <w:tabs>
         <w:tab w:val="left" w:pos="540"/>
@@ -6542,7 +6911,7 @@
     <w:basedOn w:val="Normal"/>
     <w:next w:val="Normal"/>
     <w:autoRedefine/>
-    <w:semiHidden/>
+    <w:uiPriority w:val="39"/>
     <w:pPr>
       <w:tabs>
         <w:tab w:val="left" w:pos="880"/>
@@ -6767,6 +7136,865 @@
   <w:style w:type="character" w:styleId="Hyperlink">
     <w:name w:val="Hyperlink"/>
     <w:basedOn w:val="DefaultParagraphFont"/>
+    <w:uiPriority w:val="99"/>
+    <w:rPr>
+      <w:color w:val="0000FF"/>
+      <w:u w:val="single"/>
+    </w:rPr>
+  </w:style>
+  <w:style w:type="paragraph" w:customStyle="1" w:styleId="NormalCaption">
+    <w:name w:val="NormalCaption"/>
+    <w:basedOn w:val="Normal"/>
+    <w:autoRedefine/>
+    <w:pPr>
+      <w:widowControl w:val="0"/>
+      <w:spacing w:after="120"/>
+      <w:ind w:left="0"/>
+    </w:pPr>
+    <w:rPr>
+      <w:b/>
+      <w:bCs/>
+    </w:rPr>
+  </w:style>
+  <w:style w:type="paragraph" w:customStyle="1" w:styleId="HeadingBig">
+    <w:name w:val="Heading Big"/>
+    <w:basedOn w:val="NormalTB"/>
+    <w:autoRedefine/>
+    <w:pPr>
+      <w:widowControl w:val="0"/>
+      <w:spacing w:before="120"/>
+    </w:pPr>
+    <w:rPr>
+      <w:rFonts w:ascii="Swis721 BlkEx BT" w:hAnsi="Swis721 BlkEx BT" w:cs="Swis721 BlkEx BT"/>
+      <w:b/>
+      <w:bCs/>
+      <w:color w:val="6E2500"/>
+      <w:sz w:val="32"/>
+      <w:szCs w:val="32"/>
+      <w:lang w:val="en-US"/>
+    </w:rPr>
+  </w:style>
+  <w:style w:type="paragraph" w:customStyle="1" w:styleId="HeadingLv1">
+    <w:name w:val="Heading Lv1"/>
+    <w:basedOn w:val="Normal"/>
+    <w:autoRedefine/>
+    <w:pPr>
+      <w:widowControl w:val="0"/>
+      <w:spacing w:before="60" w:after="60"/>
+      <w:ind w:left="0"/>
+    </w:pPr>
+    <w:rPr>
+      <w:color w:val="6E2500"/>
+    </w:rPr>
+  </w:style>
+  <w:style w:type="paragraph" w:styleId="BodyTextIndent">
+    <w:name w:val="Body Text Indent"/>
+    <w:basedOn w:val="Normal"/>
+  </w:style>
+  <w:style w:type="paragraph" w:styleId="BalloonText">
+    <w:name w:val="Balloon Text"/>
+    <w:basedOn w:val="Normal"/>
+    <w:semiHidden/>
+    <w:rPr>
+      <w:sz w:val="16"/>
+      <w:szCs w:val="16"/>
+    </w:rPr>
+  </w:style>
+  <w:style w:type="paragraph" w:styleId="ListParagraph">
+    <w:name w:val="List Paragraph"/>
+    <w:basedOn w:val="Normal"/>
+    <w:uiPriority w:val="34"/>
+    <w:qFormat/>
+    <w:rsid w:val="003A0211"/>
+    <w:pPr>
+      <w:ind w:left="720"/>
+      <w:contextualSpacing/>
+    </w:pPr>
+  </w:style>
+</w:styles>
+</file>
+
+<file path=word/stylesWithEffects.xml><?xml version="1.0" encoding="utf-8"?>
+<w:styles xmlns:wpc="http://schemas.microsoft.com/office/word/2010/wordprocessingCanvas" xmlns:mc="http://schemas.openxmlformats.org/markup-compatibility/2006" xmlns:o="urn:schemas-microsoft-com:office:office" xmlns:r="http://schemas.openxmlformats.org/officeDocument/2006/relationships" xmlns:m="http://schemas.openxmlformats.org/officeDocument/2006/math" xmlns:v="urn:schemas-microsoft-com:vml" xmlns:wp14="http://schemas.microsoft.com/office/word/2010/wordprocessingDrawing" xmlns:wp="http://schemas.openxmlformats.org/drawingml/2006/wordprocessingDrawing" xmlns:w10="urn:schemas-microsoft-com:office:word" xmlns:w="http://schemas.openxmlformats.org/wordprocessingml/2006/main" xmlns:w14="http://schemas.microsoft.com/office/word/2010/wordml" xmlns:wpg="http://schemas.microsoft.com/office/word/2010/wordprocessingGroup" xmlns:wpi="http://schemas.microsoft.com/office/word/2010/wordprocessingInk" xmlns:wne="http://schemas.microsoft.com/office/word/2006/wordml" xmlns:wps="http://schemas.microsoft.com/office/word/2010/wordprocessingShape" mc:Ignorable="w14 wp14">
+  <w:docDefaults>
+    <w:rPrDefault>
+      <w:rPr>
+        <w:rFonts w:ascii="Times New Roman" w:eastAsia="Times New Roman" w:hAnsi="Times New Roman" w:cs="Times New Roman"/>
+        <w:lang w:val="en-US" w:eastAsia="ja-JP" w:bidi="ar-SA"/>
+      </w:rPr>
+    </w:rPrDefault>
+    <w:pPrDefault/>
+  </w:docDefaults>
+  <w:latentStyles w:defLockedState="0" w:defUIPriority="99" w:defSemiHidden="1" w:defUnhideWhenUsed="1" w:defQFormat="0" w:count="267">
+    <w:lsdException w:name="Normal" w:semiHidden="0" w:uiPriority="0" w:unhideWhenUsed="0" w:qFormat="1"/>
+    <w:lsdException w:name="heading 1" w:semiHidden="0" w:uiPriority="9" w:unhideWhenUsed="0" w:qFormat="1"/>
+    <w:lsdException w:name="heading 2" w:semiHidden="0" w:uiPriority="9" w:unhideWhenUsed="0" w:qFormat="1"/>
+    <w:lsdException w:name="heading 3" w:semiHidden="0" w:uiPriority="9" w:unhideWhenUsed="0" w:qFormat="1"/>
+    <w:lsdException w:name="heading 4" w:semiHidden="0" w:uiPriority="9" w:unhideWhenUsed="0" w:qFormat="1"/>
+    <w:lsdException w:name="heading 5" w:semiHidden="0" w:uiPriority="9" w:unhideWhenUsed="0" w:qFormat="1"/>
+    <w:lsdException w:name="heading 6" w:semiHidden="0" w:uiPriority="9" w:unhideWhenUsed="0" w:qFormat="1"/>
+    <w:lsdException w:name="heading 7" w:semiHidden="0" w:uiPriority="9" w:unhideWhenUsed="0" w:qFormat="1"/>
+    <w:lsdException w:name="heading 8" w:semiHidden="0" w:uiPriority="9" w:unhideWhenUsed="0" w:qFormat="1"/>
+    <w:lsdException w:name="heading 9" w:semiHidden="0" w:uiPriority="9" w:unhideWhenUsed="0" w:qFormat="1"/>
+    <w:lsdException w:name="toc 1" w:uiPriority="39"/>
+    <w:lsdException w:name="toc 2" w:uiPriority="39"/>
+    <w:lsdException w:name="toc 3" w:uiPriority="39"/>
+    <w:lsdException w:name="toc 4" w:uiPriority="39"/>
+    <w:lsdException w:name="toc 5" w:uiPriority="39"/>
+    <w:lsdException w:name="toc 6" w:uiPriority="39"/>
+    <w:lsdException w:name="toc 7" w:uiPriority="39"/>
+    <w:lsdException w:name="toc 8" w:uiPriority="39"/>
+    <w:lsdException w:name="toc 9" w:uiPriority="39"/>
+    <w:lsdException w:name="caption" w:uiPriority="35" w:qFormat="1"/>
+    <w:lsdException w:name="Title" w:semiHidden="0" w:uiPriority="10" w:unhideWhenUsed="0" w:qFormat="1"/>
+    <w:lsdException w:name="Default Paragraph Font" w:uiPriority="1"/>
+    <w:lsdException w:name="Subtitle" w:semiHidden="0" w:uiPriority="11" w:unhideWhenUsed="0" w:qFormat="1"/>
+    <w:lsdException w:name="Strong" w:semiHidden="0" w:uiPriority="22" w:unhideWhenUsed="0" w:qFormat="1"/>
+    <w:lsdException w:name="Emphasis" w:semiHidden="0" w:uiPriority="20" w:unhideWhenUsed="0" w:qFormat="1"/>
+    <w:lsdException w:name="Table Grid" w:semiHidden="0" w:uiPriority="59" w:unhideWhenUsed="0"/>
+    <w:lsdException w:name="Placeholder Text" w:unhideWhenUsed="0"/>
+    <w:lsdException w:name="No Spacing" w:semiHidden="0" w:uiPriority="1" w:unhideWhenUsed="0" w:qFormat="1"/>
+    <w:lsdException w:name="Light Shading" w:semiHidden="0" w:uiPriority="60" w:unhideWhenUsed="0"/>
+    <w:lsdException w:name="Light List" w:semiHidden="0" w:uiPriority="61" w:unhideWhenUsed="0"/>
+    <w:lsdException w:name="Light Grid" w:semiHidden="0" w:uiPriority="62" w:unhideWhenUsed="0"/>
+    <w:lsdException w:name="Medium Shading 1" w:semiHidden="0" w:uiPriority="63" w:unhideWhenUsed="0"/>
+    <w:lsdException w:name="Medium Shading 2" w:semiHidden="0" w:uiPriority="64" w:unhideWhenUsed="0"/>
+    <w:lsdException w:name="Medium List 1" w:semiHidden="0" w:uiPriority="65" w:unhideWhenUsed="0"/>
+    <w:lsdException w:name="Medium List 2" w:semiHidden="0" w:uiPriority="66" w:unhideWhenUsed="0"/>
+    <w:lsdException w:name="Medium Grid 1" w:semiHidden="0" w:uiPriority="67" w:unhideWhenUsed="0"/>
+    <w:lsdException w:name="Medium Grid 2" w:semiHidden="0" w:uiPriority="68" w:unhideWhenUsed="0"/>
+    <w:lsdException w:name="Medium Grid 3" w:semiHidden="0" w:uiPriority="69" w:unhideWhenUsed="0"/>
+    <w:lsdException w:name="Dark List" w:semiHidden="0" w:uiPriority="70" w:unhideWhenUsed="0"/>
+    <w:lsdException w:name="Colorful Shading" w:semiHidden="0" w:uiPriority="71" w:unhideWhenUsed="0"/>
+    <w:lsdException w:name="Colorful List" w:semiHidden="0" w:uiPriority="72" w:unhideWhenUsed="0"/>
+    <w:lsdException w:name="Colorful Grid" w:semiHidden="0" w:uiPriority="73" w:unhideWhenUsed="0"/>
+    <w:lsdException w:name="Light Shading Accent 1" w:semiHidden="0" w:uiPriority="60" w:unhideWhenUsed="0"/>
+    <w:lsdException w:name="Light List Accent 1" w:semiHidden="0" w:uiPriority="61" w:unhideWhenUsed="0"/>
+    <w:lsdException w:name="Light Grid Accent 1" w:semiHidden="0" w:uiPriority="62" w:unhideWhenUsed="0"/>
+    <w:lsdException w:name="Medium Shading 1 Accent 1" w:semiHidden="0" w:uiPriority="63" w:unhideWhenUsed="0"/>
+    <w:lsdException w:name="Medium Shading 2 Accent 1" w:semiHidden="0" w:uiPriority="64" w:unhideWhenUsed="0"/>
+    <w:lsdException w:name="Medium List 1 Accent 1" w:semiHidden="0" w:uiPriority="65" w:unhideWhenUsed="0"/>
+    <w:lsdException w:name="Revision" w:unhideWhenUsed="0"/>
+    <w:lsdException w:name="List Paragraph" w:semiHidden="0" w:uiPriority="34" w:unhideWhenUsed="0" w:qFormat="1"/>
+    <w:lsdException w:name="Quote" w:semiHidden="0" w:uiPriority="29" w:unhideWhenUsed="0" w:qFormat="1"/>
+    <w:lsdException w:name="Intense Quote" w:semiHidden="0" w:uiPriority="30" w:unhideWhenUsed="0" w:qFormat="1"/>
+    <w:lsdException w:name="Medium List 2 Accent 1" w:semiHidden="0" w:uiPriority="66" w:unhideWhenUsed="0"/>
+    <w:lsdException w:name="Medium Grid 1 Accent 1" w:semiHidden="0" w:uiPriority="67" w:unhideWhenUsed="0"/>
+    <w:lsdException w:name="Medium Grid 2 Accent 1" w:semiHidden="0" w:uiPriority="68" w:unhideWhenUsed="0"/>
+    <w:lsdException w:name="Medium Grid 3 Accent 1" w:semiHidden="0" w:uiPriority="69" w:unhideWhenUsed="0"/>
+    <w:lsdException w:name="Dark List Accent 1" w:semiHidden="0" w:uiPriority="70" w:unhideWhenUsed="0"/>
+    <w:lsdException w:name="Colorful Shading Accent 1" w:semiHidden="0" w:uiPriority="71" w:unhideWhenUsed="0"/>
+    <w:lsdException w:name="Colorful List Accent 1" w:semiHidden="0" w:uiPriority="72" w:unhideWhenUsed="0"/>
+    <w:lsdException w:name="Colorful Grid Accent 1" w:semiHidden="0" w:uiPriority="73" w:unhideWhenUsed="0"/>
+    <w:lsdException w:name="Light Shading Accent 2" w:semiHidden="0" w:uiPriority="60" w:unhideWhenUsed="0"/>
+    <w:lsdException w:name="Light List Accent 2" w:semiHidden="0" w:uiPriority="61" w:unhideWhenUsed="0"/>
+    <w:lsdException w:name="Light Grid Accent 2" w:semiHidden="0" w:uiPriority="62" w:unhideWhenUsed="0"/>
+    <w:lsdException w:name="Medium Shading 1 Accent 2" w:semiHidden="0" w:uiPriority="63" w:unhideWhenUsed="0"/>
+    <w:lsdException w:name="Medium Shading 2 Accent 2" w:semiHidden="0" w:uiPriority="64" w:unhideWhenUsed="0"/>
+    <w:lsdException w:name="Medium List 1 Accent 2" w:semiHidden="0" w:uiPriority="65" w:unhideWhenUsed="0"/>
+    <w:lsdException w:name="Medium List 2 Accent 2" w:semiHidden="0" w:uiPriority="66" w:unhideWhenUsed="0"/>
+    <w:lsdException w:name="Medium Grid 1 Accent 2" w:semiHidden="0" w:uiPriority="67" w:unhideWhenUsed="0"/>
+    <w:lsdException w:name="Medium Grid 2 Accent 2" w:semiHidden="0" w:uiPriority="68" w:unhideWhenUsed="0"/>
+    <w:lsdException w:name="Medium Grid 3 Accent 2" w:semiHidden="0" w:uiPriority="69" w:unhideWhenUsed="0"/>
+    <w:lsdException w:name="Dark List Accent 2" w:semiHidden="0" w:uiPriority="70" w:unhideWhenUsed="0"/>
+    <w:lsdException w:name="Colorful Shading Accent 2" w:semiHidden="0" w:uiPriority="71" w:unhideWhenUsed="0"/>
+    <w:lsdException w:name="Colorful List Accent 2" w:semiHidden="0" w:uiPriority="72" w:unhideWhenUsed="0"/>
+    <w:lsdException w:name="Colorful Grid Accent 2" w:semiHidden="0" w:uiPriority="73" w:unhideWhenUsed="0"/>
+    <w:lsdException w:name="Light Shading Accent 3" w:semiHidden="0" w:uiPriority="60" w:unhideWhenUsed="0"/>
+    <w:lsdException w:name="Light List Accent 3" w:semiHidden="0" w:uiPriority="61" w:unhideWhenUsed="0"/>
+    <w:lsdException w:name="Light Grid Accent 3" w:semiHidden="0" w:uiPriority="62" w:unhideWhenUsed="0"/>
+    <w:lsdException w:name="Medium Shading 1 Accent 3" w:semiHidden="0" w:uiPriority="63" w:unhideWhenUsed="0"/>
+    <w:lsdException w:name="Medium Shading 2 Accent 3" w:semiHidden="0" w:uiPriority="64" w:unhideWhenUsed="0"/>
+    <w:lsdException w:name="Medium List 1 Accent 3" w:semiHidden="0" w:uiPriority="65" w:unhideWhenUsed="0"/>
+    <w:lsdException w:name="Medium List 2 Accent 3" w:semiHidden="0" w:uiPriority="66" w:unhideWhenUsed="0"/>
+    <w:lsdException w:name="Medium Grid 1 Accent 3" w:semiHidden="0" w:uiPriority="67" w:unhideWhenUsed="0"/>
+    <w:lsdException w:name="Medium Grid 2 Accent 3" w:semiHidden="0" w:uiPriority="68" w:unhideWhenUsed="0"/>
+    <w:lsdException w:name="Medium Grid 3 Accent 3" w:semiHidden="0" w:uiPriority="69" w:unhideWhenUsed="0"/>
+    <w:lsdException w:name="Dark List Accent 3" w:semiHidden="0" w:uiPriority="70" w:unhideWhenUsed="0"/>
+    <w:lsdException w:name="Colorful Shading Accent 3" w:semiHidden="0" w:uiPriority="71" w:unhideWhenUsed="0"/>
+    <w:lsdException w:name="Colorful List Accent 3" w:semiHidden="0" w:uiPriority="72" w:unhideWhenUsed="0"/>
+    <w:lsdException w:name="Colorful Grid Accent 3" w:semiHidden="0" w:uiPriority="73" w:unhideWhenUsed="0"/>
+    <w:lsdException w:name="Light Shading Accent 4" w:semiHidden="0" w:uiPriority="60" w:unhideWhenUsed="0"/>
+    <w:lsdException w:name="Light List Accent 4" w:semiHidden="0" w:uiPriority="61" w:unhideWhenUsed="0"/>
+    <w:lsdException w:name="Light Grid Accent 4" w:semiHidden="0" w:uiPriority="62" w:unhideWhenUsed="0"/>
+    <w:lsdException w:name="Medium Shading 1 Accent 4" w:semiHidden="0" w:uiPriority="63" w:unhideWhenUsed="0"/>
+    <w:lsdException w:name="Medium Shading 2 Accent 4" w:semiHidden="0" w:uiPriority="64" w:unhideWhenUsed="0"/>
+    <w:lsdException w:name="Medium List 1 Accent 4" w:semiHidden="0" w:uiPriority="65" w:unhideWhenUsed="0"/>
+    <w:lsdException w:name="Medium List 2 Accent 4" w:semiHidden="0" w:uiPriority="66" w:unhideWhenUsed="0"/>
+    <w:lsdException w:name="Medium Grid 1 Accent 4" w:semiHidden="0" w:uiPriority="67" w:unhideWhenUsed="0"/>
+    <w:lsdException w:name="Medium Grid 2 Accent 4" w:semiHidden="0" w:uiPriority="68" w:unhideWhenUsed="0"/>
+    <w:lsdException w:name="Medium Grid 3 Accent 4" w:semiHidden="0" w:uiPriority="69" w:unhideWhenUsed="0"/>
+    <w:lsdException w:name="Dark List Accent 4" w:semiHidden="0" w:uiPriority="70" w:unhideWhenUsed="0"/>
+    <w:lsdException w:name="Colorful Shading Accent 4" w:semiHidden="0" w:uiPriority="71" w:unhideWhenUsed="0"/>
+    <w:lsdException w:name="Colorful List Accent 4" w:semiHidden="0" w:uiPriority="72" w:unhideWhenUsed="0"/>
+    <w:lsdException w:name="Colorful Grid Accent 4" w:semiHidden="0" w:uiPriority="73" w:unhideWhenUsed="0"/>
+    <w:lsdException w:name="Light Shading Accent 5" w:semiHidden="0" w:uiPriority="60" w:unhideWhenUsed="0"/>
+    <w:lsdException w:name="Light List Accent 5" w:semiHidden="0" w:uiPriority="61" w:unhideWhenUsed="0"/>
+    <w:lsdException w:name="Light Grid Accent 5" w:semiHidden="0" w:uiPriority="62" w:unhideWhenUsed="0"/>
+    <w:lsdException w:name="Medium Shading 1 Accent 5" w:semiHidden="0" w:uiPriority="63" w:unhideWhenUsed="0"/>
+    <w:lsdException w:name="Medium Shading 2 Accent 5" w:semiHidden="0" w:uiPriority="64" w:unhideWhenUsed="0"/>
+    <w:lsdException w:name="Medium List 1 Accent 5" w:semiHidden="0" w:uiPriority="65" w:unhideWhenUsed="0"/>
+    <w:lsdException w:name="Medium List 2 Accent 5" w:semiHidden="0" w:uiPriority="66" w:unhideWhenUsed="0"/>
+    <w:lsdException w:name="Medium Grid 1 Accent 5" w:semiHidden="0" w:uiPriority="67" w:unhideWhenUsed="0"/>
+    <w:lsdException w:name="Medium Grid 2 Accent 5" w:semiHidden="0" w:uiPriority="68" w:unhideWhenUsed="0"/>
+    <w:lsdException w:name="Medium Grid 3 Accent 5" w:semiHidden="0" w:uiPriority="69" w:unhideWhenUsed="0"/>
+    <w:lsdException w:name="Dark List Accent 5" w:semiHidden="0" w:uiPriority="70" w:unhideWhenUsed="0"/>
+    <w:lsdException w:name="Colorful Shading Accent 5" w:semiHidden="0" w:uiPriority="71" w:unhideWhenUsed="0"/>
+    <w:lsdException w:name="Colorful List Accent 5" w:semiHidden="0" w:uiPriority="72" w:unhideWhenUsed="0"/>
+    <w:lsdException w:name="Colorful Grid Accent 5" w:semiHidden="0" w:uiPriority="73" w:unhideWhenUsed="0"/>
+    <w:lsdException w:name="Light Shading Accent 6" w:semiHidden="0" w:uiPriority="60" w:unhideWhenUsed="0"/>
+    <w:lsdException w:name="Light List Accent 6" w:semiHidden="0" w:uiPriority="61" w:unhideWhenUsed="0"/>
+    <w:lsdException w:name="Light Grid Accent 6" w:semiHidden="0" w:uiPriority="62" w:unhideWhenUsed="0"/>
+    <w:lsdException w:name="Medium Shading 1 Accent 6" w:semiHidden="0" w:uiPriority="63" w:unhideWhenUsed="0"/>
+    <w:lsdException w:name="Medium Shading 2 Accent 6" w:semiHidden="0" w:uiPriority="64" w:unhideWhenUsed="0"/>
+    <w:lsdException w:name="Medium List 1 Accent 6" w:semiHidden="0" w:uiPriority="65" w:unhideWhenUsed="0"/>
+    <w:lsdException w:name="Medium List 2 Accent 6" w:semiHidden="0" w:uiPriority="66" w:unhideWhenUsed="0"/>
+    <w:lsdException w:name="Medium Grid 1 Accent 6" w:semiHidden="0" w:uiPriority="67" w:unhideWhenUsed="0"/>
+    <w:lsdException w:name="Medium Grid 2 Accent 6" w:semiHidden="0" w:uiPriority="68" w:unhideWhenUsed="0"/>
+    <w:lsdException w:name="Medium Grid 3 Accent 6" w:semiHidden="0" w:uiPriority="69" w:unhideWhenUsed="0"/>
+    <w:lsdException w:name="Dark List Accent 6" w:semiHidden="0" w:uiPriority="70" w:unhideWhenUsed="0"/>
+    <w:lsdException w:name="Colorful Shading Accent 6" w:semiHidden="0" w:uiPriority="71" w:unhideWhenUsed="0"/>
+    <w:lsdException w:name="Colorful List Accent 6" w:semiHidden="0" w:uiPriority="72" w:unhideWhenUsed="0"/>
+    <w:lsdException w:name="Colorful Grid Accent 6" w:semiHidden="0" w:uiPriority="73" w:unhideWhenUsed="0"/>
+    <w:lsdException w:name="Subtle Emphasis" w:semiHidden="0" w:uiPriority="19" w:unhideWhenUsed="0" w:qFormat="1"/>
+    <w:lsdException w:name="Intense Emphasis" w:semiHidden="0" w:uiPriority="21" w:unhideWhenUsed="0" w:qFormat="1"/>
+    <w:lsdException w:name="Subtle Reference" w:semiHidden="0" w:uiPriority="31" w:unhideWhenUsed="0" w:qFormat="1"/>
+    <w:lsdException w:name="Intense Reference" w:semiHidden="0" w:uiPriority="32" w:unhideWhenUsed="0" w:qFormat="1"/>
+    <w:lsdException w:name="Book Title" w:semiHidden="0" w:uiPriority="33" w:unhideWhenUsed="0" w:qFormat="1"/>
+    <w:lsdException w:name="Bibliography" w:uiPriority="37"/>
+    <w:lsdException w:name="TOC Heading" w:uiPriority="39" w:qFormat="1"/>
+  </w:latentStyles>
+  <w:style w:type="paragraph" w:default="1" w:styleId="Normal">
+    <w:name w:val="Normal"/>
+    <w:qFormat/>
+    <w:pPr>
+      <w:spacing w:before="120" w:line="360" w:lineRule="auto"/>
+      <w:ind w:left="547"/>
+    </w:pPr>
+    <w:rPr>
+      <w:rFonts w:ascii="Tahoma" w:hAnsi="Tahoma" w:cs="Tahoma"/>
+      <w:lang w:eastAsia="en-US"/>
+    </w:rPr>
+  </w:style>
+  <w:style w:type="paragraph" w:styleId="Heading1">
+    <w:name w:val="heading 1"/>
+    <w:basedOn w:val="Normal"/>
+    <w:next w:val="Normal"/>
+    <w:autoRedefine/>
+    <w:qFormat/>
+    <w:pPr>
+      <w:keepNext/>
+      <w:pageBreakBefore/>
+      <w:numPr>
+        <w:numId w:val="1"/>
+      </w:numPr>
+      <w:tabs>
+        <w:tab w:val="num" w:pos="540"/>
+      </w:tabs>
+      <w:spacing w:before="360" w:after="240" w:line="240" w:lineRule="auto"/>
+      <w:ind w:hanging="547"/>
+      <w:jc w:val="both"/>
+      <w:outlineLvl w:val="0"/>
+    </w:pPr>
+    <w:rPr>
+      <w:rFonts w:ascii="Verdana" w:hAnsi="Verdana" w:cs="Verdana"/>
+      <w:b/>
+      <w:bCs/>
+      <w:caps/>
+      <w:color w:val="800000"/>
+      <w:kern w:val="28"/>
+      <w:sz w:val="24"/>
+      <w:szCs w:val="24"/>
+    </w:rPr>
+  </w:style>
+  <w:style w:type="paragraph" w:styleId="Heading2">
+    <w:name w:val="heading 2"/>
+    <w:aliases w:val="l2,H2"/>
+    <w:basedOn w:val="Normal"/>
+    <w:next w:val="Normal"/>
+    <w:autoRedefine/>
+    <w:qFormat/>
+    <w:pPr>
+      <w:keepNext/>
+      <w:numPr>
+        <w:ilvl w:val="1"/>
+        <w:numId w:val="1"/>
+      </w:numPr>
+      <w:tabs>
+        <w:tab w:val="num" w:pos="540"/>
+      </w:tabs>
+      <w:spacing w:before="480" w:after="240" w:line="240" w:lineRule="auto"/>
+      <w:ind w:left="540" w:hanging="540"/>
+      <w:jc w:val="both"/>
+      <w:outlineLvl w:val="1"/>
+    </w:pPr>
+    <w:rPr>
+      <w:b/>
+      <w:bCs/>
+      <w:i/>
+      <w:iCs/>
+      <w:color w:val="003400"/>
+    </w:rPr>
+  </w:style>
+  <w:style w:type="paragraph" w:styleId="Heading3">
+    <w:name w:val="heading 3"/>
+    <w:basedOn w:val="Normal"/>
+    <w:next w:val="Normal"/>
+    <w:qFormat/>
+    <w:pPr>
+      <w:keepNext/>
+      <w:numPr>
+        <w:ilvl w:val="2"/>
+        <w:numId w:val="1"/>
+      </w:numPr>
+      <w:spacing w:before="180" w:after="60"/>
+      <w:jc w:val="both"/>
+      <w:outlineLvl w:val="2"/>
+    </w:pPr>
+    <w:rPr>
+      <w:rFonts w:ascii=".VnArial" w:hAnsi=".VnArial" w:cs=".VnArial"/>
+      <w:b/>
+      <w:bCs/>
+      <w:sz w:val="18"/>
+      <w:szCs w:val="18"/>
+    </w:rPr>
+  </w:style>
+  <w:style w:type="paragraph" w:styleId="Heading4">
+    <w:name w:val="heading 4"/>
+    <w:basedOn w:val="Normal"/>
+    <w:next w:val="Normal"/>
+    <w:qFormat/>
+    <w:pPr>
+      <w:keepNext/>
+      <w:numPr>
+        <w:ilvl w:val="3"/>
+        <w:numId w:val="1"/>
+      </w:numPr>
+      <w:spacing w:before="240" w:after="60"/>
+      <w:ind w:left="360" w:hanging="360"/>
+      <w:jc w:val="both"/>
+      <w:outlineLvl w:val="3"/>
+    </w:pPr>
+    <w:rPr>
+      <w:b/>
+      <w:bCs/>
+    </w:rPr>
+  </w:style>
+  <w:style w:type="paragraph" w:styleId="Heading5">
+    <w:name w:val="heading 5"/>
+    <w:basedOn w:val="Normal"/>
+    <w:next w:val="Normal"/>
+    <w:qFormat/>
+    <w:pPr>
+      <w:numPr>
+        <w:ilvl w:val="4"/>
+        <w:numId w:val="1"/>
+      </w:numPr>
+      <w:spacing w:before="240" w:after="60"/>
+      <w:jc w:val="both"/>
+      <w:outlineLvl w:val="4"/>
+    </w:pPr>
+    <w:rPr>
+      <w:rFonts w:ascii=".VnArial" w:hAnsi=".VnArial" w:cs=".VnArial"/>
+    </w:rPr>
+  </w:style>
+  <w:style w:type="paragraph" w:styleId="Heading6">
+    <w:name w:val="heading 6"/>
+    <w:basedOn w:val="Normal"/>
+    <w:next w:val="Normal"/>
+    <w:qFormat/>
+    <w:pPr>
+      <w:numPr>
+        <w:ilvl w:val="5"/>
+        <w:numId w:val="1"/>
+      </w:numPr>
+      <w:tabs>
+        <w:tab w:val="left" w:pos="702"/>
+        <w:tab w:val="left" w:pos="1080"/>
+      </w:tabs>
+      <w:spacing w:before="240" w:after="60" w:line="288" w:lineRule="auto"/>
+      <w:jc w:val="both"/>
+      <w:outlineLvl w:val="5"/>
+    </w:pPr>
+    <w:rPr>
+      <w:rFonts w:ascii="Helvetica" w:hAnsi="Helvetica" w:cs="Helvetica"/>
+      <w:i/>
+      <w:iCs/>
+      <w:color w:val="000000"/>
+    </w:rPr>
+  </w:style>
+  <w:style w:type="paragraph" w:styleId="Heading7">
+    <w:name w:val="heading 7"/>
+    <w:basedOn w:val="Normal"/>
+    <w:next w:val="Normal"/>
+    <w:qFormat/>
+    <w:pPr>
+      <w:tabs>
+        <w:tab w:val="left" w:pos="702"/>
+        <w:tab w:val="left" w:pos="1080"/>
+      </w:tabs>
+      <w:spacing w:before="240" w:after="60" w:line="288" w:lineRule="auto"/>
+      <w:ind w:left="0"/>
+      <w:jc w:val="both"/>
+      <w:outlineLvl w:val="6"/>
+    </w:pPr>
+    <w:rPr>
+      <w:rFonts w:ascii="Helvetica" w:hAnsi="Helvetica" w:cs="Helvetica"/>
+      <w:color w:val="000000"/>
+    </w:rPr>
+  </w:style>
+  <w:style w:type="paragraph" w:styleId="Heading8">
+    <w:name w:val="heading 8"/>
+    <w:basedOn w:val="Normal"/>
+    <w:next w:val="Normal"/>
+    <w:qFormat/>
+    <w:pPr>
+      <w:numPr>
+        <w:ilvl w:val="7"/>
+        <w:numId w:val="1"/>
+      </w:numPr>
+      <w:tabs>
+        <w:tab w:val="left" w:pos="702"/>
+        <w:tab w:val="left" w:pos="1080"/>
+      </w:tabs>
+      <w:spacing w:before="240" w:after="60" w:line="288" w:lineRule="auto"/>
+      <w:jc w:val="both"/>
+      <w:outlineLvl w:val="7"/>
+    </w:pPr>
+    <w:rPr>
+      <w:rFonts w:ascii="Helvetica" w:hAnsi="Helvetica" w:cs="Helvetica"/>
+      <w:i/>
+      <w:iCs/>
+      <w:color w:val="000000"/>
+    </w:rPr>
+  </w:style>
+  <w:style w:type="paragraph" w:styleId="Heading9">
+    <w:name w:val="heading 9"/>
+    <w:basedOn w:val="Normal"/>
+    <w:next w:val="Normal"/>
+    <w:qFormat/>
+    <w:pPr>
+      <w:numPr>
+        <w:ilvl w:val="8"/>
+        <w:numId w:val="1"/>
+      </w:numPr>
+      <w:tabs>
+        <w:tab w:val="left" w:pos="702"/>
+        <w:tab w:val="left" w:pos="1080"/>
+      </w:tabs>
+      <w:spacing w:before="240" w:after="60" w:line="288" w:lineRule="auto"/>
+      <w:jc w:val="both"/>
+      <w:outlineLvl w:val="8"/>
+    </w:pPr>
+    <w:rPr>
+      <w:rFonts w:ascii="Helvetica" w:hAnsi="Helvetica" w:cs="Helvetica"/>
+      <w:i/>
+      <w:iCs/>
+      <w:color w:val="000000"/>
+      <w:sz w:val="18"/>
+      <w:szCs w:val="18"/>
+    </w:rPr>
+  </w:style>
+  <w:style w:type="character" w:default="1" w:styleId="DefaultParagraphFont">
+    <w:name w:val="Default Paragraph Font"/>
+    <w:uiPriority w:val="1"/>
+    <w:semiHidden/>
+    <w:unhideWhenUsed/>
+  </w:style>
+  <w:style w:type="table" w:default="1" w:styleId="TableNormal">
+    <w:name w:val="Normal Table"/>
+    <w:uiPriority w:val="99"/>
+    <w:semiHidden/>
+    <w:unhideWhenUsed/>
+    <w:tblPr>
+      <w:tblInd w:w="0" w:type="dxa"/>
+      <w:tblCellMar>
+        <w:top w:w="0" w:type="dxa"/>
+        <w:left w:w="108" w:type="dxa"/>
+        <w:bottom w:w="0" w:type="dxa"/>
+        <w:right w:w="108" w:type="dxa"/>
+      </w:tblCellMar>
+    </w:tblPr>
+  </w:style>
+  <w:style w:type="numbering" w:default="1" w:styleId="NoList">
+    <w:name w:val="No List"/>
+    <w:uiPriority w:val="99"/>
+    <w:semiHidden/>
+    <w:unhideWhenUsed/>
+  </w:style>
+  <w:style w:type="paragraph" w:styleId="TOC1">
+    <w:name w:val="toc 1"/>
+    <w:basedOn w:val="Normal"/>
+    <w:next w:val="Normal"/>
+    <w:autoRedefine/>
+    <w:uiPriority w:val="39"/>
+    <w:pPr>
+      <w:tabs>
+        <w:tab w:val="left" w:pos="540"/>
+        <w:tab w:val="right" w:leader="dot" w:pos="8659"/>
+      </w:tabs>
+      <w:spacing w:before="360" w:after="120"/>
+      <w:ind w:left="540" w:hanging="540"/>
+    </w:pPr>
+    <w:rPr>
+      <w:b/>
+      <w:bCs/>
+      <w:caps/>
+      <w:noProof/>
+    </w:rPr>
+  </w:style>
+  <w:style w:type="paragraph" w:styleId="NormalIndent">
+    <w:name w:val="Normal Indent"/>
+    <w:basedOn w:val="Normal"/>
+    <w:pPr>
+      <w:tabs>
+        <w:tab w:val="left" w:pos="702"/>
+        <w:tab w:val="left" w:pos="1080"/>
+      </w:tabs>
+      <w:spacing w:line="288" w:lineRule="auto"/>
+      <w:jc w:val="both"/>
+    </w:pPr>
+  </w:style>
+  <w:style w:type="paragraph" w:customStyle="1" w:styleId="Example">
+    <w:name w:val="Example"/>
+    <w:basedOn w:val="NormalIndent"/>
+    <w:autoRedefine/>
+    <w:pPr>
+      <w:spacing w:before="60"/>
+      <w:ind w:left="1440"/>
+    </w:pPr>
+    <w:rPr>
+      <w:i/>
+      <w:iCs/>
+      <w:sz w:val="18"/>
+      <w:szCs w:val="18"/>
+    </w:rPr>
+  </w:style>
+  <w:style w:type="paragraph" w:customStyle="1" w:styleId="Heading10">
+    <w:name w:val="Heading 10"/>
+    <w:basedOn w:val="Heading4"/>
+    <w:pPr>
+      <w:numPr>
+        <w:ilvl w:val="0"/>
+        <w:numId w:val="0"/>
+      </w:numPr>
+      <w:ind w:left="720"/>
+    </w:pPr>
+    <w:rPr>
+      <w:rFonts w:ascii=".VnTime" w:hAnsi=".VnTime" w:cs=".VnTime"/>
+      <w:i/>
+      <w:iCs/>
+    </w:rPr>
+  </w:style>
+  <w:style w:type="paragraph" w:customStyle="1" w:styleId="Vidu">
+    <w:name w:val="Vidu"/>
+    <w:basedOn w:val="Normal"/>
+    <w:pPr>
+      <w:numPr>
+        <w:numId w:val="2"/>
+      </w:numPr>
+      <w:jc w:val="both"/>
+    </w:pPr>
+  </w:style>
+  <w:style w:type="paragraph" w:customStyle="1" w:styleId="Mucvidu">
+    <w:name w:val="Mucvidu"/>
+    <w:basedOn w:val="Vidu"/>
+    <w:pPr>
+      <w:numPr>
+        <w:numId w:val="3"/>
+      </w:numPr>
+      <w:tabs>
+        <w:tab w:val="clear" w:pos="360"/>
+      </w:tabs>
+      <w:ind w:left="1080"/>
+    </w:pPr>
+  </w:style>
+  <w:style w:type="paragraph" w:customStyle="1" w:styleId="Tailieu">
+    <w:name w:val="Tailieu"/>
+    <w:basedOn w:val="Refer"/>
+    <w:pPr>
+      <w:numPr>
+        <w:numId w:val="4"/>
+      </w:numPr>
+    </w:pPr>
+    <w:rPr>
+      <w:sz w:val="28"/>
+      <w:szCs w:val="28"/>
+    </w:rPr>
+  </w:style>
+  <w:style w:type="paragraph" w:customStyle="1" w:styleId="Refer">
+    <w:name w:val="Refer"/>
+    <w:basedOn w:val="Normal"/>
+    <w:pPr>
+      <w:spacing w:after="120"/>
+      <w:ind w:left="709" w:firstLine="720"/>
+      <w:jc w:val="both"/>
+    </w:pPr>
+  </w:style>
+  <w:style w:type="paragraph" w:customStyle="1" w:styleId="Point">
+    <w:name w:val="Point"/>
+    <w:basedOn w:val="Header"/>
+    <w:pPr>
+      <w:numPr>
+        <w:numId w:val="5"/>
+      </w:numPr>
+      <w:tabs>
+        <w:tab w:val="clear" w:pos="4320"/>
+      </w:tabs>
+      <w:spacing w:before="0"/>
+    </w:pPr>
+    <w:rPr>
+      <w:rFonts w:ascii="Arial" w:hAnsi="Arial" w:cs="Arial"/>
+    </w:rPr>
+  </w:style>
+  <w:style w:type="paragraph" w:styleId="Header">
+    <w:name w:val="header"/>
+    <w:basedOn w:val="Normal"/>
+    <w:autoRedefine/>
+    <w:pPr>
+      <w:pBdr>
+        <w:bottom w:val="single" w:sz="4" w:space="1" w:color="auto"/>
+      </w:pBdr>
+      <w:tabs>
+        <w:tab w:val="center" w:pos="4320"/>
+        <w:tab w:val="right" w:pos="9000"/>
+      </w:tabs>
+      <w:spacing w:line="240" w:lineRule="auto"/>
+      <w:ind w:left="0"/>
+      <w:jc w:val="both"/>
+    </w:pPr>
+  </w:style>
+  <w:style w:type="paragraph" w:styleId="TOC2">
+    <w:name w:val="toc 2"/>
+    <w:basedOn w:val="Normal"/>
+    <w:next w:val="Normal"/>
+    <w:autoRedefine/>
+    <w:uiPriority w:val="39"/>
+    <w:pPr>
+      <w:tabs>
+        <w:tab w:val="left" w:pos="880"/>
+        <w:tab w:val="right" w:leader="dot" w:pos="8659"/>
+      </w:tabs>
+      <w:spacing w:line="240" w:lineRule="auto"/>
+    </w:pPr>
+    <w:rPr>
+      <w:noProof/>
+    </w:rPr>
+  </w:style>
+  <w:style w:type="paragraph" w:styleId="TOC3">
+    <w:name w:val="toc 3"/>
+    <w:basedOn w:val="Normal"/>
+    <w:next w:val="Normal"/>
+    <w:autoRedefine/>
+    <w:semiHidden/>
+    <w:pPr>
+      <w:spacing w:before="0"/>
+      <w:ind w:left="440"/>
+    </w:pPr>
+    <w:rPr>
+      <w:i/>
+      <w:iCs/>
+    </w:rPr>
+  </w:style>
+  <w:style w:type="paragraph" w:styleId="TOC4">
+    <w:name w:val="toc 4"/>
+    <w:basedOn w:val="Normal"/>
+    <w:next w:val="Normal"/>
+    <w:autoRedefine/>
+    <w:semiHidden/>
+    <w:pPr>
+      <w:spacing w:before="0"/>
+      <w:ind w:left="660"/>
+    </w:pPr>
+    <w:rPr>
+      <w:sz w:val="18"/>
+      <w:szCs w:val="18"/>
+    </w:rPr>
+  </w:style>
+  <w:style w:type="paragraph" w:styleId="TOC5">
+    <w:name w:val="toc 5"/>
+    <w:basedOn w:val="Normal"/>
+    <w:next w:val="Normal"/>
+    <w:autoRedefine/>
+    <w:semiHidden/>
+    <w:pPr>
+      <w:spacing w:before="0"/>
+      <w:ind w:left="880"/>
+    </w:pPr>
+    <w:rPr>
+      <w:sz w:val="18"/>
+      <w:szCs w:val="18"/>
+    </w:rPr>
+  </w:style>
+  <w:style w:type="paragraph" w:styleId="TOC6">
+    <w:name w:val="toc 6"/>
+    <w:basedOn w:val="Normal"/>
+    <w:next w:val="Normal"/>
+    <w:autoRedefine/>
+    <w:semiHidden/>
+    <w:pPr>
+      <w:spacing w:before="0"/>
+      <w:ind w:left="1100"/>
+    </w:pPr>
+    <w:rPr>
+      <w:sz w:val="18"/>
+      <w:szCs w:val="18"/>
+    </w:rPr>
+  </w:style>
+  <w:style w:type="paragraph" w:styleId="TOC7">
+    <w:name w:val="toc 7"/>
+    <w:basedOn w:val="Normal"/>
+    <w:next w:val="Normal"/>
+    <w:autoRedefine/>
+    <w:semiHidden/>
+    <w:pPr>
+      <w:spacing w:before="0"/>
+      <w:ind w:left="1320"/>
+    </w:pPr>
+    <w:rPr>
+      <w:sz w:val="18"/>
+      <w:szCs w:val="18"/>
+    </w:rPr>
+  </w:style>
+  <w:style w:type="paragraph" w:styleId="TOC8">
+    <w:name w:val="toc 8"/>
+    <w:basedOn w:val="Normal"/>
+    <w:next w:val="Normal"/>
+    <w:autoRedefine/>
+    <w:semiHidden/>
+    <w:pPr>
+      <w:spacing w:before="0"/>
+      <w:ind w:left="1540"/>
+    </w:pPr>
+    <w:rPr>
+      <w:sz w:val="18"/>
+      <w:szCs w:val="18"/>
+    </w:rPr>
+  </w:style>
+  <w:style w:type="paragraph" w:styleId="TOC9">
+    <w:name w:val="toc 9"/>
+    <w:basedOn w:val="Normal"/>
+    <w:next w:val="Normal"/>
+    <w:autoRedefine/>
+    <w:semiHidden/>
+    <w:pPr>
+      <w:spacing w:before="0"/>
+      <w:ind w:left="1760"/>
+    </w:pPr>
+    <w:rPr>
+      <w:sz w:val="18"/>
+      <w:szCs w:val="18"/>
+    </w:rPr>
+  </w:style>
+  <w:style w:type="paragraph" w:styleId="Title">
+    <w:name w:val="Title"/>
+    <w:basedOn w:val="Normal"/>
+    <w:qFormat/>
+    <w:pPr>
+      <w:spacing w:before="240"/>
+    </w:pPr>
+    <w:rPr>
+      <w:rFonts w:ascii=".VnArialH" w:hAnsi=".VnArialH" w:cs=".VnArialH"/>
+      <w:b/>
+      <w:bCs/>
+    </w:rPr>
+  </w:style>
+  <w:style w:type="paragraph" w:customStyle="1" w:styleId="NormalTB">
+    <w:name w:val="NormalTB"/>
+    <w:pPr>
+      <w:jc w:val="center"/>
+    </w:pPr>
+    <w:rPr>
+      <w:rFonts w:ascii=".VnTime" w:hAnsi=".VnTime" w:cs=".VnTime"/>
+      <w:lang w:val="en-GB" w:eastAsia="en-US"/>
+    </w:rPr>
+  </w:style>
+  <w:style w:type="paragraph" w:styleId="Footer">
+    <w:name w:val="footer"/>
+    <w:basedOn w:val="Normal"/>
+    <w:autoRedefine/>
+    <w:pPr>
+      <w:pBdr>
+        <w:top w:val="single" w:sz="4" w:space="1" w:color="auto"/>
+      </w:pBdr>
+      <w:tabs>
+        <w:tab w:val="center" w:pos="4320"/>
+        <w:tab w:val="right" w:pos="9000"/>
+      </w:tabs>
+      <w:spacing w:line="240" w:lineRule="auto"/>
+      <w:ind w:left="0"/>
+      <w:jc w:val="both"/>
+    </w:pPr>
+  </w:style>
+  <w:style w:type="paragraph" w:customStyle="1" w:styleId="NormalH">
+    <w:name w:val="NormalH"/>
+    <w:basedOn w:val="Normal"/>
+    <w:autoRedefine/>
+    <w:pPr>
+      <w:pageBreakBefore/>
+      <w:tabs>
+        <w:tab w:val="left" w:pos="2160"/>
+        <w:tab w:val="right" w:pos="5040"/>
+        <w:tab w:val="left" w:pos="5760"/>
+        <w:tab w:val="right" w:pos="8640"/>
+      </w:tabs>
+      <w:spacing w:before="360" w:after="240" w:line="240" w:lineRule="auto"/>
+      <w:ind w:left="0"/>
+    </w:pPr>
+    <w:rPr>
+      <w:rFonts w:ascii="Verdana" w:hAnsi="Verdana" w:cs="Verdana"/>
+      <w:b/>
+      <w:bCs/>
+      <w:caps/>
+      <w:color w:val="003400"/>
+      <w:sz w:val="24"/>
+      <w:szCs w:val="24"/>
+    </w:rPr>
+  </w:style>
+  <w:style w:type="character" w:styleId="PageNumber">
+    <w:name w:val="page number"/>
+    <w:basedOn w:val="DefaultParagraphFont"/>
+  </w:style>
+  <w:style w:type="paragraph" w:customStyle="1" w:styleId="Bang">
+    <w:name w:val="Bang"/>
+    <w:basedOn w:val="Normal"/>
+    <w:autoRedefine/>
+    <w:pPr>
+      <w:spacing w:before="60" w:after="60"/>
+      <w:ind w:left="0"/>
+    </w:pPr>
+    <w:rPr>
+      <w:sz w:val="18"/>
+      <w:szCs w:val="18"/>
+    </w:rPr>
+  </w:style>
+  <w:style w:type="paragraph" w:customStyle="1" w:styleId="Heading30">
+    <w:name w:val="Heading3"/>
+    <w:basedOn w:val="NormalIndent"/>
+    <w:pPr>
+      <w:tabs>
+        <w:tab w:val="num" w:pos="360"/>
+      </w:tabs>
+    </w:pPr>
+    <w:rPr>
+      <w:rFonts w:ascii=".VnArial" w:hAnsi=".VnArial" w:cs=".VnArial"/>
+    </w:rPr>
+  </w:style>
+  <w:style w:type="paragraph" w:styleId="BodyTextIndent3">
+    <w:name w:val="Body Text Indent 3"/>
+    <w:basedOn w:val="Normal"/>
+    <w:pPr>
+      <w:ind w:left="540"/>
+      <w:jc w:val="both"/>
+    </w:pPr>
+    <w:rPr>
+      <w:lang w:val="en-AU"/>
+    </w:rPr>
+  </w:style>
+  <w:style w:type="character" w:styleId="Hyperlink">
+    <w:name w:val="Hyperlink"/>
+    <w:basedOn w:val="DefaultParagraphFont"/>
+    <w:uiPriority w:val="99"/>
     <w:rPr>
       <w:color w:val="0000FF"/>
       <w:u w:val="single"/>
@@ -7127,4 +8355,16 @@
   <a:objectDefaults/>
   <a:extraClrSchemeLst/>
 </a:theme>
+</file>
+
+<file path=customXml/item1.xml><?xml version="1.0" encoding="utf-8"?>
+<b:Sources xmlns:b="http://schemas.openxmlformats.org/officeDocument/2006/bibliography" xmlns="http://schemas.openxmlformats.org/officeDocument/2006/bibliography" SelectedStyle="\APA.XSL" StyleName="APA"/>
+</file>
+
+<file path=customXml/itemProps1.xml><?xml version="1.0" encoding="utf-8"?>
+<ds:datastoreItem xmlns:ds="http://schemas.openxmlformats.org/officeDocument/2006/customXml" ds:itemID="{455B86EE-9E0F-4914-BC44-EA7A75AAB00A}">
+  <ds:schemaRefs>
+    <ds:schemaRef ds:uri="http://schemas.openxmlformats.org/officeDocument/2006/bibliography"/>
+  </ds:schemaRefs>
+</ds:datastoreItem>
 </file>
--- a/WIP/Documents/HTTPS_UR_v0.1.docx
+++ b/WIP/Documents/HTTPS_UR_v0.1.docx
@@ -1,6 +1,6 @@
 
 <file path=word/document.xml><?xml version="1.0" encoding="utf-8"?>
-<w:document xmlns:wpc="http://schemas.microsoft.com/office/word/2010/wordprocessingCanvas" xmlns:mc="http://schemas.openxmlformats.org/markup-compatibility/2006" xmlns:o="urn:schemas-microsoft-com:office:office" xmlns:r="http://schemas.openxmlformats.org/officeDocument/2006/relationships" xmlns:m="http://schemas.openxmlformats.org/officeDocument/2006/math" xmlns:v="urn:schemas-microsoft-com:vml" xmlns:wp14="http://schemas.microsoft.com/office/word/2010/wordprocessingDrawing" xmlns:wp="http://schemas.openxmlformats.org/drawingml/2006/wordprocessingDrawing" xmlns:w10="urn:schemas-microsoft-com:office:word" xmlns:w="http://schemas.openxmlformats.org/wordprocessingml/2006/main" xmlns:w14="http://schemas.microsoft.com/office/word/2010/wordml" xmlns:wpg="http://schemas.microsoft.com/office/word/2010/wordprocessingGroup" xmlns:wpi="http://schemas.microsoft.com/office/word/2010/wordprocessingInk" xmlns:wne="http://schemas.microsoft.com/office/word/2006/wordml" xmlns:wps="http://schemas.microsoft.com/office/word/2010/wordprocessingShape" mc:Ignorable="w14 wp14">
+<w:document xmlns:wpc="http://schemas.microsoft.com/office/word/2010/wordprocessingCanvas" xmlns:mc="http://schemas.openxmlformats.org/markup-compatibility/2006" xmlns:o="urn:schemas-microsoft-com:office:office" xmlns:r="http://schemas.openxmlformats.org/officeDocument/2006/relationships" xmlns:m="http://schemas.openxmlformats.org/officeDocument/2006/math" xmlns:v="urn:schemas-microsoft-com:vml" xmlns:wp14="http://schemas.microsoft.com/office/word/2010/wordprocessingDrawing" xmlns:wp="http://schemas.openxmlformats.org/drawingml/2006/wordprocessingDrawing" xmlns:w10="urn:schemas-microsoft-com:office:word" xmlns:w="http://schemas.openxmlformats.org/wordprocessingml/2006/main" xmlns:w14="http://schemas.microsoft.com/office/word/2010/wordml" xmlns:w15="http://schemas.microsoft.com/office/word/2012/wordml" xmlns:wpg="http://schemas.microsoft.com/office/word/2010/wordprocessingGroup" xmlns:wpi="http://schemas.microsoft.com/office/word/2010/wordprocessingInk" xmlns:wne="http://schemas.microsoft.com/office/word/2006/wordml" xmlns:wps="http://schemas.microsoft.com/office/word/2010/wordprocessingShape" mc:Ignorable="w14 w15 wp14">
   <w:body>
     <w:p>
       <w:pPr>
@@ -18,7 +18,6 @@
           <w:noProof/>
           <w:sz w:val="16"/>
           <w:szCs w:val="16"/>
-          <w:lang w:eastAsia="ja-JP"/>
         </w:rPr>
         <w:drawing>
           <wp:inline distT="0" distB="0" distL="0" distR="0" wp14:anchorId="1F387BF5" wp14:editId="54F8283D">
@@ -38,7 +37,7 @@
                     </pic:cNvPicPr>
                   </pic:nvPicPr>
                   <pic:blipFill>
-                    <a:blip r:embed="rId9" cstate="print">
+                    <a:blip r:embed="rId8" cstate="print">
                       <a:extLst>
                         <a:ext uri="{28A0092B-C50C-407E-A947-70E740481C1C}">
                           <a14:useLocalDpi xmlns:a14="http://schemas.microsoft.com/office/drawing/2010/main" val="0"/>
@@ -2291,8 +2290,6 @@
       <w:r>
         <w:t>T</w:t>
       </w:r>
-      <w:bookmarkStart w:id="2" w:name="_GoBack"/>
-      <w:bookmarkEnd w:id="2"/>
       <w:r>
         <w:t>, Title</w:t>
       </w:r>
@@ -4401,8 +4398,8 @@
     <w:p>
       <w:pPr>
         <w:sectPr>
-          <w:headerReference w:type="default" r:id="rId10"/>
-          <w:footerReference w:type="default" r:id="rId11"/>
+          <w:headerReference w:type="default" r:id="rId9"/>
+          <w:footerReference w:type="default" r:id="rId10"/>
           <w:type w:val="nextColumn"/>
           <w:pgSz w:w="11909" w:h="16834" w:code="9"/>
           <w:pgMar w:top="1440" w:right="1109" w:bottom="1440" w:left="1800" w:header="720" w:footer="720" w:gutter="0"/>
@@ -4416,25 +4413,25 @@
       <w:pPr>
         <w:pStyle w:val="Heading1"/>
       </w:pPr>
-      <w:bookmarkStart w:id="3" w:name="_Toc502027838"/>
-      <w:bookmarkStart w:id="4" w:name="_Toc345960372"/>
-      <w:bookmarkStart w:id="5" w:name="_Toc446234547"/>
-      <w:bookmarkStart w:id="6" w:name="_Toc467738720"/>
-      <w:bookmarkStart w:id="7" w:name="_Toc499640208"/>
-      <w:bookmarkStart w:id="8" w:name="_Toc463083793"/>
-      <w:bookmarkStart w:id="9" w:name="_Toc465677963"/>
-      <w:bookmarkStart w:id="10" w:name="_Toc467738735"/>
+      <w:bookmarkStart w:id="2" w:name="_Toc502027838"/>
+      <w:bookmarkStart w:id="3" w:name="_Toc345960372"/>
+      <w:bookmarkStart w:id="4" w:name="_Toc446234547"/>
+      <w:bookmarkStart w:id="5" w:name="_Toc467738720"/>
+      <w:bookmarkStart w:id="6" w:name="_Toc499640208"/>
+      <w:bookmarkStart w:id="7" w:name="_Toc463083793"/>
+      <w:bookmarkStart w:id="8" w:name="_Toc465677963"/>
+      <w:bookmarkStart w:id="9" w:name="_Toc467738735"/>
       <w:bookmarkEnd w:id="0"/>
       <w:bookmarkEnd w:id="1"/>
       <w:r>
         <w:lastRenderedPageBreak/>
         <w:t>INTRODUCTION</w:t>
       </w:r>
+      <w:bookmarkEnd w:id="2"/>
+      <w:r>
+        <w:t xml:space="preserve"> – Gioi thieu ve tai lieu</w:t>
+      </w:r>
       <w:bookmarkEnd w:id="3"/>
-      <w:r>
-        <w:t xml:space="preserve"> – Gioi thieu ve tai lieu</w:t>
-      </w:r>
-      <w:bookmarkEnd w:id="4"/>
     </w:p>
     <w:p>
       <w:r>
@@ -4499,141 +4496,147 @@
       <w:pPr>
         <w:pStyle w:val="Heading2"/>
       </w:pPr>
-      <w:bookmarkStart w:id="11" w:name="_Toc484338387"/>
-      <w:bookmarkStart w:id="12" w:name="_Toc484831306"/>
-      <w:bookmarkStart w:id="13" w:name="_Toc502027839"/>
-      <w:bookmarkStart w:id="14" w:name="_Toc345960373"/>
+      <w:bookmarkStart w:id="10" w:name="_Toc484338387"/>
+      <w:bookmarkStart w:id="11" w:name="_Toc484831306"/>
+      <w:bookmarkStart w:id="12" w:name="_Toc502027839"/>
+      <w:bookmarkStart w:id="13" w:name="_Toc345960373"/>
       <w:r>
         <w:t>Purpose</w:t>
       </w:r>
+      <w:bookmarkEnd w:id="10"/>
       <w:bookmarkEnd w:id="11"/>
       <w:bookmarkEnd w:id="12"/>
       <w:bookmarkEnd w:id="13"/>
+    </w:p>
+    <w:p>
+      <w:r>
+        <w:t>When</w:t>
+      </w:r>
+      <w:r>
+        <w:t xml:space="preserve"> tourist travel to Ho Chi Minh City,</w:t>
+      </w:r>
+      <w:r>
+        <w:t xml:space="preserve"> they can save time and save money</w:t>
+      </w:r>
+      <w:r>
+        <w:t xml:space="preserve"> </w:t>
+      </w:r>
+      <w:r>
+        <w:t xml:space="preserve">and </w:t>
+      </w:r>
+      <w:r>
+        <w:t xml:space="preserve">no need any thick travel book or rent a local tourist guide to introduce them about Ho Chi Minh City. Our </w:t>
+      </w:r>
+      <w:r>
+        <w:t>application helps</w:t>
+      </w:r>
+      <w:r>
+        <w:t xml:space="preserve"> users spend their time to experien</w:t>
+      </w:r>
+      <w:r>
+        <w:t>ce</w:t>
+      </w:r>
+      <w:r>
+        <w:t xml:space="preserve"> the most </w:t>
+      </w:r>
+      <w:r>
+        <w:t xml:space="preserve">wonderful </w:t>
+      </w:r>
+      <w:r>
+        <w:t xml:space="preserve">trip. It provides rich information about famous destination, food, culture, history, shopping, and transport information in Ho Chi Minh City. And our city will be well-known and the number of tourist will come to more and more. </w:t>
+      </w:r>
+    </w:p>
+    <w:p>
+      <w:r>
+        <w:t xml:space="preserve">Besides that, </w:t>
+      </w:r>
+      <w:r>
+        <w:t>language obstacle is a big problem. To make tourists more confident in communication with the local, we provide</w:t>
+      </w:r>
+      <w:r>
+        <w:t xml:space="preserve"> </w:t>
+      </w:r>
+      <w:r>
+        <w:t>i</w:t>
+      </w:r>
+      <w:r>
+        <w:t xml:space="preserve">nstruct </w:t>
+      </w:r>
+      <w:r>
+        <w:t xml:space="preserve">basic </w:t>
+      </w:r>
+      <w:r>
+        <w:t>communication</w:t>
+      </w:r>
+      <w:r>
+        <w:t xml:space="preserve"> </w:t>
+      </w:r>
+      <w:r>
+        <w:t>sentences like express how to go to a location, buy an item,</w:t>
+      </w:r>
+      <w:r>
+        <w:t xml:space="preserve"> and greeting in Vietnamese and it’s also able to play sounds and explain how to use for suitable context.</w:t>
+      </w:r>
+    </w:p>
+    <w:p>
+      <w:r>
+        <w:t xml:space="preserve">The application can run cross-platform in mobile like iOS, Android, BlackBerry, </w:t>
+      </w:r>
+      <w:r>
+        <w:t>and Windows</w:t>
+      </w:r>
+      <w:r>
+        <w:t xml:space="preserve"> Phone</w:t>
+      </w:r>
+      <w:r>
+        <w:t>.</w:t>
+      </w:r>
+      <w:r>
+        <w:t xml:space="preserve"> </w:t>
+      </w:r>
+      <w:r>
+        <w:t xml:space="preserve">It’s </w:t>
+      </w:r>
+      <w:r>
+        <w:t>distribute</w:t>
+      </w:r>
+      <w:r>
+        <w:t>d</w:t>
+      </w:r>
+      <w:r>
+        <w:t xml:space="preserve"> free and widely for user</w:t>
+      </w:r>
+      <w:r>
+        <w:t xml:space="preserve"> in mobile market, website and </w:t>
+      </w:r>
+      <w:r>
+        <w:t>many</w:t>
+      </w:r>
+      <w:r>
+        <w:t xml:space="preserve"> location</w:t>
+      </w:r>
+      <w:r>
+        <w:t>s</w:t>
+      </w:r>
+      <w:r>
+        <w:t>.</w:t>
+      </w:r>
+    </w:p>
+    <w:p>
+      <w:pPr>
+        <w:pStyle w:val="Heading2"/>
+      </w:pPr>
+      <w:bookmarkStart w:id="14" w:name="_Toc484338388"/>
+      <w:bookmarkStart w:id="15" w:name="_Toc484831307"/>
+      <w:bookmarkStart w:id="16" w:name="_Toc502027840"/>
+      <w:bookmarkStart w:id="17" w:name="_Toc345960374"/>
+      <w:r>
+        <w:t>Scope</w:t>
+      </w:r>
       <w:bookmarkEnd w:id="14"/>
-    </w:p>
-    <w:p>
-      <w:r>
-        <w:t>When</w:t>
-      </w:r>
-      <w:r>
-        <w:t xml:space="preserve"> tourist travel to Ho Chi Minh City,</w:t>
-      </w:r>
-      <w:r>
-        <w:t xml:space="preserve"> they can save time and save money</w:t>
-      </w:r>
-      <w:r>
-        <w:t xml:space="preserve"> </w:t>
-      </w:r>
-      <w:r>
-        <w:t xml:space="preserve">and </w:t>
-      </w:r>
-      <w:r>
-        <w:t xml:space="preserve">no need any thick travel book or rent a local tourist guide to introduce them about Ho Chi Minh City. Our </w:t>
-      </w:r>
-      <w:r>
-        <w:t>application helps</w:t>
-      </w:r>
-      <w:r>
-        <w:t xml:space="preserve"> users spend their time to experien</w:t>
-      </w:r>
-      <w:r>
-        <w:t>ce</w:t>
-      </w:r>
-      <w:r>
-        <w:t xml:space="preserve"> the most </w:t>
-      </w:r>
-      <w:r>
-        <w:t xml:space="preserve">wonderful </w:t>
-      </w:r>
-      <w:r>
-        <w:t xml:space="preserve">trip. It provides rich information about famous destination, food, culture, history, shopping, and transport information in Ho Chi Minh City. And our city will be well-known and the number of tourist will come to more and more. </w:t>
-      </w:r>
-    </w:p>
-    <w:p>
-      <w:r>
-        <w:t xml:space="preserve">Besides that, </w:t>
-      </w:r>
-      <w:r>
-        <w:t>language obstacle is a big problem. To make tourists more confident in communication with the local, we provide</w:t>
-      </w:r>
-      <w:r>
-        <w:t xml:space="preserve"> </w:t>
-      </w:r>
-      <w:r>
-        <w:t>i</w:t>
-      </w:r>
-      <w:r>
-        <w:t xml:space="preserve">nstruct </w:t>
-      </w:r>
-      <w:r>
-        <w:t xml:space="preserve">basic communcation </w:t>
-      </w:r>
-      <w:r>
-        <w:t>sentences like express how to go to a location, buy an item,</w:t>
-      </w:r>
-      <w:r>
-        <w:t xml:space="preserve"> and greeting in Vietnamese and it’s also able to play sounds and explain how to use for suitable context.</w:t>
-      </w:r>
-    </w:p>
-    <w:p>
-      <w:r>
-        <w:t xml:space="preserve">The application can run cross-platform in mobile like iOS, Android, BlackBerry, </w:t>
-      </w:r>
-      <w:r>
-        <w:t>and Windows</w:t>
-      </w:r>
-      <w:r>
-        <w:t xml:space="preserve"> Phone</w:t>
-      </w:r>
-      <w:r>
-        <w:t>.</w:t>
-      </w:r>
-      <w:r>
-        <w:t xml:space="preserve"> </w:t>
-      </w:r>
-      <w:r>
-        <w:t xml:space="preserve">It’s </w:t>
-      </w:r>
-      <w:r>
-        <w:t>distribute</w:t>
-      </w:r>
-      <w:r>
-        <w:t>d</w:t>
-      </w:r>
-      <w:r>
-        <w:t xml:space="preserve"> free and widely for user</w:t>
-      </w:r>
-      <w:r>
-        <w:t xml:space="preserve"> in mobile market, website and </w:t>
-      </w:r>
-      <w:r>
-        <w:t>many</w:t>
-      </w:r>
-      <w:r>
-        <w:t xml:space="preserve"> location</w:t>
-      </w:r>
-      <w:r>
-        <w:t>s</w:t>
-      </w:r>
-      <w:r>
-        <w:t>.</w:t>
-      </w:r>
-    </w:p>
-    <w:p>
-      <w:pPr>
-        <w:pStyle w:val="Heading2"/>
-      </w:pPr>
-      <w:bookmarkStart w:id="15" w:name="_Toc484338388"/>
-      <w:bookmarkStart w:id="16" w:name="_Toc484831307"/>
-      <w:bookmarkStart w:id="17" w:name="_Toc502027840"/>
-      <w:bookmarkStart w:id="18" w:name="_Toc345960374"/>
-      <w:r>
-        <w:t>Scope</w:t>
-      </w:r>
       <w:bookmarkEnd w:id="15"/>
       <w:bookmarkEnd w:id="16"/>
       <w:bookmarkEnd w:id="17"/>
-      <w:bookmarkEnd w:id="18"/>
     </w:p>
     <w:p>
       <w:r>
@@ -4680,71 +4683,77 @@
       <w:pPr>
         <w:pStyle w:val="Heading2"/>
       </w:pPr>
-      <w:bookmarkStart w:id="19" w:name="_Toc484338389"/>
-      <w:bookmarkStart w:id="20" w:name="_Toc484831308"/>
-      <w:bookmarkStart w:id="21" w:name="_Toc502027841"/>
-      <w:bookmarkStart w:id="22" w:name="_Toc345960375"/>
+      <w:bookmarkStart w:id="18" w:name="_Toc484338389"/>
+      <w:bookmarkStart w:id="19" w:name="_Toc484831308"/>
+      <w:bookmarkStart w:id="20" w:name="_Toc502027841"/>
+      <w:bookmarkStart w:id="21" w:name="_Toc345960375"/>
       <w:r>
         <w:lastRenderedPageBreak/>
         <w:t>Definitions, acronyms and abbreviations</w:t>
       </w:r>
+      <w:bookmarkEnd w:id="18"/>
       <w:bookmarkEnd w:id="19"/>
       <w:bookmarkEnd w:id="20"/>
       <w:bookmarkEnd w:id="21"/>
+    </w:p>
+    <w:p>
+      <w:pPr>
+        <w:pStyle w:val="Heading2"/>
+      </w:pPr>
+      <w:bookmarkStart w:id="22" w:name="_Toc484338390"/>
+      <w:bookmarkStart w:id="23" w:name="_Toc484831309"/>
+      <w:bookmarkStart w:id="24" w:name="_Toc502027842"/>
+      <w:bookmarkStart w:id="25" w:name="_Toc345960376"/>
+      <w:r>
+        <w:t>References</w:t>
+      </w:r>
       <w:bookmarkEnd w:id="22"/>
-    </w:p>
-    <w:p>
-      <w:pPr>
-        <w:pStyle w:val="Heading2"/>
-      </w:pPr>
-      <w:bookmarkStart w:id="23" w:name="_Toc484338390"/>
-      <w:bookmarkStart w:id="24" w:name="_Toc484831309"/>
-      <w:bookmarkStart w:id="25" w:name="_Toc502027842"/>
-      <w:bookmarkStart w:id="26" w:name="_Toc345960376"/>
-      <w:r>
-        <w:t>References</w:t>
-      </w:r>
       <w:bookmarkEnd w:id="23"/>
       <w:bookmarkEnd w:id="24"/>
       <w:bookmarkEnd w:id="25"/>
+    </w:p>
+    <w:p>
+      <w:pPr>
+        <w:pStyle w:val="BodyTextIndent"/>
+      </w:pPr>
+      <w:r>
+        <w:t xml:space="preserve">Lonely Planet </w:t>
+      </w:r>
+      <w:r>
+        <w:t xml:space="preserve">Ho Chi Minh </w:t>
+      </w:r>
+      <w:r>
+        <w:t>book</w:t>
+      </w:r>
+    </w:p>
+    <w:p>
+      <w:pPr>
+        <w:pStyle w:val="Heading2"/>
+      </w:pPr>
+      <w:bookmarkStart w:id="26" w:name="_Toc484338391"/>
+      <w:bookmarkStart w:id="27" w:name="_Toc484831310"/>
+      <w:bookmarkStart w:id="28" w:name="_Toc502027843"/>
+      <w:bookmarkStart w:id="29" w:name="_Toc345960377"/>
+      <w:r>
+        <w:t>Overview</w:t>
+      </w:r>
       <w:bookmarkEnd w:id="26"/>
-    </w:p>
-    <w:p>
-      <w:pPr>
-        <w:pStyle w:val="BodyTextIndent"/>
-      </w:pPr>
-      <w:r>
-        <w:t xml:space="preserve">Lonely Planet </w:t>
-      </w:r>
-      <w:r>
-        <w:t xml:space="preserve">Ho Chi Minh </w:t>
-      </w:r>
-      <w:r>
-        <w:t>book</w:t>
-      </w:r>
-    </w:p>
-    <w:p>
-      <w:pPr>
-        <w:pStyle w:val="Heading2"/>
-      </w:pPr>
-      <w:bookmarkStart w:id="27" w:name="_Toc484338391"/>
-      <w:bookmarkStart w:id="28" w:name="_Toc484831310"/>
-      <w:bookmarkStart w:id="29" w:name="_Toc502027843"/>
-      <w:bookmarkStart w:id="30" w:name="_Toc345960377"/>
-      <w:r>
-        <w:t>Overview</w:t>
-      </w:r>
       <w:bookmarkEnd w:id="27"/>
       <w:bookmarkEnd w:id="28"/>
       <w:bookmarkEnd w:id="29"/>
-      <w:bookmarkEnd w:id="30"/>
     </w:p>
     <w:p>
       <w:r>
         <w:t xml:space="preserve">This document </w:t>
       </w:r>
       <w:r>
-        <w:t>will introduce functional and non-functional requirement of the application includes functionality, usability, reliabily, performance, s</w:t>
+        <w:t xml:space="preserve">will introduce functional and non-functional requirement of the application includes functionality, usability, </w:t>
+      </w:r>
+      <w:r>
+        <w:t>reliably</w:t>
+      </w:r>
+      <w:r>
+        <w:t>, performance, s</w:t>
       </w:r>
       <w:r>
         <w:t>u</w:t>
@@ -4768,7 +4777,10 @@
         </w:numPr>
       </w:pPr>
       <w:r>
-        <w:t xml:space="preserve">Functinality: </w:t>
+        <w:t>Functionality</w:t>
+      </w:r>
+      <w:r>
+        <w:t xml:space="preserve">: </w:t>
       </w:r>
       <w:r>
         <w:t>give Ho Chi Minh City tourism information</w:t>
@@ -4874,26 +4886,79 @@
       <w:pPr>
         <w:pStyle w:val="Heading1"/>
       </w:pPr>
-      <w:bookmarkStart w:id="31" w:name="Functionality"/>
-      <w:bookmarkStart w:id="32" w:name="_Toc484831311"/>
-      <w:bookmarkStart w:id="33" w:name="_Toc502027844"/>
-      <w:bookmarkStart w:id="34" w:name="_Toc345960378"/>
-      <w:bookmarkEnd w:id="31"/>
+      <w:bookmarkStart w:id="30" w:name="Functionality"/>
+      <w:bookmarkStart w:id="31" w:name="_Toc484831311"/>
+      <w:bookmarkStart w:id="32" w:name="_Toc502027844"/>
+      <w:bookmarkStart w:id="33" w:name="_Toc345960378"/>
+      <w:bookmarkEnd w:id="30"/>
       <w:r>
         <w:lastRenderedPageBreak/>
         <w:t>FUNCTIONALITY</w:t>
       </w:r>
+      <w:bookmarkEnd w:id="31"/>
       <w:bookmarkEnd w:id="32"/>
       <w:bookmarkEnd w:id="33"/>
+    </w:p>
+    <w:p>
+      <w:pPr>
+        <w:pStyle w:val="Heading2"/>
+      </w:pPr>
+      <w:bookmarkStart w:id="34" w:name="_Toc345960379"/>
+      <w:r>
+        <w:t>Give Ho Chi Minh tourist information</w:t>
+      </w:r>
       <w:bookmarkEnd w:id="34"/>
+      <w:r>
+        <w:t xml:space="preserve"> </w:t>
+      </w:r>
+    </w:p>
+    <w:p>
+      <w:r>
+        <w:t xml:space="preserve">Provide the detail Ho Chi Chi Minh city tourist information include famous destinations, </w:t>
+      </w:r>
+      <w:r>
+        <w:t xml:space="preserve">shopping center, restaurant, </w:t>
+      </w:r>
+      <w:r>
+        <w:t xml:space="preserve">overview culture, history, </w:t>
+      </w:r>
+      <w:r>
+        <w:t>food and transport.</w:t>
+      </w:r>
+    </w:p>
+    <w:p>
+      <w:r>
+        <w:t xml:space="preserve">All information </w:t>
+      </w:r>
+      <w:r>
+        <w:t>follows</w:t>
+      </w:r>
+      <w:r>
+        <w:t xml:space="preserve"> the content of Lonely Planet’s book about Ho Chi Minh </w:t>
+      </w:r>
+      <w:r>
+        <w:t>City</w:t>
+      </w:r>
+      <w:r>
+        <w:t xml:space="preserve">. This is the most famous book about Ho Chi Minh City tourist. </w:t>
+      </w:r>
+      <w:r>
+        <w:t xml:space="preserve">The language is English which a number of </w:t>
+      </w:r>
+      <w:r>
+        <w:t>foreign</w:t>
+      </w:r>
+      <w:r>
+        <w:t xml:space="preserve"> tourists understand easily. </w:t>
+      </w:r>
     </w:p>
     <w:p>
       <w:pPr>
         <w:pStyle w:val="Heading2"/>
       </w:pPr>
-      <w:bookmarkStart w:id="35" w:name="_Toc345960379"/>
-      <w:r>
-        <w:t>Give Ho Chi Minh tourist information</w:t>
+      <w:bookmarkStart w:id="35" w:name="_Toc345960380"/>
+      <w:r>
+        <w:t>Recommend these topics related which user reading</w:t>
       </w:r>
       <w:bookmarkEnd w:id="35"/>
       <w:r>
@@ -4902,51 +4967,25 @@
     </w:p>
     <w:p>
       <w:r>
-        <w:t xml:space="preserve">Provide the detail Ho Chi Chi Minh city tourist information include famous destinations, </w:t>
-      </w:r>
-      <w:r>
-        <w:t xml:space="preserve">shopping center, restaurant, </w:t>
-      </w:r>
-      <w:r>
-        <w:t xml:space="preserve">overview culture, history, </w:t>
-      </w:r>
-      <w:r>
-        <w:t>food and transport.</w:t>
-      </w:r>
-    </w:p>
-    <w:p>
-      <w:r>
-        <w:t xml:space="preserve">All information </w:t>
-      </w:r>
-      <w:r>
-        <w:t>follows</w:t>
-      </w:r>
-      <w:r>
-        <w:t xml:space="preserve"> the content of Lonely Planet’s book about Ho Chi Minh </w:t>
-      </w:r>
-      <w:r>
-        <w:t>City</w:t>
-      </w:r>
-      <w:r>
-        <w:t xml:space="preserve">. This is the most famous book about Ho Chi Minh City tourist. </w:t>
-      </w:r>
-      <w:r>
-        <w:t xml:space="preserve">The language is English which a number of </w:t>
-      </w:r>
-      <w:r>
-        <w:t>foreign</w:t>
-      </w:r>
-      <w:r>
-        <w:t xml:space="preserve"> tourists understand easily. </w:t>
+        <w:t xml:space="preserve">When user is reading a topic, the application shows these topics have relationship with it by a recommendation engine. It suggests the information suitable and useful for user. </w:t>
       </w:r>
     </w:p>
     <w:p>
       <w:pPr>
         <w:pStyle w:val="Heading2"/>
       </w:pPr>
-      <w:bookmarkStart w:id="36" w:name="_Toc345960380"/>
-      <w:r>
-        <w:t>Recommend these topics related which user reading</w:t>
+      <w:bookmarkStart w:id="36" w:name="_Toc345960381"/>
+      <w:r>
+        <w:t xml:space="preserve">Play </w:t>
+      </w:r>
+      <w:r>
+        <w:t xml:space="preserve">sound of </w:t>
+      </w:r>
+      <w:r>
+        <w:t xml:space="preserve">Vietnamese communication </w:t>
+      </w:r>
+      <w:r>
+        <w:t>sentences</w:t>
       </w:r>
       <w:bookmarkEnd w:id="36"/>
       <w:r>
@@ -4955,80 +4994,53 @@
     </w:p>
     <w:p>
       <w:r>
-        <w:t xml:space="preserve">When user is reading a topic, the application shows these topics have relationship with it by a recommendation engine. It suggests the information suitable and useful for user. </w:t>
+        <w:t>To make tourist communicate easily with the local</w:t>
+      </w:r>
+      <w:r>
+        <w:t xml:space="preserve"> by providing </w:t>
+      </w:r>
+      <w:r>
+        <w:t xml:space="preserve">basic Vietnamese sentences. Each sentence has bilingual with English and Vietnamese. It has explain the meaning and suitable context that help user more confident and enjoy their trip in Ho Chi Minh. </w:t>
       </w:r>
     </w:p>
     <w:p>
       <w:pPr>
         <w:pStyle w:val="Heading2"/>
       </w:pPr>
-      <w:bookmarkStart w:id="37" w:name="_Toc345960381"/>
-      <w:r>
-        <w:t xml:space="preserve">Play </w:t>
-      </w:r>
-      <w:r>
-        <w:t xml:space="preserve">sound of </w:t>
-      </w:r>
-      <w:r>
-        <w:t xml:space="preserve">Vietnamese communication </w:t>
-      </w:r>
-      <w:r>
-        <w:t>sentences</w:t>
+      <w:bookmarkStart w:id="37" w:name="_Toc345960382"/>
+      <w:r>
+        <w:t xml:space="preserve">Search </w:t>
+      </w:r>
+      <w:r>
+        <w:t>information</w:t>
+      </w:r>
+      <w:r>
+        <w:t xml:space="preserve"> and sentences by keyword</w:t>
       </w:r>
       <w:bookmarkEnd w:id="37"/>
+    </w:p>
+    <w:p>
+      <w:r>
+        <w:t xml:space="preserve">To get easily and quickly access information by search engine. User enter a keyword to look up the information contain or relate with this. </w:t>
+      </w:r>
+    </w:p>
+    <w:p>
+      <w:r>
+        <w:t xml:space="preserve">If the keyword </w:t>
+      </w:r>
+      <w:r>
+        <w:t>contain</w:t>
+      </w:r>
       <w:r>
         <w:t xml:space="preserve"> </w:t>
       </w:r>
-    </w:p>
-    <w:p>
-      <w:r>
-        <w:t>To make tourist communicate easily with the local</w:t>
-      </w:r>
-      <w:r>
-        <w:t xml:space="preserve"> by providing </w:t>
-      </w:r>
-      <w:r>
-        <w:t xml:space="preserve">basic Vietnamese sentences. Each sentence has bilingual with English and Vietnamese. It has explain the meaning and suitable context that help user more confident and enjoy their trip in Ho Chi Minh. </w:t>
-      </w:r>
-    </w:p>
-    <w:p>
-      <w:pPr>
-        <w:pStyle w:val="Heading2"/>
-      </w:pPr>
-      <w:bookmarkStart w:id="38" w:name="_Toc345960382"/>
-      <w:r>
-        <w:t xml:space="preserve">Search </w:t>
-      </w:r>
-      <w:r>
-        <w:t>information</w:t>
-      </w:r>
-      <w:r>
-        <w:t xml:space="preserve"> and sentences by keyword</w:t>
-      </w:r>
-      <w:bookmarkEnd w:id="38"/>
-    </w:p>
-    <w:p>
-      <w:r>
-        <w:t xml:space="preserve">To get easily and quickly access information by search engine. User enter a keyword to look up the information contain or relate with this. </w:t>
-      </w:r>
-    </w:p>
-    <w:p>
-      <w:r>
-        <w:t xml:space="preserve">If the keyword </w:t>
-      </w:r>
-      <w:r>
-        <w:t>contain</w:t>
+      <w:r>
+        <w:t>in</w:t>
       </w:r>
       <w:r>
         <w:t xml:space="preserve"> </w:t>
       </w:r>
       <w:r>
-        <w:t>in</w:t>
-      </w:r>
-      <w:r>
-        <w:t xml:space="preserve"> </w:t>
-      </w:r>
-      <w:r>
         <w:t xml:space="preserve">the </w:t>
       </w:r>
       <w:r>
@@ -5042,30 +5054,35 @@
       <w:pPr>
         <w:pStyle w:val="Heading1"/>
       </w:pPr>
-      <w:bookmarkStart w:id="39" w:name="_Toc502027846"/>
-      <w:bookmarkStart w:id="40" w:name="_Toc345960383"/>
+      <w:bookmarkStart w:id="38" w:name="_Toc502027846"/>
+      <w:bookmarkStart w:id="39" w:name="_Toc345960383"/>
       <w:r>
         <w:lastRenderedPageBreak/>
         <w:t>USABILITY</w:t>
       </w:r>
+      <w:bookmarkEnd w:id="38"/>
       <w:bookmarkEnd w:id="39"/>
+    </w:p>
+    <w:p>
+      <w:pPr>
+        <w:pStyle w:val="Heading2"/>
+      </w:pPr>
+      <w:bookmarkStart w:id="40" w:name="_Toc345960384"/>
+      <w:r>
+        <w:t>Fixed all touch screen</w:t>
+      </w:r>
+      <w:r>
+        <w:t>s</w:t>
+      </w:r>
+      <w:r>
+        <w:t xml:space="preserve"> in smartphone and tablet from 3.5 inches to 10.1</w:t>
+      </w:r>
+      <w:bookmarkStart w:id="41" w:name="_GoBack"/>
+      <w:bookmarkEnd w:id="41"/>
+      <w:r>
+        <w:t xml:space="preserve"> inches</w:t>
+      </w:r>
       <w:bookmarkEnd w:id="40"/>
-    </w:p>
-    <w:p>
-      <w:pPr>
-        <w:pStyle w:val="Heading2"/>
-      </w:pPr>
-      <w:bookmarkStart w:id="41" w:name="_Toc345960384"/>
-      <w:r>
-        <w:t>Fixed all touch screen</w:t>
-      </w:r>
-      <w:r>
-        <w:t>s</w:t>
-      </w:r>
-      <w:r>
-        <w:t xml:space="preserve"> in smartphone and tablet from 3.5 inches to 10.1 inches</w:t>
-      </w:r>
-      <w:bookmarkEnd w:id="41"/>
       <w:r>
         <w:t xml:space="preserve"> </w:t>
       </w:r>
@@ -5075,7 +5092,13 @@
         <w:pStyle w:val="BodyTextIndent"/>
       </w:pPr>
       <w:r>
-        <w:t xml:space="preserve">This application is designed by layout so it can fix many kinds of touch sreen in smartphone </w:t>
+        <w:t xml:space="preserve">This application is designed by layout so it can fix many kinds of touch </w:t>
+      </w:r>
+      <w:r>
+        <w:t>screen</w:t>
+      </w:r>
+      <w:r>
+        <w:t xml:space="preserve"> in smartphone </w:t>
       </w:r>
       <w:r>
         <w:t>and tablet</w:t>
@@ -5330,18 +5353,18 @@
       <w:r>
         <w:t xml:space="preserve">&lt;A brief description of the reference. Note of what decisions have been made on it and how the reference will be considered. </w:t>
       </w:r>
+      <w:bookmarkEnd w:id="4"/>
       <w:bookmarkEnd w:id="5"/>
       <w:bookmarkEnd w:id="6"/>
       <w:bookmarkEnd w:id="7"/>
       <w:bookmarkEnd w:id="8"/>
       <w:bookmarkEnd w:id="9"/>
-      <w:bookmarkEnd w:id="10"/>
       <w:r>
         <w:t>&gt;</w:t>
       </w:r>
     </w:p>
     <w:sectPr>
-      <w:headerReference w:type="default" r:id="rId12"/>
+      <w:headerReference w:type="default" r:id="rId11"/>
       <w:pgSz w:w="12240" w:h="15840"/>
       <w:pgMar w:top="1152" w:right="1440" w:bottom="1702" w:left="1800" w:header="576" w:footer="576" w:gutter="0"/>
       <w:cols w:space="720"/>
@@ -5351,7 +5374,7 @@
 </file>
 
 <file path=word/endnotes.xml><?xml version="1.0" encoding="utf-8"?>
-<w:endnotes xmlns:wpc="http://schemas.microsoft.com/office/word/2010/wordprocessingCanvas" xmlns:mc="http://schemas.openxmlformats.org/markup-compatibility/2006" xmlns:o="urn:schemas-microsoft-com:office:office" xmlns:r="http://schemas.openxmlformats.org/officeDocument/2006/relationships" xmlns:m="http://schemas.openxmlformats.org/officeDocument/2006/math" xmlns:v="urn:schemas-microsoft-com:vml" xmlns:wp14="http://schemas.microsoft.com/office/word/2010/wordprocessingDrawing" xmlns:wp="http://schemas.openxmlformats.org/drawingml/2006/wordprocessingDrawing" xmlns:w10="urn:schemas-microsoft-com:office:word" xmlns:w="http://schemas.openxmlformats.org/wordprocessingml/2006/main" xmlns:w14="http://schemas.microsoft.com/office/word/2010/wordml" xmlns:wpg="http://schemas.microsoft.com/office/word/2010/wordprocessingGroup" xmlns:wpi="http://schemas.microsoft.com/office/word/2010/wordprocessingInk" xmlns:wne="http://schemas.microsoft.com/office/word/2006/wordml" xmlns:wps="http://schemas.microsoft.com/office/word/2010/wordprocessingShape" mc:Ignorable="w14 wp14">
+<w:endnotes xmlns:wpc="http://schemas.microsoft.com/office/word/2010/wordprocessingCanvas" xmlns:mc="http://schemas.openxmlformats.org/markup-compatibility/2006" xmlns:o="urn:schemas-microsoft-com:office:office" xmlns:r="http://schemas.openxmlformats.org/officeDocument/2006/relationships" xmlns:m="http://schemas.openxmlformats.org/officeDocument/2006/math" xmlns:v="urn:schemas-microsoft-com:vml" xmlns:wp14="http://schemas.microsoft.com/office/word/2010/wordprocessingDrawing" xmlns:wp="http://schemas.openxmlformats.org/drawingml/2006/wordprocessingDrawing" xmlns:w10="urn:schemas-microsoft-com:office:word" xmlns:w="http://schemas.openxmlformats.org/wordprocessingml/2006/main" xmlns:w14="http://schemas.microsoft.com/office/word/2010/wordml" xmlns:w15="http://schemas.microsoft.com/office/word/2012/wordml" xmlns:wpg="http://schemas.microsoft.com/office/word/2010/wordprocessingGroup" xmlns:wpi="http://schemas.microsoft.com/office/word/2010/wordprocessingInk" xmlns:wne="http://schemas.microsoft.com/office/word/2006/wordml" xmlns:wps="http://schemas.microsoft.com/office/word/2010/wordprocessingShape" mc:Ignorable="w14 w15 wp14">
   <w:endnote w:type="separator" w:id="-1">
     <w:p>
       <w:pPr>
@@ -5376,7 +5399,7 @@
 </file>
 
 <file path=word/footer1.xml><?xml version="1.0" encoding="utf-8"?>
-<w:ftr xmlns:wpc="http://schemas.microsoft.com/office/word/2010/wordprocessingCanvas" xmlns:mc="http://schemas.openxmlformats.org/markup-compatibility/2006" xmlns:o="urn:schemas-microsoft-com:office:office" xmlns:r="http://schemas.openxmlformats.org/officeDocument/2006/relationships" xmlns:m="http://schemas.openxmlformats.org/officeDocument/2006/math" xmlns:v="urn:schemas-microsoft-com:vml" xmlns:wp14="http://schemas.microsoft.com/office/word/2010/wordprocessingDrawing" xmlns:wp="http://schemas.openxmlformats.org/drawingml/2006/wordprocessingDrawing" xmlns:w10="urn:schemas-microsoft-com:office:word" xmlns:w="http://schemas.openxmlformats.org/wordprocessingml/2006/main" xmlns:w14="http://schemas.microsoft.com/office/word/2010/wordml" xmlns:wpg="http://schemas.microsoft.com/office/word/2010/wordprocessingGroup" xmlns:wpi="http://schemas.microsoft.com/office/word/2010/wordprocessingInk" xmlns:wne="http://schemas.microsoft.com/office/word/2006/wordml" xmlns:wps="http://schemas.microsoft.com/office/word/2010/wordprocessingShape" mc:Ignorable="w14 wp14">
+<w:ftr xmlns:wpc="http://schemas.microsoft.com/office/word/2010/wordprocessingCanvas" xmlns:mc="http://schemas.openxmlformats.org/markup-compatibility/2006" xmlns:o="urn:schemas-microsoft-com:office:office" xmlns:r="http://schemas.openxmlformats.org/officeDocument/2006/relationships" xmlns:m="http://schemas.openxmlformats.org/officeDocument/2006/math" xmlns:v="urn:schemas-microsoft-com:vml" xmlns:wp14="http://schemas.microsoft.com/office/word/2010/wordprocessingDrawing" xmlns:wp="http://schemas.openxmlformats.org/drawingml/2006/wordprocessingDrawing" xmlns:w10="urn:schemas-microsoft-com:office:word" xmlns:w="http://schemas.openxmlformats.org/wordprocessingml/2006/main" xmlns:w14="http://schemas.microsoft.com/office/word/2010/wordml" xmlns:w15="http://schemas.microsoft.com/office/word/2012/wordml" xmlns:wpg="http://schemas.microsoft.com/office/word/2010/wordprocessingGroup" xmlns:wpi="http://schemas.microsoft.com/office/word/2010/wordprocessingInk" xmlns:wne="http://schemas.microsoft.com/office/word/2006/wordml" xmlns:wps="http://schemas.microsoft.com/office/word/2010/wordprocessingShape" mc:Ignorable="w14 w15 wp14">
   <w:p>
     <w:pPr>
       <w:pStyle w:val="Footer"/>
@@ -5411,7 +5434,7 @@
         <w:rStyle w:val="PageNumber"/>
         <w:noProof/>
       </w:rPr>
-      <w:t>3</w:t>
+      <w:t>9</w:t>
     </w:r>
     <w:r>
       <w:rPr>
@@ -5466,7 +5489,7 @@
 </file>
 
 <file path=word/footnotes.xml><?xml version="1.0" encoding="utf-8"?>
-<w:footnotes xmlns:wpc="http://schemas.microsoft.com/office/word/2010/wordprocessingCanvas" xmlns:mc="http://schemas.openxmlformats.org/markup-compatibility/2006" xmlns:o="urn:schemas-microsoft-com:office:office" xmlns:r="http://schemas.openxmlformats.org/officeDocument/2006/relationships" xmlns:m="http://schemas.openxmlformats.org/officeDocument/2006/math" xmlns:v="urn:schemas-microsoft-com:vml" xmlns:wp14="http://schemas.microsoft.com/office/word/2010/wordprocessingDrawing" xmlns:wp="http://schemas.openxmlformats.org/drawingml/2006/wordprocessingDrawing" xmlns:w10="urn:schemas-microsoft-com:office:word" xmlns:w="http://schemas.openxmlformats.org/wordprocessingml/2006/main" xmlns:w14="http://schemas.microsoft.com/office/word/2010/wordml" xmlns:wpg="http://schemas.microsoft.com/office/word/2010/wordprocessingGroup" xmlns:wpi="http://schemas.microsoft.com/office/word/2010/wordprocessingInk" xmlns:wne="http://schemas.microsoft.com/office/word/2006/wordml" xmlns:wps="http://schemas.microsoft.com/office/word/2010/wordprocessingShape" mc:Ignorable="w14 wp14">
+<w:footnotes xmlns:wpc="http://schemas.microsoft.com/office/word/2010/wordprocessingCanvas" xmlns:mc="http://schemas.openxmlformats.org/markup-compatibility/2006" xmlns:o="urn:schemas-microsoft-com:office:office" xmlns:r="http://schemas.openxmlformats.org/officeDocument/2006/relationships" xmlns:m="http://schemas.openxmlformats.org/officeDocument/2006/math" xmlns:v="urn:schemas-microsoft-com:vml" xmlns:wp14="http://schemas.microsoft.com/office/word/2010/wordprocessingDrawing" xmlns:wp="http://schemas.openxmlformats.org/drawingml/2006/wordprocessingDrawing" xmlns:w10="urn:schemas-microsoft-com:office:word" xmlns:w="http://schemas.openxmlformats.org/wordprocessingml/2006/main" xmlns:w14="http://schemas.microsoft.com/office/word/2010/wordml" xmlns:w15="http://schemas.microsoft.com/office/word/2012/wordml" xmlns:wpg="http://schemas.microsoft.com/office/word/2010/wordprocessingGroup" xmlns:wpi="http://schemas.microsoft.com/office/word/2010/wordprocessingInk" xmlns:wne="http://schemas.microsoft.com/office/word/2006/wordml" xmlns:wps="http://schemas.microsoft.com/office/word/2010/wordprocessingShape" mc:Ignorable="w14 w15 wp14">
   <w:footnote w:type="separator" w:id="-1">
     <w:p>
       <w:pPr>
@@ -5491,7 +5514,7 @@
 </file>
 
 <file path=word/header1.xml><?xml version="1.0" encoding="utf-8"?>
-<w:hdr xmlns:wpc="http://schemas.microsoft.com/office/word/2010/wordprocessingCanvas" xmlns:mc="http://schemas.openxmlformats.org/markup-compatibility/2006" xmlns:o="urn:schemas-microsoft-com:office:office" xmlns:r="http://schemas.openxmlformats.org/officeDocument/2006/relationships" xmlns:m="http://schemas.openxmlformats.org/officeDocument/2006/math" xmlns:v="urn:schemas-microsoft-com:vml" xmlns:wp14="http://schemas.microsoft.com/office/word/2010/wordprocessingDrawing" xmlns:wp="http://schemas.openxmlformats.org/drawingml/2006/wordprocessingDrawing" xmlns:w10="urn:schemas-microsoft-com:office:word" xmlns:w="http://schemas.openxmlformats.org/wordprocessingml/2006/main" xmlns:w14="http://schemas.microsoft.com/office/word/2010/wordml" xmlns:wpg="http://schemas.microsoft.com/office/word/2010/wordprocessingGroup" xmlns:wpi="http://schemas.microsoft.com/office/word/2010/wordprocessingInk" xmlns:wne="http://schemas.microsoft.com/office/word/2006/wordml" xmlns:wps="http://schemas.microsoft.com/office/word/2010/wordprocessingShape" mc:Ignorable="w14 wp14">
+<w:hdr xmlns:wpc="http://schemas.microsoft.com/office/word/2010/wordprocessingCanvas" xmlns:mc="http://schemas.openxmlformats.org/markup-compatibility/2006" xmlns:o="urn:schemas-microsoft-com:office:office" xmlns:r="http://schemas.openxmlformats.org/officeDocument/2006/relationships" xmlns:m="http://schemas.openxmlformats.org/officeDocument/2006/math" xmlns:v="urn:schemas-microsoft-com:vml" xmlns:wp14="http://schemas.microsoft.com/office/word/2010/wordprocessingDrawing" xmlns:wp="http://schemas.openxmlformats.org/drawingml/2006/wordprocessingDrawing" xmlns:w10="urn:schemas-microsoft-com:office:word" xmlns:w="http://schemas.openxmlformats.org/wordprocessingml/2006/main" xmlns:w14="http://schemas.microsoft.com/office/word/2010/wordml" xmlns:w15="http://schemas.microsoft.com/office/word/2012/wordml" xmlns:wpg="http://schemas.microsoft.com/office/word/2010/wordprocessingGroup" xmlns:wpi="http://schemas.microsoft.com/office/word/2010/wordprocessingInk" xmlns:wne="http://schemas.microsoft.com/office/word/2006/wordml" xmlns:wps="http://schemas.microsoft.com/office/word/2010/wordprocessingShape" mc:Ignorable="w14 w15 wp14">
   <w:p>
     <w:pPr>
       <w:pStyle w:val="Header"/>
@@ -5517,7 +5540,7 @@
 </file>
 
 <file path=word/header2.xml><?xml version="1.0" encoding="utf-8"?>
-<w:hdr xmlns:wpc="http://schemas.microsoft.com/office/word/2010/wordprocessingCanvas" xmlns:mc="http://schemas.openxmlformats.org/markup-compatibility/2006" xmlns:o="urn:schemas-microsoft-com:office:office" xmlns:r="http://schemas.openxmlformats.org/officeDocument/2006/relationships" xmlns:m="http://schemas.openxmlformats.org/officeDocument/2006/math" xmlns:v="urn:schemas-microsoft-com:vml" xmlns:wp14="http://schemas.microsoft.com/office/word/2010/wordprocessingDrawing" xmlns:wp="http://schemas.openxmlformats.org/drawingml/2006/wordprocessingDrawing" xmlns:w10="urn:schemas-microsoft-com:office:word" xmlns:w="http://schemas.openxmlformats.org/wordprocessingml/2006/main" xmlns:w14="http://schemas.microsoft.com/office/word/2010/wordml" xmlns:wpg="http://schemas.microsoft.com/office/word/2010/wordprocessingGroup" xmlns:wpi="http://schemas.microsoft.com/office/word/2010/wordprocessingInk" xmlns:wne="http://schemas.microsoft.com/office/word/2006/wordml" xmlns:wps="http://schemas.microsoft.com/office/word/2010/wordprocessingShape" mc:Ignorable="w14 wp14">
+<w:hdr xmlns:wpc="http://schemas.microsoft.com/office/word/2010/wordprocessingCanvas" xmlns:mc="http://schemas.openxmlformats.org/markup-compatibility/2006" xmlns:o="urn:schemas-microsoft-com:office:office" xmlns:r="http://schemas.openxmlformats.org/officeDocument/2006/relationships" xmlns:m="http://schemas.openxmlformats.org/officeDocument/2006/math" xmlns:v="urn:schemas-microsoft-com:vml" xmlns:wp14="http://schemas.microsoft.com/office/word/2010/wordprocessingDrawing" xmlns:wp="http://schemas.openxmlformats.org/drawingml/2006/wordprocessingDrawing" xmlns:w10="urn:schemas-microsoft-com:office:word" xmlns:w="http://schemas.openxmlformats.org/wordprocessingml/2006/main" xmlns:w14="http://schemas.microsoft.com/office/word/2010/wordml" xmlns:w15="http://schemas.microsoft.com/office/word/2012/wordml" xmlns:wpg="http://schemas.microsoft.com/office/word/2010/wordprocessingGroup" xmlns:wpi="http://schemas.microsoft.com/office/word/2010/wordprocessingInk" xmlns:wne="http://schemas.microsoft.com/office/word/2006/wordml" xmlns:wps="http://schemas.microsoft.com/office/word/2010/wordprocessingShape" mc:Ignorable="w14 w15 wp14">
   <w:p>
     <w:pPr>
       <w:pStyle w:val="Header"/>
@@ -5543,7 +5566,7 @@
 </file>
 
 <file path=word/numbering.xml><?xml version="1.0" encoding="utf-8"?>
-<w:numbering xmlns:wpc="http://schemas.microsoft.com/office/word/2010/wordprocessingCanvas" xmlns:mc="http://schemas.openxmlformats.org/markup-compatibility/2006" xmlns:o="urn:schemas-microsoft-com:office:office" xmlns:r="http://schemas.openxmlformats.org/officeDocument/2006/relationships" xmlns:m="http://schemas.openxmlformats.org/officeDocument/2006/math" xmlns:v="urn:schemas-microsoft-com:vml" xmlns:wp14="http://schemas.microsoft.com/office/word/2010/wordprocessingDrawing" xmlns:wp="http://schemas.openxmlformats.org/drawingml/2006/wordprocessingDrawing" xmlns:w10="urn:schemas-microsoft-com:office:word" xmlns:w="http://schemas.openxmlformats.org/wordprocessingml/2006/main" xmlns:w14="http://schemas.microsoft.com/office/word/2010/wordml" xmlns:wpg="http://schemas.microsoft.com/office/word/2010/wordprocessingGroup" xmlns:wpi="http://schemas.microsoft.com/office/word/2010/wordprocessingInk" xmlns:wne="http://schemas.microsoft.com/office/word/2006/wordml" xmlns:wps="http://schemas.microsoft.com/office/word/2010/wordprocessingShape" mc:Ignorable="w14 wp14">
+<w:numbering xmlns:wpc="http://schemas.microsoft.com/office/word/2010/wordprocessingCanvas" xmlns:mc="http://schemas.openxmlformats.org/markup-compatibility/2006" xmlns:o="urn:schemas-microsoft-com:office:office" xmlns:r="http://schemas.openxmlformats.org/officeDocument/2006/relationships" xmlns:m="http://schemas.openxmlformats.org/officeDocument/2006/math" xmlns:v="urn:schemas-microsoft-com:vml" xmlns:wp14="http://schemas.microsoft.com/office/word/2010/wordprocessingDrawing" xmlns:wp="http://schemas.openxmlformats.org/drawingml/2006/wordprocessingDrawing" xmlns:w10="urn:schemas-microsoft-com:office:word" xmlns:w="http://schemas.openxmlformats.org/wordprocessingml/2006/main" xmlns:w14="http://schemas.microsoft.com/office/word/2010/wordml" xmlns:w15="http://schemas.microsoft.com/office/word/2012/wordml" xmlns:wpg="http://schemas.microsoft.com/office/word/2010/wordprocessingGroup" xmlns:wpi="http://schemas.microsoft.com/office/word/2010/wordprocessingInk" xmlns:wne="http://schemas.microsoft.com/office/word/2006/wordml" xmlns:wps="http://schemas.microsoft.com/office/word/2010/wordprocessingShape" mc:Ignorable="w14 w15 wp14">
   <w:abstractNum w:abstractNumId="0">
     <w:nsid w:val="0670146A"/>
     <w:multiLevelType w:val="singleLevel"/>
@@ -6357,7 +6380,7 @@
 </file>
 
 <file path=word/styles.xml><?xml version="1.0" encoding="utf-8"?>
-<w:styles xmlns:mc="http://schemas.openxmlformats.org/markup-compatibility/2006" xmlns:r="http://schemas.openxmlformats.org/officeDocument/2006/relationships" xmlns:w="http://schemas.openxmlformats.org/wordprocessingml/2006/main" xmlns:w14="http://schemas.microsoft.com/office/word/2010/wordml" mc:Ignorable="w14">
+<w:styles xmlns:mc="http://schemas.openxmlformats.org/markup-compatibility/2006" xmlns:r="http://schemas.openxmlformats.org/officeDocument/2006/relationships" xmlns:w="http://schemas.openxmlformats.org/wordprocessingml/2006/main" xmlns:w14="http://schemas.microsoft.com/office/word/2010/wordml" xmlns:w15="http://schemas.microsoft.com/office/word/2012/wordml" mc:Ignorable="w14 w15">
   <w:docDefaults>
     <w:rPrDefault>
       <w:rPr>
@@ -6367,1002 +6390,378 @@
     </w:rPrDefault>
     <w:pPrDefault/>
   </w:docDefaults>
-  <w:latentStyles w:defLockedState="0" w:defUIPriority="99" w:defSemiHidden="1" w:defUnhideWhenUsed="1" w:defQFormat="0" w:count="267">
-    <w:lsdException w:name="Normal" w:semiHidden="0" w:uiPriority="0" w:unhideWhenUsed="0" w:qFormat="1"/>
-    <w:lsdException w:name="heading 1" w:semiHidden="0" w:uiPriority="9" w:unhideWhenUsed="0" w:qFormat="1"/>
-    <w:lsdException w:name="heading 2" w:semiHidden="0" w:uiPriority="9" w:unhideWhenUsed="0" w:qFormat="1"/>
-    <w:lsdException w:name="heading 3" w:semiHidden="0" w:uiPriority="9" w:unhideWhenUsed="0" w:qFormat="1"/>
-    <w:lsdException w:name="heading 4" w:semiHidden="0" w:uiPriority="9" w:unhideWhenUsed="0" w:qFormat="1"/>
-    <w:lsdException w:name="heading 5" w:semiHidden="0" w:uiPriority="9" w:unhideWhenUsed="0" w:qFormat="1"/>
-    <w:lsdException w:name="heading 6" w:semiHidden="0" w:uiPriority="9" w:unhideWhenUsed="0" w:qFormat="1"/>
-    <w:lsdException w:name="heading 7" w:semiHidden="0" w:uiPriority="9" w:unhideWhenUsed="0" w:qFormat="1"/>
-    <w:lsdException w:name="heading 8" w:semiHidden="0" w:uiPriority="9" w:unhideWhenUsed="0" w:qFormat="1"/>
-    <w:lsdException w:name="heading 9" w:semiHidden="0" w:uiPriority="9" w:unhideWhenUsed="0" w:qFormat="1"/>
-    <w:lsdException w:name="toc 1" w:uiPriority="39"/>
-    <w:lsdException w:name="toc 2" w:uiPriority="39"/>
-    <w:lsdException w:name="toc 3" w:uiPriority="39"/>
-    <w:lsdException w:name="toc 4" w:uiPriority="39"/>
-    <w:lsdException w:name="toc 5" w:uiPriority="39"/>
-    <w:lsdException w:name="toc 6" w:uiPriority="39"/>
-    <w:lsdException w:name="toc 7" w:uiPriority="39"/>
-    <w:lsdException w:name="toc 8" w:uiPriority="39"/>
-    <w:lsdException w:name="toc 9" w:uiPriority="39"/>
-    <w:lsdException w:name="caption" w:uiPriority="35" w:qFormat="1"/>
-    <w:lsdException w:name="Title" w:semiHidden="0" w:uiPriority="10" w:unhideWhenUsed="0" w:qFormat="1"/>
-    <w:lsdException w:name="Default Paragraph Font" w:uiPriority="1"/>
-    <w:lsdException w:name="Subtitle" w:semiHidden="0" w:uiPriority="11" w:unhideWhenUsed="0" w:qFormat="1"/>
-    <w:lsdException w:name="Strong" w:semiHidden="0" w:uiPriority="22" w:unhideWhenUsed="0" w:qFormat="1"/>
-    <w:lsdException w:name="Emphasis" w:semiHidden="0" w:uiPriority="20" w:unhideWhenUsed="0" w:qFormat="1"/>
-    <w:lsdException w:name="Table Grid" w:semiHidden="0" w:uiPriority="59" w:unhideWhenUsed="0"/>
-    <w:lsdException w:name="Placeholder Text" w:unhideWhenUsed="0"/>
-    <w:lsdException w:name="No Spacing" w:semiHidden="0" w:uiPriority="1" w:unhideWhenUsed="0" w:qFormat="1"/>
-    <w:lsdException w:name="Light Shading" w:semiHidden="0" w:uiPriority="60" w:unhideWhenUsed="0"/>
-    <w:lsdException w:name="Light List" w:semiHidden="0" w:uiPriority="61" w:unhideWhenUsed="0"/>
-    <w:lsdException w:name="Light Grid" w:semiHidden="0" w:uiPriority="62" w:unhideWhenUsed="0"/>
-    <w:lsdException w:name="Medium Shading 1" w:semiHidden="0" w:uiPriority="63" w:unhideWhenUsed="0"/>
-    <w:lsdException w:name="Medium Shading 2" w:semiHidden="0" w:uiPriority="64" w:unhideWhenUsed="0"/>
-    <w:lsdException w:name="Medium List 1" w:semiHidden="0" w:uiPriority="65" w:unhideWhenUsed="0"/>
-    <w:lsdException w:name="Medium List 2" w:semiHidden="0" w:uiPriority="66" w:unhideWhenUsed="0"/>
-    <w:lsdException w:name="Medium Grid 1" w:semiHidden="0" w:uiPriority="67" w:unhideWhenUsed="0"/>
-    <w:lsdException w:name="Medium Grid 2" w:semiHidden="0" w:uiPriority="68" w:unhideWhenUsed="0"/>
-    <w:lsdException w:name="Medium Grid 3" w:semiHidden="0" w:uiPriority="69" w:unhideWhenUsed="0"/>
-    <w:lsdException w:name="Dark List" w:semiHidden="0" w:uiPriority="70" w:unhideWhenUsed="0"/>
-    <w:lsdException w:name="Colorful Shading" w:semiHidden="0" w:uiPriority="71" w:unhideWhenUsed="0"/>
-    <w:lsdException w:name="Colorful List" w:semiHidden="0" w:uiPriority="72" w:unhideWhenUsed="0"/>
-    <w:lsdException w:name="Colorful Grid" w:semiHidden="0" w:uiPriority="73" w:unhideWhenUsed="0"/>
-    <w:lsdException w:name="Light Shading Accent 1" w:semiHidden="0" w:uiPriority="60" w:unhideWhenUsed="0"/>
-    <w:lsdException w:name="Light List Accent 1" w:semiHidden="0" w:uiPriority="61" w:unhideWhenUsed="0"/>
-    <w:lsdException w:name="Light Grid Accent 1" w:semiHidden="0" w:uiPriority="62" w:unhideWhenUsed="0"/>
-    <w:lsdException w:name="Medium Shading 1 Accent 1" w:semiHidden="0" w:uiPriority="63" w:unhideWhenUsed="0"/>
-    <w:lsdException w:name="Medium Shading 2 Accent 1" w:semiHidden="0" w:uiPriority="64" w:unhideWhenUsed="0"/>
-    <w:lsdException w:name="Medium List 1 Accent 1" w:semiHidden="0" w:uiPriority="65" w:unhideWhenUsed="0"/>
-    <w:lsdException w:name="Revision" w:unhideWhenUsed="0"/>
-    <w:lsdException w:name="List Paragraph" w:semiHidden="0" w:uiPriority="34" w:unhideWhenUsed="0" w:qFormat="1"/>
-    <w:lsdException w:name="Quote" w:semiHidden="0" w:uiPriority="29" w:unhideWhenUsed="0" w:qFormat="1"/>
-    <w:lsdException w:name="Intense Quote" w:semiHidden="0" w:uiPriority="30" w:unhideWhenUsed="0" w:qFormat="1"/>
-    <w:lsdException w:name="Medium List 2 Accent 1" w:semiHidden="0" w:uiPriority="66" w:unhideWhenUsed="0"/>
-    <w:lsdException w:name="Medium Grid 1 Accent 1" w:semiHidden="0" w:uiPriority="67" w:unhideWhenUsed="0"/>
-    <w:lsdException w:name="Medium Grid 2 Accent 1" w:semiHidden="0" w:uiPriority="68" w:unhideWhenUsed="0"/>
-    <w:lsdException w:name="Medium Grid 3 Accent 1" w:semiHidden="0" w:uiPriority="69" w:unhideWhenUsed="0"/>
-    <w:lsdException w:name="Dark List Accent 1" w:semiHidden="0" w:uiPriority="70" w:unhideWhenUsed="0"/>
-    <w:lsdException w:name="Colorful Shading Accent 1" w:semiHidden="0" w:uiPriority="71" w:unhideWhenUsed="0"/>
-    <w:lsdException w:name="Colorful List Accent 1" w:semiHidden="0" w:uiPriority="72" w:unhideWhenUsed="0"/>
-    <w:lsdException w:name="Colorful Grid Accent 1" w:semiHidden="0" w:uiPriority="73" w:unhideWhenUsed="0"/>
-    <w:lsdException w:name="Light Shading Accent 2" w:semiHidden="0" w:uiPriority="60" w:unhideWhenUsed="0"/>
-    <w:lsdException w:name="Light List Accent 2" w:semiHidden="0" w:uiPriority="61" w:unhideWhenUsed="0"/>
-    <w:lsdException w:name="Light Grid Accent 2" w:semiHidden="0" w:uiPriority="62" w:unhideWhenUsed="0"/>
-    <w:lsdException w:name="Medium Shading 1 Accent 2" w:semiHidden="0" w:uiPriority="63" w:unhideWhenUsed="0"/>
-    <w:lsdException w:name="Medium Shading 2 Accent 2" w:semiHidden="0" w:uiPriority="64" w:unhideWhenUsed="0"/>
-    <w:lsdException w:name="Medium List 1 Accent 2" w:semiHidden="0" w:uiPriority="65" w:unhideWhenUsed="0"/>
-    <w:lsdException w:name="Medium List 2 Accent 2" w:semiHidden="0" w:uiPriority="66" w:unhideWhenUsed="0"/>
-    <w:lsdException w:name="Medium Grid 1 Accent 2" w:semiHidden="0" w:uiPriority="67" w:unhideWhenUsed="0"/>
-    <w:lsdException w:name="Medium Grid 2 Accent 2" w:semiHidden="0" w:uiPriority="68" w:unhideWhenUsed="0"/>
-    <w:lsdException w:name="Medium Grid 3 Accent 2" w:semiHidden="0" w:uiPriority="69" w:unhideWhenUsed="0"/>
-    <w:lsdException w:name="Dark List Accent 2" w:semiHidden="0" w:uiPriority="70" w:unhideWhenUsed="0"/>
-    <w:lsdException w:name="Colorful Shading Accent 2" w:semiHidden="0" w:uiPriority="71" w:unhideWhenUsed="0"/>
-    <w:lsdException w:name="Colorful List Accent 2" w:semiHidden="0" w:uiPriority="72" w:unhideWhenUsed="0"/>
-    <w:lsdException w:name="Colorful Grid Accent 2" w:semiHidden="0" w:uiPriority="73" w:unhideWhenUsed="0"/>
-    <w:lsdException w:name="Light Shading Accent 3" w:semiHidden="0" w:uiPriority="60" w:unhideWhenUsed="0"/>
-    <w:lsdException w:name="Light List Accent 3" w:semiHidden="0" w:uiPriority="61" w:unhideWhenUsed="0"/>
-    <w:lsdException w:name="Light Grid Accent 3" w:semiHidden="0" w:uiPriority="62" w:unhideWhenUsed="0"/>
-    <w:lsdException w:name="Medium Shading 1 Accent 3" w:semiHidden="0" w:uiPriority="63" w:unhideWhenUsed="0"/>
-    <w:lsdException w:name="Medium Shading 2 Accent 3" w:semiHidden="0" w:uiPriority="64" w:unhideWhenUsed="0"/>
-    <w:lsdException w:name="Medium List 1 Accent 3" w:semiHidden="0" w:uiPriority="65" w:unhideWhenUsed="0"/>
-    <w:lsdException w:name="Medium List 2 Accent 3" w:semiHidden="0" w:uiPriority="66" w:unhideWhenUsed="0"/>
-    <w:lsdException w:name="Medium Grid 1 Accent 3" w:semiHidden="0" w:uiPriority="67" w:unhideWhenUsed="0"/>
-    <w:lsdException w:name="Medium Grid 2 Accent 3" w:semiHidden="0" w:uiPriority="68" w:unhideWhenUsed="0"/>
-    <w:lsdException w:name="Medium Grid 3 Accent 3" w:semiHidden="0" w:uiPriority="69" w:unhideWhenUsed="0"/>
-    <w:lsdException w:name="Dark List Accent 3" w:semiHidden="0" w:uiPriority="70" w:unhideWhenUsed="0"/>
-    <w:lsdException w:name="Colorful Shading Accent 3" w:semiHidden="0" w:uiPriority="71" w:unhideWhenUsed="0"/>
-    <w:lsdException w:name="Colorful List Accent 3" w:semiHidden="0" w:uiPriority="72" w:unhideWhenUsed="0"/>
-    <w:lsdException w:name="Colorful Grid Accent 3" w:semiHidden="0" w:uiPriority="73" w:unhideWhenUsed="0"/>
-    <w:lsdException w:name="Light Shading Accent 4" w:semiHidden="0" w:uiPriority="60" w:unhideWhenUsed="0"/>
-    <w:lsdException w:name="Light List Accent 4" w:semiHidden="0" w:uiPriority="61" w:unhideWhenUsed="0"/>
-    <w:lsdException w:name="Light Grid Accent 4" w:semiHidden="0" w:uiPriority="62" w:unhideWhenUsed="0"/>
-    <w:lsdException w:name="Medium Shading 1 Accent 4" w:semiHidden="0" w:uiPriority="63" w:unhideWhenUsed="0"/>
-    <w:lsdException w:name="Medium Shading 2 Accent 4" w:semiHidden="0" w:uiPriority="64" w:unhideWhenUsed="0"/>
-    <w:lsdException w:name="Medium List 1 Accent 4" w:semiHidden="0" w:uiPriority="65" w:unhideWhenUsed="0"/>
-    <w:lsdException w:name="Medium List 2 Accent 4" w:semiHidden="0" w:uiPriority="66" w:unhideWhenUsed="0"/>
-    <w:lsdException w:name="Medium Grid 1 Accent 4" w:semiHidden="0" w:uiPriority="67" w:unhideWhenUsed="0"/>
-    <w:lsdException w:name="Medium Grid 2 Accent 4" w:semiHidden="0" w:uiPriority="68" w:unhideWhenUsed="0"/>
-    <w:lsdException w:name="Medium Grid 3 Accent 4" w:semiHidden="0" w:uiPriority="69" w:unhideWhenUsed="0"/>
-    <w:lsdException w:name="Dark List Accent 4" w:semiHidden="0" w:uiPriority="70" w:unhideWhenUsed="0"/>
-    <w:lsdException w:name="Colorful Shading Accent 4" w:semiHidden="0" w:uiPriority="71" w:unhideWhenUsed="0"/>
-    <w:lsdException w:name="Colorful List Accent 4" w:semiHidden="0" w:uiPriority="72" w:unhideWhenUsed="0"/>
-    <w:lsdException w:name="Colorful Grid Accent 4" w:semiHidden="0" w:uiPriority="73" w:unhideWhenUsed="0"/>
-    <w:lsdException w:name="Light Shading Accent 5" w:semiHidden="0" w:uiPriority="60" w:unhideWhenUsed="0"/>
-    <w:lsdException w:name="Light List Accent 5" w:semiHidden="0" w:uiPriority="61" w:unhideWhenUsed="0"/>
-    <w:lsdException w:name="Light Grid Accent 5" w:semiHidden="0" w:uiPriority="62" w:unhideWhenUsed="0"/>
-    <w:lsdException w:name="Medium Shading 1 Accent 5" w:semiHidden="0" w:uiPriority="63" w:unhideWhenUsed="0"/>
-    <w:lsdException w:name="Medium Shading 2 Accent 5" w:semiHidden="0" w:uiPriority="64" w:unhideWhenUsed="0"/>
-    <w:lsdException w:name="Medium List 1 Accent 5" w:semiHidden="0" w:uiPriority="65" w:unhideWhenUsed="0"/>
-    <w:lsdException w:name="Medium List 2 Accent 5" w:semiHidden="0" w:uiPriority="66" w:unhideWhenUsed="0"/>
-    <w:lsdException w:name="Medium Grid 1 Accent 5" w:semiHidden="0" w:uiPriority="67" w:unhideWhenUsed="0"/>
-    <w:lsdException w:name="Medium Grid 2 Accent 5" w:semiHidden="0" w:uiPriority="68" w:unhideWhenUsed="0"/>
-    <w:lsdException w:name="Medium Grid 3 Accent 5" w:semiHidden="0" w:uiPriority="69" w:unhideWhenUsed="0"/>
-    <w:lsdException w:name="Dark List Accent 5" w:semiHidden="0" w:uiPriority="70" w:unhideWhenUsed="0"/>
-    <w:lsdException w:name="Colorful Shading Accent 5" w:semiHidden="0" w:uiPriority="71" w:unhideWhenUsed="0"/>
-    <w:lsdException w:name="Colorful List Accent 5" w:semiHidden="0" w:uiPriority="72" w:unhideWhenUsed="0"/>
-    <w:lsdException w:name="Colorful Grid Accent 5" w:semiHidden="0" w:uiPriority="73" w:unhideWhenUsed="0"/>
-    <w:lsdException w:name="Light Shading Accent 6" w:semiHidden="0" w:uiPriority="60" w:unhideWhenUsed="0"/>
-    <w:lsdException w:name="Light List Accent 6" w:semiHidden="0" w:uiPriority="61" w:unhideWhenUsed="0"/>
-    <w:lsdException w:name="Light Grid Accent 6" w:semiHidden="0" w:uiPriority="62" w:unhideWhenUsed="0"/>
-    <w:lsdException w:name="Medium Shading 1 Accent 6" w:semiHidden="0" w:uiPriority="63" w:unhideWhenUsed="0"/>
-    <w:lsdException w:name="Medium Shading 2 Accent 6" w:semiHidden="0" w:uiPriority="64" w:unhideWhenUsed="0"/>
-    <w:lsdException w:name="Medium List 1 Accent 6" w:semiHidden="0" w:uiPriority="65" w:unhideWhenUsed="0"/>
-    <w:lsdException w:name="Medium List 2 Accent 6" w:semiHidden="0" w:uiPriority="66" w:unhideWhenUsed="0"/>
-    <w:lsdException w:name="Medium Grid 1 Accent 6" w:semiHidden="0" w:uiPriority="67" w:unhideWhenUsed="0"/>
-    <w:lsdException w:name="Medium Grid 2 Accent 6" w:semiHidden="0" w:uiPriority="68" w:unhideWhenUsed="0"/>
-    <w:lsdException w:name="Medium Grid 3 Accent 6" w:semiHidden="0" w:uiPriority="69" w:unhideWhenUsed="0"/>
-    <w:lsdException w:name="Dark List Accent 6" w:semiHidden="0" w:uiPriority="70" w:unhideWhenUsed="0"/>
-    <w:lsdException w:name="Colorful Shading Accent 6" w:semiHidden="0" w:uiPriority="71" w:unhideWhenUsed="0"/>
-    <w:lsdException w:name="Colorful List Accent 6" w:semiHidden="0" w:uiPriority="72" w:unhideWhenUsed="0"/>
-    <w:lsdException w:name="Colorful Grid Accent 6" w:semiHidden="0" w:uiPriority="73" w:unhideWhenUsed="0"/>
-    <w:lsdException w:name="Subtle Emphasis" w:semiHidden="0" w:uiPriority="19" w:unhideWhenUsed="0" w:qFormat="1"/>
-    <w:lsdException w:name="Intense Emphasis" w:semiHidden="0" w:uiPriority="21" w:unhideWhenUsed="0" w:qFormat="1"/>
-    <w:lsdException w:name="Subtle Reference" w:semiHidden="0" w:uiPriority="31" w:unhideWhenUsed="0" w:qFormat="1"/>
-    <w:lsdException w:name="Intense Reference" w:semiHidden="0" w:uiPriority="32" w:unhideWhenUsed="0" w:qFormat="1"/>
-    <w:lsdException w:name="Book Title" w:semiHidden="0" w:uiPriority="33" w:unhideWhenUsed="0" w:qFormat="1"/>
-    <w:lsdException w:name="Bibliography" w:uiPriority="37"/>
-    <w:lsdException w:name="TOC Heading" w:uiPriority="39" w:qFormat="1"/>
-  </w:latentStyles>
-  <w:style w:type="paragraph" w:default="1" w:styleId="Normal">
-    <w:name w:val="Normal"/>
-    <w:qFormat/>
-    <w:pPr>
-      <w:spacing w:before="120" w:line="360" w:lineRule="auto"/>
-      <w:ind w:left="547"/>
-    </w:pPr>
-    <w:rPr>
-      <w:rFonts w:ascii="Tahoma" w:hAnsi="Tahoma" w:cs="Tahoma"/>
-      <w:lang w:eastAsia="en-US"/>
-    </w:rPr>
-  </w:style>
-  <w:style w:type="paragraph" w:styleId="Heading1">
-    <w:name w:val="heading 1"/>
-    <w:basedOn w:val="Normal"/>
-    <w:next w:val="Normal"/>
-    <w:autoRedefine/>
-    <w:qFormat/>
-    <w:pPr>
-      <w:keepNext/>
-      <w:pageBreakBefore/>
-      <w:numPr>
-        <w:numId w:val="1"/>
-      </w:numPr>
-      <w:tabs>
-        <w:tab w:val="num" w:pos="540"/>
-      </w:tabs>
-      <w:spacing w:before="360" w:after="240" w:line="240" w:lineRule="auto"/>
-      <w:ind w:hanging="547"/>
-      <w:jc w:val="both"/>
-      <w:outlineLvl w:val="0"/>
-    </w:pPr>
-    <w:rPr>
-      <w:rFonts w:ascii="Verdana" w:hAnsi="Verdana" w:cs="Verdana"/>
-      <w:b/>
-      <w:bCs/>
-      <w:caps/>
-      <w:color w:val="800000"/>
-      <w:kern w:val="28"/>
-      <w:sz w:val="24"/>
-      <w:szCs w:val="24"/>
-    </w:rPr>
-  </w:style>
-  <w:style w:type="paragraph" w:styleId="Heading2">
-    <w:name w:val="heading 2"/>
-    <w:aliases w:val="l2,H2"/>
-    <w:basedOn w:val="Normal"/>
-    <w:next w:val="Normal"/>
-    <w:autoRedefine/>
-    <w:qFormat/>
-    <w:pPr>
-      <w:keepNext/>
-      <w:numPr>
-        <w:ilvl w:val="1"/>
-        <w:numId w:val="1"/>
-      </w:numPr>
-      <w:tabs>
-        <w:tab w:val="num" w:pos="540"/>
-      </w:tabs>
-      <w:spacing w:before="480" w:after="240" w:line="240" w:lineRule="auto"/>
-      <w:ind w:left="540" w:hanging="540"/>
-      <w:jc w:val="both"/>
-      <w:outlineLvl w:val="1"/>
-    </w:pPr>
-    <w:rPr>
-      <w:b/>
-      <w:bCs/>
-      <w:i/>
-      <w:iCs/>
-      <w:color w:val="003400"/>
-    </w:rPr>
-  </w:style>
-  <w:style w:type="paragraph" w:styleId="Heading3">
-    <w:name w:val="heading 3"/>
-    <w:basedOn w:val="Normal"/>
-    <w:next w:val="Normal"/>
-    <w:qFormat/>
-    <w:pPr>
-      <w:keepNext/>
-      <w:numPr>
-        <w:ilvl w:val="2"/>
-        <w:numId w:val="1"/>
-      </w:numPr>
-      <w:spacing w:before="180" w:after="60"/>
-      <w:jc w:val="both"/>
-      <w:outlineLvl w:val="2"/>
-    </w:pPr>
-    <w:rPr>
-      <w:rFonts w:ascii=".VnArial" w:hAnsi=".VnArial" w:cs=".VnArial"/>
-      <w:b/>
-      <w:bCs/>
-      <w:sz w:val="18"/>
-      <w:szCs w:val="18"/>
-    </w:rPr>
-  </w:style>
-  <w:style w:type="paragraph" w:styleId="Heading4">
-    <w:name w:val="heading 4"/>
-    <w:basedOn w:val="Normal"/>
-    <w:next w:val="Normal"/>
-    <w:qFormat/>
-    <w:pPr>
-      <w:keepNext/>
-      <w:numPr>
-        <w:ilvl w:val="3"/>
-        <w:numId w:val="1"/>
-      </w:numPr>
-      <w:spacing w:before="240" w:after="60"/>
-      <w:ind w:left="360" w:hanging="360"/>
-      <w:jc w:val="both"/>
-      <w:outlineLvl w:val="3"/>
-    </w:pPr>
-    <w:rPr>
-      <w:b/>
-      <w:bCs/>
-    </w:rPr>
-  </w:style>
-  <w:style w:type="paragraph" w:styleId="Heading5">
-    <w:name w:val="heading 5"/>
-    <w:basedOn w:val="Normal"/>
-    <w:next w:val="Normal"/>
-    <w:qFormat/>
-    <w:pPr>
-      <w:numPr>
-        <w:ilvl w:val="4"/>
-        <w:numId w:val="1"/>
-      </w:numPr>
-      <w:spacing w:before="240" w:after="60"/>
-      <w:jc w:val="both"/>
-      <w:outlineLvl w:val="4"/>
-    </w:pPr>
-    <w:rPr>
-      <w:rFonts w:ascii=".VnArial" w:hAnsi=".VnArial" w:cs=".VnArial"/>
-    </w:rPr>
-  </w:style>
-  <w:style w:type="paragraph" w:styleId="Heading6">
-    <w:name w:val="heading 6"/>
-    <w:basedOn w:val="Normal"/>
-    <w:next w:val="Normal"/>
-    <w:qFormat/>
-    <w:pPr>
-      <w:numPr>
-        <w:ilvl w:val="5"/>
-        <w:numId w:val="1"/>
-      </w:numPr>
-      <w:tabs>
-        <w:tab w:val="left" w:pos="702"/>
-        <w:tab w:val="left" w:pos="1080"/>
-      </w:tabs>
-      <w:spacing w:before="240" w:after="60" w:line="288" w:lineRule="auto"/>
-      <w:jc w:val="both"/>
-      <w:outlineLvl w:val="5"/>
-    </w:pPr>
-    <w:rPr>
-      <w:rFonts w:ascii="Helvetica" w:hAnsi="Helvetica" w:cs="Helvetica"/>
-      <w:i/>
-      <w:iCs/>
-      <w:color w:val="000000"/>
-    </w:rPr>
-  </w:style>
-  <w:style w:type="paragraph" w:styleId="Heading7">
-    <w:name w:val="heading 7"/>
-    <w:basedOn w:val="Normal"/>
-    <w:next w:val="Normal"/>
-    <w:qFormat/>
-    <w:pPr>
-      <w:tabs>
-        <w:tab w:val="left" w:pos="702"/>
-        <w:tab w:val="left" w:pos="1080"/>
-      </w:tabs>
-      <w:spacing w:before="240" w:after="60" w:line="288" w:lineRule="auto"/>
-      <w:ind w:left="0"/>
-      <w:jc w:val="both"/>
-      <w:outlineLvl w:val="6"/>
-    </w:pPr>
-    <w:rPr>
-      <w:rFonts w:ascii="Helvetica" w:hAnsi="Helvetica" w:cs="Helvetica"/>
-      <w:color w:val="000000"/>
-    </w:rPr>
-  </w:style>
-  <w:style w:type="paragraph" w:styleId="Heading8">
-    <w:name w:val="heading 8"/>
-    <w:basedOn w:val="Normal"/>
-    <w:next w:val="Normal"/>
-    <w:qFormat/>
-    <w:pPr>
-      <w:numPr>
-        <w:ilvl w:val="7"/>
-        <w:numId w:val="1"/>
-      </w:numPr>
-      <w:tabs>
-        <w:tab w:val="left" w:pos="702"/>
-        <w:tab w:val="left" w:pos="1080"/>
-      </w:tabs>
-      <w:spacing w:before="240" w:after="60" w:line="288" w:lineRule="auto"/>
-      <w:jc w:val="both"/>
-      <w:outlineLvl w:val="7"/>
-    </w:pPr>
-    <w:rPr>
-      <w:rFonts w:ascii="Helvetica" w:hAnsi="Helvetica" w:cs="Helvetica"/>
-      <w:i/>
-      <w:iCs/>
-      <w:color w:val="000000"/>
-    </w:rPr>
-  </w:style>
-  <w:style w:type="paragraph" w:styleId="Heading9">
-    <w:name w:val="heading 9"/>
-    <w:basedOn w:val="Normal"/>
-    <w:next w:val="Normal"/>
-    <w:qFormat/>
-    <w:pPr>
-      <w:numPr>
-        <w:ilvl w:val="8"/>
-        <w:numId w:val="1"/>
-      </w:numPr>
-      <w:tabs>
-        <w:tab w:val="left" w:pos="702"/>
-        <w:tab w:val="left" w:pos="1080"/>
-      </w:tabs>
-      <w:spacing w:before="240" w:after="60" w:line="288" w:lineRule="auto"/>
-      <w:jc w:val="both"/>
-      <w:outlineLvl w:val="8"/>
-    </w:pPr>
-    <w:rPr>
-      <w:rFonts w:ascii="Helvetica" w:hAnsi="Helvetica" w:cs="Helvetica"/>
-      <w:i/>
-      <w:iCs/>
-      <w:color w:val="000000"/>
-      <w:sz w:val="18"/>
-      <w:szCs w:val="18"/>
-    </w:rPr>
-  </w:style>
-  <w:style w:type="character" w:default="1" w:styleId="DefaultParagraphFont">
-    <w:name w:val="Default Paragraph Font"/>
-    <w:uiPriority w:val="1"/>
-    <w:semiHidden/>
-    <w:unhideWhenUsed/>
-  </w:style>
-  <w:style w:type="table" w:default="1" w:styleId="TableNormal">
-    <w:name w:val="Normal Table"/>
-    <w:uiPriority w:val="99"/>
-    <w:semiHidden/>
-    <w:unhideWhenUsed/>
-    <w:tblPr>
-      <w:tblInd w:w="0" w:type="dxa"/>
-      <w:tblCellMar>
-        <w:top w:w="0" w:type="dxa"/>
-        <w:left w:w="108" w:type="dxa"/>
-        <w:bottom w:w="0" w:type="dxa"/>
-        <w:right w:w="108" w:type="dxa"/>
-      </w:tblCellMar>
-    </w:tblPr>
-  </w:style>
-  <w:style w:type="numbering" w:default="1" w:styleId="NoList">
-    <w:name w:val="No List"/>
-    <w:uiPriority w:val="99"/>
-    <w:semiHidden/>
-    <w:unhideWhenUsed/>
-  </w:style>
-  <w:style w:type="paragraph" w:styleId="TOC1">
-    <w:name w:val="toc 1"/>
-    <w:basedOn w:val="Normal"/>
-    <w:next w:val="Normal"/>
-    <w:autoRedefine/>
-    <w:uiPriority w:val="39"/>
-    <w:pPr>
-      <w:tabs>
-        <w:tab w:val="left" w:pos="540"/>
-        <w:tab w:val="right" w:leader="dot" w:pos="8659"/>
-      </w:tabs>
-      <w:spacing w:before="360" w:after="120"/>
-      <w:ind w:left="540" w:hanging="540"/>
-    </w:pPr>
-    <w:rPr>
-      <w:b/>
-      <w:bCs/>
-      <w:caps/>
-      <w:noProof/>
-    </w:rPr>
-  </w:style>
-  <w:style w:type="paragraph" w:styleId="NormalIndent">
-    <w:name w:val="Normal Indent"/>
-    <w:basedOn w:val="Normal"/>
-    <w:pPr>
-      <w:tabs>
-        <w:tab w:val="left" w:pos="702"/>
-        <w:tab w:val="left" w:pos="1080"/>
-      </w:tabs>
-      <w:spacing w:line="288" w:lineRule="auto"/>
-      <w:jc w:val="both"/>
-    </w:pPr>
-  </w:style>
-  <w:style w:type="paragraph" w:customStyle="1" w:styleId="Example">
-    <w:name w:val="Example"/>
-    <w:basedOn w:val="NormalIndent"/>
-    <w:autoRedefine/>
-    <w:pPr>
-      <w:spacing w:before="60"/>
-      <w:ind w:left="1440"/>
-    </w:pPr>
-    <w:rPr>
-      <w:i/>
-      <w:iCs/>
-      <w:sz w:val="18"/>
-      <w:szCs w:val="18"/>
-    </w:rPr>
-  </w:style>
-  <w:style w:type="paragraph" w:customStyle="1" w:styleId="Heading10">
-    <w:name w:val="Heading 10"/>
-    <w:basedOn w:val="Heading4"/>
-    <w:pPr>
-      <w:numPr>
-        <w:ilvl w:val="0"/>
-        <w:numId w:val="0"/>
-      </w:numPr>
-      <w:ind w:left="720"/>
-    </w:pPr>
-    <w:rPr>
-      <w:rFonts w:ascii=".VnTime" w:hAnsi=".VnTime" w:cs=".VnTime"/>
-      <w:i/>
-      <w:iCs/>
-    </w:rPr>
-  </w:style>
-  <w:style w:type="paragraph" w:customStyle="1" w:styleId="Vidu">
-    <w:name w:val="Vidu"/>
-    <w:basedOn w:val="Normal"/>
-    <w:pPr>
-      <w:numPr>
-        <w:numId w:val="2"/>
-      </w:numPr>
-      <w:jc w:val="both"/>
-    </w:pPr>
-  </w:style>
-  <w:style w:type="paragraph" w:customStyle="1" w:styleId="Mucvidu">
-    <w:name w:val="Mucvidu"/>
-    <w:basedOn w:val="Vidu"/>
-    <w:pPr>
-      <w:numPr>
-        <w:numId w:val="3"/>
-      </w:numPr>
-      <w:tabs>
-        <w:tab w:val="clear" w:pos="360"/>
-      </w:tabs>
-      <w:ind w:left="1080"/>
-    </w:pPr>
-  </w:style>
-  <w:style w:type="paragraph" w:customStyle="1" w:styleId="Tailieu">
-    <w:name w:val="Tailieu"/>
-    <w:basedOn w:val="Refer"/>
-    <w:pPr>
-      <w:numPr>
-        <w:numId w:val="4"/>
-      </w:numPr>
-    </w:pPr>
-    <w:rPr>
-      <w:sz w:val="28"/>
-      <w:szCs w:val="28"/>
-    </w:rPr>
-  </w:style>
-  <w:style w:type="paragraph" w:customStyle="1" w:styleId="Refer">
-    <w:name w:val="Refer"/>
-    <w:basedOn w:val="Normal"/>
-    <w:pPr>
-      <w:spacing w:after="120"/>
-      <w:ind w:left="709" w:firstLine="720"/>
-      <w:jc w:val="both"/>
-    </w:pPr>
-  </w:style>
-  <w:style w:type="paragraph" w:customStyle="1" w:styleId="Point">
-    <w:name w:val="Point"/>
-    <w:basedOn w:val="Header"/>
-    <w:pPr>
-      <w:numPr>
-        <w:numId w:val="5"/>
-      </w:numPr>
-      <w:tabs>
-        <w:tab w:val="clear" w:pos="4320"/>
-      </w:tabs>
-      <w:spacing w:before="0"/>
-    </w:pPr>
-    <w:rPr>
-      <w:rFonts w:ascii="Arial" w:hAnsi="Arial" w:cs="Arial"/>
-    </w:rPr>
-  </w:style>
-  <w:style w:type="paragraph" w:styleId="Header">
-    <w:name w:val="header"/>
-    <w:basedOn w:val="Normal"/>
-    <w:autoRedefine/>
-    <w:pPr>
-      <w:pBdr>
-        <w:bottom w:val="single" w:sz="4" w:space="1" w:color="auto"/>
-      </w:pBdr>
-      <w:tabs>
-        <w:tab w:val="center" w:pos="4320"/>
-        <w:tab w:val="right" w:pos="9000"/>
-      </w:tabs>
-      <w:spacing w:line="240" w:lineRule="auto"/>
-      <w:ind w:left="0"/>
-      <w:jc w:val="both"/>
-    </w:pPr>
-  </w:style>
-  <w:style w:type="paragraph" w:styleId="TOC2">
-    <w:name w:val="toc 2"/>
-    <w:basedOn w:val="Normal"/>
-    <w:next w:val="Normal"/>
-    <w:autoRedefine/>
-    <w:uiPriority w:val="39"/>
-    <w:pPr>
-      <w:tabs>
-        <w:tab w:val="left" w:pos="880"/>
-        <w:tab w:val="right" w:leader="dot" w:pos="8659"/>
-      </w:tabs>
-      <w:spacing w:line="240" w:lineRule="auto"/>
-    </w:pPr>
-    <w:rPr>
-      <w:noProof/>
-    </w:rPr>
-  </w:style>
-  <w:style w:type="paragraph" w:styleId="TOC3">
-    <w:name w:val="toc 3"/>
-    <w:basedOn w:val="Normal"/>
-    <w:next w:val="Normal"/>
-    <w:autoRedefine/>
-    <w:semiHidden/>
-    <w:pPr>
-      <w:spacing w:before="0"/>
-      <w:ind w:left="440"/>
-    </w:pPr>
-    <w:rPr>
-      <w:i/>
-      <w:iCs/>
-    </w:rPr>
-  </w:style>
-  <w:style w:type="paragraph" w:styleId="TOC4">
-    <w:name w:val="toc 4"/>
-    <w:basedOn w:val="Normal"/>
-    <w:next w:val="Normal"/>
-    <w:autoRedefine/>
-    <w:semiHidden/>
-    <w:pPr>
-      <w:spacing w:before="0"/>
-      <w:ind w:left="660"/>
-    </w:pPr>
-    <w:rPr>
-      <w:sz w:val="18"/>
-      <w:szCs w:val="18"/>
-    </w:rPr>
-  </w:style>
-  <w:style w:type="paragraph" w:styleId="TOC5">
-    <w:name w:val="toc 5"/>
-    <w:basedOn w:val="Normal"/>
-    <w:next w:val="Normal"/>
-    <w:autoRedefine/>
-    <w:semiHidden/>
-    <w:pPr>
-      <w:spacing w:before="0"/>
-      <w:ind w:left="880"/>
-    </w:pPr>
-    <w:rPr>
-      <w:sz w:val="18"/>
-      <w:szCs w:val="18"/>
-    </w:rPr>
-  </w:style>
-  <w:style w:type="paragraph" w:styleId="TOC6">
-    <w:name w:val="toc 6"/>
-    <w:basedOn w:val="Normal"/>
-    <w:next w:val="Normal"/>
-    <w:autoRedefine/>
-    <w:semiHidden/>
-    <w:pPr>
-      <w:spacing w:before="0"/>
-      <w:ind w:left="1100"/>
-    </w:pPr>
-    <w:rPr>
-      <w:sz w:val="18"/>
-      <w:szCs w:val="18"/>
-    </w:rPr>
-  </w:style>
-  <w:style w:type="paragraph" w:styleId="TOC7">
-    <w:name w:val="toc 7"/>
-    <w:basedOn w:val="Normal"/>
-    <w:next w:val="Normal"/>
-    <w:autoRedefine/>
-    <w:semiHidden/>
-    <w:pPr>
-      <w:spacing w:before="0"/>
-      <w:ind w:left="1320"/>
-    </w:pPr>
-    <w:rPr>
-      <w:sz w:val="18"/>
-      <w:szCs w:val="18"/>
-    </w:rPr>
-  </w:style>
-  <w:style w:type="paragraph" w:styleId="TOC8">
-    <w:name w:val="toc 8"/>
-    <w:basedOn w:val="Normal"/>
-    <w:next w:val="Normal"/>
-    <w:autoRedefine/>
-    <w:semiHidden/>
-    <w:pPr>
-      <w:spacing w:before="0"/>
-      <w:ind w:left="1540"/>
-    </w:pPr>
-    <w:rPr>
-      <w:sz w:val="18"/>
-      <w:szCs w:val="18"/>
-    </w:rPr>
-  </w:style>
-  <w:style w:type="paragraph" w:styleId="TOC9">
-    <w:name w:val="toc 9"/>
-    <w:basedOn w:val="Normal"/>
-    <w:next w:val="Normal"/>
-    <w:autoRedefine/>
-    <w:semiHidden/>
-    <w:pPr>
-      <w:spacing w:before="0"/>
-      <w:ind w:left="1760"/>
-    </w:pPr>
-    <w:rPr>
-      <w:sz w:val="18"/>
-      <w:szCs w:val="18"/>
-    </w:rPr>
-  </w:style>
-  <w:style w:type="paragraph" w:styleId="Title">
-    <w:name w:val="Title"/>
-    <w:basedOn w:val="Normal"/>
-    <w:qFormat/>
-    <w:pPr>
-      <w:spacing w:before="240"/>
-    </w:pPr>
-    <w:rPr>
-      <w:rFonts w:ascii=".VnArialH" w:hAnsi=".VnArialH" w:cs=".VnArialH"/>
-      <w:b/>
-      <w:bCs/>
-    </w:rPr>
-  </w:style>
-  <w:style w:type="paragraph" w:customStyle="1" w:styleId="NormalTB">
-    <w:name w:val="NormalTB"/>
-    <w:pPr>
-      <w:jc w:val="center"/>
-    </w:pPr>
-    <w:rPr>
-      <w:rFonts w:ascii=".VnTime" w:hAnsi=".VnTime" w:cs=".VnTime"/>
-      <w:lang w:val="en-GB" w:eastAsia="en-US"/>
-    </w:rPr>
-  </w:style>
-  <w:style w:type="paragraph" w:styleId="Footer">
-    <w:name w:val="footer"/>
-    <w:basedOn w:val="Normal"/>
-    <w:autoRedefine/>
-    <w:pPr>
-      <w:pBdr>
-        <w:top w:val="single" w:sz="4" w:space="1" w:color="auto"/>
-      </w:pBdr>
-      <w:tabs>
-        <w:tab w:val="center" w:pos="4320"/>
-        <w:tab w:val="right" w:pos="9000"/>
-      </w:tabs>
-      <w:spacing w:line="240" w:lineRule="auto"/>
-      <w:ind w:left="0"/>
-      <w:jc w:val="both"/>
-    </w:pPr>
-  </w:style>
-  <w:style w:type="paragraph" w:customStyle="1" w:styleId="NormalH">
-    <w:name w:val="NormalH"/>
-    <w:basedOn w:val="Normal"/>
-    <w:autoRedefine/>
-    <w:pPr>
-      <w:pageBreakBefore/>
-      <w:tabs>
-        <w:tab w:val="left" w:pos="2160"/>
-        <w:tab w:val="right" w:pos="5040"/>
-        <w:tab w:val="left" w:pos="5760"/>
-        <w:tab w:val="right" w:pos="8640"/>
-      </w:tabs>
-      <w:spacing w:before="360" w:after="240" w:line="240" w:lineRule="auto"/>
-      <w:ind w:left="0"/>
-    </w:pPr>
-    <w:rPr>
-      <w:rFonts w:ascii="Verdana" w:hAnsi="Verdana" w:cs="Verdana"/>
-      <w:b/>
-      <w:bCs/>
-      <w:caps/>
-      <w:color w:val="003400"/>
-      <w:sz w:val="24"/>
-      <w:szCs w:val="24"/>
-    </w:rPr>
-  </w:style>
-  <w:style w:type="character" w:styleId="PageNumber">
-    <w:name w:val="page number"/>
-    <w:basedOn w:val="DefaultParagraphFont"/>
-  </w:style>
-  <w:style w:type="paragraph" w:customStyle="1" w:styleId="Bang">
-    <w:name w:val="Bang"/>
-    <w:basedOn w:val="Normal"/>
-    <w:autoRedefine/>
-    <w:pPr>
-      <w:spacing w:before="60" w:after="60"/>
-      <w:ind w:left="0"/>
-    </w:pPr>
-    <w:rPr>
-      <w:sz w:val="18"/>
-      <w:szCs w:val="18"/>
-    </w:rPr>
-  </w:style>
-  <w:style w:type="paragraph" w:customStyle="1" w:styleId="Heading30">
-    <w:name w:val="Heading3"/>
-    <w:basedOn w:val="NormalIndent"/>
-    <w:pPr>
-      <w:tabs>
-        <w:tab w:val="num" w:pos="360"/>
-      </w:tabs>
-    </w:pPr>
-    <w:rPr>
-      <w:rFonts w:ascii=".VnArial" w:hAnsi=".VnArial" w:cs=".VnArial"/>
-    </w:rPr>
-  </w:style>
-  <w:style w:type="paragraph" w:styleId="BodyTextIndent3">
-    <w:name w:val="Body Text Indent 3"/>
-    <w:basedOn w:val="Normal"/>
-    <w:pPr>
-      <w:ind w:left="540"/>
-      <w:jc w:val="both"/>
-    </w:pPr>
-    <w:rPr>
-      <w:lang w:val="en-AU"/>
-    </w:rPr>
-  </w:style>
-  <w:style w:type="character" w:styleId="Hyperlink">
-    <w:name w:val="Hyperlink"/>
-    <w:basedOn w:val="DefaultParagraphFont"/>
-    <w:uiPriority w:val="99"/>
-    <w:rPr>
-      <w:color w:val="0000FF"/>
-      <w:u w:val="single"/>
-    </w:rPr>
-  </w:style>
-  <w:style w:type="paragraph" w:customStyle="1" w:styleId="NormalCaption">
-    <w:name w:val="NormalCaption"/>
-    <w:basedOn w:val="Normal"/>
-    <w:autoRedefine/>
-    <w:pPr>
-      <w:widowControl w:val="0"/>
-      <w:spacing w:after="120"/>
-      <w:ind w:left="0"/>
-    </w:pPr>
-    <w:rPr>
-      <w:b/>
-      <w:bCs/>
-    </w:rPr>
-  </w:style>
-  <w:style w:type="paragraph" w:customStyle="1" w:styleId="HeadingBig">
-    <w:name w:val="Heading Big"/>
-    <w:basedOn w:val="NormalTB"/>
-    <w:autoRedefine/>
-    <w:pPr>
-      <w:widowControl w:val="0"/>
-      <w:spacing w:before="120"/>
-    </w:pPr>
-    <w:rPr>
-      <w:rFonts w:ascii="Swis721 BlkEx BT" w:hAnsi="Swis721 BlkEx BT" w:cs="Swis721 BlkEx BT"/>
-      <w:b/>
-      <w:bCs/>
-      <w:color w:val="6E2500"/>
-      <w:sz w:val="32"/>
-      <w:szCs w:val="32"/>
-      <w:lang w:val="en-US"/>
-    </w:rPr>
-  </w:style>
-  <w:style w:type="paragraph" w:customStyle="1" w:styleId="HeadingLv1">
-    <w:name w:val="Heading Lv1"/>
-    <w:basedOn w:val="Normal"/>
-    <w:autoRedefine/>
-    <w:pPr>
-      <w:widowControl w:val="0"/>
-      <w:spacing w:before="60" w:after="60"/>
-      <w:ind w:left="0"/>
-    </w:pPr>
-    <w:rPr>
-      <w:color w:val="6E2500"/>
-    </w:rPr>
-  </w:style>
-  <w:style w:type="paragraph" w:styleId="BodyTextIndent">
-    <w:name w:val="Body Text Indent"/>
-    <w:basedOn w:val="Normal"/>
-  </w:style>
-  <w:style w:type="paragraph" w:styleId="BalloonText">
-    <w:name w:val="Balloon Text"/>
-    <w:basedOn w:val="Normal"/>
-    <w:semiHidden/>
-    <w:rPr>
-      <w:sz w:val="16"/>
-      <w:szCs w:val="16"/>
-    </w:rPr>
-  </w:style>
-  <w:style w:type="paragraph" w:styleId="ListParagraph">
-    <w:name w:val="List Paragraph"/>
-    <w:basedOn w:val="Normal"/>
-    <w:uiPriority w:val="34"/>
-    <w:qFormat/>
-    <w:rsid w:val="003A0211"/>
-    <w:pPr>
-      <w:ind w:left="720"/>
-      <w:contextualSpacing/>
-    </w:pPr>
-  </w:style>
-</w:styles>
-</file>
-
-<file path=word/stylesWithEffects.xml><?xml version="1.0" encoding="utf-8"?>
-<w:styles xmlns:wpc="http://schemas.microsoft.com/office/word/2010/wordprocessingCanvas" xmlns:mc="http://schemas.openxmlformats.org/markup-compatibility/2006" xmlns:o="urn:schemas-microsoft-com:office:office" xmlns:r="http://schemas.openxmlformats.org/officeDocument/2006/relationships" xmlns:m="http://schemas.openxmlformats.org/officeDocument/2006/math" xmlns:v="urn:schemas-microsoft-com:vml" xmlns:wp14="http://schemas.microsoft.com/office/word/2010/wordprocessingDrawing" xmlns:wp="http://schemas.openxmlformats.org/drawingml/2006/wordprocessingDrawing" xmlns:w10="urn:schemas-microsoft-com:office:word" xmlns:w="http://schemas.openxmlformats.org/wordprocessingml/2006/main" xmlns:w14="http://schemas.microsoft.com/office/word/2010/wordml" xmlns:wpg="http://schemas.microsoft.com/office/word/2010/wordprocessingGroup" xmlns:wpi="http://schemas.microsoft.com/office/word/2010/wordprocessingInk" xmlns:wne="http://schemas.microsoft.com/office/word/2006/wordml" xmlns:wps="http://schemas.microsoft.com/office/word/2010/wordprocessingShape" mc:Ignorable="w14 wp14">
-  <w:docDefaults>
-    <w:rPrDefault>
-      <w:rPr>
-        <w:rFonts w:ascii="Times New Roman" w:eastAsia="Times New Roman" w:hAnsi="Times New Roman" w:cs="Times New Roman"/>
-        <w:lang w:val="en-US" w:eastAsia="ja-JP" w:bidi="ar-SA"/>
-      </w:rPr>
-    </w:rPrDefault>
-    <w:pPrDefault/>
-  </w:docDefaults>
-  <w:latentStyles w:defLockedState="0" w:defUIPriority="99" w:defSemiHidden="1" w:defUnhideWhenUsed="1" w:defQFormat="0" w:count="267">
-    <w:lsdException w:name="Normal" w:semiHidden="0" w:uiPriority="0" w:unhideWhenUsed="0" w:qFormat="1"/>
-    <w:lsdException w:name="heading 1" w:semiHidden="0" w:uiPriority="9" w:unhideWhenUsed="0" w:qFormat="1"/>
-    <w:lsdException w:name="heading 2" w:semiHidden="0" w:uiPriority="9" w:unhideWhenUsed="0" w:qFormat="1"/>
-    <w:lsdException w:name="heading 3" w:semiHidden="0" w:uiPriority="9" w:unhideWhenUsed="0" w:qFormat="1"/>
-    <w:lsdException w:name="heading 4" w:semiHidden="0" w:uiPriority="9" w:unhideWhenUsed="0" w:qFormat="1"/>
-    <w:lsdException w:name="heading 5" w:semiHidden="0" w:uiPriority="9" w:unhideWhenUsed="0" w:qFormat="1"/>
-    <w:lsdException w:name="heading 6" w:semiHidden="0" w:uiPriority="9" w:unhideWhenUsed="0" w:qFormat="1"/>
-    <w:lsdException w:name="heading 7" w:semiHidden="0" w:uiPriority="9" w:unhideWhenUsed="0" w:qFormat="1"/>
-    <w:lsdException w:name="heading 8" w:semiHidden="0" w:uiPriority="9" w:unhideWhenUsed="0" w:qFormat="1"/>
-    <w:lsdException w:name="heading 9" w:semiHidden="0" w:uiPriority="9" w:unhideWhenUsed="0" w:qFormat="1"/>
-    <w:lsdException w:name="toc 1" w:uiPriority="39"/>
-    <w:lsdException w:name="toc 2" w:uiPriority="39"/>
-    <w:lsdException w:name="toc 3" w:uiPriority="39"/>
-    <w:lsdException w:name="toc 4" w:uiPriority="39"/>
-    <w:lsdException w:name="toc 5" w:uiPriority="39"/>
-    <w:lsdException w:name="toc 6" w:uiPriority="39"/>
-    <w:lsdException w:name="toc 7" w:uiPriority="39"/>
-    <w:lsdException w:name="toc 8" w:uiPriority="39"/>
-    <w:lsdException w:name="toc 9" w:uiPriority="39"/>
-    <w:lsdException w:name="caption" w:uiPriority="35" w:qFormat="1"/>
-    <w:lsdException w:name="Title" w:semiHidden="0" w:uiPriority="10" w:unhideWhenUsed="0" w:qFormat="1"/>
-    <w:lsdException w:name="Default Paragraph Font" w:uiPriority="1"/>
-    <w:lsdException w:name="Subtitle" w:semiHidden="0" w:uiPriority="11" w:unhideWhenUsed="0" w:qFormat="1"/>
-    <w:lsdException w:name="Strong" w:semiHidden="0" w:uiPriority="22" w:unhideWhenUsed="0" w:qFormat="1"/>
-    <w:lsdException w:name="Emphasis" w:semiHidden="0" w:uiPriority="20" w:unhideWhenUsed="0" w:qFormat="1"/>
-    <w:lsdException w:name="Table Grid" w:semiHidden="0" w:uiPriority="59" w:unhideWhenUsed="0"/>
-    <w:lsdException w:name="Placeholder Text" w:unhideWhenUsed="0"/>
-    <w:lsdException w:name="No Spacing" w:semiHidden="0" w:uiPriority="1" w:unhideWhenUsed="0" w:qFormat="1"/>
-    <w:lsdException w:name="Light Shading" w:semiHidden="0" w:uiPriority="60" w:unhideWhenUsed="0"/>
-    <w:lsdException w:name="Light List" w:semiHidden="0" w:uiPriority="61" w:unhideWhenUsed="0"/>
-    <w:lsdException w:name="Light Grid" w:semiHidden="0" w:uiPriority="62" w:unhideWhenUsed="0"/>
-    <w:lsdException w:name="Medium Shading 1" w:semiHidden="0" w:uiPriority="63" w:unhideWhenUsed="0"/>
-    <w:lsdException w:name="Medium Shading 2" w:semiHidden="0" w:uiPriority="64" w:unhideWhenUsed="0"/>
-    <w:lsdException w:name="Medium List 1" w:semiHidden="0" w:uiPriority="65" w:unhideWhenUsed="0"/>
-    <w:lsdException w:name="Medium List 2" w:semiHidden="0" w:uiPriority="66" w:unhideWhenUsed="0"/>
-    <w:lsdException w:name="Medium Grid 1" w:semiHidden="0" w:uiPriority="67" w:unhideWhenUsed="0"/>
-    <w:lsdException w:name="Medium Grid 2" w:semiHidden="0" w:uiPriority="68" w:unhideWhenUsed="0"/>
-    <w:lsdException w:name="Medium Grid 3" w:semiHidden="0" w:uiPriority="69" w:unhideWhenUsed="0"/>
-    <w:lsdException w:name="Dark List" w:semiHidden="0" w:uiPriority="70" w:unhideWhenUsed="0"/>
-    <w:lsdException w:name="Colorful Shading" w:semiHidden="0" w:uiPriority="71" w:unhideWhenUsed="0"/>
-    <w:lsdException w:name="Colorful List" w:semiHidden="0" w:uiPriority="72" w:unhideWhenUsed="0"/>
-    <w:lsdException w:name="Colorful Grid" w:semiHidden="0" w:uiPriority="73" w:unhideWhenUsed="0"/>
-    <w:lsdException w:name="Light Shading Accent 1" w:semiHidden="0" w:uiPriority="60" w:unhideWhenUsed="0"/>
-    <w:lsdException w:name="Light List Accent 1" w:semiHidden="0" w:uiPriority="61" w:unhideWhenUsed="0"/>
-    <w:lsdException w:name="Light Grid Accent 1" w:semiHidden="0" w:uiPriority="62" w:unhideWhenUsed="0"/>
-    <w:lsdException w:name="Medium Shading 1 Accent 1" w:semiHidden="0" w:uiPriority="63" w:unhideWhenUsed="0"/>
-    <w:lsdException w:name="Medium Shading 2 Accent 1" w:semiHidden="0" w:uiPriority="64" w:unhideWhenUsed="0"/>
-    <w:lsdException w:name="Medium List 1 Accent 1" w:semiHidden="0" w:uiPriority="65" w:unhideWhenUsed="0"/>
-    <w:lsdException w:name="Revision" w:unhideWhenUsed="0"/>
-    <w:lsdException w:name="List Paragraph" w:semiHidden="0" w:uiPriority="34" w:unhideWhenUsed="0" w:qFormat="1"/>
-    <w:lsdException w:name="Quote" w:semiHidden="0" w:uiPriority="29" w:unhideWhenUsed="0" w:qFormat="1"/>
-    <w:lsdException w:name="Intense Quote" w:semiHidden="0" w:uiPriority="30" w:unhideWhenUsed="0" w:qFormat="1"/>
-    <w:lsdException w:name="Medium List 2 Accent 1" w:semiHidden="0" w:uiPriority="66" w:unhideWhenUsed="0"/>
-    <w:lsdException w:name="Medium Grid 1 Accent 1" w:semiHidden="0" w:uiPriority="67" w:unhideWhenUsed="0"/>
-    <w:lsdException w:name="Medium Grid 2 Accent 1" w:semiHidden="0" w:uiPriority="68" w:unhideWhenUsed="0"/>
-    <w:lsdException w:name="Medium Grid 3 Accent 1" w:semiHidden="0" w:uiPriority="69" w:unhideWhenUsed="0"/>
-    <w:lsdException w:name="Dark List Accent 1" w:semiHidden="0" w:uiPriority="70" w:unhideWhenUsed="0"/>
-    <w:lsdException w:name="Colorful Shading Accent 1" w:semiHidden="0" w:uiPriority="71" w:unhideWhenUsed="0"/>
-    <w:lsdException w:name="Colorful List Accent 1" w:semiHidden="0" w:uiPriority="72" w:unhideWhenUsed="0"/>
-    <w:lsdException w:name="Colorful Grid Accent 1" w:semiHidden="0" w:uiPriority="73" w:unhideWhenUsed="0"/>
-    <w:lsdException w:name="Light Shading Accent 2" w:semiHidden="0" w:uiPriority="60" w:unhideWhenUsed="0"/>
-    <w:lsdException w:name="Light List Accent 2" w:semiHidden="0" w:uiPriority="61" w:unhideWhenUsed="0"/>
-    <w:lsdException w:name="Light Grid Accent 2" w:semiHidden="0" w:uiPriority="62" w:unhideWhenUsed="0"/>
-    <w:lsdException w:name="Medium Shading 1 Accent 2" w:semiHidden="0" w:uiPriority="63" w:unhideWhenUsed="0"/>
-    <w:lsdException w:name="Medium Shading 2 Accent 2" w:semiHidden="0" w:uiPriority="64" w:unhideWhenUsed="0"/>
-    <w:lsdException w:name="Medium List 1 Accent 2" w:semiHidden="0" w:uiPriority="65" w:unhideWhenUsed="0"/>
-    <w:lsdException w:name="Medium List 2 Accent 2" w:semiHidden="0" w:uiPriority="66" w:unhideWhenUsed="0"/>
-    <w:lsdException w:name="Medium Grid 1 Accent 2" w:semiHidden="0" w:uiPriority="67" w:unhideWhenUsed="0"/>
-    <w:lsdException w:name="Medium Grid 2 Accent 2" w:semiHidden="0" w:uiPriority="68" w:unhideWhenUsed="0"/>
-    <w:lsdException w:name="Medium Grid 3 Accent 2" w:semiHidden="0" w:uiPriority="69" w:unhideWhenUsed="0"/>
-    <w:lsdException w:name="Dark List Accent 2" w:semiHidden="0" w:uiPriority="70" w:unhideWhenUsed="0"/>
-    <w:lsdException w:name="Colorful Shading Accent 2" w:semiHidden="0" w:uiPriority="71" w:unhideWhenUsed="0"/>
-    <w:lsdException w:name="Colorful List Accent 2" w:semiHidden="0" w:uiPriority="72" w:unhideWhenUsed="0"/>
-    <w:lsdException w:name="Colorful Grid Accent 2" w:semiHidden="0" w:uiPriority="73" w:unhideWhenUsed="0"/>
-    <w:lsdException w:name="Light Shading Accent 3" w:semiHidden="0" w:uiPriority="60" w:unhideWhenUsed="0"/>
-    <w:lsdException w:name="Light List Accent 3" w:semiHidden="0" w:uiPriority="61" w:unhideWhenUsed="0"/>
-    <w:lsdException w:name="Light Grid Accent 3" w:semiHidden="0" w:uiPriority="62" w:unhideWhenUsed="0"/>
-    <w:lsdException w:name="Medium Shading 1 Accent 3" w:semiHidden="0" w:uiPriority="63" w:unhideWhenUsed="0"/>
-    <w:lsdException w:name="Medium Shading 2 Accent 3" w:semiHidden="0" w:uiPriority="64" w:unhideWhenUsed="0"/>
-    <w:lsdException w:name="Medium List 1 Accent 3" w:semiHidden="0" w:uiPriority="65" w:unhideWhenUsed="0"/>
-    <w:lsdException w:name="Medium List 2 Accent 3" w:semiHidden="0" w:uiPriority="66" w:unhideWhenUsed="0"/>
-    <w:lsdException w:name="Medium Grid 1 Accent 3" w:semiHidden="0" w:uiPriority="67" w:unhideWhenUsed="0"/>
-    <w:lsdException w:name="Medium Grid 2 Accent 3" w:semiHidden="0" w:uiPriority="68" w:unhideWhenUsed="0"/>
-    <w:lsdException w:name="Medium Grid 3 Accent 3" w:semiHidden="0" w:uiPriority="69" w:unhideWhenUsed="0"/>
-    <w:lsdException w:name="Dark List Accent 3" w:semiHidden="0" w:uiPriority="70" w:unhideWhenUsed="0"/>
-    <w:lsdException w:name="Colorful Shading Accent 3" w:semiHidden="0" w:uiPriority="71" w:unhideWhenUsed="0"/>
-    <w:lsdException w:name="Colorful List Accent 3" w:semiHidden="0" w:uiPriority="72" w:unhideWhenUsed="0"/>
-    <w:lsdException w:name="Colorful Grid Accent 3" w:semiHidden="0" w:uiPriority="73" w:unhideWhenUsed="0"/>
-    <w:lsdException w:name="Light Shading Accent 4" w:semiHidden="0" w:uiPriority="60" w:unhideWhenUsed="0"/>
-    <w:lsdException w:name="Light List Accent 4" w:semiHidden="0" w:uiPriority="61" w:unhideWhenUsed="0"/>
-    <w:lsdException w:name="Light Grid Accent 4" w:semiHidden="0" w:uiPriority="62" w:unhideWhenUsed="0"/>
-    <w:lsdException w:name="Medium Shading 1 Accent 4" w:semiHidden="0" w:uiPriority="63" w:unhideWhenUsed="0"/>
-    <w:lsdException w:name="Medium Shading 2 Accent 4" w:semiHidden="0" w:uiPriority="64" w:unhideWhenUsed="0"/>
-    <w:lsdException w:name="Medium List 1 Accent 4" w:semiHidden="0" w:uiPriority="65" w:unhideWhenUsed="0"/>
-    <w:lsdException w:name="Medium List 2 Accent 4" w:semiHidden="0" w:uiPriority="66" w:unhideWhenUsed="0"/>
-    <w:lsdException w:name="Medium Grid 1 Accent 4" w:semiHidden="0" w:uiPriority="67" w:unhideWhenUsed="0"/>
-    <w:lsdException w:name="Medium Grid 2 Accent 4" w:semiHidden="0" w:uiPriority="68" w:unhideWhenUsed="0"/>
-    <w:lsdException w:name="Medium Grid 3 Accent 4" w:semiHidden="0" w:uiPriority="69" w:unhideWhenUsed="0"/>
-    <w:lsdException w:name="Dark List Accent 4" w:semiHidden="0" w:uiPriority="70" w:unhideWhenUsed="0"/>
-    <w:lsdException w:name="Colorful Shading Accent 4" w:semiHidden="0" w:uiPriority="71" w:unhideWhenUsed="0"/>
-    <w:lsdException w:name="Colorful List Accent 4" w:semiHidden="0" w:uiPriority="72" w:unhideWhenUsed="0"/>
-    <w:lsdException w:name="Colorful Grid Accent 4" w:semiHidden="0" w:uiPriority="73" w:unhideWhenUsed="0"/>
-    <w:lsdException w:name="Light Shading Accent 5" w:semiHidden="0" w:uiPriority="60" w:unhideWhenUsed="0"/>
-    <w:lsdException w:name="Light List Accent 5" w:semiHidden="0" w:uiPriority="61" w:unhideWhenUsed="0"/>
-    <w:lsdException w:name="Light Grid Accent 5" w:semiHidden="0" w:uiPriority="62" w:unhideWhenUsed="0"/>
-    <w:lsdException w:name="Medium Shading 1 Accent 5" w:semiHidden="0" w:uiPriority="63" w:unhideWhenUsed="0"/>
-    <w:lsdException w:name="Medium Shading 2 Accent 5" w:semiHidden="0" w:uiPriority="64" w:unhideWhenUsed="0"/>
-    <w:lsdException w:name="Medium List 1 Accent 5" w:semiHidden="0" w:uiPriority="65" w:unhideWhenUsed="0"/>
-    <w:lsdException w:name="Medium List 2 Accent 5" w:semiHidden="0" w:uiPriority="66" w:unhideWhenUsed="0"/>
-    <w:lsdException w:name="Medium Grid 1 Accent 5" w:semiHidden="0" w:uiPriority="67" w:unhideWhenUsed="0"/>
-    <w:lsdException w:name="Medium Grid 2 Accent 5" w:semiHidden="0" w:uiPriority="68" w:unhideWhenUsed="0"/>
-    <w:lsdException w:name="Medium Grid 3 Accent 5" w:semiHidden="0" w:uiPriority="69" w:unhideWhenUsed="0"/>
-    <w:lsdException w:name="Dark List Accent 5" w:semiHidden="0" w:uiPriority="70" w:unhideWhenUsed="0"/>
-    <w:lsdException w:name="Colorful Shading Accent 5" w:semiHidden="0" w:uiPriority="71" w:unhideWhenUsed="0"/>
-    <w:lsdException w:name="Colorful List Accent 5" w:semiHidden="0" w:uiPriority="72" w:unhideWhenUsed="0"/>
-    <w:lsdException w:name="Colorful Grid Accent 5" w:semiHidden="0" w:uiPriority="73" w:unhideWhenUsed="0"/>
-    <w:lsdException w:name="Light Shading Accent 6" w:semiHidden="0" w:uiPriority="60" w:unhideWhenUsed="0"/>
-    <w:lsdException w:name="Light List Accent 6" w:semiHidden="0" w:uiPriority="61" w:unhideWhenUsed="0"/>
-    <w:lsdException w:name="Light Grid Accent 6" w:semiHidden="0" w:uiPriority="62" w:unhideWhenUsed="0"/>
-    <w:lsdException w:name="Medium Shading 1 Accent 6" w:semiHidden="0" w:uiPriority="63" w:unhideWhenUsed="0"/>
-    <w:lsdException w:name="Medium Shading 2 Accent 6" w:semiHidden="0" w:uiPriority="64" w:unhideWhenUsed="0"/>
-    <w:lsdException w:name="Medium List 1 Accent 6" w:semiHidden="0" w:uiPriority="65" w:unhideWhenUsed="0"/>
-    <w:lsdException w:name="Medium List 2 Accent 6" w:semiHidden="0" w:uiPriority="66" w:unhideWhenUsed="0"/>
-    <w:lsdException w:name="Medium Grid 1 Accent 6" w:semiHidden="0" w:uiPriority="67" w:unhideWhenUsed="0"/>
-    <w:lsdException w:name="Medium Grid 2 Accent 6" w:semiHidden="0" w:uiPriority="68" w:unhideWhenUsed="0"/>
-    <w:lsdException w:name="Medium Grid 3 Accent 6" w:semiHidden="0" w:uiPriority="69" w:unhideWhenUsed="0"/>
-    <w:lsdException w:name="Dark List Accent 6" w:semiHidden="0" w:uiPriority="70" w:unhideWhenUsed="0"/>
-    <w:lsdException w:name="Colorful Shading Accent 6" w:semiHidden="0" w:uiPriority="71" w:unhideWhenUsed="0"/>
-    <w:lsdException w:name="Colorful List Accent 6" w:semiHidden="0" w:uiPriority="72" w:unhideWhenUsed="0"/>
-    <w:lsdException w:name="Colorful Grid Accent 6" w:semiHidden="0" w:uiPriority="73" w:unhideWhenUsed="0"/>
-    <w:lsdException w:name="Subtle Emphasis" w:semiHidden="0" w:uiPriority="19" w:unhideWhenUsed="0" w:qFormat="1"/>
-    <w:lsdException w:name="Intense Emphasis" w:semiHidden="0" w:uiPriority="21" w:unhideWhenUsed="0" w:qFormat="1"/>
-    <w:lsdException w:name="Subtle Reference" w:semiHidden="0" w:uiPriority="31" w:unhideWhenUsed="0" w:qFormat="1"/>
-    <w:lsdException w:name="Intense Reference" w:semiHidden="0" w:uiPriority="32" w:unhideWhenUsed="0" w:qFormat="1"/>
-    <w:lsdException w:name="Book Title" w:semiHidden="0" w:uiPriority="33" w:unhideWhenUsed="0" w:qFormat="1"/>
-    <w:lsdException w:name="Bibliography" w:uiPriority="37"/>
-    <w:lsdException w:name="TOC Heading" w:uiPriority="39" w:qFormat="1"/>
+  <w:latentStyles w:defLockedState="0" w:defUIPriority="99" w:defSemiHidden="0" w:defUnhideWhenUsed="0" w:defQFormat="0" w:count="371">
+    <w:lsdException w:name="Normal" w:uiPriority="0" w:qFormat="1"/>
+    <w:lsdException w:name="heading 1" w:uiPriority="9" w:qFormat="1"/>
+    <w:lsdException w:name="heading 2" w:uiPriority="9" w:qFormat="1"/>
+    <w:lsdException w:name="heading 3" w:uiPriority="9" w:qFormat="1"/>
+    <w:lsdException w:name="heading 4" w:uiPriority="9" w:qFormat="1"/>
+    <w:lsdException w:name="heading 5" w:uiPriority="9" w:qFormat="1"/>
+    <w:lsdException w:name="heading 6" w:uiPriority="9" w:qFormat="1"/>
+    <w:lsdException w:name="heading 7" w:uiPriority="9" w:qFormat="1"/>
+    <w:lsdException w:name="heading 8" w:uiPriority="9" w:qFormat="1"/>
+    <w:lsdException w:name="heading 9" w:uiPriority="9" w:qFormat="1"/>
+    <w:lsdException w:name="index 1" w:semiHidden="1" w:unhideWhenUsed="1"/>
+    <w:lsdException w:name="index 2" w:semiHidden="1" w:unhideWhenUsed="1"/>
+    <w:lsdException w:name="index 3" w:semiHidden="1" w:unhideWhenUsed="1"/>
+    <w:lsdException w:name="index 4" w:semiHidden="1" w:unhideWhenUsed="1"/>
+    <w:lsdException w:name="index 5" w:semiHidden="1" w:unhideWhenUsed="1"/>
+    <w:lsdException w:name="index 6" w:semiHidden="1" w:unhideWhenUsed="1"/>
+    <w:lsdException w:name="index 7" w:semiHidden="1" w:unhideWhenUsed="1"/>
+    <w:lsdException w:name="index 8" w:semiHidden="1" w:unhideWhenUsed="1"/>
+    <w:lsdException w:name="index 9" w:semiHidden="1" w:unhideWhenUsed="1"/>
+    <w:lsdException w:name="toc 1" w:semiHidden="1" w:uiPriority="39" w:unhideWhenUsed="1"/>
+    <w:lsdException w:name="toc 2" w:semiHidden="1" w:uiPriority="39" w:unhideWhenUsed="1"/>
+    <w:lsdException w:name="toc 3" w:semiHidden="1" w:uiPriority="39" w:unhideWhenUsed="1"/>
+    <w:lsdException w:name="toc 4" w:semiHidden="1" w:uiPriority="39" w:unhideWhenUsed="1"/>
+    <w:lsdException w:name="toc 5" w:semiHidden="1" w:uiPriority="39" w:unhideWhenUsed="1"/>
+    <w:lsdException w:name="toc 6" w:semiHidden="1" w:uiPriority="39" w:unhideWhenUsed="1"/>
+    <w:lsdException w:name="toc 7" w:semiHidden="1" w:uiPriority="39" w:unhideWhenUsed="1"/>
+    <w:lsdException w:name="toc 8" w:semiHidden="1" w:uiPriority="39" w:unhideWhenUsed="1"/>
+    <w:lsdException w:name="toc 9" w:semiHidden="1" w:uiPriority="39" w:unhideWhenUsed="1"/>
+    <w:lsdException w:name="Normal Indent" w:semiHidden="1" w:unhideWhenUsed="1"/>
+    <w:lsdException w:name="footnote text" w:semiHidden="1" w:unhideWhenUsed="1"/>
+    <w:lsdException w:name="annotation text" w:semiHidden="1" w:unhideWhenUsed="1"/>
+    <w:lsdException w:name="header" w:semiHidden="1" w:unhideWhenUsed="1"/>
+    <w:lsdException w:name="footer" w:semiHidden="1" w:unhideWhenUsed="1"/>
+    <w:lsdException w:name="index heading" w:semiHidden="1" w:unhideWhenUsed="1"/>
+    <w:lsdException w:name="caption" w:semiHidden="1" w:uiPriority="35" w:unhideWhenUsed="1" w:qFormat="1"/>
+    <w:lsdException w:name="table of figures" w:semiHidden="1" w:unhideWhenUsed="1"/>
+    <w:lsdException w:name="envelope address" w:semiHidden="1" w:unhideWhenUsed="1"/>
+    <w:lsdException w:name="envelope return" w:semiHidden="1" w:unhideWhenUsed="1"/>
+    <w:lsdException w:name="footnote reference" w:semiHidden="1" w:unhideWhenUsed="1"/>
+    <w:lsdException w:name="annotation reference" w:semiHidden="1" w:unhideWhenUsed="1"/>
+    <w:lsdException w:name="line number" w:semiHidden="1" w:unhideWhenUsed="1"/>
+    <w:lsdException w:name="page number" w:semiHidden="1" w:unhideWhenUsed="1"/>
+    <w:lsdException w:name="endnote reference" w:semiHidden="1" w:unhideWhenUsed="1"/>
+    <w:lsdException w:name="endnote text" w:semiHidden="1" w:unhideWhenUsed="1"/>
+    <w:lsdException w:name="table of authorities" w:semiHidden="1" w:unhideWhenUsed="1"/>
+    <w:lsdException w:name="macro" w:semiHidden="1" w:unhideWhenUsed="1"/>
+    <w:lsdException w:name="toa heading" w:semiHidden="1" w:unhideWhenUsed="1"/>
+    <w:lsdException w:name="List" w:semiHidden="1" w:unhideWhenUsed="1"/>
+    <w:lsdException w:name="List Bullet" w:semiHidden="1" w:unhideWhenUsed="1"/>
+    <w:lsdException w:name="List Number" w:semiHidden="1" w:unhideWhenUsed="1"/>
+    <w:lsdException w:name="List 2" w:semiHidden="1" w:unhideWhenUsed="1"/>
+    <w:lsdException w:name="List 3" w:semiHidden="1" w:unhideWhenUsed="1"/>
+    <w:lsdException w:name="List 4" w:semiHidden="1" w:unhideWhenUsed="1"/>
+    <w:lsdException w:name="List 5" w:semiHidden="1" w:unhideWhenUsed="1"/>
+    <w:lsdException w:name="List Bullet 2" w:semiHidden="1" w:unhideWhenUsed="1"/>
+    <w:lsdException w:name="List Bullet 3" w:semiHidden="1" w:unhideWhenUsed="1"/>
+    <w:lsdException w:name="List Bullet 4" w:semiHidden="1" w:unhideWhenUsed="1"/>
+    <w:lsdException w:name="List Bullet 5" w:semiHidden="1" w:unhideWhenUsed="1"/>
+    <w:lsdException w:name="List Number 2" w:semiHidden="1" w:unhideWhenUsed="1"/>
+    <w:lsdException w:name="List Number 3" w:semiHidden="1" w:unhideWhenUsed="1"/>
+    <w:lsdException w:name="List Number 4" w:semiHidden="1" w:unhideWhenUsed="1"/>
+    <w:lsdException w:name="List Number 5" w:semiHidden="1" w:unhideWhenUsed="1"/>
+    <w:lsdException w:name="Title" w:uiPriority="10" w:qFormat="1"/>
+    <w:lsdException w:name="Closing" w:semiHidden="1" w:unhideWhenUsed="1"/>
+    <w:lsdException w:name="Signature" w:semiHidden="1" w:unhideWhenUsed="1"/>
+    <w:lsdException w:name="Default Paragraph Font" w:semiHidden="1" w:uiPriority="1" w:unhideWhenUsed="1"/>
+    <w:lsdException w:name="Body Text" w:semiHidden="1" w:unhideWhenUsed="1"/>
+    <w:lsdException w:name="Body Text Indent" w:semiHidden="1" w:unhideWhenUsed="1"/>
+    <w:lsdException w:name="List Continue" w:semiHidden="1" w:unhideWhenUsed="1"/>
+    <w:lsdException w:name="List Continue 2" w:semiHidden="1" w:unhideWhenUsed="1"/>
+    <w:lsdException w:name="List Continue 3" w:semiHidden="1" w:unhideWhenUsed="1"/>
+    <w:lsdException w:name="List Continue 4" w:semiHidden="1" w:unhideWhenUsed="1"/>
+    <w:lsdException w:name="List Continue 5" w:semiHidden="1" w:unhideWhenUsed="1"/>
+    <w:lsdException w:name="Message Header" w:semiHidden="1" w:unhideWhenUsed="1"/>
+    <w:lsdException w:name="Subtitle" w:uiPriority="11" w:qFormat="1"/>
+    <w:lsdException w:name="Salutation" w:semiHidden="1" w:unhideWhenUsed="1"/>
+    <w:lsdException w:name="Date" w:semiHidden="1" w:unhideWhenUsed="1"/>
+    <w:lsdException w:name="Body Text First Indent" w:semiHidden="1" w:unhideWhenUsed="1"/>
+    <w:lsdException w:name="Body Text First Indent 2" w:semiHidden="1" w:unhideWhenUsed="1"/>
+    <w:lsdException w:name="Note Heading" w:semiHidden="1" w:unhideWhenUsed="1"/>
+    <w:lsdException w:name="Body Text 2" w:semiHidden="1" w:unhideWhenUsed="1"/>
+    <w:lsdException w:name="Body Text 3" w:semiHidden="1" w:unhideWhenUsed="1"/>
+    <w:lsdException w:name="Body Text Indent 2" w:semiHidden="1" w:unhideWhenUsed="1"/>
+    <w:lsdException w:name="Body Text Indent 3" w:semiHidden="1" w:unhideWhenUsed="1"/>
+    <w:lsdException w:name="Block Text" w:semiHidden="1" w:unhideWhenUsed="1"/>
+    <w:lsdException w:name="Hyperlink" w:semiHidden="1" w:unhideWhenUsed="1"/>
+    <w:lsdException w:name="FollowedHyperlink" w:semiHidden="1" w:unhideWhenUsed="1"/>
+    <w:lsdException w:name="Strong" w:uiPriority="22" w:qFormat="1"/>
+    <w:lsdException w:name="Emphasis" w:uiPriority="20" w:qFormat="1"/>
+    <w:lsdException w:name="Document Map" w:semiHidden="1" w:unhideWhenUsed="1"/>
+    <w:lsdException w:name="Plain Text" w:semiHidden="1" w:unhideWhenUsed="1"/>
+    <w:lsdException w:name="E-mail Signature" w:semiHidden="1" w:unhideWhenUsed="1"/>
+    <w:lsdException w:name="HTML Top of Form" w:semiHidden="1" w:unhideWhenUsed="1"/>
+    <w:lsdException w:name="HTML Bottom of Form" w:semiHidden="1" w:unhideWhenUsed="1"/>
+    <w:lsdException w:name="Normal (Web)" w:semiHidden="1" w:unhideWhenUsed="1"/>
+    <w:lsdException w:name="HTML Acronym" w:semiHidden="1" w:unhideWhenUsed="1"/>
+    <w:lsdException w:name="HTML Address" w:semiHidden="1" w:unhideWhenUsed="1"/>
+    <w:lsdException w:name="HTML Cite" w:semiHidden="1" w:unhideWhenUsed="1"/>
+    <w:lsdException w:name="HTML Code" w:semiHidden="1" w:unhideWhenUsed="1"/>
+    <w:lsdException w:name="HTML Definition" w:semiHidden="1" w:unhideWhenUsed="1"/>
+    <w:lsdException w:name="HTML Keyboard" w:semiHidden="1" w:unhideWhenUsed="1"/>
+    <w:lsdException w:name="HTML Preformatted" w:semiHidden="1" w:unhideWhenUsed="1"/>
+    <w:lsdException w:name="HTML Sample" w:semiHidden="1" w:unhideWhenUsed="1"/>
+    <w:lsdException w:name="HTML Typewriter" w:semiHidden="1" w:unhideWhenUsed="1"/>
+    <w:lsdException w:name="HTML Variable" w:semiHidden="1" w:unhideWhenUsed="1"/>
+    <w:lsdException w:name="Normal Table" w:semiHidden="1" w:unhideWhenUsed="1"/>
+    <w:lsdException w:name="annotation subject" w:semiHidden="1" w:unhideWhenUsed="1"/>
+    <w:lsdException w:name="No List" w:semiHidden="1" w:unhideWhenUsed="1"/>
+    <w:lsdException w:name="Outline List 1" w:semiHidden="1" w:unhideWhenUsed="1"/>
+    <w:lsdException w:name="Outline List 2" w:semiHidden="1" w:unhideWhenUsed="1"/>
+    <w:lsdException w:name="Outline List 3" w:semiHidden="1" w:unhideWhenUsed="1"/>
+    <w:lsdException w:name="Table Simple 1" w:semiHidden="1" w:unhideWhenUsed="1"/>
+    <w:lsdException w:name="Table Simple 2" w:semiHidden="1" w:unhideWhenUsed="1"/>
+    <w:lsdException w:name="Table Simple 3" w:semiHidden="1" w:unhideWhenUsed="1"/>
+    <w:lsdException w:name="Table Classic 1" w:semiHidden="1" w:unhideWhenUsed="1"/>
+    <w:lsdException w:name="Table Classic 2" w:semiHidden="1" w:unhideWhenUsed="1"/>
+    <w:lsdException w:name="Table Classic 3" w:semiHidden="1" w:unhideWhenUsed="1"/>
+    <w:lsdException w:name="Table Classic 4" w:semiHidden="1" w:unhideWhenUsed="1"/>
+    <w:lsdException w:name="Table Colorful 1" w:semiHidden="1" w:unhideWhenUsed="1"/>
+    <w:lsdException w:name="Table Colorful 2" w:semiHidden="1" w:unhideWhenUsed="1"/>
+    <w:lsdException w:name="Table Colorful 3" w:semiHidden="1" w:unhideWhenUsed="1"/>
+    <w:lsdException w:name="Table Columns 1" w:semiHidden="1" w:unhideWhenUsed="1"/>
+    <w:lsdException w:name="Table Columns 2" w:semiHidden="1" w:unhideWhenUsed="1"/>
+    <w:lsdException w:name="Table Columns 3" w:semiHidden="1" w:unhideWhenUsed="1"/>
+    <w:lsdException w:name="Table Columns 4" w:semiHidden="1" w:unhideWhenUsed="1"/>
+    <w:lsdException w:name="Table Columns 5" w:semiHidden="1" w:unhideWhenUsed="1"/>
+    <w:lsdException w:name="Table Grid 1" w:semiHidden="1" w:unhideWhenUsed="1"/>
+    <w:lsdException w:name="Table Grid 2" w:semiHidden="1" w:unhideWhenUsed="1"/>
+    <w:lsdException w:name="Table Grid 3" w:semiHidden="1" w:unhideWhenUsed="1"/>
+    <w:lsdException w:name="Table Grid 4" w:semiHidden="1" w:unhideWhenUsed="1"/>
+    <w:lsdException w:name="Table Grid 5" w:semiHidden="1" w:unhideWhenUsed="1"/>
+    <w:lsdException w:name="Table Grid 6" w:semiHidden="1" w:unhideWhenUsed="1"/>
+    <w:lsdException w:name="Table Grid 7" w:semiHidden="1" w:unhideWhenUsed="1"/>
+    <w:lsdException w:name="Table Grid 8" w:semiHidden="1" w:unhideWhenUsed="1"/>
+    <w:lsdException w:name="Table List 1" w:semiHidden="1" w:unhideWhenUsed="1"/>
+    <w:lsdException w:name="Table List 2" w:semiHidden="1" w:unhideWhenUsed="1"/>
+    <w:lsdException w:name="Table List 3" w:semiHidden="1" w:unhideWhenUsed="1"/>
+    <w:lsdException w:name="Table List 4" w:semiHidden="1" w:unhideWhenUsed="1"/>
+    <w:lsdException w:name="Table List 5" w:semiHidden="1" w:unhideWhenUsed="1"/>
+    <w:lsdException w:name="Table List 6" w:semiHidden="1" w:unhideWhenUsed="1"/>
+    <w:lsdException w:name="Table List 7" w:semiHidden="1" w:unhideWhenUsed="1"/>
+    <w:lsdException w:name="Table List 8" w:semiHidden="1" w:unhideWhenUsed="1"/>
+    <w:lsdException w:name="Table 3D effects 1" w:semiHidden="1" w:unhideWhenUsed="1"/>
+    <w:lsdException w:name="Table 3D effects 2" w:semiHidden="1" w:unhideWhenUsed="1"/>
+    <w:lsdException w:name="Table 3D effects 3" w:semiHidden="1" w:unhideWhenUsed="1"/>
+    <w:lsdException w:name="Table Contemporary" w:semiHidden="1" w:unhideWhenUsed="1"/>
+    <w:lsdException w:name="Table Elegant" w:semiHidden="1" w:unhideWhenUsed="1"/>
+    <w:lsdException w:name="Table Professional" w:semiHidden="1" w:unhideWhenUsed="1"/>
+    <w:lsdException w:name="Table Subtle 1" w:semiHidden="1" w:unhideWhenUsed="1"/>
+    <w:lsdException w:name="Table Subtle 2" w:semiHidden="1" w:unhideWhenUsed="1"/>
+    <w:lsdException w:name="Table Web 1" w:semiHidden="1" w:unhideWhenUsed="1"/>
+    <w:lsdException w:name="Table Web 2" w:semiHidden="1" w:unhideWhenUsed="1"/>
+    <w:lsdException w:name="Table Web 3" w:semiHidden="1" w:unhideWhenUsed="1"/>
+    <w:lsdException w:name="Balloon Text" w:semiHidden="1" w:unhideWhenUsed="1"/>
+    <w:lsdException w:name="Table Grid" w:uiPriority="59"/>
+    <w:lsdException w:name="Table Theme" w:semiHidden="1" w:unhideWhenUsed="1"/>
+    <w:lsdException w:name="Placeholder Text" w:semiHidden="1"/>
+    <w:lsdException w:name="No Spacing" w:uiPriority="1" w:qFormat="1"/>
+    <w:lsdException w:name="Light Shading" w:uiPriority="60"/>
+    <w:lsdException w:name="Light List" w:uiPriority="61"/>
+    <w:lsdException w:name="Light Grid" w:uiPriority="62"/>
+    <w:lsdException w:name="Medium Shading 1" w:uiPriority="63"/>
+    <w:lsdException w:name="Medium Shading 2" w:uiPriority="64"/>
+    <w:lsdException w:name="Medium List 1" w:uiPriority="65"/>
+    <w:lsdException w:name="Medium List 2" w:uiPriority="66"/>
+    <w:lsdException w:name="Medium Grid 1" w:uiPriority="67"/>
+    <w:lsdException w:name="Medium Grid 2" w:uiPriority="68"/>
+    <w:lsdException w:name="Medium Grid 3" w:uiPriority="69"/>
+    <w:lsdException w:name="Dark List" w:uiPriority="70"/>
+    <w:lsdException w:name="Colorful Shading" w:uiPriority="71"/>
+    <w:lsdException w:name="Colorful List" w:uiPriority="72"/>
+    <w:lsdException w:name="Colorful Grid" w:uiPriority="73"/>
+    <w:lsdException w:name="Light Shading Accent 1" w:uiPriority="60"/>
+    <w:lsdException w:name="Light List Accent 1" w:uiPriority="61"/>
+    <w:lsdException w:name="Light Grid Accent 1" w:uiPriority="62"/>
+    <w:lsdException w:name="Medium Shading 1 Accent 1" w:uiPriority="63"/>
+    <w:lsdException w:name="Medium Shading 2 Accent 1" w:uiPriority="64"/>
+    <w:lsdException w:name="Medium List 1 Accent 1" w:uiPriority="65"/>
+    <w:lsdException w:name="Revision" w:semiHidden="1"/>
+    <w:lsdException w:name="List Paragraph" w:uiPriority="34" w:qFormat="1"/>
+    <w:lsdException w:name="Quote" w:uiPriority="29" w:qFormat="1"/>
+    <w:lsdException w:name="Intense Quote" w:uiPriority="30" w:qFormat="1"/>
+    <w:lsdException w:name="Medium List 2 Accent 1" w:uiPriority="66"/>
+    <w:lsdException w:name="Medium Grid 1 Accent 1" w:uiPriority="67"/>
+    <w:lsdException w:name="Medium Grid 2 Accent 1" w:uiPriority="68"/>
+    <w:lsdException w:name="Medium Grid 3 Accent 1" w:uiPriority="69"/>
+    <w:lsdException w:name="Dark List Accent 1" w:uiPriority="70"/>
+    <w:lsdException w:name="Colorful Shading Accent 1" w:uiPriority="71"/>
+    <w:lsdException w:name="Colorful List Accent 1" w:uiPriority="72"/>
+    <w:lsdException w:name="Colorful Grid Accent 1" w:uiPriority="73"/>
+    <w:lsdException w:name="Light Shading Accent 2" w:uiPriority="60"/>
+    <w:lsdException w:name="Light List Accent 2" w:uiPriority="61"/>
+    <w:lsdException w:name="Light Grid Accent 2" w:uiPriority="62"/>
+    <w:lsdException w:name="Medium Shading 1 Accent 2" w:uiPriority="63"/>
+    <w:lsdException w:name="Medium Shading 2 Accent 2" w:uiPriority="64"/>
+    <w:lsdException w:name="Medium List 1 Accent 2" w:uiPriority="65"/>
+    <w:lsdException w:name="Medium List 2 Accent 2" w:uiPriority="66"/>
+    <w:lsdException w:name="Medium Grid 1 Accent 2" w:uiPriority="67"/>
+    <w:lsdException w:name="Medium Grid 2 Accent 2" w:uiPriority="68"/>
+    <w:lsdException w:name="Medium Grid 3 Accent 2" w:uiPriority="69"/>
+    <w:lsdException w:name="Dark List Accent 2" w:uiPriority="70"/>
+    <w:lsdException w:name="Colorful Shading Accent 2" w:uiPriority="71"/>
+    <w:lsdException w:name="Colorful List Accent 2" w:uiPriority="72"/>
+    <w:lsdException w:name="Colorful Grid Accent 2" w:uiPriority="73"/>
+    <w:lsdException w:name="Light Shading Accent 3" w:uiPriority="60"/>
+    <w:lsdException w:name="Light List Accent 3" w:uiPriority="61"/>
+    <w:lsdException w:name="Light Grid Accent 3" w:uiPriority="62"/>
+    <w:lsdException w:name="Medium Shading 1 Accent 3" w:uiPriority="63"/>
+    <w:lsdException w:name="Medium Shading 2 Accent 3" w:uiPriority="64"/>
+    <w:lsdException w:name="Medium List 1 Accent 3" w:uiPriority="65"/>
+    <w:lsdException w:name="Medium List 2 Accent 3" w:uiPriority="66"/>
+    <w:lsdException w:name="Medium Grid 1 Accent 3" w:uiPriority="67"/>
+    <w:lsdException w:name="Medium Grid 2 Accent 3" w:uiPriority="68"/>
+    <w:lsdException w:name="Medium Grid 3 Accent 3" w:uiPriority="69"/>
+    <w:lsdException w:name="Dark List Accent 3" w:uiPriority="70"/>
+    <w:lsdException w:name="Colorful Shading Accent 3" w:uiPriority="71"/>
+    <w:lsdException w:name="Colorful List Accent 3" w:uiPriority="72"/>
+    <w:lsdException w:name="Colorful Grid Accent 3" w:uiPriority="73"/>
+    <w:lsdException w:name="Light Shading Accent 4" w:uiPriority="60"/>
+    <w:lsdException w:name="Light List Accent 4" w:uiPriority="61"/>
+    <w:lsdException w:name="Light Grid Accent 4" w:uiPriority="62"/>
+    <w:lsdException w:name="Medium Shading 1 Accent 4" w:uiPriority="63"/>
+    <w:lsdException w:name="Medium Shading 2 Accent 4" w:uiPriority="64"/>
+    <w:lsdException w:name="Medium List 1 Accent 4" w:uiPriority="65"/>
+    <w:lsdException w:name="Medium List 2 Accent 4" w:uiPriority="66"/>
+    <w:lsdException w:name="Medium Grid 1 Accent 4" w:uiPriority="67"/>
+    <w:lsdException w:name="Medium Grid 2 Accent 4" w:uiPriority="68"/>
+    <w:lsdException w:name="Medium Grid 3 Accent 4" w:uiPriority="69"/>
+    <w:lsdException w:name="Dark List Accent 4" w:uiPriority="70"/>
+    <w:lsdException w:name="Colorful Shading Accent 4" w:uiPriority="71"/>
+    <w:lsdException w:name="Colorful List Accent 4" w:uiPriority="72"/>
+    <w:lsdException w:name="Colorful Grid Accent 4" w:uiPriority="73"/>
+    <w:lsdException w:name="Light Shading Accent 5" w:uiPriority="60"/>
+    <w:lsdException w:name="Light List Accent 5" w:uiPriority="61"/>
+    <w:lsdException w:name="Light Grid Accent 5" w:uiPriority="62"/>
+    <w:lsdException w:name="Medium Shading 1 Accent 5" w:uiPriority="63"/>
+    <w:lsdException w:name="Medium Shading 2 Accent 5" w:uiPriority="64"/>
+    <w:lsdException w:name="Medium List 1 Accent 5" w:uiPriority="65"/>
+    <w:lsdException w:name="Medium List 2 Accent 5" w:uiPriority="66"/>
+    <w:lsdException w:name="Medium Grid 1 Accent 5" w:uiPriority="67"/>
+    <w:lsdException w:name="Medium Grid 2 Accent 5" w:uiPriority="68"/>
+    <w:lsdException w:name="Medium Grid 3 Accent 5" w:uiPriority="69"/>
+    <w:lsdException w:name="Dark List Accent 5" w:uiPriority="70"/>
+    <w:lsdException w:name="Colorful Shading Accent 5" w:uiPriority="71"/>
+    <w:lsdException w:name="Colorful List Accent 5" w:uiPriority="72"/>
+    <w:lsdException w:name="Colorful Grid Accent 5" w:uiPriority="73"/>
+    <w:lsdException w:name="Light Shading Accent 6" w:uiPriority="60"/>
+    <w:lsdException w:name="Light List Accent 6" w:uiPriority="61"/>
+    <w:lsdException w:name="Light Grid Accent 6" w:uiPriority="62"/>
+    <w:lsdException w:name="Medium Shading 1 Accent 6" w:uiPriority="63"/>
+    <w:lsdException w:name="Medium Shading 2 Accent 6" w:uiPriority="64"/>
+    <w:lsdException w:name="Medium List 1 Accent 6" w:uiPriority="65"/>
+    <w:lsdException w:name="Medium List 2 Accent 6" w:uiPriority="66"/>
+    <w:lsdException w:name="Medium Grid 1 Accent 6" w:uiPriority="67"/>
+    <w:lsdException w:name="Medium Grid 2 Accent 6" w:uiPriority="68"/>
+    <w:lsdException w:name="Medium Grid 3 Accent 6" w:uiPriority="69"/>
+    <w:lsdException w:name="Dark List Accent 6" w:uiPriority="70"/>
+    <w:lsdException w:name="Colorful Shading Accent 6" w:uiPriority="71"/>
+    <w:lsdException w:name="Colorful List Accent 6" w:uiPriority="72"/>
+    <w:lsdException w:name="Colorful Grid Accent 6" w:uiPriority="73"/>
+    <w:lsdException w:name="Subtle Emphasis" w:uiPriority="19" w:qFormat="1"/>
+    <w:lsdException w:name="Intense Emphasis" w:uiPriority="21" w:qFormat="1"/>
+    <w:lsdException w:name="Subtle Reference" w:uiPriority="31" w:qFormat="1"/>
+    <w:lsdException w:name="Intense Reference" w:uiPriority="32" w:qFormat="1"/>
+    <w:lsdException w:name="Book Title" w:uiPriority="33" w:qFormat="1"/>
+    <w:lsdException w:name="Bibliography" w:semiHidden="1" w:uiPriority="37" w:unhideWhenUsed="1"/>
+    <w:lsdException w:name="TOC Heading" w:semiHidden="1" w:uiPriority="39" w:unhideWhenUsed="1" w:qFormat="1"/>
+    <w:lsdException w:name="Plain Table 1" w:uiPriority="41"/>
+    <w:lsdException w:name="Plain Table 2" w:uiPriority="42"/>
+    <w:lsdException w:name="Plain Table 3" w:uiPriority="43"/>
+    <w:lsdException w:name="Plain Table 4" w:uiPriority="44"/>
+    <w:lsdException w:name="Plain Table 5" w:uiPriority="45"/>
+    <w:lsdException w:name="Grid Table Light" w:uiPriority="40"/>
+    <w:lsdException w:name="Grid Table 1 Light" w:uiPriority="46"/>
+    <w:lsdException w:name="Grid Table 2" w:uiPriority="47"/>
+    <w:lsdException w:name="Grid Table 3" w:uiPriority="48"/>
+    <w:lsdException w:name="Grid Table 4" w:uiPriority="49"/>
+    <w:lsdException w:name="Grid Table 5 Dark" w:uiPriority="50"/>
+    <w:lsdException w:name="Grid Table 6 Colorful" w:uiPriority="51"/>
+    <w:lsdException w:name="Grid Table 7 Colorful" w:uiPriority="52"/>
+    <w:lsdException w:name="Grid Table 1 Light Accent 1" w:uiPriority="46"/>
+    <w:lsdException w:name="Grid Table 2 Accent 1" w:uiPriority="47"/>
+    <w:lsdException w:name="Grid Table 3 Accent 1" w:uiPriority="48"/>
+    <w:lsdException w:name="Grid Table 4 Accent 1" w:uiPriority="49"/>
+    <w:lsdException w:name="Grid Table 5 Dark Accent 1" w:uiPriority="50"/>
+    <w:lsdException w:name="Grid Table 6 Colorful Accent 1" w:uiPriority="51"/>
+    <w:lsdException w:name="Grid Table 7 Colorful Accent 1" w:uiPriority="52"/>
+    <w:lsdException w:name="Grid Table 1 Light Accent 2" w:uiPriority="46"/>
+    <w:lsdException w:name="Grid Table 2 Accent 2" w:uiPriority="47"/>
+    <w:lsdException w:name="Grid Table 3 Accent 2" w:uiPriority="48"/>
+    <w:lsdException w:name="Grid Table 4 Accent 2" w:uiPriority="49"/>
+    <w:lsdException w:name="Grid Table 5 Dark Accent 2" w:uiPriority="50"/>
+    <w:lsdException w:name="Grid Table 6 Colorful Accent 2" w:uiPriority="51"/>
+    <w:lsdException w:name="Grid Table 7 Colorful Accent 2" w:uiPriority="52"/>
+    <w:lsdException w:name="Grid Table 1 Light Accent 3" w:uiPriority="46"/>
+    <w:lsdException w:name="Grid Table 2 Accent 3" w:uiPriority="47"/>
+    <w:lsdException w:name="Grid Table 3 Accent 3" w:uiPriority="48"/>
+    <w:lsdException w:name="Grid Table 4 Accent 3" w:uiPriority="49"/>
+    <w:lsdException w:name="Grid Table 5 Dark Accent 3" w:uiPriority="50"/>
+    <w:lsdException w:name="Grid Table 6 Colorful Accent 3" w:uiPriority="51"/>
+    <w:lsdException w:name="Grid Table 7 Colorful Accent 3" w:uiPriority="52"/>
+    <w:lsdException w:name="Grid Table 1 Light Accent 4" w:uiPriority="46"/>
+    <w:lsdException w:name="Grid Table 2 Accent 4" w:uiPriority="47"/>
+    <w:lsdException w:name="Grid Table 3 Accent 4" w:uiPriority="48"/>
+    <w:lsdException w:name="Grid Table 4 Accent 4" w:uiPriority="49"/>
+    <w:lsdException w:name="Grid Table 5 Dark Accent 4" w:uiPriority="50"/>
+    <w:lsdException w:name="Grid Table 6 Colorful Accent 4" w:uiPriority="51"/>
+    <w:lsdException w:name="Grid Table 7 Colorful Accent 4" w:uiPriority="52"/>
+    <w:lsdException w:name="Grid Table 1 Light Accent 5" w:uiPriority="46"/>
+    <w:lsdException w:name="Grid Table 2 Accent 5" w:uiPriority="47"/>
+    <w:lsdException w:name="Grid Table 3 Accent 5" w:uiPriority="48"/>
+    <w:lsdException w:name="Grid Table 4 Accent 5" w:uiPriority="49"/>
+    <w:lsdException w:name="Grid Table 5 Dark Accent 5" w:uiPriority="50"/>
+    <w:lsdException w:name="Grid Table 6 Colorful Accent 5" w:uiPriority="51"/>
+    <w:lsdException w:name="Grid Table 7 Colorful Accent 5" w:uiPriority="52"/>
+    <w:lsdException w:name="Grid Table 1 Light Accent 6" w:uiPriority="46"/>
+    <w:lsdException w:name="Grid Table 2 Accent 6" w:uiPriority="47"/>
+    <w:lsdException w:name="Grid Table 3 Accent 6" w:uiPriority="48"/>
+    <w:lsdException w:name="Grid Table 4 Accent 6" w:uiPriority="49"/>
+    <w:lsdException w:name="Grid Table 5 Dark Accent 6" w:uiPriority="50"/>
+    <w:lsdException w:name="Grid Table 6 Colorful Accent 6" w:uiPriority="51"/>
+    <w:lsdException w:name="Grid Table 7 Colorful Accent 6" w:uiPriority="52"/>
+    <w:lsdException w:name="List Table 1 Light" w:uiPriority="46"/>
+    <w:lsdException w:name="List Table 2" w:uiPriority="47"/>
+    <w:lsdException w:name="List Table 3" w:uiPriority="48"/>
+    <w:lsdException w:name="List Table 4" w:uiPriority="49"/>
+    <w:lsdException w:name="List Table 5 Dark" w:uiPriority="50"/>
+    <w:lsdException w:name="List Table 6 Colorful" w:uiPriority="51"/>
+    <w:lsdException w:name="List Table 7 Colorful" w:uiPriority="52"/>
+    <w:lsdException w:name="List Table 1 Light Accent 1" w:uiPriority="46"/>
+    <w:lsdException w:name="List Table 2 Accent 1" w:uiPriority="47"/>
+    <w:lsdException w:name="List Table 3 Accent 1" w:uiPriority="48"/>
+    <w:lsdException w:name="List Table 4 Accent 1" w:uiPriority="49"/>
+    <w:lsdException w:name="List Table 5 Dark Accent 1" w:uiPriority="50"/>
+    <w:lsdException w:name="List Table 6 Colorful Accent 1" w:uiPriority="51"/>
+    <w:lsdException w:name="List Table 7 Colorful Accent 1" w:uiPriority="52"/>
+    <w:lsdException w:name="List Table 1 Light Accent 2" w:uiPriority="46"/>
+    <w:lsdException w:name="List Table 2 Accent 2" w:uiPriority="47"/>
+    <w:lsdException w:name="List Table 3 Accent 2" w:uiPriority="48"/>
+    <w:lsdException w:name="List Table 4 Accent 2" w:uiPriority="49"/>
+    <w:lsdException w:name="List Table 5 Dark Accent 2" w:uiPriority="50"/>
+    <w:lsdException w:name="List Table 6 Colorful Accent 2" w:uiPriority="51"/>
+    <w:lsdException w:name="List Table 7 Colorful Accent 2" w:uiPriority="52"/>
+    <w:lsdException w:name="List Table 1 Light Accent 3" w:uiPriority="46"/>
+    <w:lsdException w:name="List Table 2 Accent 3" w:uiPriority="47"/>
+    <w:lsdException w:name="List Table 3 Accent 3" w:uiPriority="48"/>
+    <w:lsdException w:name="List Table 4 Accent 3" w:uiPriority="49"/>
+    <w:lsdException w:name="List Table 5 Dark Accent 3" w:uiPriority="50"/>
+    <w:lsdException w:name="List Table 6 Colorful Accent 3" w:uiPriority="51"/>
+    <w:lsdException w:name="List Table 7 Colorful Accent 3" w:uiPriority="52"/>
+    <w:lsdException w:name="List Table 1 Light Accent 4" w:uiPriority="46"/>
+    <w:lsdException w:name="List Table 2 Accent 4" w:uiPriority="47"/>
+    <w:lsdException w:name="List Table 3 Accent 4" w:uiPriority="48"/>
+    <w:lsdException w:name="List Table 4 Accent 4" w:uiPriority="49"/>
+    <w:lsdException w:name="List Table 5 Dark Accent 4" w:uiPriority="50"/>
+    <w:lsdException w:name="List Table 6 Colorful Accent 4" w:uiPriority="51"/>
+    <w:lsdException w:name="List Table 7 Colorful Accent 4" w:uiPriority="52"/>
+    <w:lsdException w:name="List Table 1 Light Accent 5" w:uiPriority="46"/>
+    <w:lsdException w:name="List Table 2 Accent 5" w:uiPriority="47"/>
+    <w:lsdException w:name="List Table 3 Accent 5" w:uiPriority="48"/>
+    <w:lsdException w:name="List Table 4 Accent 5" w:uiPriority="49"/>
+    <w:lsdException w:name="List Table 5 Dark Accent 5" w:uiPriority="50"/>
+    <w:lsdException w:name="List Table 6 Colorful Accent 5" w:uiPriority="51"/>
+    <w:lsdException w:name="List Table 7 Colorful Accent 5" w:uiPriority="52"/>
+    <w:lsdException w:name="List Table 1 Light Accent 6" w:uiPriority="46"/>
+    <w:lsdException w:name="List Table 2 Accent 6" w:uiPriority="47"/>
+    <w:lsdException w:name="List Table 3 Accent 6" w:uiPriority="48"/>
+    <w:lsdException w:name="List Table 4 Accent 6" w:uiPriority="49"/>
+    <w:lsdException w:name="List Table 5 Dark Accent 6" w:uiPriority="50"/>
+    <w:lsdException w:name="List Table 6 Colorful Accent 6" w:uiPriority="51"/>
+    <w:lsdException w:name="List Table 7 Colorful Accent 6" w:uiPriority="52"/>
   </w:latentStyles>
   <w:style w:type="paragraph" w:default="1" w:styleId="Normal">
     <w:name w:val="Normal"/>
@@ -8362,7 +7761,7 @@
 </file>
 
 <file path=customXml/itemProps1.xml><?xml version="1.0" encoding="utf-8"?>
-<ds:datastoreItem xmlns:ds="http://schemas.openxmlformats.org/officeDocument/2006/customXml" ds:itemID="{455B86EE-9E0F-4914-BC44-EA7A75AAB00A}">
+<ds:datastoreItem xmlns:ds="http://schemas.openxmlformats.org/officeDocument/2006/customXml" ds:itemID="{306B0503-813C-4502-BF41-30C284061AD1}">
   <ds:schemaRefs>
     <ds:schemaRef ds:uri="http://schemas.openxmlformats.org/officeDocument/2006/bibliography"/>
   </ds:schemaRefs>
